--- a/Requisitos/Especificación de Requisitos.docx
+++ b/Requisitos/Especificación de Requisitos.docx
@@ -377,7 +377,6 @@
           <w:bCs/>
           <w:sz w:val="24"/>
           <w:szCs w:val="24"/>
-          <w:highlight w:val="yellow"/>
         </w:rPr>
         <w:lastRenderedPageBreak/>
         <w:t>Requerimientos Funcionales:</w:t>
@@ -5480,6 +5479,21 @@
 </file>
 
 <file path=customXml/item1.xml><?xml version="1.0" encoding="utf-8"?>
+<?mso-contentType ?>
+<FormTemplates xmlns="http://schemas.microsoft.com/sharepoint/v3/contenttype/forms">
+  <Display>DocumentLibraryForm</Display>
+  <Edit>DocumentLibraryForm</Edit>
+  <New>DocumentLibraryForm</New>
+</FormTemplates>
+</file>
+
+<file path=customXml/item2.xml><?xml version="1.0" encoding="utf-8"?>
+<p:properties xmlns:p="http://schemas.microsoft.com/office/2006/metadata/properties" xmlns:xsi="http://www.w3.org/2001/XMLSchema-instance" xmlns:pc="http://schemas.microsoft.com/office/infopath/2007/PartnerControls">
+  <documentManagement/>
+</p:properties>
+</file>
+
+<file path=customXml/item3.xml><?xml version="1.0" encoding="utf-8"?>
 <ct:contentTypeSchema xmlns:ct="http://schemas.microsoft.com/office/2006/metadata/contentType" xmlns:ma="http://schemas.microsoft.com/office/2006/metadata/properties/metaAttributes" ct:_="" ma:_="" ma:contentTypeName="Document" ma:contentTypeID="0x010100CD95F5235BF56A45A44D5A4BFD32DF9A" ma:contentTypeVersion="13" ma:contentTypeDescription="Create a new document." ma:contentTypeScope="" ma:versionID="0cc2550687c2434eaa30280e64f714ea">
   <xsd:schema xmlns:xsd="http://www.w3.org/2001/XMLSchema" xmlns:xs="http://www.w3.org/2001/XMLSchema" xmlns:p="http://schemas.microsoft.com/office/2006/metadata/properties" xmlns:ns3="eaef23c6-edef-4b41-a6bd-84333835218c" xmlns:ns4="cb635d7e-8943-4846-ae9d-08cd8205d3b3" targetNamespace="http://schemas.microsoft.com/office/2006/metadata/properties" ma:root="true" ma:fieldsID="1f1e5246da4f6cefbed9db268c99eca4" ns3:_="" ns4:_="">
     <xsd:import namespace="eaef23c6-edef-4b41-a6bd-84333835218c"/>
@@ -5702,22 +5716,24 @@
 </ct:contentTypeSchema>
 </file>
 
-<file path=customXml/item2.xml><?xml version="1.0" encoding="utf-8"?>
-<p:properties xmlns:p="http://schemas.microsoft.com/office/2006/metadata/properties" xmlns:xsi="http://www.w3.org/2001/XMLSchema-instance" xmlns:pc="http://schemas.microsoft.com/office/infopath/2007/PartnerControls">
-  <documentManagement/>
-</p:properties>
+<file path=customXml/itemProps1.xml><?xml version="1.0" encoding="utf-8"?>
+<ds:datastoreItem xmlns:ds="http://schemas.openxmlformats.org/officeDocument/2006/customXml" ds:itemID="{6A18E7A3-8FE8-4E8A-B8F8-4F500DDD3390}">
+  <ds:schemaRefs>
+    <ds:schemaRef ds:uri="http://schemas.microsoft.com/sharepoint/v3/contenttype/forms"/>
+  </ds:schemaRefs>
+</ds:datastoreItem>
 </file>
 
-<file path=customXml/item3.xml><?xml version="1.0" encoding="utf-8"?>
-<?mso-contentType ?>
-<FormTemplates xmlns="http://schemas.microsoft.com/sharepoint/v3/contenttype/forms">
-  <Display>DocumentLibraryForm</Display>
-  <Edit>DocumentLibraryForm</Edit>
-  <New>DocumentLibraryForm</New>
-</FormTemplates>
+<file path=customXml/itemProps2.xml><?xml version="1.0" encoding="utf-8"?>
+<ds:datastoreItem xmlns:ds="http://schemas.openxmlformats.org/officeDocument/2006/customXml" ds:itemID="{01CA2062-CA21-4976-AA1B-8CA8146E9B7D}">
+  <ds:schemaRefs>
+    <ds:schemaRef ds:uri="http://schemas.microsoft.com/office/2006/metadata/properties"/>
+    <ds:schemaRef ds:uri="http://schemas.microsoft.com/office/infopath/2007/PartnerControls"/>
+  </ds:schemaRefs>
+</ds:datastoreItem>
 </file>
 
-<file path=customXml/itemProps1.xml><?xml version="1.0" encoding="utf-8"?>
+<file path=customXml/itemProps3.xml><?xml version="1.0" encoding="utf-8"?>
 <ds:datastoreItem xmlns:ds="http://schemas.openxmlformats.org/officeDocument/2006/customXml" ds:itemID="{9E910C60-125B-4814-8D01-316EB3F6D91F}">
   <ds:schemaRefs>
     <ds:schemaRef ds:uri="http://schemas.microsoft.com/office/2006/metadata/contentType"/>
@@ -5734,29 +5750,4 @@
     <ds:schemaRef ds:uri="http://schemas.microsoft.com/internal/obd"/>
   </ds:schemaRefs>
 </ds:datastoreItem>
-</file>
-
-<file path=customXml/itemProps2.xml><?xml version="1.0" encoding="utf-8"?>
-<ds:datastoreItem xmlns:ds="http://schemas.openxmlformats.org/officeDocument/2006/customXml" ds:itemID="{01CA2062-CA21-4976-AA1B-8CA8146E9B7D}">
-  <ds:schemaRefs>
-    <ds:schemaRef ds:uri="http://www.w3.org/XML/1998/namespace"/>
-    <ds:schemaRef ds:uri="http://schemas.microsoft.com/office/2006/documentManagement/types"/>
-    <ds:schemaRef ds:uri="http://purl.org/dc/elements/1.1/"/>
-    <ds:schemaRef ds:uri="http://purl.org/dc/dcmitype/"/>
-    <ds:schemaRef ds:uri="http://purl.org/dc/terms/"/>
-    <ds:schemaRef ds:uri="http://schemas.microsoft.com/office/2006/metadata/properties"/>
-    <ds:schemaRef ds:uri="http://schemas.microsoft.com/office/infopath/2007/PartnerControls"/>
-    <ds:schemaRef ds:uri="http://schemas.openxmlformats.org/package/2006/metadata/core-properties"/>
-    <ds:schemaRef ds:uri="cb635d7e-8943-4846-ae9d-08cd8205d3b3"/>
-    <ds:schemaRef ds:uri="eaef23c6-edef-4b41-a6bd-84333835218c"/>
-  </ds:schemaRefs>
-</ds:datastoreItem>
-</file>
-
-<file path=customXml/itemProps3.xml><?xml version="1.0" encoding="utf-8"?>
-<ds:datastoreItem xmlns:ds="http://schemas.openxmlformats.org/officeDocument/2006/customXml" ds:itemID="{6A18E7A3-8FE8-4E8A-B8F8-4F500DDD3390}">
-  <ds:schemaRefs>
-    <ds:schemaRef ds:uri="http://schemas.microsoft.com/sharepoint/v3/contenttype/forms"/>
-  </ds:schemaRefs>
-</ds:datastoreItem>
 </file>
--- a/Requisitos/Especificación de Requisitos.docx
+++ b/Requisitos/Especificación de Requisitos.docx
@@ -10,8 +10,8 @@
           <w:rFonts w:ascii="Times New Roman" w:eastAsia="Calibri" w:hAnsi="Times New Roman" w:cs="Times New Roman"/>
           <w:b/>
           <w:bCs/>
-          <w:sz w:val="24"/>
-          <w:szCs w:val="24"/>
+          <w:sz w:val="28"/>
+          <w:szCs w:val="28"/>
         </w:rPr>
       </w:pPr>
       <w:r>
@@ -19,8 +19,8 @@
           <w:rFonts w:ascii="Times New Roman" w:eastAsia="Calibri" w:hAnsi="Times New Roman" w:cs="Times New Roman"/>
           <w:b/>
           <w:bCs/>
-          <w:sz w:val="24"/>
-          <w:szCs w:val="24"/>
+          <w:sz w:val="28"/>
+          <w:szCs w:val="28"/>
         </w:rPr>
         <w:t>Requerimientos de Software</w:t>
       </w:r>
@@ -265,10 +265,11 @@
     <w:p>
       <w:pPr>
         <w:spacing w:line="360" w:lineRule="auto"/>
-        <w:ind w:firstLine="708"/>
         <w:jc w:val="both"/>
         <w:rPr>
           <w:rFonts w:ascii="Times New Roman" w:eastAsia="Calibri" w:hAnsi="Times New Roman" w:cs="Times New Roman"/>
+          <w:b/>
+          <w:bCs/>
           <w:sz w:val="24"/>
           <w:szCs w:val="24"/>
         </w:rPr>
@@ -277,7 +278,6 @@
     <w:p>
       <w:pPr>
         <w:spacing w:line="360" w:lineRule="auto"/>
-        <w:ind w:firstLine="708"/>
         <w:jc w:val="both"/>
         <w:rPr>
           <w:rFonts w:ascii="Times New Roman" w:eastAsia="Calibri" w:hAnsi="Times New Roman" w:cs="Times New Roman"/>
@@ -295,142 +295,7 @@
           <w:sz w:val="24"/>
           <w:szCs w:val="24"/>
         </w:rPr>
-        <w:t>¿Cómo socializar ayuda</w:t>
-      </w:r>
-      <w:r>
-        <w:rPr>
-          <w:rFonts w:ascii="Times New Roman" w:eastAsia="Calibri" w:hAnsi="Times New Roman" w:cs="Times New Roman"/>
-          <w:b/>
-          <w:bCs/>
-          <w:sz w:val="24"/>
-          <w:szCs w:val="24"/>
-        </w:rPr>
-        <w:t>?</w:t>
-      </w:r>
-    </w:p>
-    <w:p>
-      <w:pPr>
-        <w:spacing w:line="360" w:lineRule="auto"/>
-        <w:ind w:firstLine="708"/>
-        <w:jc w:val="both"/>
-        <w:rPr>
-          <w:rFonts w:ascii="Times New Roman" w:eastAsia="Calibri" w:hAnsi="Times New Roman" w:cs="Times New Roman"/>
-          <w:sz w:val="24"/>
-          <w:szCs w:val="24"/>
-        </w:rPr>
-      </w:pPr>
-      <w:r>
-        <w:rPr>
-          <w:rFonts w:ascii="Times New Roman" w:eastAsia="Calibri" w:hAnsi="Times New Roman" w:cs="Times New Roman"/>
-          <w:sz w:val="24"/>
-          <w:szCs w:val="24"/>
-        </w:rPr>
-        <w:t>Decía Charles Darwin que su padre, que era médico, había tenido un paciente con problemas cardíacos de los cuales finalmente murió. El paciente, que era muy observador, refería un pulso muy irregular. Sin embargo, invariablemente, cuando el doctor iba a visitarlo se volvía regular.</w:t>
-      </w:r>
-    </w:p>
-    <w:p>
-      <w:pPr>
-        <w:spacing w:line="360" w:lineRule="auto"/>
-        <w:ind w:firstLine="708"/>
-        <w:jc w:val="both"/>
-        <w:rPr>
-          <w:rFonts w:ascii="Times New Roman" w:eastAsia="Calibri" w:hAnsi="Times New Roman" w:cs="Times New Roman"/>
-          <w:sz w:val="24"/>
-          <w:szCs w:val="24"/>
-        </w:rPr>
-      </w:pPr>
-      <w:r>
-        <w:rPr>
-          <w:rFonts w:ascii="Times New Roman" w:eastAsia="Calibri" w:hAnsi="Times New Roman" w:cs="Times New Roman"/>
-          <w:sz w:val="24"/>
-          <w:szCs w:val="24"/>
-        </w:rPr>
-        <w:t>Desde hace mucho tiempo los médicos han observado que el contacto y las relaciones sociales tienen efectos terapéuticos. Más aún, diferentes estudios han evidenciado que la “resocialización” puede revertir los efectos del aislamiento. Cuando los ratones que han sido aislados durante su infancia y/o juventud vuelven a convivir en grupo, comienzan a normalizar su comportamiento y a revertir algunos de los cambios que se habían producido en su cerebro.</w:t>
-      </w:r>
-      <w:r>
-        <w:rPr>
-          <w:rFonts w:ascii="Times New Roman" w:eastAsia="Calibri" w:hAnsi="Times New Roman" w:cs="Times New Roman"/>
-          <w:b/>
-          <w:bCs/>
-          <w:sz w:val="24"/>
-          <w:szCs w:val="24"/>
-          <w:highlight w:val="yellow"/>
-        </w:rPr>
-        <w:br w:type="page"/>
-      </w:r>
-    </w:p>
-    <w:p>
-      <w:pPr>
-        <w:spacing w:line="360" w:lineRule="auto"/>
-        <w:rPr>
-          <w:rFonts w:ascii="Times New Roman" w:eastAsia="Calibri" w:hAnsi="Times New Roman" w:cs="Times New Roman"/>
-          <w:b/>
-          <w:bCs/>
-          <w:sz w:val="24"/>
-          <w:szCs w:val="24"/>
-        </w:rPr>
-      </w:pPr>
-      <w:r>
-        <w:rPr>
-          <w:rFonts w:ascii="Times New Roman" w:eastAsia="Calibri" w:hAnsi="Times New Roman" w:cs="Times New Roman"/>
-          <w:b/>
-          <w:bCs/>
-          <w:sz w:val="24"/>
-          <w:szCs w:val="24"/>
-        </w:rPr>
-        <w:lastRenderedPageBreak/>
-        <w:t>Requerimientos Funcionales:</w:t>
-      </w:r>
-    </w:p>
-    <w:p>
-      <w:pPr>
-        <w:spacing w:line="360" w:lineRule="auto"/>
-        <w:ind w:firstLine="360"/>
-        <w:rPr>
-          <w:rFonts w:ascii="Times New Roman" w:eastAsia="Calibri" w:hAnsi="Times New Roman" w:cs="Times New Roman"/>
-          <w:b/>
-          <w:bCs/>
-          <w:sz w:val="24"/>
-          <w:szCs w:val="24"/>
-          <w:highlight w:val="yellow"/>
-        </w:rPr>
-      </w:pPr>
-      <w:r>
-        <w:rPr>
-          <w:rFonts w:ascii="Times New Roman" w:eastAsia="Calibri" w:hAnsi="Times New Roman" w:cs="Times New Roman"/>
-          <w:b/>
-          <w:bCs/>
-          <w:sz w:val="24"/>
-          <w:szCs w:val="24"/>
-        </w:rPr>
-        <w:t>Videojuegos:</w:t>
-      </w:r>
-    </w:p>
-    <w:p>
-      <w:pPr>
-        <w:spacing w:line="360" w:lineRule="auto"/>
-        <w:ind w:firstLine="360"/>
-        <w:rPr>
-          <w:rFonts w:ascii="Times New Roman" w:eastAsia="Calibri" w:hAnsi="Times New Roman" w:cs="Times New Roman"/>
-          <w:b/>
-          <w:bCs/>
-          <w:i/>
-          <w:iCs/>
-          <w:sz w:val="24"/>
-          <w:szCs w:val="24"/>
-        </w:rPr>
-      </w:pPr>
-      <w:r>
-        <w:rPr>
-          <w:rFonts w:ascii="Times New Roman" w:eastAsia="Calibri" w:hAnsi="Times New Roman" w:cs="Times New Roman"/>
-          <w:b/>
-          <w:bCs/>
-          <w:i/>
-          <w:iCs/>
-          <w:sz w:val="24"/>
-          <w:szCs w:val="24"/>
-        </w:rPr>
-        <w:t>Datos de entrada:</w:t>
+        <w:t>Requerimientos funcionales</w:t>
       </w:r>
     </w:p>
     <w:p>
@@ -438,78 +303,115 @@
         <w:pStyle w:val="Prrafodelista"/>
         <w:numPr>
           <w:ilvl w:val="0"/>
-          <w:numId w:val="17"/>
+          <w:numId w:val="30"/>
         </w:numPr>
         <w:spacing w:line="360" w:lineRule="auto"/>
-        <w:rPr>
-          <w:rFonts w:eastAsiaTheme="minorEastAsia"/>
-          <w:sz w:val="24"/>
-          <w:szCs w:val="24"/>
-        </w:rPr>
-      </w:pPr>
-      <w:r>
-        <w:rPr>
-          <w:rFonts w:ascii="Times New Roman" w:hAnsi="Times New Roman" w:cs="Times New Roman"/>
-          <w:i/>
-          <w:iCs/>
-          <w:sz w:val="24"/>
-          <w:szCs w:val="24"/>
-        </w:rPr>
-        <w:t>Enlace</w:t>
-      </w:r>
-      <w:r>
-        <w:rPr>
-          <w:rFonts w:ascii="Times New Roman" w:hAnsi="Times New Roman" w:cs="Times New Roman"/>
-          <w:i/>
-          <w:iCs/>
-          <w:sz w:val="24"/>
-          <w:szCs w:val="24"/>
-        </w:rPr>
-        <w:t xml:space="preserve"> a la partida:</w:t>
-      </w:r>
-      <w:r>
-        <w:rPr>
-          <w:rFonts w:ascii="Times New Roman" w:eastAsia="Times New Roman" w:hAnsi="Times New Roman" w:cs="Times New Roman"/>
-          <w:sz w:val="24"/>
-          <w:szCs w:val="24"/>
-        </w:rPr>
-        <w:t xml:space="preserve"> Si el juego que estás jugando admite Estado Detallado o </w:t>
+        <w:jc w:val="both"/>
+        <w:rPr>
+          <w:rFonts w:ascii="Times New Roman" w:eastAsia="Calibri" w:hAnsi="Times New Roman" w:cs="Times New Roman"/>
+          <w:sz w:val="24"/>
+          <w:szCs w:val="24"/>
+        </w:rPr>
+      </w:pPr>
+      <w:r>
+        <w:rPr>
+          <w:rFonts w:ascii="Times New Roman" w:eastAsia="Calibri" w:hAnsi="Times New Roman" w:cs="Times New Roman"/>
+          <w:sz w:val="24"/>
+          <w:szCs w:val="24"/>
+        </w:rPr>
+        <w:t xml:space="preserve">El </w:t>
+      </w:r>
+      <w:r>
+        <w:rPr>
+          <w:rFonts w:ascii="Times New Roman" w:eastAsia="Calibri" w:hAnsi="Times New Roman" w:cs="Times New Roman"/>
+          <w:sz w:val="24"/>
+          <w:szCs w:val="24"/>
+        </w:rPr>
+        <w:t>Bot</w:t>
+      </w:r>
+      <w:r>
+        <w:rPr>
+          <w:rFonts w:ascii="Times New Roman" w:eastAsia="Calibri" w:hAnsi="Times New Roman" w:cs="Times New Roman"/>
+          <w:sz w:val="24"/>
+          <w:szCs w:val="24"/>
+        </w:rPr>
+        <w:t xml:space="preserve">, en el apartado de videojuegos, </w:t>
+      </w:r>
+      <w:r>
+        <w:rPr>
+          <w:rFonts w:ascii="Times New Roman" w:eastAsia="Calibri" w:hAnsi="Times New Roman" w:cs="Times New Roman"/>
+          <w:sz w:val="24"/>
+          <w:szCs w:val="24"/>
+        </w:rPr>
+        <w:t>pregunt</w:t>
+      </w:r>
+      <w:r>
+        <w:rPr>
+          <w:rFonts w:ascii="Times New Roman" w:eastAsia="Calibri" w:hAnsi="Times New Roman" w:cs="Times New Roman"/>
+          <w:sz w:val="24"/>
+          <w:szCs w:val="24"/>
+        </w:rPr>
+        <w:t>ar</w:t>
+      </w:r>
+      <w:r>
+        <w:rPr>
+          <w:rFonts w:ascii="Times New Roman" w:eastAsia="Calibri" w:hAnsi="Times New Roman" w:cs="Times New Roman"/>
+          <w:sz w:val="24"/>
+          <w:szCs w:val="24"/>
+        </w:rPr>
+        <w:t xml:space="preserve">á al usuario si desea compartir el </w:t>
+      </w:r>
+      <w:proofErr w:type="gramStart"/>
+      <w:r>
+        <w:rPr>
+          <w:rFonts w:ascii="Times New Roman" w:eastAsia="Calibri" w:hAnsi="Times New Roman" w:cs="Times New Roman"/>
+          <w:sz w:val="24"/>
+          <w:szCs w:val="24"/>
+        </w:rPr>
+        <w:t>link</w:t>
+      </w:r>
+      <w:proofErr w:type="gramEnd"/>
+      <w:r>
+        <w:rPr>
+          <w:rFonts w:ascii="Times New Roman" w:eastAsia="Calibri" w:hAnsi="Times New Roman" w:cs="Times New Roman"/>
+          <w:sz w:val="24"/>
+          <w:szCs w:val="24"/>
+        </w:rPr>
+        <w:t xml:space="preserve"> de su partida, si el usuario responde afirmativamente, el Bot procederá a enviar </w:t>
+      </w:r>
+      <w:r>
+        <w:rPr>
+          <w:rFonts w:ascii="Times New Roman" w:eastAsia="Calibri" w:hAnsi="Times New Roman" w:cs="Times New Roman"/>
+          <w:sz w:val="24"/>
+          <w:szCs w:val="24"/>
+        </w:rPr>
+        <w:t xml:space="preserve">el link a través de un canal específico </w:t>
+      </w:r>
+      <w:r>
+        <w:rPr>
+          <w:rFonts w:ascii="Times New Roman" w:eastAsia="Calibri" w:hAnsi="Times New Roman" w:cs="Times New Roman"/>
+          <w:sz w:val="24"/>
+          <w:szCs w:val="24"/>
+        </w:rPr>
+        <w:t xml:space="preserve">del servidor en </w:t>
       </w:r>
       <w:proofErr w:type="spellStart"/>
       <w:r>
         <w:rPr>
-          <w:rFonts w:ascii="Times New Roman" w:eastAsia="Times New Roman" w:hAnsi="Times New Roman" w:cs="Times New Roman"/>
-          <w:sz w:val="24"/>
-          <w:szCs w:val="24"/>
-        </w:rPr>
-        <w:t>Rich</w:t>
+          <w:rFonts w:ascii="Times New Roman" w:eastAsia="Calibri" w:hAnsi="Times New Roman" w:cs="Times New Roman"/>
+          <w:sz w:val="24"/>
+          <w:szCs w:val="24"/>
+        </w:rPr>
+        <w:t>Discord</w:t>
       </w:r>
       <w:proofErr w:type="spellEnd"/>
       <w:r>
         <w:rPr>
-          <w:rFonts w:ascii="Times New Roman" w:eastAsia="Times New Roman" w:hAnsi="Times New Roman" w:cs="Times New Roman"/>
-          <w:sz w:val="24"/>
-          <w:szCs w:val="24"/>
-        </w:rPr>
-        <w:t xml:space="preserve"> </w:t>
-      </w:r>
-      <w:proofErr w:type="spellStart"/>
-      <w:r>
-        <w:rPr>
-          <w:rFonts w:ascii="Times New Roman" w:eastAsia="Times New Roman" w:hAnsi="Times New Roman" w:cs="Times New Roman"/>
-          <w:sz w:val="24"/>
-          <w:szCs w:val="24"/>
-        </w:rPr>
-        <w:t>Presence</w:t>
-      </w:r>
-      <w:proofErr w:type="spellEnd"/>
-      <w:r>
-        <w:rPr>
-          <w:rFonts w:ascii="Times New Roman" w:eastAsia="Times New Roman" w:hAnsi="Times New Roman" w:cs="Times New Roman"/>
-          <w:sz w:val="24"/>
-          <w:szCs w:val="24"/>
-        </w:rPr>
-        <w:t>, la información estará visible tanto en el Mini Perfil como en tu perfil completo y donde tú podrás inviar a tus amigos a poder jugar contigo.</w:t>
+          <w:rFonts w:ascii="Times New Roman" w:eastAsia="Calibri" w:hAnsi="Times New Roman" w:cs="Times New Roman"/>
+          <w:sz w:val="24"/>
+          <w:szCs w:val="24"/>
+        </w:rPr>
+        <w:t>.</w:t>
       </w:r>
     </w:p>
     <w:p>
@@ -517,65 +419,79 @@
         <w:pStyle w:val="Prrafodelista"/>
         <w:numPr>
           <w:ilvl w:val="0"/>
-          <w:numId w:val="17"/>
+          <w:numId w:val="30"/>
         </w:numPr>
         <w:spacing w:line="360" w:lineRule="auto"/>
-        <w:rPr>
-          <w:rFonts w:eastAsiaTheme="minorEastAsia"/>
-          <w:sz w:val="24"/>
-          <w:szCs w:val="24"/>
-        </w:rPr>
-      </w:pPr>
-      <w:r>
-        <w:rPr>
-          <w:rFonts w:ascii="Times New Roman" w:hAnsi="Times New Roman" w:cs="Times New Roman"/>
-          <w:sz w:val="24"/>
-          <w:szCs w:val="24"/>
-        </w:rPr>
-        <w:t xml:space="preserve">Comando de aceptación o negación de compartir la partida, mediante este comando puedes dar o denegar la autorización de hacer el </w:t>
-      </w:r>
-      <w:r>
-        <w:rPr>
-          <w:rFonts w:ascii="Times New Roman" w:hAnsi="Times New Roman" w:cs="Times New Roman"/>
-          <w:sz w:val="24"/>
-          <w:szCs w:val="24"/>
-        </w:rPr>
-        <w:t>enlace</w:t>
-      </w:r>
-      <w:r>
-        <w:rPr>
-          <w:rFonts w:ascii="Times New Roman" w:hAnsi="Times New Roman" w:cs="Times New Roman"/>
-          <w:sz w:val="24"/>
-          <w:szCs w:val="24"/>
-        </w:rPr>
-        <w:t xml:space="preserve"> público dentro del servidor, para que otros usuarios puedan unirse en tu partida.</w:t>
-      </w:r>
-    </w:p>
-    <w:p>
-      <w:pPr>
-        <w:spacing w:line="360" w:lineRule="auto"/>
-        <w:ind w:firstLine="360"/>
-        <w:rPr>
-          <w:rFonts w:ascii="Times New Roman" w:eastAsia="Calibri" w:hAnsi="Times New Roman" w:cs="Times New Roman"/>
-          <w:b/>
-          <w:bCs/>
-          <w:i/>
-          <w:iCs/>
-          <w:sz w:val="24"/>
-          <w:szCs w:val="24"/>
-        </w:rPr>
-      </w:pPr>
-      <w:r>
-        <w:rPr>
-          <w:rFonts w:ascii="Times New Roman" w:eastAsia="Calibri" w:hAnsi="Times New Roman" w:cs="Times New Roman"/>
-          <w:b/>
-          <w:bCs/>
-          <w:i/>
-          <w:iCs/>
-          <w:sz w:val="24"/>
-          <w:szCs w:val="24"/>
-        </w:rPr>
-        <w:t>Datos de salida:</w:t>
+        <w:jc w:val="both"/>
+        <w:rPr>
+          <w:rFonts w:ascii="Times New Roman" w:eastAsia="Calibri" w:hAnsi="Times New Roman" w:cs="Times New Roman"/>
+          <w:sz w:val="24"/>
+          <w:szCs w:val="24"/>
+        </w:rPr>
+      </w:pPr>
+      <w:r>
+        <w:rPr>
+          <w:rFonts w:ascii="Times New Roman" w:eastAsia="Calibri" w:hAnsi="Times New Roman" w:cs="Times New Roman"/>
+          <w:sz w:val="24"/>
+          <w:szCs w:val="24"/>
+        </w:rPr>
+        <w:t xml:space="preserve">En el apartado de música, el Bot ofrecerá un reproductor </w:t>
+      </w:r>
+      <w:r>
+        <w:rPr>
+          <w:rFonts w:ascii="Times New Roman" w:eastAsia="Calibri" w:hAnsi="Times New Roman" w:cs="Times New Roman"/>
+          <w:sz w:val="24"/>
+          <w:szCs w:val="24"/>
+        </w:rPr>
+        <w:t>de música</w:t>
+      </w:r>
+      <w:r>
+        <w:rPr>
+          <w:rFonts w:ascii="Times New Roman" w:eastAsia="Calibri" w:hAnsi="Times New Roman" w:cs="Times New Roman"/>
+          <w:sz w:val="24"/>
+          <w:szCs w:val="24"/>
+        </w:rPr>
+        <w:t xml:space="preserve">, con diversas opciones para </w:t>
+      </w:r>
+      <w:r>
+        <w:rPr>
+          <w:rFonts w:ascii="Times New Roman" w:eastAsia="Calibri" w:hAnsi="Times New Roman" w:cs="Times New Roman"/>
+          <w:sz w:val="24"/>
+          <w:szCs w:val="24"/>
+        </w:rPr>
+        <w:t>reproducir, parar, pausar, pasar a la siguiente canción</w:t>
+      </w:r>
+      <w:r>
+        <w:rPr>
+          <w:rFonts w:ascii="Times New Roman" w:eastAsia="Calibri" w:hAnsi="Times New Roman" w:cs="Times New Roman"/>
+          <w:sz w:val="24"/>
+          <w:szCs w:val="24"/>
+        </w:rPr>
+        <w:t>, regresar a la canción anterior</w:t>
+      </w:r>
+      <w:r>
+        <w:rPr>
+          <w:rFonts w:ascii="Times New Roman" w:eastAsia="Calibri" w:hAnsi="Times New Roman" w:cs="Times New Roman"/>
+          <w:sz w:val="24"/>
+          <w:szCs w:val="24"/>
+        </w:rPr>
+        <w:t xml:space="preserve"> o repetir</w:t>
+      </w:r>
+      <w:r>
+        <w:rPr>
+          <w:rFonts w:ascii="Times New Roman" w:eastAsia="Calibri" w:hAnsi="Times New Roman" w:cs="Times New Roman"/>
+          <w:sz w:val="24"/>
+          <w:szCs w:val="24"/>
+        </w:rPr>
+        <w:t>la</w:t>
+      </w:r>
+      <w:r>
+        <w:rPr>
+          <w:rFonts w:ascii="Times New Roman" w:eastAsia="Calibri" w:hAnsi="Times New Roman" w:cs="Times New Roman"/>
+          <w:sz w:val="24"/>
+          <w:szCs w:val="24"/>
+        </w:rPr>
+        <w:t>.</w:t>
       </w:r>
     </w:p>
     <w:p>
@@ -583,57 +499,113 @@
         <w:pStyle w:val="Prrafodelista"/>
         <w:numPr>
           <w:ilvl w:val="0"/>
-          <w:numId w:val="18"/>
+          <w:numId w:val="30"/>
         </w:numPr>
         <w:spacing w:line="360" w:lineRule="auto"/>
-        <w:rPr>
-          <w:rFonts w:eastAsiaTheme="minorEastAsia"/>
-          <w:sz w:val="24"/>
-          <w:szCs w:val="24"/>
-        </w:rPr>
-      </w:pPr>
-      <w:r>
-        <w:rPr>
-          <w:rFonts w:ascii="Times New Roman" w:eastAsia="Calibri" w:hAnsi="Times New Roman" w:cs="Times New Roman"/>
-          <w:sz w:val="24"/>
-          <w:szCs w:val="24"/>
-        </w:rPr>
-        <w:t xml:space="preserve">Cuando des autorización, el sistema mostrará un mensaje con el </w:t>
-      </w:r>
-      <w:proofErr w:type="gramStart"/>
-      <w:r>
-        <w:rPr>
-          <w:rFonts w:ascii="Times New Roman" w:eastAsia="Calibri" w:hAnsi="Times New Roman" w:cs="Times New Roman"/>
-          <w:sz w:val="24"/>
-          <w:szCs w:val="24"/>
-        </w:rPr>
-        <w:t>link</w:t>
-      </w:r>
-      <w:proofErr w:type="gramEnd"/>
-      <w:r>
-        <w:rPr>
-          <w:rFonts w:ascii="Times New Roman" w:eastAsia="Calibri" w:hAnsi="Times New Roman" w:cs="Times New Roman"/>
-          <w:sz w:val="24"/>
-          <w:szCs w:val="24"/>
-        </w:rPr>
-        <w:t xml:space="preserve"> de la partida.</w:t>
+        <w:jc w:val="both"/>
+        <w:rPr>
+          <w:rFonts w:ascii="Times New Roman" w:eastAsia="Calibri" w:hAnsi="Times New Roman" w:cs="Times New Roman"/>
+          <w:sz w:val="24"/>
+          <w:szCs w:val="24"/>
+        </w:rPr>
+      </w:pPr>
+      <w:r>
+        <w:rPr>
+          <w:rFonts w:ascii="Times New Roman" w:eastAsia="Calibri" w:hAnsi="Times New Roman" w:cs="Times New Roman"/>
+          <w:sz w:val="24"/>
+          <w:szCs w:val="24"/>
+        </w:rPr>
+        <w:t>El Bot realizará preguntas aleatorias en el chat designado a música</w:t>
+      </w:r>
+      <w:r>
+        <w:rPr>
+          <w:rFonts w:ascii="Times New Roman" w:eastAsia="Calibri" w:hAnsi="Times New Roman" w:cs="Times New Roman"/>
+          <w:sz w:val="24"/>
+          <w:szCs w:val="24"/>
+        </w:rPr>
+        <w:t xml:space="preserve"> cada </w:t>
+      </w:r>
+      <w:r>
+        <w:rPr>
+          <w:rFonts w:ascii="Times New Roman" w:eastAsia="Calibri" w:hAnsi="Times New Roman" w:cs="Times New Roman"/>
+          <w:sz w:val="24"/>
+          <w:szCs w:val="24"/>
+        </w:rPr>
+        <w:t>dos</w:t>
+      </w:r>
+      <w:r>
+        <w:rPr>
+          <w:rFonts w:ascii="Times New Roman" w:eastAsia="Calibri" w:hAnsi="Times New Roman" w:cs="Times New Roman"/>
+          <w:sz w:val="24"/>
+          <w:szCs w:val="24"/>
+        </w:rPr>
+        <w:t xml:space="preserve"> días</w:t>
+      </w:r>
+      <w:r>
+        <w:rPr>
+          <w:rFonts w:ascii="Times New Roman" w:eastAsia="Calibri" w:hAnsi="Times New Roman" w:cs="Times New Roman"/>
+          <w:sz w:val="24"/>
+          <w:szCs w:val="24"/>
+        </w:rPr>
+        <w:t xml:space="preserve">, sin embargo, también existirá la posibilidad de que los usuarios </w:t>
+      </w:r>
+      <w:r>
+        <w:rPr>
+          <w:rFonts w:ascii="Times New Roman" w:eastAsia="Calibri" w:hAnsi="Times New Roman" w:cs="Times New Roman"/>
+          <w:sz w:val="24"/>
+          <w:szCs w:val="24"/>
+        </w:rPr>
+        <w:t xml:space="preserve">puedan pedir </w:t>
+      </w:r>
+      <w:r>
+        <w:rPr>
+          <w:rFonts w:ascii="Times New Roman" w:eastAsia="Calibri" w:hAnsi="Times New Roman" w:cs="Times New Roman"/>
+          <w:sz w:val="24"/>
+          <w:szCs w:val="24"/>
+        </w:rPr>
+        <w:t xml:space="preserve">las </w:t>
+      </w:r>
+      <w:r>
+        <w:rPr>
+          <w:rFonts w:ascii="Times New Roman" w:eastAsia="Calibri" w:hAnsi="Times New Roman" w:cs="Times New Roman"/>
+          <w:sz w:val="24"/>
+          <w:szCs w:val="24"/>
+        </w:rPr>
+        <w:t>preguntas.</w:t>
       </w:r>
     </w:p>
     <w:p>
       <w:pPr>
-        <w:pStyle w:val="Prrafodelista"/>
-        <w:spacing w:line="360" w:lineRule="auto"/>
-        <w:rPr>
-          <w:rFonts w:eastAsiaTheme="minorEastAsia"/>
-          <w:sz w:val="24"/>
-          <w:szCs w:val="24"/>
-        </w:rPr>
-      </w:pPr>
+        <w:rPr>
+          <w:rFonts w:ascii="Times New Roman" w:eastAsia="Calibri" w:hAnsi="Times New Roman" w:cs="Times New Roman"/>
+          <w:b/>
+          <w:bCs/>
+          <w:sz w:val="24"/>
+          <w:szCs w:val="24"/>
+        </w:rPr>
+      </w:pPr>
+      <w:r>
+        <w:rPr>
+          <w:rFonts w:ascii="Times New Roman" w:eastAsia="Calibri" w:hAnsi="Times New Roman" w:cs="Times New Roman"/>
+          <w:b/>
+          <w:bCs/>
+          <w:sz w:val="24"/>
+          <w:szCs w:val="24"/>
+        </w:rPr>
+        <w:br w:type="page"/>
+      </w:r>
     </w:p>
     <w:p>
       <w:pPr>
         <w:spacing w:line="360" w:lineRule="auto"/>
-        <w:ind w:firstLine="360"/>
+        <w:jc w:val="both"/>
+        <w:rPr>
+          <w:rFonts w:ascii="Times New Roman" w:eastAsia="Calibri" w:hAnsi="Times New Roman" w:cs="Times New Roman"/>
+          <w:sz w:val="24"/>
+          <w:szCs w:val="24"/>
+        </w:rPr>
+      </w:pPr>
+      <w:r>
         <w:rPr>
           <w:rFonts w:ascii="Times New Roman" w:eastAsia="Calibri" w:hAnsi="Times New Roman" w:cs="Times New Roman"/>
           <w:b/>
@@ -641,662 +613,7 @@
           <w:sz w:val="24"/>
           <w:szCs w:val="24"/>
         </w:rPr>
-      </w:pPr>
-      <w:r>
-        <w:rPr>
-          <w:rFonts w:ascii="Times New Roman" w:eastAsia="Calibri" w:hAnsi="Times New Roman" w:cs="Times New Roman"/>
-          <w:b/>
-          <w:bCs/>
-          <w:sz w:val="24"/>
-          <w:szCs w:val="24"/>
-        </w:rPr>
-        <w:t>Música:</w:t>
-      </w:r>
-    </w:p>
-    <w:p>
-      <w:pPr>
-        <w:spacing w:line="360" w:lineRule="auto"/>
-        <w:ind w:firstLine="360"/>
-        <w:rPr>
-          <w:rFonts w:ascii="Times New Roman" w:eastAsia="Calibri" w:hAnsi="Times New Roman" w:cs="Times New Roman"/>
-          <w:b/>
-          <w:bCs/>
-          <w:i/>
-          <w:iCs/>
-          <w:sz w:val="24"/>
-          <w:szCs w:val="24"/>
-        </w:rPr>
-      </w:pPr>
-      <w:r>
-        <w:rPr>
-          <w:rFonts w:ascii="Times New Roman" w:eastAsia="Calibri" w:hAnsi="Times New Roman" w:cs="Times New Roman"/>
-          <w:b/>
-          <w:bCs/>
-          <w:i/>
-          <w:iCs/>
-          <w:sz w:val="24"/>
-          <w:szCs w:val="24"/>
-        </w:rPr>
-        <w:t>Datos de entrada:</w:t>
-      </w:r>
-    </w:p>
-    <w:p>
-      <w:pPr>
-        <w:pStyle w:val="Prrafodelista"/>
-        <w:numPr>
-          <w:ilvl w:val="0"/>
-          <w:numId w:val="18"/>
-        </w:numPr>
-        <w:spacing w:line="360" w:lineRule="auto"/>
-        <w:rPr>
-          <w:rFonts w:eastAsiaTheme="minorEastAsia"/>
-          <w:sz w:val="24"/>
-          <w:szCs w:val="24"/>
-        </w:rPr>
-      </w:pPr>
-      <w:r>
-        <w:rPr>
-          <w:rFonts w:ascii="Times New Roman" w:hAnsi="Times New Roman" w:cs="Times New Roman"/>
-          <w:sz w:val="24"/>
-          <w:szCs w:val="24"/>
-        </w:rPr>
-        <w:t>Comandos de música, dentro de estos comandos podemos encontrar las siguientes funciones:</w:t>
-      </w:r>
-    </w:p>
-    <w:p>
-      <w:pPr>
-        <w:pStyle w:val="Prrafodelista"/>
-        <w:numPr>
-          <w:ilvl w:val="0"/>
-          <w:numId w:val="15"/>
-        </w:numPr>
-        <w:spacing w:line="360" w:lineRule="auto"/>
-        <w:rPr>
-          <w:rFonts w:eastAsiaTheme="minorEastAsia"/>
-          <w:sz w:val="24"/>
-          <w:szCs w:val="24"/>
-        </w:rPr>
-      </w:pPr>
-      <w:r>
-        <w:rPr>
-          <w:rFonts w:ascii="Times New Roman" w:hAnsi="Times New Roman" w:cs="Times New Roman"/>
-          <w:sz w:val="24"/>
-          <w:szCs w:val="24"/>
-        </w:rPr>
-        <w:t>Play/reproducir</w:t>
-      </w:r>
-    </w:p>
-    <w:p>
-      <w:pPr>
-        <w:pStyle w:val="Prrafodelista"/>
-        <w:numPr>
-          <w:ilvl w:val="0"/>
-          <w:numId w:val="15"/>
-        </w:numPr>
-        <w:spacing w:line="360" w:lineRule="auto"/>
-        <w:rPr>
-          <w:sz w:val="24"/>
-          <w:szCs w:val="24"/>
-        </w:rPr>
-      </w:pPr>
-      <w:r>
-        <w:rPr>
-          <w:rFonts w:ascii="Times New Roman" w:hAnsi="Times New Roman" w:cs="Times New Roman"/>
-          <w:sz w:val="24"/>
-          <w:szCs w:val="24"/>
-        </w:rPr>
-        <w:t>Stop/Parar</w:t>
-      </w:r>
-    </w:p>
-    <w:p>
-      <w:pPr>
-        <w:pStyle w:val="Prrafodelista"/>
-        <w:numPr>
-          <w:ilvl w:val="0"/>
-          <w:numId w:val="15"/>
-        </w:numPr>
-        <w:spacing w:line="360" w:lineRule="auto"/>
-        <w:rPr>
-          <w:sz w:val="24"/>
-          <w:szCs w:val="24"/>
-        </w:rPr>
-      </w:pPr>
-      <w:r>
-        <w:rPr>
-          <w:rFonts w:ascii="Times New Roman" w:hAnsi="Times New Roman" w:cs="Times New Roman"/>
-          <w:sz w:val="24"/>
-          <w:szCs w:val="24"/>
-        </w:rPr>
-        <w:t>Pausa</w:t>
-      </w:r>
-    </w:p>
-    <w:p>
-      <w:pPr>
-        <w:pStyle w:val="Prrafodelista"/>
-        <w:numPr>
-          <w:ilvl w:val="0"/>
-          <w:numId w:val="15"/>
-        </w:numPr>
-        <w:spacing w:line="360" w:lineRule="auto"/>
-        <w:rPr>
-          <w:sz w:val="24"/>
-          <w:szCs w:val="24"/>
-        </w:rPr>
-      </w:pPr>
-      <w:r>
-        <w:rPr>
-          <w:rFonts w:ascii="Times New Roman" w:hAnsi="Times New Roman" w:cs="Times New Roman"/>
-          <w:sz w:val="24"/>
-          <w:szCs w:val="24"/>
-        </w:rPr>
-        <w:t>Siguiente canción</w:t>
-      </w:r>
-    </w:p>
-    <w:p>
-      <w:pPr>
-        <w:pStyle w:val="Prrafodelista"/>
-        <w:numPr>
-          <w:ilvl w:val="0"/>
-          <w:numId w:val="15"/>
-        </w:numPr>
-        <w:spacing w:line="360" w:lineRule="auto"/>
-        <w:rPr>
-          <w:sz w:val="24"/>
-          <w:szCs w:val="24"/>
-        </w:rPr>
-      </w:pPr>
-      <w:r>
-        <w:rPr>
-          <w:rFonts w:ascii="Times New Roman" w:hAnsi="Times New Roman" w:cs="Times New Roman"/>
-          <w:sz w:val="24"/>
-          <w:szCs w:val="24"/>
-        </w:rPr>
-        <w:t>Canción anterior</w:t>
-      </w:r>
-    </w:p>
-    <w:p>
-      <w:pPr>
-        <w:pStyle w:val="Prrafodelista"/>
-        <w:numPr>
-          <w:ilvl w:val="0"/>
-          <w:numId w:val="15"/>
-        </w:numPr>
-        <w:spacing w:line="360" w:lineRule="auto"/>
-        <w:rPr>
-          <w:sz w:val="24"/>
-          <w:szCs w:val="24"/>
-        </w:rPr>
-      </w:pPr>
-      <w:r>
-        <w:rPr>
-          <w:rFonts w:ascii="Times New Roman" w:hAnsi="Times New Roman" w:cs="Times New Roman"/>
-          <w:sz w:val="24"/>
-          <w:szCs w:val="24"/>
-        </w:rPr>
-        <w:t>Repetir</w:t>
-      </w:r>
-    </w:p>
-    <w:p>
-      <w:pPr>
-        <w:pStyle w:val="Prrafodelista"/>
-        <w:numPr>
-          <w:ilvl w:val="0"/>
-          <w:numId w:val="18"/>
-        </w:numPr>
-        <w:spacing w:line="360" w:lineRule="auto"/>
-        <w:rPr>
-          <w:rFonts w:eastAsiaTheme="minorEastAsia"/>
-          <w:sz w:val="24"/>
-          <w:szCs w:val="24"/>
-        </w:rPr>
-      </w:pPr>
-      <w:r>
-        <w:rPr>
-          <w:rFonts w:ascii="Times New Roman" w:hAnsi="Times New Roman" w:cs="Times New Roman"/>
-          <w:sz w:val="24"/>
-          <w:szCs w:val="24"/>
-        </w:rPr>
-        <w:t>Enlace</w:t>
-      </w:r>
-      <w:r>
-        <w:rPr>
-          <w:rFonts w:ascii="Times New Roman" w:hAnsi="Times New Roman" w:cs="Times New Roman"/>
-          <w:sz w:val="24"/>
-          <w:szCs w:val="24"/>
-        </w:rPr>
-        <w:t xml:space="preserve"> de la canción, fuente de origen (YouTube) de la canción que utilizará el Bot.</w:t>
-      </w:r>
-    </w:p>
-    <w:p>
-      <w:pPr>
-        <w:rPr>
-          <w:rFonts w:ascii="Times New Roman" w:eastAsia="Calibri" w:hAnsi="Times New Roman" w:cs="Times New Roman"/>
-          <w:b/>
-          <w:bCs/>
-          <w:i/>
-          <w:iCs/>
-          <w:sz w:val="24"/>
-          <w:szCs w:val="24"/>
-        </w:rPr>
-      </w:pPr>
-      <w:r>
-        <w:rPr>
-          <w:rFonts w:ascii="Times New Roman" w:eastAsia="Calibri" w:hAnsi="Times New Roman" w:cs="Times New Roman"/>
-          <w:b/>
-          <w:bCs/>
-          <w:i/>
-          <w:iCs/>
-          <w:sz w:val="24"/>
-          <w:szCs w:val="24"/>
-        </w:rPr>
-        <w:br w:type="page"/>
-      </w:r>
-    </w:p>
-    <w:p>
-      <w:pPr>
-        <w:spacing w:line="360" w:lineRule="auto"/>
-        <w:ind w:firstLine="360"/>
-        <w:rPr>
-          <w:rFonts w:ascii="Times New Roman" w:eastAsia="Calibri" w:hAnsi="Times New Roman" w:cs="Times New Roman"/>
-          <w:b/>
-          <w:bCs/>
-          <w:sz w:val="24"/>
-          <w:szCs w:val="24"/>
-        </w:rPr>
-      </w:pPr>
-      <w:r>
-        <w:rPr>
-          <w:rFonts w:ascii="Times New Roman" w:eastAsia="Calibri" w:hAnsi="Times New Roman" w:cs="Times New Roman"/>
-          <w:b/>
-          <w:bCs/>
-          <w:i/>
-          <w:iCs/>
-          <w:sz w:val="24"/>
-          <w:szCs w:val="24"/>
-        </w:rPr>
         <w:lastRenderedPageBreak/>
-        <w:t>Datos de salida</w:t>
-      </w:r>
-      <w:r>
-        <w:rPr>
-          <w:rFonts w:ascii="Times New Roman" w:eastAsia="Calibri" w:hAnsi="Times New Roman" w:cs="Times New Roman"/>
-          <w:b/>
-          <w:bCs/>
-          <w:sz w:val="24"/>
-          <w:szCs w:val="24"/>
-        </w:rPr>
-        <w:t>:</w:t>
-      </w:r>
-    </w:p>
-    <w:p>
-      <w:pPr>
-        <w:pStyle w:val="Prrafodelista"/>
-        <w:numPr>
-          <w:ilvl w:val="0"/>
-          <w:numId w:val="18"/>
-        </w:numPr>
-        <w:spacing w:line="360" w:lineRule="auto"/>
-        <w:rPr>
-          <w:rFonts w:eastAsiaTheme="minorEastAsia"/>
-          <w:sz w:val="24"/>
-          <w:szCs w:val="24"/>
-        </w:rPr>
-      </w:pPr>
-      <w:r>
-        <w:rPr>
-          <w:rFonts w:ascii="Times New Roman" w:hAnsi="Times New Roman" w:cs="Times New Roman"/>
-          <w:sz w:val="24"/>
-          <w:szCs w:val="24"/>
-        </w:rPr>
-        <w:t>Comando para preguntas, generador de preguntas aleatorias, se tiene contemplado mostrar una pregunta cada 24 Horas.</w:t>
-      </w:r>
-    </w:p>
-    <w:p>
-      <w:pPr>
-        <w:spacing w:line="360" w:lineRule="auto"/>
-        <w:rPr>
-          <w:rFonts w:eastAsiaTheme="minorEastAsia"/>
-          <w:sz w:val="24"/>
-          <w:szCs w:val="24"/>
-        </w:rPr>
-      </w:pPr>
-    </w:p>
-    <w:p>
-      <w:pPr>
-        <w:spacing w:line="360" w:lineRule="auto"/>
-        <w:rPr>
-          <w:rFonts w:ascii="Times New Roman" w:eastAsia="Times New Roman" w:hAnsi="Times New Roman" w:cs="Times New Roman"/>
-          <w:b/>
-          <w:bCs/>
-          <w:sz w:val="24"/>
-          <w:szCs w:val="24"/>
-        </w:rPr>
-      </w:pPr>
-      <w:r>
-        <w:rPr>
-          <w:rFonts w:ascii="Times New Roman" w:eastAsia="Times New Roman" w:hAnsi="Times New Roman" w:cs="Times New Roman"/>
-          <w:b/>
-          <w:bCs/>
-          <w:sz w:val="24"/>
-          <w:szCs w:val="24"/>
-        </w:rPr>
-        <w:t>Como el sistema cumplirá los reglamentos y regulaciones de sector o generales que le sean aplicables:</w:t>
-      </w:r>
-    </w:p>
-    <w:p>
-      <w:pPr>
-        <w:pStyle w:val="Prrafodelista"/>
-        <w:numPr>
-          <w:ilvl w:val="0"/>
-          <w:numId w:val="18"/>
-        </w:numPr>
-        <w:spacing w:line="360" w:lineRule="auto"/>
-        <w:rPr>
-          <w:rFonts w:eastAsiaTheme="minorEastAsia"/>
-          <w:sz w:val="24"/>
-          <w:szCs w:val="24"/>
-        </w:rPr>
-      </w:pPr>
-      <w:proofErr w:type="spellStart"/>
-      <w:r>
-        <w:rPr>
-          <w:rFonts w:ascii="Times New Roman" w:eastAsia="Calibri" w:hAnsi="Times New Roman" w:cs="Times New Roman"/>
-          <w:sz w:val="24"/>
-          <w:szCs w:val="24"/>
-        </w:rPr>
-        <w:t>Read</w:t>
-      </w:r>
-      <w:proofErr w:type="spellEnd"/>
-      <w:r>
-        <w:rPr>
-          <w:rFonts w:ascii="Times New Roman" w:eastAsia="Calibri" w:hAnsi="Times New Roman" w:cs="Times New Roman"/>
-          <w:sz w:val="24"/>
-          <w:szCs w:val="24"/>
-        </w:rPr>
-        <w:t xml:space="preserve"> </w:t>
-      </w:r>
-      <w:proofErr w:type="spellStart"/>
-      <w:r>
-        <w:rPr>
-          <w:rFonts w:ascii="Times New Roman" w:eastAsia="Calibri" w:hAnsi="Times New Roman" w:cs="Times New Roman"/>
-          <w:sz w:val="24"/>
-          <w:szCs w:val="24"/>
-        </w:rPr>
-        <w:t>Messages</w:t>
-      </w:r>
-      <w:proofErr w:type="spellEnd"/>
-      <w:r>
-        <w:rPr>
-          <w:rFonts w:ascii="Times New Roman" w:eastAsia="Calibri" w:hAnsi="Times New Roman" w:cs="Times New Roman"/>
-          <w:sz w:val="24"/>
-          <w:szCs w:val="24"/>
-        </w:rPr>
-        <w:t xml:space="preserve">/View </w:t>
-      </w:r>
-      <w:proofErr w:type="spellStart"/>
-      <w:r>
-        <w:rPr>
-          <w:rFonts w:ascii="Times New Roman" w:eastAsia="Calibri" w:hAnsi="Times New Roman" w:cs="Times New Roman"/>
-          <w:sz w:val="24"/>
-          <w:szCs w:val="24"/>
-        </w:rPr>
-        <w:t>Channels</w:t>
-      </w:r>
-      <w:proofErr w:type="spellEnd"/>
-    </w:p>
-    <w:p>
-      <w:pPr>
-        <w:pStyle w:val="Prrafodelista"/>
-        <w:numPr>
-          <w:ilvl w:val="0"/>
-          <w:numId w:val="18"/>
-        </w:numPr>
-        <w:spacing w:line="360" w:lineRule="auto"/>
-        <w:rPr>
-          <w:sz w:val="24"/>
-          <w:szCs w:val="24"/>
-        </w:rPr>
-      </w:pPr>
-      <w:proofErr w:type="spellStart"/>
-      <w:r>
-        <w:rPr>
-          <w:rFonts w:ascii="Times New Roman" w:eastAsia="Calibri" w:hAnsi="Times New Roman" w:cs="Times New Roman"/>
-          <w:sz w:val="24"/>
-          <w:szCs w:val="24"/>
-        </w:rPr>
-        <w:t>Send</w:t>
-      </w:r>
-      <w:proofErr w:type="spellEnd"/>
-      <w:r>
-        <w:rPr>
-          <w:rFonts w:ascii="Times New Roman" w:eastAsia="Calibri" w:hAnsi="Times New Roman" w:cs="Times New Roman"/>
-          <w:sz w:val="24"/>
-          <w:szCs w:val="24"/>
-        </w:rPr>
-        <w:t xml:space="preserve"> </w:t>
-      </w:r>
-      <w:proofErr w:type="spellStart"/>
-      <w:r>
-        <w:rPr>
-          <w:rFonts w:ascii="Times New Roman" w:eastAsia="Calibri" w:hAnsi="Times New Roman" w:cs="Times New Roman"/>
-          <w:sz w:val="24"/>
-          <w:szCs w:val="24"/>
-        </w:rPr>
-        <w:t>Messages</w:t>
-      </w:r>
-      <w:proofErr w:type="spellEnd"/>
-    </w:p>
-    <w:p>
-      <w:pPr>
-        <w:pStyle w:val="Prrafodelista"/>
-        <w:numPr>
-          <w:ilvl w:val="0"/>
-          <w:numId w:val="18"/>
-        </w:numPr>
-        <w:spacing w:line="360" w:lineRule="auto"/>
-        <w:rPr>
-          <w:sz w:val="24"/>
-          <w:szCs w:val="24"/>
-        </w:rPr>
-      </w:pPr>
-      <w:proofErr w:type="spellStart"/>
-      <w:r>
-        <w:rPr>
-          <w:rFonts w:ascii="Times New Roman" w:eastAsia="Calibri" w:hAnsi="Times New Roman" w:cs="Times New Roman"/>
-          <w:sz w:val="24"/>
-          <w:szCs w:val="24"/>
-        </w:rPr>
-        <w:t>Embed</w:t>
-      </w:r>
-      <w:proofErr w:type="spellEnd"/>
-      <w:r>
-        <w:rPr>
-          <w:rFonts w:ascii="Times New Roman" w:eastAsia="Calibri" w:hAnsi="Times New Roman" w:cs="Times New Roman"/>
-          <w:sz w:val="24"/>
-          <w:szCs w:val="24"/>
-        </w:rPr>
-        <w:t xml:space="preserve"> Links</w:t>
-      </w:r>
-    </w:p>
-    <w:p>
-      <w:pPr>
-        <w:pStyle w:val="Prrafodelista"/>
-        <w:numPr>
-          <w:ilvl w:val="0"/>
-          <w:numId w:val="18"/>
-        </w:numPr>
-        <w:spacing w:line="360" w:lineRule="auto"/>
-        <w:rPr>
-          <w:sz w:val="24"/>
-          <w:szCs w:val="24"/>
-        </w:rPr>
-      </w:pPr>
-      <w:proofErr w:type="spellStart"/>
-      <w:r>
-        <w:rPr>
-          <w:rFonts w:ascii="Times New Roman" w:eastAsia="Calibri" w:hAnsi="Times New Roman" w:cs="Times New Roman"/>
-          <w:sz w:val="24"/>
-          <w:szCs w:val="24"/>
-        </w:rPr>
-        <w:t>Add</w:t>
-      </w:r>
-      <w:proofErr w:type="spellEnd"/>
-      <w:r>
-        <w:rPr>
-          <w:rFonts w:ascii="Times New Roman" w:eastAsia="Calibri" w:hAnsi="Times New Roman" w:cs="Times New Roman"/>
-          <w:sz w:val="24"/>
-          <w:szCs w:val="24"/>
-        </w:rPr>
-        <w:t xml:space="preserve"> </w:t>
-      </w:r>
-      <w:proofErr w:type="spellStart"/>
-      <w:r>
-        <w:rPr>
-          <w:rFonts w:ascii="Times New Roman" w:eastAsia="Calibri" w:hAnsi="Times New Roman" w:cs="Times New Roman"/>
-          <w:sz w:val="24"/>
-          <w:szCs w:val="24"/>
-        </w:rPr>
-        <w:t>Reactions</w:t>
-      </w:r>
-      <w:proofErr w:type="spellEnd"/>
-    </w:p>
-    <w:p>
-      <w:pPr>
-        <w:pStyle w:val="Prrafodelista"/>
-        <w:numPr>
-          <w:ilvl w:val="0"/>
-          <w:numId w:val="18"/>
-        </w:numPr>
-        <w:spacing w:line="360" w:lineRule="auto"/>
-        <w:rPr>
-          <w:sz w:val="24"/>
-          <w:szCs w:val="24"/>
-        </w:rPr>
-      </w:pPr>
-      <w:proofErr w:type="spellStart"/>
-      <w:r>
-        <w:rPr>
-          <w:rFonts w:ascii="Times New Roman" w:eastAsia="Calibri" w:hAnsi="Times New Roman" w:cs="Times New Roman"/>
-          <w:sz w:val="24"/>
-          <w:szCs w:val="24"/>
-        </w:rPr>
-        <w:t>Connect</w:t>
-      </w:r>
-      <w:proofErr w:type="spellEnd"/>
-    </w:p>
-    <w:p>
-      <w:pPr>
-        <w:pStyle w:val="Prrafodelista"/>
-        <w:numPr>
-          <w:ilvl w:val="0"/>
-          <w:numId w:val="18"/>
-        </w:numPr>
-        <w:spacing w:line="360" w:lineRule="auto"/>
-        <w:rPr>
-          <w:sz w:val="24"/>
-          <w:szCs w:val="24"/>
-        </w:rPr>
-      </w:pPr>
-      <w:proofErr w:type="spellStart"/>
-      <w:r>
-        <w:rPr>
-          <w:rFonts w:ascii="Times New Roman" w:eastAsia="Calibri" w:hAnsi="Times New Roman" w:cs="Times New Roman"/>
-          <w:sz w:val="24"/>
-          <w:szCs w:val="24"/>
-        </w:rPr>
-        <w:t>Speak</w:t>
-      </w:r>
-      <w:proofErr w:type="spellEnd"/>
-    </w:p>
-    <w:p>
-      <w:pPr>
-        <w:pStyle w:val="Prrafodelista"/>
-        <w:numPr>
-          <w:ilvl w:val="0"/>
-          <w:numId w:val="18"/>
-        </w:numPr>
-        <w:spacing w:line="360" w:lineRule="auto"/>
-        <w:rPr>
-          <w:sz w:val="24"/>
-          <w:szCs w:val="24"/>
-        </w:rPr>
-      </w:pPr>
-      <w:proofErr w:type="spellStart"/>
-      <w:r>
-        <w:rPr>
-          <w:rFonts w:ascii="Times New Roman" w:eastAsia="Calibri" w:hAnsi="Times New Roman" w:cs="Times New Roman"/>
-          <w:sz w:val="24"/>
-          <w:szCs w:val="24"/>
-        </w:rPr>
-        <w:t>Send</w:t>
-      </w:r>
-      <w:proofErr w:type="spellEnd"/>
-      <w:r>
-        <w:rPr>
-          <w:rFonts w:ascii="Times New Roman" w:eastAsia="Calibri" w:hAnsi="Times New Roman" w:cs="Times New Roman"/>
-          <w:sz w:val="24"/>
-          <w:szCs w:val="24"/>
-        </w:rPr>
-        <w:t xml:space="preserve"> </w:t>
-      </w:r>
-      <w:proofErr w:type="spellStart"/>
-      <w:r>
-        <w:rPr>
-          <w:rFonts w:ascii="Times New Roman" w:eastAsia="Calibri" w:hAnsi="Times New Roman" w:cs="Times New Roman"/>
-          <w:sz w:val="24"/>
-          <w:szCs w:val="24"/>
-        </w:rPr>
-        <w:t>Messages</w:t>
-      </w:r>
-      <w:proofErr w:type="spellEnd"/>
-      <w:r>
-        <w:rPr>
-          <w:rFonts w:ascii="Times New Roman" w:eastAsia="Calibri" w:hAnsi="Times New Roman" w:cs="Times New Roman"/>
-          <w:sz w:val="24"/>
-          <w:szCs w:val="24"/>
-        </w:rPr>
-        <w:t xml:space="preserve"> in </w:t>
-      </w:r>
-      <w:proofErr w:type="spellStart"/>
-      <w:r>
-        <w:rPr>
-          <w:rFonts w:ascii="Times New Roman" w:eastAsia="Calibri" w:hAnsi="Times New Roman" w:cs="Times New Roman"/>
-          <w:sz w:val="24"/>
-          <w:szCs w:val="24"/>
-        </w:rPr>
-        <w:t>Threads</w:t>
-      </w:r>
-      <w:proofErr w:type="spellEnd"/>
-    </w:p>
-    <w:p>
-      <w:pPr>
-        <w:spacing w:line="360" w:lineRule="auto"/>
-        <w:rPr>
-          <w:rFonts w:ascii="Times New Roman" w:eastAsia="Calibri" w:hAnsi="Times New Roman" w:cs="Times New Roman"/>
-          <w:sz w:val="24"/>
-          <w:szCs w:val="24"/>
-        </w:rPr>
-      </w:pPr>
-    </w:p>
-    <w:p>
-      <w:pPr>
-        <w:spacing w:line="360" w:lineRule="auto"/>
-        <w:rPr>
-          <w:rFonts w:ascii="Times New Roman" w:eastAsia="Calibri" w:hAnsi="Times New Roman" w:cs="Times New Roman"/>
-          <w:b/>
-          <w:bCs/>
-          <w:sz w:val="24"/>
-          <w:szCs w:val="24"/>
-        </w:rPr>
-      </w:pPr>
-      <w:r>
-        <w:rPr>
-          <w:rFonts w:ascii="Times New Roman" w:eastAsia="Calibri" w:hAnsi="Times New Roman" w:cs="Times New Roman"/>
-          <w:b/>
-          <w:bCs/>
-          <w:sz w:val="24"/>
-          <w:szCs w:val="24"/>
-        </w:rPr>
         <w:t xml:space="preserve">Requerimientos </w:t>
       </w:r>
       <w:r>
@@ -2084,6 +1401,119 @@
     </w:lvl>
   </w:abstractNum>
   <w:abstractNum w:abstractNumId="5" w15:restartNumberingAfterBreak="0">
+    <w:nsid w:val="22357E13"/>
+    <w:multiLevelType w:val="hybridMultilevel"/>
+    <w:tmpl w:val="D6DA188C"/>
+    <w:lvl w:ilvl="0" w:tplc="080A0001">
+      <w:start w:val="1"/>
+      <w:numFmt w:val="bullet"/>
+      <w:lvlText w:val=""/>
+      <w:lvlJc w:val="left"/>
+      <w:pPr>
+        <w:ind w:left="720" w:hanging="360"/>
+      </w:pPr>
+      <w:rPr>
+        <w:rFonts w:ascii="Symbol" w:hAnsi="Symbol" w:hint="default"/>
+      </w:rPr>
+    </w:lvl>
+    <w:lvl w:ilvl="1" w:tplc="080A0003" w:tentative="1">
+      <w:start w:val="1"/>
+      <w:numFmt w:val="bullet"/>
+      <w:lvlText w:val="o"/>
+      <w:lvlJc w:val="left"/>
+      <w:pPr>
+        <w:ind w:left="1440" w:hanging="360"/>
+      </w:pPr>
+      <w:rPr>
+        <w:rFonts w:ascii="Courier New" w:hAnsi="Courier New" w:cs="Courier New" w:hint="default"/>
+      </w:rPr>
+    </w:lvl>
+    <w:lvl w:ilvl="2" w:tplc="080A0005" w:tentative="1">
+      <w:start w:val="1"/>
+      <w:numFmt w:val="bullet"/>
+      <w:lvlText w:val=""/>
+      <w:lvlJc w:val="left"/>
+      <w:pPr>
+        <w:ind w:left="2160" w:hanging="360"/>
+      </w:pPr>
+      <w:rPr>
+        <w:rFonts w:ascii="Wingdings" w:hAnsi="Wingdings" w:hint="default"/>
+      </w:rPr>
+    </w:lvl>
+    <w:lvl w:ilvl="3" w:tplc="080A0001" w:tentative="1">
+      <w:start w:val="1"/>
+      <w:numFmt w:val="bullet"/>
+      <w:lvlText w:val=""/>
+      <w:lvlJc w:val="left"/>
+      <w:pPr>
+        <w:ind w:left="2880" w:hanging="360"/>
+      </w:pPr>
+      <w:rPr>
+        <w:rFonts w:ascii="Symbol" w:hAnsi="Symbol" w:hint="default"/>
+      </w:rPr>
+    </w:lvl>
+    <w:lvl w:ilvl="4" w:tplc="080A0003" w:tentative="1">
+      <w:start w:val="1"/>
+      <w:numFmt w:val="bullet"/>
+      <w:lvlText w:val="o"/>
+      <w:lvlJc w:val="left"/>
+      <w:pPr>
+        <w:ind w:left="3600" w:hanging="360"/>
+      </w:pPr>
+      <w:rPr>
+        <w:rFonts w:ascii="Courier New" w:hAnsi="Courier New" w:cs="Courier New" w:hint="default"/>
+      </w:rPr>
+    </w:lvl>
+    <w:lvl w:ilvl="5" w:tplc="080A0005" w:tentative="1">
+      <w:start w:val="1"/>
+      <w:numFmt w:val="bullet"/>
+      <w:lvlText w:val=""/>
+      <w:lvlJc w:val="left"/>
+      <w:pPr>
+        <w:ind w:left="4320" w:hanging="360"/>
+      </w:pPr>
+      <w:rPr>
+        <w:rFonts w:ascii="Wingdings" w:hAnsi="Wingdings" w:hint="default"/>
+      </w:rPr>
+    </w:lvl>
+    <w:lvl w:ilvl="6" w:tplc="080A0001" w:tentative="1">
+      <w:start w:val="1"/>
+      <w:numFmt w:val="bullet"/>
+      <w:lvlText w:val=""/>
+      <w:lvlJc w:val="left"/>
+      <w:pPr>
+        <w:ind w:left="5040" w:hanging="360"/>
+      </w:pPr>
+      <w:rPr>
+        <w:rFonts w:ascii="Symbol" w:hAnsi="Symbol" w:hint="default"/>
+      </w:rPr>
+    </w:lvl>
+    <w:lvl w:ilvl="7" w:tplc="080A0003" w:tentative="1">
+      <w:start w:val="1"/>
+      <w:numFmt w:val="bullet"/>
+      <w:lvlText w:val="o"/>
+      <w:lvlJc w:val="left"/>
+      <w:pPr>
+        <w:ind w:left="5760" w:hanging="360"/>
+      </w:pPr>
+      <w:rPr>
+        <w:rFonts w:ascii="Courier New" w:hAnsi="Courier New" w:cs="Courier New" w:hint="default"/>
+      </w:rPr>
+    </w:lvl>
+    <w:lvl w:ilvl="8" w:tplc="080A0005" w:tentative="1">
+      <w:start w:val="1"/>
+      <w:numFmt w:val="bullet"/>
+      <w:lvlText w:val=""/>
+      <w:lvlJc w:val="left"/>
+      <w:pPr>
+        <w:ind w:left="6480" w:hanging="360"/>
+      </w:pPr>
+      <w:rPr>
+        <w:rFonts w:ascii="Wingdings" w:hAnsi="Wingdings" w:hint="default"/>
+      </w:rPr>
+    </w:lvl>
+  </w:abstractNum>
+  <w:abstractNum w:abstractNumId="6" w15:restartNumberingAfterBreak="0">
     <w:nsid w:val="22AF4F6D"/>
     <w:multiLevelType w:val="hybridMultilevel"/>
     <w:tmpl w:val="914C949C"/>
@@ -2196,7 +1626,7 @@
       </w:rPr>
     </w:lvl>
   </w:abstractNum>
-  <w:abstractNum w:abstractNumId="6" w15:restartNumberingAfterBreak="0">
+  <w:abstractNum w:abstractNumId="7" w15:restartNumberingAfterBreak="0">
     <w:nsid w:val="23B76B5C"/>
     <w:multiLevelType w:val="hybridMultilevel"/>
     <w:tmpl w:val="D0D87EF4"/>
@@ -2309,7 +1739,7 @@
       </w:rPr>
     </w:lvl>
   </w:abstractNum>
-  <w:abstractNum w:abstractNumId="7" w15:restartNumberingAfterBreak="0">
+  <w:abstractNum w:abstractNumId="8" w15:restartNumberingAfterBreak="0">
     <w:nsid w:val="27034B2C"/>
     <w:multiLevelType w:val="hybridMultilevel"/>
     <w:tmpl w:val="436E279E"/>
@@ -2421,7 +1851,7 @@
       </w:rPr>
     </w:lvl>
   </w:abstractNum>
-  <w:abstractNum w:abstractNumId="8" w15:restartNumberingAfterBreak="0">
+  <w:abstractNum w:abstractNumId="9" w15:restartNumberingAfterBreak="0">
     <w:nsid w:val="27B5013D"/>
     <w:multiLevelType w:val="hybridMultilevel"/>
     <w:tmpl w:val="3E802406"/>
@@ -2507,7 +1937,7 @@
       </w:pPr>
     </w:lvl>
   </w:abstractNum>
-  <w:abstractNum w:abstractNumId="9" w15:restartNumberingAfterBreak="0">
+  <w:abstractNum w:abstractNumId="10" w15:restartNumberingAfterBreak="0">
     <w:nsid w:val="2C0A3F5A"/>
     <w:multiLevelType w:val="hybridMultilevel"/>
     <w:tmpl w:val="BAB8C384"/>
@@ -2620,7 +2050,7 @@
       </w:rPr>
     </w:lvl>
   </w:abstractNum>
-  <w:abstractNum w:abstractNumId="10" w15:restartNumberingAfterBreak="0">
+  <w:abstractNum w:abstractNumId="11" w15:restartNumberingAfterBreak="0">
     <w:nsid w:val="3A2F6D8D"/>
     <w:multiLevelType w:val="hybridMultilevel"/>
     <w:tmpl w:val="0C28BEF8"/>
@@ -2733,7 +2163,7 @@
       </w:rPr>
     </w:lvl>
   </w:abstractNum>
-  <w:abstractNum w:abstractNumId="11" w15:restartNumberingAfterBreak="0">
+  <w:abstractNum w:abstractNumId="12" w15:restartNumberingAfterBreak="0">
     <w:nsid w:val="3E0F7EAC"/>
     <w:multiLevelType w:val="hybridMultilevel"/>
     <w:tmpl w:val="A5CE4EBA"/>
@@ -2845,7 +2275,7 @@
       </w:rPr>
     </w:lvl>
   </w:abstractNum>
-  <w:abstractNum w:abstractNumId="12" w15:restartNumberingAfterBreak="0">
+  <w:abstractNum w:abstractNumId="13" w15:restartNumberingAfterBreak="0">
     <w:nsid w:val="3EE17644"/>
     <w:multiLevelType w:val="hybridMultilevel"/>
     <w:tmpl w:val="FFFFFFFF"/>
@@ -2958,7 +2388,7 @@
       </w:rPr>
     </w:lvl>
   </w:abstractNum>
-  <w:abstractNum w:abstractNumId="13" w15:restartNumberingAfterBreak="0">
+  <w:abstractNum w:abstractNumId="14" w15:restartNumberingAfterBreak="0">
     <w:nsid w:val="44CA2C30"/>
     <w:multiLevelType w:val="hybridMultilevel"/>
     <w:tmpl w:val="F24AC872"/>
@@ -3071,7 +2501,7 @@
       </w:rPr>
     </w:lvl>
   </w:abstractNum>
-  <w:abstractNum w:abstractNumId="14" w15:restartNumberingAfterBreak="0">
+  <w:abstractNum w:abstractNumId="15" w15:restartNumberingAfterBreak="0">
     <w:nsid w:val="45C600F6"/>
     <w:multiLevelType w:val="hybridMultilevel"/>
     <w:tmpl w:val="A7E47AC6"/>
@@ -3183,7 +2613,7 @@
       </w:rPr>
     </w:lvl>
   </w:abstractNum>
-  <w:abstractNum w:abstractNumId="15" w15:restartNumberingAfterBreak="0">
+  <w:abstractNum w:abstractNumId="16" w15:restartNumberingAfterBreak="0">
     <w:nsid w:val="467B32F5"/>
     <w:multiLevelType w:val="hybridMultilevel"/>
     <w:tmpl w:val="4B820718"/>
@@ -3296,7 +2726,7 @@
       </w:rPr>
     </w:lvl>
   </w:abstractNum>
-  <w:abstractNum w:abstractNumId="16" w15:restartNumberingAfterBreak="0">
+  <w:abstractNum w:abstractNumId="17" w15:restartNumberingAfterBreak="0">
     <w:nsid w:val="46DC1CFD"/>
     <w:multiLevelType w:val="hybridMultilevel"/>
     <w:tmpl w:val="FFFFFFFF"/>
@@ -3409,7 +2839,7 @@
       </w:rPr>
     </w:lvl>
   </w:abstractNum>
-  <w:abstractNum w:abstractNumId="17" w15:restartNumberingAfterBreak="0">
+  <w:abstractNum w:abstractNumId="18" w15:restartNumberingAfterBreak="0">
     <w:nsid w:val="508D00DB"/>
     <w:multiLevelType w:val="hybridMultilevel"/>
     <w:tmpl w:val="0DC6BC38"/>
@@ -3522,7 +2952,7 @@
       </w:rPr>
     </w:lvl>
   </w:abstractNum>
-  <w:abstractNum w:abstractNumId="18" w15:restartNumberingAfterBreak="0">
+  <w:abstractNum w:abstractNumId="19" w15:restartNumberingAfterBreak="0">
     <w:nsid w:val="54132F3F"/>
     <w:multiLevelType w:val="hybridMultilevel"/>
     <w:tmpl w:val="6B787A0E"/>
@@ -3634,7 +3064,7 @@
       </w:rPr>
     </w:lvl>
   </w:abstractNum>
-  <w:abstractNum w:abstractNumId="19" w15:restartNumberingAfterBreak="0">
+  <w:abstractNum w:abstractNumId="20" w15:restartNumberingAfterBreak="0">
     <w:nsid w:val="567D4A2D"/>
     <w:multiLevelType w:val="hybridMultilevel"/>
     <w:tmpl w:val="C952FF3A"/>
@@ -3747,7 +3177,7 @@
       </w:rPr>
     </w:lvl>
   </w:abstractNum>
-  <w:abstractNum w:abstractNumId="20" w15:restartNumberingAfterBreak="0">
+  <w:abstractNum w:abstractNumId="21" w15:restartNumberingAfterBreak="0">
     <w:nsid w:val="572E55F1"/>
     <w:multiLevelType w:val="hybridMultilevel"/>
     <w:tmpl w:val="8B4EA2F4"/>
@@ -3859,7 +3289,7 @@
       </w:rPr>
     </w:lvl>
   </w:abstractNum>
-  <w:abstractNum w:abstractNumId="21" w15:restartNumberingAfterBreak="0">
+  <w:abstractNum w:abstractNumId="22" w15:restartNumberingAfterBreak="0">
     <w:nsid w:val="5BF20C06"/>
     <w:multiLevelType w:val="hybridMultilevel"/>
     <w:tmpl w:val="FBDEF64E"/>
@@ -3972,7 +3402,7 @@
       </w:rPr>
     </w:lvl>
   </w:abstractNum>
-  <w:abstractNum w:abstractNumId="22" w15:restartNumberingAfterBreak="0">
+  <w:abstractNum w:abstractNumId="23" w15:restartNumberingAfterBreak="0">
     <w:nsid w:val="5E505CE6"/>
     <w:multiLevelType w:val="hybridMultilevel"/>
     <w:tmpl w:val="49A24136"/>
@@ -4085,7 +3515,7 @@
       </w:rPr>
     </w:lvl>
   </w:abstractNum>
-  <w:abstractNum w:abstractNumId="23" w15:restartNumberingAfterBreak="0">
+  <w:abstractNum w:abstractNumId="24" w15:restartNumberingAfterBreak="0">
     <w:nsid w:val="65DB5766"/>
     <w:multiLevelType w:val="hybridMultilevel"/>
     <w:tmpl w:val="FFFFFFFF"/>
@@ -4198,7 +3628,7 @@
       </w:rPr>
     </w:lvl>
   </w:abstractNum>
-  <w:abstractNum w:abstractNumId="24" w15:restartNumberingAfterBreak="0">
+  <w:abstractNum w:abstractNumId="25" w15:restartNumberingAfterBreak="0">
     <w:nsid w:val="668A1BBC"/>
     <w:multiLevelType w:val="hybridMultilevel"/>
     <w:tmpl w:val="6A8AAC1E"/>
@@ -4311,7 +3741,7 @@
       </w:rPr>
     </w:lvl>
   </w:abstractNum>
-  <w:abstractNum w:abstractNumId="25" w15:restartNumberingAfterBreak="0">
+  <w:abstractNum w:abstractNumId="26" w15:restartNumberingAfterBreak="0">
     <w:nsid w:val="6B920472"/>
     <w:multiLevelType w:val="hybridMultilevel"/>
     <w:tmpl w:val="FFFFFFFF"/>
@@ -4397,7 +3827,7 @@
       </w:pPr>
     </w:lvl>
   </w:abstractNum>
-  <w:abstractNum w:abstractNumId="26" w15:restartNumberingAfterBreak="0">
+  <w:abstractNum w:abstractNumId="27" w15:restartNumberingAfterBreak="0">
     <w:nsid w:val="790917D8"/>
     <w:multiLevelType w:val="hybridMultilevel"/>
     <w:tmpl w:val="FFFFFFFF"/>
@@ -4510,7 +3940,7 @@
       </w:rPr>
     </w:lvl>
   </w:abstractNum>
-  <w:abstractNum w:abstractNumId="27" w15:restartNumberingAfterBreak="0">
+  <w:abstractNum w:abstractNumId="28" w15:restartNumberingAfterBreak="0">
     <w:nsid w:val="7B955927"/>
     <w:multiLevelType w:val="hybridMultilevel"/>
     <w:tmpl w:val="CFA6B030"/>
@@ -4622,29 +4052,142 @@
       </w:rPr>
     </w:lvl>
   </w:abstractNum>
+  <w:abstractNum w:abstractNumId="29" w15:restartNumberingAfterBreak="0">
+    <w:nsid w:val="7BDD2F1D"/>
+    <w:multiLevelType w:val="hybridMultilevel"/>
+    <w:tmpl w:val="5F6C44AE"/>
+    <w:lvl w:ilvl="0" w:tplc="080A0001">
+      <w:start w:val="1"/>
+      <w:numFmt w:val="bullet"/>
+      <w:lvlText w:val=""/>
+      <w:lvlJc w:val="left"/>
+      <w:pPr>
+        <w:ind w:left="1428" w:hanging="360"/>
+      </w:pPr>
+      <w:rPr>
+        <w:rFonts w:ascii="Symbol" w:hAnsi="Symbol" w:hint="default"/>
+      </w:rPr>
+    </w:lvl>
+    <w:lvl w:ilvl="1" w:tplc="080A0003" w:tentative="1">
+      <w:start w:val="1"/>
+      <w:numFmt w:val="bullet"/>
+      <w:lvlText w:val="o"/>
+      <w:lvlJc w:val="left"/>
+      <w:pPr>
+        <w:ind w:left="2148" w:hanging="360"/>
+      </w:pPr>
+      <w:rPr>
+        <w:rFonts w:ascii="Courier New" w:hAnsi="Courier New" w:cs="Courier New" w:hint="default"/>
+      </w:rPr>
+    </w:lvl>
+    <w:lvl w:ilvl="2" w:tplc="080A0005" w:tentative="1">
+      <w:start w:val="1"/>
+      <w:numFmt w:val="bullet"/>
+      <w:lvlText w:val=""/>
+      <w:lvlJc w:val="left"/>
+      <w:pPr>
+        <w:ind w:left="2868" w:hanging="360"/>
+      </w:pPr>
+      <w:rPr>
+        <w:rFonts w:ascii="Wingdings" w:hAnsi="Wingdings" w:hint="default"/>
+      </w:rPr>
+    </w:lvl>
+    <w:lvl w:ilvl="3" w:tplc="080A0001" w:tentative="1">
+      <w:start w:val="1"/>
+      <w:numFmt w:val="bullet"/>
+      <w:lvlText w:val=""/>
+      <w:lvlJc w:val="left"/>
+      <w:pPr>
+        <w:ind w:left="3588" w:hanging="360"/>
+      </w:pPr>
+      <w:rPr>
+        <w:rFonts w:ascii="Symbol" w:hAnsi="Symbol" w:hint="default"/>
+      </w:rPr>
+    </w:lvl>
+    <w:lvl w:ilvl="4" w:tplc="080A0003" w:tentative="1">
+      <w:start w:val="1"/>
+      <w:numFmt w:val="bullet"/>
+      <w:lvlText w:val="o"/>
+      <w:lvlJc w:val="left"/>
+      <w:pPr>
+        <w:ind w:left="4308" w:hanging="360"/>
+      </w:pPr>
+      <w:rPr>
+        <w:rFonts w:ascii="Courier New" w:hAnsi="Courier New" w:cs="Courier New" w:hint="default"/>
+      </w:rPr>
+    </w:lvl>
+    <w:lvl w:ilvl="5" w:tplc="080A0005" w:tentative="1">
+      <w:start w:val="1"/>
+      <w:numFmt w:val="bullet"/>
+      <w:lvlText w:val=""/>
+      <w:lvlJc w:val="left"/>
+      <w:pPr>
+        <w:ind w:left="5028" w:hanging="360"/>
+      </w:pPr>
+      <w:rPr>
+        <w:rFonts w:ascii="Wingdings" w:hAnsi="Wingdings" w:hint="default"/>
+      </w:rPr>
+    </w:lvl>
+    <w:lvl w:ilvl="6" w:tplc="080A0001" w:tentative="1">
+      <w:start w:val="1"/>
+      <w:numFmt w:val="bullet"/>
+      <w:lvlText w:val=""/>
+      <w:lvlJc w:val="left"/>
+      <w:pPr>
+        <w:ind w:left="5748" w:hanging="360"/>
+      </w:pPr>
+      <w:rPr>
+        <w:rFonts w:ascii="Symbol" w:hAnsi="Symbol" w:hint="default"/>
+      </w:rPr>
+    </w:lvl>
+    <w:lvl w:ilvl="7" w:tplc="080A0003" w:tentative="1">
+      <w:start w:val="1"/>
+      <w:numFmt w:val="bullet"/>
+      <w:lvlText w:val="o"/>
+      <w:lvlJc w:val="left"/>
+      <w:pPr>
+        <w:ind w:left="6468" w:hanging="360"/>
+      </w:pPr>
+      <w:rPr>
+        <w:rFonts w:ascii="Courier New" w:hAnsi="Courier New" w:cs="Courier New" w:hint="default"/>
+      </w:rPr>
+    </w:lvl>
+    <w:lvl w:ilvl="8" w:tplc="080A0005" w:tentative="1">
+      <w:start w:val="1"/>
+      <w:numFmt w:val="bullet"/>
+      <w:lvlText w:val=""/>
+      <w:lvlJc w:val="left"/>
+      <w:pPr>
+        <w:ind w:left="7188" w:hanging="360"/>
+      </w:pPr>
+      <w:rPr>
+        <w:rFonts w:ascii="Wingdings" w:hAnsi="Wingdings" w:hint="default"/>
+      </w:rPr>
+    </w:lvl>
+  </w:abstractNum>
   <w:num w:numId="1">
-    <w:abstractNumId w:val="21"/>
+    <w:abstractNumId w:val="22"/>
   </w:num>
   <w:num w:numId="2">
     <w:abstractNumId w:val="2"/>
   </w:num>
   <w:num w:numId="3">
-    <w:abstractNumId w:val="5"/>
+    <w:abstractNumId w:val="6"/>
   </w:num>
   <w:num w:numId="4">
-    <w:abstractNumId w:val="15"/>
+    <w:abstractNumId w:val="16"/>
   </w:num>
   <w:num w:numId="5">
-    <w:abstractNumId w:val="24"/>
+    <w:abstractNumId w:val="25"/>
   </w:num>
   <w:num w:numId="6">
-    <w:abstractNumId w:val="13"/>
+    <w:abstractNumId w:val="14"/>
   </w:num>
   <w:num w:numId="7">
-    <w:abstractNumId w:val="8"/>
+    <w:abstractNumId w:val="9"/>
   </w:num>
   <w:num w:numId="8">
-    <w:abstractNumId w:val="6"/>
+    <w:abstractNumId w:val="7"/>
   </w:num>
   <w:num w:numId="9">
     <w:abstractNumId w:val="3"/>
@@ -4653,58 +4196,64 @@
     <w:abstractNumId w:val="4"/>
   </w:num>
   <w:num w:numId="11">
-    <w:abstractNumId w:val="26"/>
+    <w:abstractNumId w:val="27"/>
   </w:num>
   <w:num w:numId="12">
     <w:abstractNumId w:val="0"/>
   </w:num>
   <w:num w:numId="13">
-    <w:abstractNumId w:val="12"/>
+    <w:abstractNumId w:val="13"/>
   </w:num>
   <w:num w:numId="14">
-    <w:abstractNumId w:val="16"/>
+    <w:abstractNumId w:val="17"/>
   </w:num>
   <w:num w:numId="15">
-    <w:abstractNumId w:val="25"/>
+    <w:abstractNumId w:val="26"/>
   </w:num>
   <w:num w:numId="16">
-    <w:abstractNumId w:val="23"/>
+    <w:abstractNumId w:val="24"/>
   </w:num>
   <w:num w:numId="17">
+    <w:abstractNumId w:val="11"/>
+  </w:num>
+  <w:num w:numId="18">
     <w:abstractNumId w:val="10"/>
   </w:num>
-  <w:num w:numId="18">
-    <w:abstractNumId w:val="9"/>
-  </w:num>
   <w:num w:numId="19">
-    <w:abstractNumId w:val="19"/>
+    <w:abstractNumId w:val="20"/>
   </w:num>
   <w:num w:numId="20">
-    <w:abstractNumId w:val="14"/>
+    <w:abstractNumId w:val="15"/>
   </w:num>
   <w:num w:numId="21">
     <w:abstractNumId w:val="1"/>
   </w:num>
   <w:num w:numId="22">
-    <w:abstractNumId w:val="11"/>
+    <w:abstractNumId w:val="12"/>
   </w:num>
   <w:num w:numId="23">
-    <w:abstractNumId w:val="7"/>
+    <w:abstractNumId w:val="8"/>
   </w:num>
   <w:num w:numId="24">
-    <w:abstractNumId w:val="20"/>
+    <w:abstractNumId w:val="21"/>
   </w:num>
   <w:num w:numId="25">
-    <w:abstractNumId w:val="27"/>
+    <w:abstractNumId w:val="28"/>
   </w:num>
   <w:num w:numId="26">
+    <w:abstractNumId w:val="19"/>
+  </w:num>
+  <w:num w:numId="27">
     <w:abstractNumId w:val="18"/>
   </w:num>
-  <w:num w:numId="27">
-    <w:abstractNumId w:val="17"/>
+  <w:num w:numId="28">
+    <w:abstractNumId w:val="23"/>
   </w:num>
-  <w:num w:numId="28">
-    <w:abstractNumId w:val="22"/>
+  <w:num w:numId="29">
+    <w:abstractNumId w:val="29"/>
+  </w:num>
+  <w:num w:numId="30">
+    <w:abstractNumId w:val="5"/>
   </w:num>
 </w:numbering>
 </file>
@@ -5479,21 +5028,6 @@
 </file>
 
 <file path=customXml/item1.xml><?xml version="1.0" encoding="utf-8"?>
-<?mso-contentType ?>
-<FormTemplates xmlns="http://schemas.microsoft.com/sharepoint/v3/contenttype/forms">
-  <Display>DocumentLibraryForm</Display>
-  <Edit>DocumentLibraryForm</Edit>
-  <New>DocumentLibraryForm</New>
-</FormTemplates>
-</file>
-
-<file path=customXml/item2.xml><?xml version="1.0" encoding="utf-8"?>
-<p:properties xmlns:p="http://schemas.microsoft.com/office/2006/metadata/properties" xmlns:xsi="http://www.w3.org/2001/XMLSchema-instance" xmlns:pc="http://schemas.microsoft.com/office/infopath/2007/PartnerControls">
-  <documentManagement/>
-</p:properties>
-</file>
-
-<file path=customXml/item3.xml><?xml version="1.0" encoding="utf-8"?>
 <ct:contentTypeSchema xmlns:ct="http://schemas.microsoft.com/office/2006/metadata/contentType" xmlns:ma="http://schemas.microsoft.com/office/2006/metadata/properties/metaAttributes" ct:_="" ma:_="" ma:contentTypeName="Document" ma:contentTypeID="0x010100CD95F5235BF56A45A44D5A4BFD32DF9A" ma:contentTypeVersion="13" ma:contentTypeDescription="Create a new document." ma:contentTypeScope="" ma:versionID="0cc2550687c2434eaa30280e64f714ea">
   <xsd:schema xmlns:xsd="http://www.w3.org/2001/XMLSchema" xmlns:xs="http://www.w3.org/2001/XMLSchema" xmlns:p="http://schemas.microsoft.com/office/2006/metadata/properties" xmlns:ns3="eaef23c6-edef-4b41-a6bd-84333835218c" xmlns:ns4="cb635d7e-8943-4846-ae9d-08cd8205d3b3" targetNamespace="http://schemas.microsoft.com/office/2006/metadata/properties" ma:root="true" ma:fieldsID="1f1e5246da4f6cefbed9db268c99eca4" ns3:_="" ns4:_="">
     <xsd:import namespace="eaef23c6-edef-4b41-a6bd-84333835218c"/>
@@ -5716,24 +5250,22 @@
 </ct:contentTypeSchema>
 </file>
 
-<file path=customXml/itemProps1.xml><?xml version="1.0" encoding="utf-8"?>
-<ds:datastoreItem xmlns:ds="http://schemas.openxmlformats.org/officeDocument/2006/customXml" ds:itemID="{6A18E7A3-8FE8-4E8A-B8F8-4F500DDD3390}">
-  <ds:schemaRefs>
-    <ds:schemaRef ds:uri="http://schemas.microsoft.com/sharepoint/v3/contenttype/forms"/>
-  </ds:schemaRefs>
-</ds:datastoreItem>
+<file path=customXml/item2.xml><?xml version="1.0" encoding="utf-8"?>
+<p:properties xmlns:p="http://schemas.microsoft.com/office/2006/metadata/properties" xmlns:xsi="http://www.w3.org/2001/XMLSchema-instance" xmlns:pc="http://schemas.microsoft.com/office/infopath/2007/PartnerControls">
+  <documentManagement/>
+</p:properties>
 </file>
 
-<file path=customXml/itemProps2.xml><?xml version="1.0" encoding="utf-8"?>
-<ds:datastoreItem xmlns:ds="http://schemas.openxmlformats.org/officeDocument/2006/customXml" ds:itemID="{01CA2062-CA21-4976-AA1B-8CA8146E9B7D}">
-  <ds:schemaRefs>
-    <ds:schemaRef ds:uri="http://schemas.microsoft.com/office/2006/metadata/properties"/>
-    <ds:schemaRef ds:uri="http://schemas.microsoft.com/office/infopath/2007/PartnerControls"/>
-  </ds:schemaRefs>
-</ds:datastoreItem>
+<file path=customXml/item3.xml><?xml version="1.0" encoding="utf-8"?>
+<?mso-contentType ?>
+<FormTemplates xmlns="http://schemas.microsoft.com/sharepoint/v3/contenttype/forms">
+  <Display>DocumentLibraryForm</Display>
+  <Edit>DocumentLibraryForm</Edit>
+  <New>DocumentLibraryForm</New>
+</FormTemplates>
 </file>
 
-<file path=customXml/itemProps3.xml><?xml version="1.0" encoding="utf-8"?>
+<file path=customXml/itemProps1.xml><?xml version="1.0" encoding="utf-8"?>
 <ds:datastoreItem xmlns:ds="http://schemas.openxmlformats.org/officeDocument/2006/customXml" ds:itemID="{9E910C60-125B-4814-8D01-316EB3F6D91F}">
   <ds:schemaRefs>
     <ds:schemaRef ds:uri="http://schemas.microsoft.com/office/2006/metadata/contentType"/>
@@ -5750,4 +5282,29 @@
     <ds:schemaRef ds:uri="http://schemas.microsoft.com/internal/obd"/>
   </ds:schemaRefs>
 </ds:datastoreItem>
+</file>
+
+<file path=customXml/itemProps2.xml><?xml version="1.0" encoding="utf-8"?>
+<ds:datastoreItem xmlns:ds="http://schemas.openxmlformats.org/officeDocument/2006/customXml" ds:itemID="{01CA2062-CA21-4976-AA1B-8CA8146E9B7D}">
+  <ds:schemaRefs>
+    <ds:schemaRef ds:uri="http://purl.org/dc/terms/"/>
+    <ds:schemaRef ds:uri="eaef23c6-edef-4b41-a6bd-84333835218c"/>
+    <ds:schemaRef ds:uri="cb635d7e-8943-4846-ae9d-08cd8205d3b3"/>
+    <ds:schemaRef ds:uri="http://purl.org/dc/elements/1.1/"/>
+    <ds:schemaRef ds:uri="http://schemas.microsoft.com/office/infopath/2007/PartnerControls"/>
+    <ds:schemaRef ds:uri="http://schemas.openxmlformats.org/package/2006/metadata/core-properties"/>
+    <ds:schemaRef ds:uri="http://purl.org/dc/dcmitype/"/>
+    <ds:schemaRef ds:uri="http://schemas.microsoft.com/office/2006/documentManagement/types"/>
+    <ds:schemaRef ds:uri="http://www.w3.org/XML/1998/namespace"/>
+    <ds:schemaRef ds:uri="http://schemas.microsoft.com/office/2006/metadata/properties"/>
+  </ds:schemaRefs>
+</ds:datastoreItem>
+</file>
+
+<file path=customXml/itemProps3.xml><?xml version="1.0" encoding="utf-8"?>
+<ds:datastoreItem xmlns:ds="http://schemas.openxmlformats.org/officeDocument/2006/customXml" ds:itemID="{6A18E7A3-8FE8-4E8A-B8F8-4F500DDD3390}">
+  <ds:schemaRefs>
+    <ds:schemaRef ds:uri="http://schemas.microsoft.com/sharepoint/v3/contenttype/forms"/>
+  </ds:schemaRefs>
+</ds:datastoreItem>
 </file>
--- a/Requisitos/Especificación de Requisitos.docx
+++ b/Requisitos/Especificación de Requisitos.docx
@@ -801,29 +801,6 @@
         <w:t>.</w:t>
       </w:r>
     </w:p>
-    <w:p>
-      <w:pPr>
-        <w:pStyle w:val="Prrafodelista"/>
-        <w:spacing w:line="360" w:lineRule="auto"/>
-        <w:rPr>
-          <w:rFonts w:ascii="Times New Roman" w:eastAsia="Calibri" w:hAnsi="Times New Roman" w:cs="Times New Roman"/>
-          <w:sz w:val="24"/>
-          <w:szCs w:val="24"/>
-        </w:rPr>
-      </w:pPr>
-    </w:p>
-    <w:p>
-      <w:pPr>
-        <w:pStyle w:val="Prrafodelista"/>
-        <w:spacing w:line="360" w:lineRule="auto"/>
-        <w:rPr>
-          <w:rFonts w:ascii="Times New Roman" w:eastAsia="Calibri" w:hAnsi="Times New Roman" w:cs="Times New Roman"/>
-          <w:sz w:val="24"/>
-          <w:szCs w:val="24"/>
-        </w:rPr>
-      </w:pPr>
-    </w:p>
-    <w:p/>
     <w:sectPr>
       <w:pgSz w:w="12240" w:h="15840"/>
       <w:pgMar w:top="1417" w:right="1701" w:bottom="1417" w:left="1701" w:header="708" w:footer="708" w:gutter="0"/>
@@ -5028,6 +5005,21 @@
 </file>
 
 <file path=customXml/item1.xml><?xml version="1.0" encoding="utf-8"?>
+<?mso-contentType ?>
+<FormTemplates xmlns="http://schemas.microsoft.com/sharepoint/v3/contenttype/forms">
+  <Display>DocumentLibraryForm</Display>
+  <Edit>DocumentLibraryForm</Edit>
+  <New>DocumentLibraryForm</New>
+</FormTemplates>
+</file>
+
+<file path=customXml/item2.xml><?xml version="1.0" encoding="utf-8"?>
+<p:properties xmlns:p="http://schemas.microsoft.com/office/2006/metadata/properties" xmlns:xsi="http://www.w3.org/2001/XMLSchema-instance" xmlns:pc="http://schemas.microsoft.com/office/infopath/2007/PartnerControls">
+  <documentManagement/>
+</p:properties>
+</file>
+
+<file path=customXml/item3.xml><?xml version="1.0" encoding="utf-8"?>
 <ct:contentTypeSchema xmlns:ct="http://schemas.microsoft.com/office/2006/metadata/contentType" xmlns:ma="http://schemas.microsoft.com/office/2006/metadata/properties/metaAttributes" ct:_="" ma:_="" ma:contentTypeName="Document" ma:contentTypeID="0x010100CD95F5235BF56A45A44D5A4BFD32DF9A" ma:contentTypeVersion="13" ma:contentTypeDescription="Create a new document." ma:contentTypeScope="" ma:versionID="0cc2550687c2434eaa30280e64f714ea">
   <xsd:schema xmlns:xsd="http://www.w3.org/2001/XMLSchema" xmlns:xs="http://www.w3.org/2001/XMLSchema" xmlns:p="http://schemas.microsoft.com/office/2006/metadata/properties" xmlns:ns3="eaef23c6-edef-4b41-a6bd-84333835218c" xmlns:ns4="cb635d7e-8943-4846-ae9d-08cd8205d3b3" targetNamespace="http://schemas.microsoft.com/office/2006/metadata/properties" ma:root="true" ma:fieldsID="1f1e5246da4f6cefbed9db268c99eca4" ns3:_="" ns4:_="">
     <xsd:import namespace="eaef23c6-edef-4b41-a6bd-84333835218c"/>
@@ -5250,22 +5242,24 @@
 </ct:contentTypeSchema>
 </file>
 
-<file path=customXml/item2.xml><?xml version="1.0" encoding="utf-8"?>
-<p:properties xmlns:p="http://schemas.microsoft.com/office/2006/metadata/properties" xmlns:xsi="http://www.w3.org/2001/XMLSchema-instance" xmlns:pc="http://schemas.microsoft.com/office/infopath/2007/PartnerControls">
-  <documentManagement/>
-</p:properties>
+<file path=customXml/itemProps1.xml><?xml version="1.0" encoding="utf-8"?>
+<ds:datastoreItem xmlns:ds="http://schemas.openxmlformats.org/officeDocument/2006/customXml" ds:itemID="{6A18E7A3-8FE8-4E8A-B8F8-4F500DDD3390}">
+  <ds:schemaRefs>
+    <ds:schemaRef ds:uri="http://schemas.microsoft.com/sharepoint/v3/contenttype/forms"/>
+  </ds:schemaRefs>
+</ds:datastoreItem>
 </file>
 
-<file path=customXml/item3.xml><?xml version="1.0" encoding="utf-8"?>
-<?mso-contentType ?>
-<FormTemplates xmlns="http://schemas.microsoft.com/sharepoint/v3/contenttype/forms">
-  <Display>DocumentLibraryForm</Display>
-  <Edit>DocumentLibraryForm</Edit>
-  <New>DocumentLibraryForm</New>
-</FormTemplates>
+<file path=customXml/itemProps2.xml><?xml version="1.0" encoding="utf-8"?>
+<ds:datastoreItem xmlns:ds="http://schemas.openxmlformats.org/officeDocument/2006/customXml" ds:itemID="{01CA2062-CA21-4976-AA1B-8CA8146E9B7D}">
+  <ds:schemaRefs>
+    <ds:schemaRef ds:uri="http://schemas.microsoft.com/office/2006/metadata/properties"/>
+    <ds:schemaRef ds:uri="http://schemas.microsoft.com/office/infopath/2007/PartnerControls"/>
+  </ds:schemaRefs>
+</ds:datastoreItem>
 </file>
 
-<file path=customXml/itemProps1.xml><?xml version="1.0" encoding="utf-8"?>
+<file path=customXml/itemProps3.xml><?xml version="1.0" encoding="utf-8"?>
 <ds:datastoreItem xmlns:ds="http://schemas.openxmlformats.org/officeDocument/2006/customXml" ds:itemID="{9E910C60-125B-4814-8D01-316EB3F6D91F}">
   <ds:schemaRefs>
     <ds:schemaRef ds:uri="http://schemas.microsoft.com/office/2006/metadata/contentType"/>
@@ -5282,29 +5276,4 @@
     <ds:schemaRef ds:uri="http://schemas.microsoft.com/internal/obd"/>
   </ds:schemaRefs>
 </ds:datastoreItem>
-</file>
-
-<file path=customXml/itemProps2.xml><?xml version="1.0" encoding="utf-8"?>
-<ds:datastoreItem xmlns:ds="http://schemas.openxmlformats.org/officeDocument/2006/customXml" ds:itemID="{01CA2062-CA21-4976-AA1B-8CA8146E9B7D}">
-  <ds:schemaRefs>
-    <ds:schemaRef ds:uri="http://purl.org/dc/terms/"/>
-    <ds:schemaRef ds:uri="eaef23c6-edef-4b41-a6bd-84333835218c"/>
-    <ds:schemaRef ds:uri="cb635d7e-8943-4846-ae9d-08cd8205d3b3"/>
-    <ds:schemaRef ds:uri="http://purl.org/dc/elements/1.1/"/>
-    <ds:schemaRef ds:uri="http://schemas.microsoft.com/office/infopath/2007/PartnerControls"/>
-    <ds:schemaRef ds:uri="http://schemas.openxmlformats.org/package/2006/metadata/core-properties"/>
-    <ds:schemaRef ds:uri="http://purl.org/dc/dcmitype/"/>
-    <ds:schemaRef ds:uri="http://schemas.microsoft.com/office/2006/documentManagement/types"/>
-    <ds:schemaRef ds:uri="http://www.w3.org/XML/1998/namespace"/>
-    <ds:schemaRef ds:uri="http://schemas.microsoft.com/office/2006/metadata/properties"/>
-  </ds:schemaRefs>
-</ds:datastoreItem>
-</file>
-
-<file path=customXml/itemProps3.xml><?xml version="1.0" encoding="utf-8"?>
-<ds:datastoreItem xmlns:ds="http://schemas.openxmlformats.org/officeDocument/2006/customXml" ds:itemID="{6A18E7A3-8FE8-4E8A-B8F8-4F500DDD3390}">
-  <ds:schemaRefs>
-    <ds:schemaRef ds:uri="http://schemas.microsoft.com/sharepoint/v3/contenttype/forms"/>
-  </ds:schemaRefs>
-</ds:datastoreItem>
 </file>
--- a/Requisitos/Especificación de Requisitos.docx
+++ b/Requisitos/Especificación de Requisitos.docx
@@ -7,7 +7,7 @@
         <w:spacing w:line="360" w:lineRule="auto"/>
         <w:jc w:val="center"/>
         <w:rPr>
-          <w:rFonts w:ascii="Times New Roman" w:eastAsia="Calibri" w:hAnsi="Times New Roman" w:cs="Times New Roman"/>
+          <w:rFonts w:ascii="Times New Roman" w:hAnsi="Times New Roman" w:eastAsia="Calibri" w:cs="Times New Roman"/>
           <w:b/>
           <w:bCs/>
           <w:sz w:val="28"/>
@@ -16,7 +16,7 @@
       </w:pPr>
       <w:r>
         <w:rPr>
-          <w:rFonts w:ascii="Times New Roman" w:eastAsia="Calibri" w:hAnsi="Times New Roman" w:cs="Times New Roman"/>
+          <w:rFonts w:ascii="Times New Roman" w:hAnsi="Times New Roman" w:eastAsia="Calibri" w:cs="Times New Roman"/>
           <w:b/>
           <w:bCs/>
           <w:sz w:val="28"/>
@@ -30,7 +30,7 @@
         <w:spacing w:line="360" w:lineRule="auto"/>
         <w:jc w:val="center"/>
         <w:rPr>
-          <w:rFonts w:ascii="Times New Roman" w:eastAsia="Calibri" w:hAnsi="Times New Roman" w:cs="Times New Roman"/>
+          <w:rFonts w:ascii="Times New Roman" w:hAnsi="Times New Roman" w:eastAsia="Calibri" w:cs="Times New Roman"/>
           <w:b/>
           <w:bCs/>
           <w:sz w:val="24"/>
@@ -42,7 +42,7 @@
       <w:pPr>
         <w:spacing w:line="360" w:lineRule="auto"/>
         <w:rPr>
-          <w:rFonts w:ascii="Times New Roman" w:eastAsia="Calibri" w:hAnsi="Times New Roman" w:cs="Times New Roman"/>
+          <w:rFonts w:ascii="Times New Roman" w:hAnsi="Times New Roman" w:eastAsia="Calibri" w:cs="Times New Roman"/>
           <w:b/>
           <w:bCs/>
           <w:sz w:val="24"/>
@@ -51,7 +51,7 @@
       </w:pPr>
       <w:r>
         <w:rPr>
-          <w:rFonts w:ascii="Times New Roman" w:eastAsia="Calibri" w:hAnsi="Times New Roman" w:cs="Times New Roman"/>
+          <w:rFonts w:ascii="Times New Roman" w:hAnsi="Times New Roman" w:eastAsia="Calibri" w:cs="Times New Roman"/>
           <w:b/>
           <w:bCs/>
           <w:sz w:val="24"/>
@@ -61,7 +61,7 @@
       </w:r>
       <w:r>
         <w:rPr>
-          <w:rFonts w:ascii="Times New Roman" w:eastAsia="Calibri" w:hAnsi="Times New Roman" w:cs="Times New Roman"/>
+          <w:rFonts w:ascii="Times New Roman" w:hAnsi="Times New Roman" w:eastAsia="Calibri" w:cs="Times New Roman"/>
           <w:b/>
           <w:bCs/>
           <w:sz w:val="24"/>
@@ -76,14 +76,14 @@
         <w:ind w:firstLine="708"/>
         <w:jc w:val="both"/>
         <w:rPr>
-          <w:rFonts w:ascii="Times New Roman" w:eastAsia="Calibri" w:hAnsi="Times New Roman" w:cs="Times New Roman"/>
+          <w:rFonts w:ascii="Times New Roman" w:hAnsi="Times New Roman" w:eastAsia="Calibri" w:cs="Times New Roman"/>
           <w:sz w:val="24"/>
           <w:szCs w:val="24"/>
         </w:rPr>
       </w:pPr>
       <w:r>
         <w:rPr>
-          <w:rFonts w:ascii="Times New Roman" w:eastAsia="Calibri" w:hAnsi="Times New Roman" w:cs="Times New Roman"/>
+          <w:rFonts w:ascii="Times New Roman" w:hAnsi="Times New Roman" w:eastAsia="Calibri" w:cs="Times New Roman"/>
           <w:sz w:val="24"/>
           <w:szCs w:val="24"/>
         </w:rPr>
@@ -91,7 +91,7 @@
       </w:r>
       <w:r>
         <w:rPr>
-          <w:rFonts w:ascii="Times New Roman" w:eastAsia="Calibri" w:hAnsi="Times New Roman" w:cs="Times New Roman"/>
+          <w:rFonts w:ascii="Times New Roman" w:hAnsi="Times New Roman" w:eastAsia="Calibri" w:cs="Times New Roman"/>
           <w:sz w:val="24"/>
           <w:szCs w:val="24"/>
         </w:rPr>
@@ -99,7 +99,7 @@
       </w:r>
       <w:r>
         <w:rPr>
-          <w:rFonts w:ascii="Times New Roman" w:eastAsia="Calibri" w:hAnsi="Times New Roman" w:cs="Times New Roman"/>
+          <w:rFonts w:ascii="Times New Roman" w:hAnsi="Times New Roman" w:eastAsia="Calibri" w:cs="Times New Roman"/>
           <w:sz w:val="24"/>
           <w:szCs w:val="24"/>
         </w:rPr>
@@ -107,7 +107,7 @@
       </w:r>
       <w:r>
         <w:rPr>
-          <w:rFonts w:ascii="Times New Roman" w:eastAsia="Calibri" w:hAnsi="Times New Roman" w:cs="Times New Roman"/>
+          <w:rFonts w:ascii="Times New Roman" w:hAnsi="Times New Roman" w:eastAsia="Calibri" w:cs="Times New Roman"/>
           <w:sz w:val="24"/>
           <w:szCs w:val="24"/>
         </w:rPr>
@@ -115,7 +115,7 @@
       </w:r>
       <w:r>
         <w:rPr>
-          <w:rFonts w:ascii="Times New Roman" w:eastAsia="Calibri" w:hAnsi="Times New Roman" w:cs="Times New Roman"/>
+          <w:rFonts w:ascii="Times New Roman" w:hAnsi="Times New Roman" w:eastAsia="Calibri" w:cs="Times New Roman"/>
           <w:sz w:val="24"/>
           <w:szCs w:val="24"/>
         </w:rPr>
@@ -123,7 +123,7 @@
       </w:r>
       <w:r>
         <w:rPr>
-          <w:rFonts w:ascii="Times New Roman" w:eastAsia="Calibri" w:hAnsi="Times New Roman" w:cs="Times New Roman"/>
+          <w:rFonts w:ascii="Times New Roman" w:hAnsi="Times New Roman" w:eastAsia="Calibri" w:cs="Times New Roman"/>
           <w:sz w:val="24"/>
           <w:szCs w:val="24"/>
         </w:rPr>
@@ -131,7 +131,7 @@
       </w:r>
       <w:r>
         <w:rPr>
-          <w:rFonts w:ascii="Times New Roman" w:eastAsia="Calibri" w:hAnsi="Times New Roman" w:cs="Times New Roman"/>
+          <w:rFonts w:ascii="Times New Roman" w:hAnsi="Times New Roman" w:eastAsia="Calibri" w:cs="Times New Roman"/>
           <w:sz w:val="24"/>
           <w:szCs w:val="24"/>
         </w:rPr>
@@ -139,7 +139,7 @@
       </w:r>
       <w:r>
         <w:rPr>
-          <w:rFonts w:ascii="Times New Roman" w:eastAsia="Calibri" w:hAnsi="Times New Roman" w:cs="Times New Roman"/>
+          <w:rFonts w:ascii="Times New Roman" w:hAnsi="Times New Roman" w:eastAsia="Calibri" w:cs="Times New Roman"/>
           <w:sz w:val="24"/>
           <w:szCs w:val="24"/>
         </w:rPr>
@@ -147,7 +147,7 @@
       </w:r>
       <w:r>
         <w:rPr>
-          <w:rFonts w:ascii="Times New Roman" w:eastAsia="Calibri" w:hAnsi="Times New Roman" w:cs="Times New Roman"/>
+          <w:rFonts w:ascii="Times New Roman" w:hAnsi="Times New Roman" w:eastAsia="Calibri" w:cs="Times New Roman"/>
           <w:sz w:val="24"/>
           <w:szCs w:val="24"/>
         </w:rPr>
@@ -155,7 +155,7 @@
       </w:r>
       <w:r>
         <w:rPr>
-          <w:rFonts w:ascii="Times New Roman" w:eastAsia="Calibri" w:hAnsi="Times New Roman" w:cs="Times New Roman"/>
+          <w:rFonts w:ascii="Times New Roman" w:hAnsi="Times New Roman" w:eastAsia="Calibri" w:cs="Times New Roman"/>
           <w:sz w:val="24"/>
           <w:szCs w:val="24"/>
         </w:rPr>
@@ -163,7 +163,7 @@
       </w:r>
       <w:r>
         <w:rPr>
-          <w:rFonts w:ascii="Times New Roman" w:eastAsia="Calibri" w:hAnsi="Times New Roman" w:cs="Times New Roman"/>
+          <w:rFonts w:ascii="Times New Roman" w:hAnsi="Times New Roman" w:eastAsia="Calibri" w:cs="Times New Roman"/>
           <w:sz w:val="24"/>
           <w:szCs w:val="24"/>
         </w:rPr>
@@ -171,7 +171,7 @@
       </w:r>
       <w:r>
         <w:rPr>
-          <w:rFonts w:ascii="Times New Roman" w:eastAsia="Calibri" w:hAnsi="Times New Roman" w:cs="Times New Roman"/>
+          <w:rFonts w:ascii="Times New Roman" w:hAnsi="Times New Roman" w:eastAsia="Calibri" w:cs="Times New Roman"/>
           <w:sz w:val="24"/>
           <w:szCs w:val="24"/>
         </w:rPr>
@@ -179,7 +179,7 @@
       </w:r>
       <w:r>
         <w:rPr>
-          <w:rFonts w:ascii="Times New Roman" w:eastAsia="Calibri" w:hAnsi="Times New Roman" w:cs="Times New Roman"/>
+          <w:rFonts w:ascii="Times New Roman" w:hAnsi="Times New Roman" w:eastAsia="Calibri" w:cs="Times New Roman"/>
           <w:sz w:val="24"/>
           <w:szCs w:val="24"/>
         </w:rPr>
@@ -187,7 +187,7 @@
       </w:r>
       <w:r>
         <w:rPr>
-          <w:rFonts w:ascii="Times New Roman" w:eastAsia="Calibri" w:hAnsi="Times New Roman" w:cs="Times New Roman"/>
+          <w:rFonts w:ascii="Times New Roman" w:hAnsi="Times New Roman" w:eastAsia="Calibri" w:cs="Times New Roman"/>
           <w:sz w:val="24"/>
           <w:szCs w:val="24"/>
         </w:rPr>
@@ -195,7 +195,7 @@
       </w:r>
       <w:r>
         <w:rPr>
-          <w:rFonts w:ascii="Times New Roman" w:eastAsia="Calibri" w:hAnsi="Times New Roman" w:cs="Times New Roman"/>
+          <w:rFonts w:ascii="Times New Roman" w:hAnsi="Times New Roman" w:eastAsia="Calibri" w:cs="Times New Roman"/>
           <w:sz w:val="24"/>
           <w:szCs w:val="24"/>
         </w:rPr>
@@ -203,7 +203,7 @@
       </w:r>
       <w:r>
         <w:rPr>
-          <w:rFonts w:ascii="Times New Roman" w:eastAsia="Calibri" w:hAnsi="Times New Roman" w:cs="Times New Roman"/>
+          <w:rFonts w:ascii="Times New Roman" w:hAnsi="Times New Roman" w:eastAsia="Calibri" w:cs="Times New Roman"/>
           <w:sz w:val="24"/>
           <w:szCs w:val="24"/>
         </w:rPr>
@@ -211,7 +211,7 @@
       </w:r>
       <w:r>
         <w:rPr>
-          <w:rFonts w:ascii="Times New Roman" w:eastAsia="Calibri" w:hAnsi="Times New Roman" w:cs="Times New Roman"/>
+          <w:rFonts w:ascii="Times New Roman" w:hAnsi="Times New Roman" w:eastAsia="Calibri" w:cs="Times New Roman"/>
           <w:sz w:val="24"/>
           <w:szCs w:val="24"/>
         </w:rPr>
@@ -219,7 +219,7 @@
       </w:r>
       <w:r>
         <w:rPr>
-          <w:rFonts w:ascii="Times New Roman" w:eastAsia="Calibri" w:hAnsi="Times New Roman" w:cs="Times New Roman"/>
+          <w:rFonts w:ascii="Times New Roman" w:hAnsi="Times New Roman" w:eastAsia="Calibri" w:cs="Times New Roman"/>
           <w:sz w:val="24"/>
           <w:szCs w:val="24"/>
         </w:rPr>
@@ -227,7 +227,7 @@
       </w:r>
       <w:r>
         <w:rPr>
-          <w:rFonts w:ascii="Times New Roman" w:eastAsia="Calibri" w:hAnsi="Times New Roman" w:cs="Times New Roman"/>
+          <w:rFonts w:ascii="Times New Roman" w:hAnsi="Times New Roman" w:eastAsia="Calibri" w:cs="Times New Roman"/>
           <w:sz w:val="24"/>
           <w:szCs w:val="24"/>
         </w:rPr>
@@ -235,7 +235,7 @@
       </w:r>
       <w:r>
         <w:rPr>
-          <w:rFonts w:ascii="Times New Roman" w:eastAsia="Calibri" w:hAnsi="Times New Roman" w:cs="Times New Roman"/>
+          <w:rFonts w:ascii="Times New Roman" w:hAnsi="Times New Roman" w:eastAsia="Calibri" w:cs="Times New Roman"/>
           <w:sz w:val="24"/>
           <w:szCs w:val="24"/>
         </w:rPr>
@@ -248,14 +248,14 @@
         <w:ind w:firstLine="708"/>
         <w:jc w:val="both"/>
         <w:rPr>
-          <w:rFonts w:ascii="Times New Roman" w:eastAsia="Calibri" w:hAnsi="Times New Roman" w:cs="Times New Roman"/>
+          <w:rFonts w:ascii="Times New Roman" w:hAnsi="Times New Roman" w:eastAsia="Calibri" w:cs="Times New Roman"/>
           <w:sz w:val="24"/>
           <w:szCs w:val="24"/>
         </w:rPr>
       </w:pPr>
       <w:r>
         <w:rPr>
-          <w:rFonts w:ascii="Times New Roman" w:eastAsia="Calibri" w:hAnsi="Times New Roman" w:cs="Times New Roman"/>
+          <w:rFonts w:ascii="Times New Roman" w:hAnsi="Times New Roman" w:eastAsia="Calibri" w:cs="Times New Roman"/>
           <w:sz w:val="24"/>
           <w:szCs w:val="24"/>
         </w:rPr>
@@ -267,7 +267,7 @@
         <w:spacing w:line="360" w:lineRule="auto"/>
         <w:jc w:val="both"/>
         <w:rPr>
-          <w:rFonts w:ascii="Times New Roman" w:eastAsia="Calibri" w:hAnsi="Times New Roman" w:cs="Times New Roman"/>
+          <w:rFonts w:ascii="Times New Roman" w:hAnsi="Times New Roman" w:eastAsia="Calibri" w:cs="Times New Roman"/>
           <w:b/>
           <w:bCs/>
           <w:sz w:val="24"/>
@@ -280,27 +280,27 @@
         <w:spacing w:line="360" w:lineRule="auto"/>
         <w:jc w:val="both"/>
         <w:rPr>
-          <w:rFonts w:ascii="Times New Roman" w:eastAsia="Calibri" w:hAnsi="Times New Roman" w:cs="Times New Roman"/>
-          <w:b/>
-          <w:bCs/>
+          <w:rFonts w:ascii="Times New Roman" w:hAnsi="Times New Roman" w:eastAsia="Calibri" w:cs="Times New Roman"/>
+          <w:b w:val="1"/>
+          <w:bCs w:val="1"/>
           <w:sz w:val="24"/>
           <w:szCs w:val="24"/>
         </w:rPr>
       </w:pPr>
       <w:r>
         <w:rPr>
-          <w:rFonts w:ascii="Times New Roman" w:eastAsia="Calibri" w:hAnsi="Times New Roman" w:cs="Times New Roman"/>
-          <w:b/>
-          <w:bCs/>
+          <w:rFonts w:ascii="Times New Roman" w:hAnsi="Times New Roman" w:eastAsia="Calibri" w:cs="Times New Roman"/>
+          <w:b w:val="1"/>
+          <w:bCs w:val="1"/>
           <w:sz w:val="24"/>
           <w:szCs w:val="24"/>
         </w:rPr>
-        <w:t>Requerimientos funcionales</w:t>
+        <w:t>Requerimientos funcionales y casos de uso</w:t>
       </w:r>
     </w:p>
     <w:p>
       <w:pPr>
-        <w:pStyle w:val="Prrafodelista"/>
+        <w:pStyle w:val="ListParagraph"/>
         <w:numPr>
           <w:ilvl w:val="0"/>
           <w:numId w:val="30"/>
@@ -308,115 +308,837 @@
         <w:spacing w:line="360" w:lineRule="auto"/>
         <w:jc w:val="both"/>
         <w:rPr>
-          <w:rFonts w:ascii="Times New Roman" w:eastAsia="Calibri" w:hAnsi="Times New Roman" w:cs="Times New Roman"/>
+          <w:rFonts w:ascii="Times New Roman" w:hAnsi="Times New Roman" w:eastAsia="Times New Roman" w:cs="Times New Roman" w:asciiTheme="minorAscii" w:hAnsiTheme="minorAscii" w:eastAsiaTheme="minorAscii" w:cstheme="minorAscii"/>
           <w:sz w:val="24"/>
           <w:szCs w:val="24"/>
         </w:rPr>
       </w:pPr>
       <w:r>
         <w:rPr>
-          <w:rFonts w:ascii="Times New Roman" w:eastAsia="Calibri" w:hAnsi="Times New Roman" w:cs="Times New Roman"/>
+          <w:rFonts w:ascii="Times New Roman" w:hAnsi="Times New Roman" w:eastAsia="Calibri" w:cs="Times New Roman"/>
           <w:sz w:val="24"/>
           <w:szCs w:val="24"/>
         </w:rPr>
-        <w:t xml:space="preserve">El </w:t>
-      </w:r>
-      <w:r>
-        <w:rPr>
-          <w:rFonts w:ascii="Times New Roman" w:eastAsia="Calibri" w:hAnsi="Times New Roman" w:cs="Times New Roman"/>
-          <w:sz w:val="24"/>
-          <w:szCs w:val="24"/>
-        </w:rPr>
-        <w:t>Bot</w:t>
-      </w:r>
-      <w:r>
-        <w:rPr>
-          <w:rFonts w:ascii="Times New Roman" w:eastAsia="Calibri" w:hAnsi="Times New Roman" w:cs="Times New Roman"/>
-          <w:sz w:val="24"/>
-          <w:szCs w:val="24"/>
-        </w:rPr>
-        <w:t xml:space="preserve">, en el apartado de videojuegos, </w:t>
-      </w:r>
-      <w:r>
-        <w:rPr>
-          <w:rFonts w:ascii="Times New Roman" w:eastAsia="Calibri" w:hAnsi="Times New Roman" w:cs="Times New Roman"/>
-          <w:sz w:val="24"/>
-          <w:szCs w:val="24"/>
-        </w:rPr>
-        <w:t>pregunt</w:t>
-      </w:r>
-      <w:r>
-        <w:rPr>
-          <w:rFonts w:ascii="Times New Roman" w:eastAsia="Calibri" w:hAnsi="Times New Roman" w:cs="Times New Roman"/>
-          <w:sz w:val="24"/>
-          <w:szCs w:val="24"/>
-        </w:rPr>
-        <w:t>ar</w:t>
-      </w:r>
-      <w:r>
-        <w:rPr>
-          <w:rFonts w:ascii="Times New Roman" w:eastAsia="Calibri" w:hAnsi="Times New Roman" w:cs="Times New Roman"/>
-          <w:sz w:val="24"/>
-          <w:szCs w:val="24"/>
-        </w:rPr>
-        <w:t xml:space="preserve">á al usuario si desea compartir el </w:t>
-      </w:r>
-      <w:proofErr w:type="gramStart"/>
-      <w:r>
-        <w:rPr>
-          <w:rFonts w:ascii="Times New Roman" w:eastAsia="Calibri" w:hAnsi="Times New Roman" w:cs="Times New Roman"/>
-          <w:sz w:val="24"/>
-          <w:szCs w:val="24"/>
-        </w:rPr>
-        <w:t>link</w:t>
-      </w:r>
-      <w:proofErr w:type="gramEnd"/>
-      <w:r>
-        <w:rPr>
-          <w:rFonts w:ascii="Times New Roman" w:eastAsia="Calibri" w:hAnsi="Times New Roman" w:cs="Times New Roman"/>
-          <w:sz w:val="24"/>
-          <w:szCs w:val="24"/>
-        </w:rPr>
-        <w:t xml:space="preserve"> de su partida, si el usuario responde afirmativamente, el Bot procederá a enviar </w:t>
-      </w:r>
-      <w:r>
-        <w:rPr>
-          <w:rFonts w:ascii="Times New Roman" w:eastAsia="Calibri" w:hAnsi="Times New Roman" w:cs="Times New Roman"/>
-          <w:sz w:val="24"/>
-          <w:szCs w:val="24"/>
-        </w:rPr>
-        <w:t xml:space="preserve">el link a través de un canal específico </w:t>
-      </w:r>
-      <w:r>
-        <w:rPr>
-          <w:rFonts w:ascii="Times New Roman" w:eastAsia="Calibri" w:hAnsi="Times New Roman" w:cs="Times New Roman"/>
-          <w:sz w:val="24"/>
-          <w:szCs w:val="24"/>
-        </w:rPr>
-        <w:t xml:space="preserve">del servidor en </w:t>
-      </w:r>
-      <w:proofErr w:type="spellStart"/>
-      <w:r>
-        <w:rPr>
-          <w:rFonts w:ascii="Times New Roman" w:eastAsia="Calibri" w:hAnsi="Times New Roman" w:cs="Times New Roman"/>
-          <w:sz w:val="24"/>
-          <w:szCs w:val="24"/>
-        </w:rPr>
-        <w:t>Discord</w:t>
-      </w:r>
-      <w:proofErr w:type="spellEnd"/>
-      <w:r>
-        <w:rPr>
-          <w:rFonts w:ascii="Times New Roman" w:eastAsia="Calibri" w:hAnsi="Times New Roman" w:cs="Times New Roman"/>
-          <w:sz w:val="24"/>
-          <w:szCs w:val="24"/>
-        </w:rPr>
-        <w:t>.</w:t>
+        <w:t>El Bot comparte un link de invitación a la partida.</w:t>
       </w:r>
     </w:p>
+    <w:tbl>
+      <w:tblPr>
+        <w:tblStyle w:val="TableGrid"/>
+        <w:tblW w:w="0" w:type="auto"/>
+        <w:tblLayout w:type="fixed"/>
+        <w:tblLook w:val="06A0" w:firstRow="1" w:lastRow="0" w:firstColumn="1" w:lastColumn="0" w:noHBand="1" w:noVBand="1"/>
+      </w:tblPr>
+      <w:tblGrid>
+        <w:gridCol w:w="2945"/>
+        <w:gridCol w:w="945"/>
+        <w:gridCol w:w="4945"/>
+      </w:tblGrid>
+      <w:tr>
+        <w:tc>
+          <w:tcPr>
+            <w:tcW w:w="2945" w:type="dxa"/>
+            <w:tcMar/>
+          </w:tcPr>
+          <w:p>
+            <w:pPr>
+              <w:pStyle w:val="Normal"/>
+              <w:rPr>
+                <w:rFonts w:ascii="Times New Roman" w:hAnsi="Times New Roman" w:eastAsia="Calibri" w:cs="Times New Roman"/>
+                <w:b w:val="1"/>
+                <w:bCs w:val="1"/>
+                <w:noProof w:val="0"/>
+                <w:sz w:val="24"/>
+                <w:szCs w:val="24"/>
+                <w:lang w:val="es-MX"/>
+              </w:rPr>
+            </w:pPr>
+            <w:r>
+              <w:rPr>
+                <w:rFonts w:ascii="Times New Roman" w:hAnsi="Times New Roman" w:eastAsia="Calibri" w:cs="Times New Roman"/>
+                <w:b w:val="1"/>
+                <w:bCs w:val="1"/>
+                <w:noProof w:val="0"/>
+                <w:sz w:val="24"/>
+                <w:szCs w:val="24"/>
+                <w:lang w:val="es-MX"/>
+              </w:rPr>
+              <w:t>Descripción</w:t>
+            </w:r>
+          </w:p>
+        </w:tc>
+        <w:tc>
+          <w:tcPr>
+            <w:tcW w:w="5890" w:type="dxa"/>
+            <w:gridSpan w:val="2"/>
+            <w:tcMar/>
+          </w:tcPr>
+          <w:p>
+            <w:pPr>
+              <w:pStyle w:val="Normal"/>
+              <w:rPr>
+                <w:rFonts w:ascii="Times New Roman" w:hAnsi="Times New Roman" w:eastAsia="Calibri" w:cs="Times New Roman"/>
+                <w:noProof w:val="0"/>
+                <w:sz w:val="24"/>
+                <w:szCs w:val="24"/>
+                <w:lang w:val="es-MX"/>
+              </w:rPr>
+            </w:pPr>
+            <w:r>
+              <w:rPr>
+                <w:rFonts w:ascii="Times New Roman" w:hAnsi="Times New Roman" w:eastAsia="Calibri" w:cs="Times New Roman"/>
+                <w:noProof w:val="0"/>
+                <w:sz w:val="24"/>
+                <w:szCs w:val="24"/>
+                <w:lang w:val="es-MX"/>
+              </w:rPr>
+              <w:t xml:space="preserve">El Bot </w:t>
+            </w:r>
+            <w:r>
+              <w:rPr>
+                <w:rFonts w:ascii="Times New Roman" w:hAnsi="Times New Roman" w:eastAsia="Calibri" w:cs="Times New Roman"/>
+                <w:noProof w:val="0"/>
+                <w:sz w:val="24"/>
+                <w:szCs w:val="24"/>
+                <w:lang w:val="es-MX"/>
+              </w:rPr>
+              <w:t>deberá</w:t>
+            </w:r>
+            <w:r>
+              <w:rPr>
+                <w:rFonts w:ascii="Times New Roman" w:hAnsi="Times New Roman" w:eastAsia="Calibri" w:cs="Times New Roman"/>
+                <w:noProof w:val="0"/>
+                <w:sz w:val="24"/>
+                <w:szCs w:val="24"/>
+                <w:lang w:val="es-MX"/>
+              </w:rPr>
+              <w:t xml:space="preserve"> </w:t>
+            </w:r>
+            <w:r>
+              <w:rPr>
+                <w:rFonts w:ascii="Times New Roman" w:hAnsi="Times New Roman" w:eastAsia="Calibri" w:cs="Times New Roman"/>
+                <w:noProof w:val="0"/>
+                <w:sz w:val="24"/>
+                <w:szCs w:val="24"/>
+                <w:lang w:val="es-MX"/>
+              </w:rPr>
+              <w:t>comportarse</w:t>
+            </w:r>
+            <w:r>
+              <w:rPr>
+                <w:rFonts w:ascii="Times New Roman" w:hAnsi="Times New Roman" w:eastAsia="Calibri" w:cs="Times New Roman"/>
+                <w:noProof w:val="0"/>
+                <w:sz w:val="24"/>
+                <w:szCs w:val="24"/>
+                <w:lang w:val="es-MX"/>
+              </w:rPr>
+              <w:t xml:space="preserve"> </w:t>
+            </w:r>
+            <w:r>
+              <w:rPr>
+                <w:rFonts w:ascii="Times New Roman" w:hAnsi="Times New Roman" w:eastAsia="Calibri" w:cs="Times New Roman"/>
+                <w:noProof w:val="0"/>
+                <w:sz w:val="24"/>
+                <w:szCs w:val="24"/>
+                <w:lang w:val="es-MX"/>
+              </w:rPr>
+              <w:t>como</w:t>
+            </w:r>
+            <w:r>
+              <w:rPr>
+                <w:rFonts w:ascii="Times New Roman" w:hAnsi="Times New Roman" w:eastAsia="Calibri" w:cs="Times New Roman"/>
+                <w:noProof w:val="0"/>
+                <w:sz w:val="24"/>
+                <w:szCs w:val="24"/>
+                <w:lang w:val="es-MX"/>
+              </w:rPr>
+              <w:t xml:space="preserve"> se describe </w:t>
+            </w:r>
+            <w:r>
+              <w:rPr>
+                <w:rFonts w:ascii="Times New Roman" w:hAnsi="Times New Roman" w:eastAsia="Calibri" w:cs="Times New Roman"/>
+                <w:noProof w:val="0"/>
+                <w:sz w:val="24"/>
+                <w:szCs w:val="24"/>
+                <w:lang w:val="es-MX"/>
+              </w:rPr>
+              <w:t>en</w:t>
+            </w:r>
+            <w:r>
+              <w:rPr>
+                <w:rFonts w:ascii="Times New Roman" w:hAnsi="Times New Roman" w:eastAsia="Calibri" w:cs="Times New Roman"/>
+                <w:noProof w:val="0"/>
+                <w:sz w:val="24"/>
+                <w:szCs w:val="24"/>
+                <w:lang w:val="es-MX"/>
+              </w:rPr>
+              <w:t xml:space="preserve"> </w:t>
+            </w:r>
+            <w:r>
+              <w:rPr>
+                <w:rFonts w:ascii="Times New Roman" w:hAnsi="Times New Roman" w:eastAsia="Calibri" w:cs="Times New Roman"/>
+                <w:noProof w:val="0"/>
+                <w:sz w:val="24"/>
+                <w:szCs w:val="24"/>
+                <w:lang w:val="es-MX"/>
+              </w:rPr>
+              <w:t>el</w:t>
+            </w:r>
+            <w:r>
+              <w:rPr>
+                <w:rFonts w:ascii="Times New Roman" w:hAnsi="Times New Roman" w:eastAsia="Calibri" w:cs="Times New Roman"/>
+                <w:noProof w:val="0"/>
+                <w:sz w:val="24"/>
+                <w:szCs w:val="24"/>
+                <w:lang w:val="es-MX"/>
+              </w:rPr>
+              <w:t xml:space="preserve"> </w:t>
+            </w:r>
+            <w:r>
+              <w:rPr>
+                <w:rFonts w:ascii="Times New Roman" w:hAnsi="Times New Roman" w:eastAsia="Calibri" w:cs="Times New Roman"/>
+                <w:noProof w:val="0"/>
+                <w:sz w:val="24"/>
+                <w:szCs w:val="24"/>
+                <w:lang w:val="es-MX"/>
+              </w:rPr>
+              <w:t>siguiente</w:t>
+            </w:r>
+            <w:r>
+              <w:rPr>
+                <w:rFonts w:ascii="Times New Roman" w:hAnsi="Times New Roman" w:eastAsia="Calibri" w:cs="Times New Roman"/>
+                <w:noProof w:val="0"/>
+                <w:sz w:val="24"/>
+                <w:szCs w:val="24"/>
+                <w:lang w:val="es-MX"/>
+              </w:rPr>
+              <w:t xml:space="preserve"> </w:t>
+            </w:r>
+            <w:r>
+              <w:rPr>
+                <w:rFonts w:ascii="Times New Roman" w:hAnsi="Times New Roman" w:eastAsia="Calibri" w:cs="Times New Roman"/>
+                <w:noProof w:val="0"/>
+                <w:sz w:val="24"/>
+                <w:szCs w:val="24"/>
+                <w:lang w:val="es-MX"/>
+              </w:rPr>
+              <w:t>caso</w:t>
+            </w:r>
+            <w:r>
+              <w:rPr>
+                <w:rFonts w:ascii="Times New Roman" w:hAnsi="Times New Roman" w:eastAsia="Calibri" w:cs="Times New Roman"/>
+                <w:noProof w:val="0"/>
+                <w:sz w:val="24"/>
+                <w:szCs w:val="24"/>
+                <w:lang w:val="es-MX"/>
+              </w:rPr>
+              <w:t xml:space="preserve"> de </w:t>
+            </w:r>
+            <w:r>
+              <w:rPr>
+                <w:rFonts w:ascii="Times New Roman" w:hAnsi="Times New Roman" w:eastAsia="Calibri" w:cs="Times New Roman"/>
+                <w:noProof w:val="0"/>
+                <w:sz w:val="24"/>
+                <w:szCs w:val="24"/>
+                <w:lang w:val="es-MX"/>
+              </w:rPr>
+              <w:t>uso</w:t>
+            </w:r>
+            <w:r>
+              <w:rPr>
+                <w:rFonts w:ascii="Times New Roman" w:hAnsi="Times New Roman" w:eastAsia="Calibri" w:cs="Times New Roman"/>
+                <w:noProof w:val="0"/>
+                <w:sz w:val="24"/>
+                <w:szCs w:val="24"/>
+                <w:lang w:val="es-MX"/>
+              </w:rPr>
+              <w:t xml:space="preserve"> </w:t>
+            </w:r>
+            <w:r>
+              <w:rPr>
+                <w:rFonts w:ascii="Times New Roman" w:hAnsi="Times New Roman" w:eastAsia="Calibri" w:cs="Times New Roman"/>
+                <w:noProof w:val="0"/>
+                <w:sz w:val="24"/>
+                <w:szCs w:val="24"/>
+                <w:lang w:val="es-MX"/>
+              </w:rPr>
+              <w:t>cuando</w:t>
+            </w:r>
+            <w:r>
+              <w:rPr>
+                <w:rFonts w:ascii="Times New Roman" w:hAnsi="Times New Roman" w:eastAsia="Calibri" w:cs="Times New Roman"/>
+                <w:noProof w:val="0"/>
+                <w:sz w:val="24"/>
+                <w:szCs w:val="24"/>
+                <w:lang w:val="es-MX"/>
+              </w:rPr>
+              <w:t xml:space="preserve"> </w:t>
+            </w:r>
+            <w:r>
+              <w:rPr>
+                <w:rFonts w:ascii="Times New Roman" w:hAnsi="Times New Roman" w:eastAsia="Calibri" w:cs="Times New Roman"/>
+                <w:noProof w:val="0"/>
+                <w:sz w:val="24"/>
+                <w:szCs w:val="24"/>
+                <w:lang w:val="es-MX"/>
+              </w:rPr>
+              <w:t>el</w:t>
+            </w:r>
+            <w:r>
+              <w:rPr>
+                <w:rFonts w:ascii="Times New Roman" w:hAnsi="Times New Roman" w:eastAsia="Calibri" w:cs="Times New Roman"/>
+                <w:noProof w:val="0"/>
+                <w:sz w:val="24"/>
+                <w:szCs w:val="24"/>
+                <w:lang w:val="es-MX"/>
+              </w:rPr>
+              <w:t xml:space="preserve"> </w:t>
+            </w:r>
+            <w:r>
+              <w:rPr>
+                <w:rFonts w:ascii="Times New Roman" w:hAnsi="Times New Roman" w:eastAsia="Calibri" w:cs="Times New Roman"/>
+                <w:noProof w:val="0"/>
+                <w:sz w:val="24"/>
+                <w:szCs w:val="24"/>
+                <w:lang w:val="es-MX"/>
+              </w:rPr>
+              <w:t>usuario</w:t>
+            </w:r>
+            <w:r>
+              <w:rPr>
+                <w:rFonts w:ascii="Times New Roman" w:hAnsi="Times New Roman" w:eastAsia="Calibri" w:cs="Times New Roman"/>
+                <w:noProof w:val="0"/>
+                <w:sz w:val="24"/>
+                <w:szCs w:val="24"/>
+                <w:lang w:val="es-MX"/>
+              </w:rPr>
+              <w:t xml:space="preserve"> </w:t>
+            </w:r>
+            <w:r>
+              <w:rPr>
+                <w:rFonts w:ascii="Times New Roman" w:hAnsi="Times New Roman" w:eastAsia="Calibri" w:cs="Times New Roman"/>
+                <w:noProof w:val="0"/>
+                <w:sz w:val="24"/>
+                <w:szCs w:val="24"/>
+                <w:lang w:val="es-MX"/>
+              </w:rPr>
+              <w:t>abra</w:t>
+            </w:r>
+            <w:r>
+              <w:rPr>
+                <w:rFonts w:ascii="Times New Roman" w:hAnsi="Times New Roman" w:eastAsia="Calibri" w:cs="Times New Roman"/>
+                <w:noProof w:val="0"/>
+                <w:sz w:val="24"/>
+                <w:szCs w:val="24"/>
+                <w:lang w:val="es-MX"/>
+              </w:rPr>
+              <w:t xml:space="preserve"> un </w:t>
+            </w:r>
+            <w:r>
+              <w:rPr>
+                <w:rFonts w:ascii="Times New Roman" w:hAnsi="Times New Roman" w:eastAsia="Calibri" w:cs="Times New Roman"/>
+                <w:noProof w:val="0"/>
+                <w:sz w:val="24"/>
+                <w:szCs w:val="24"/>
+                <w:lang w:val="es-MX"/>
+              </w:rPr>
+              <w:t>juego</w:t>
+            </w:r>
+            <w:r>
+              <w:rPr>
+                <w:rFonts w:ascii="Times New Roman" w:hAnsi="Times New Roman" w:eastAsia="Calibri" w:cs="Times New Roman"/>
+                <w:noProof w:val="0"/>
+                <w:sz w:val="24"/>
+                <w:szCs w:val="24"/>
+                <w:lang w:val="es-MX"/>
+              </w:rPr>
+              <w:t>.</w:t>
+            </w:r>
+          </w:p>
+        </w:tc>
+      </w:tr>
+      <w:tr>
+        <w:tc>
+          <w:tcPr>
+            <w:tcW w:w="2945" w:type="dxa"/>
+            <w:vMerge w:val="restart"/>
+            <w:tcMar/>
+          </w:tcPr>
+          <w:p>
+            <w:pPr>
+              <w:pStyle w:val="Normal"/>
+              <w:rPr>
+                <w:rFonts w:ascii="Times New Roman" w:hAnsi="Times New Roman" w:eastAsia="Calibri" w:cs="Times New Roman"/>
+                <w:b w:val="1"/>
+                <w:bCs w:val="1"/>
+                <w:noProof w:val="0"/>
+                <w:sz w:val="24"/>
+                <w:szCs w:val="24"/>
+                <w:lang w:val="es-MX"/>
+              </w:rPr>
+            </w:pPr>
+            <w:r>
+              <w:rPr>
+                <w:rFonts w:ascii="Times New Roman" w:hAnsi="Times New Roman" w:eastAsia="Calibri" w:cs="Times New Roman"/>
+                <w:b w:val="1"/>
+                <w:bCs w:val="1"/>
+                <w:noProof w:val="0"/>
+                <w:sz w:val="24"/>
+                <w:szCs w:val="24"/>
+                <w:lang w:val="es-MX"/>
+              </w:rPr>
+              <w:t>Secuencia</w:t>
+            </w:r>
+            <w:r>
+              <w:rPr>
+                <w:rFonts w:ascii="Times New Roman" w:hAnsi="Times New Roman" w:eastAsia="Calibri" w:cs="Times New Roman"/>
+                <w:b w:val="1"/>
+                <w:bCs w:val="1"/>
+                <w:noProof w:val="0"/>
+                <w:sz w:val="24"/>
+                <w:szCs w:val="24"/>
+                <w:lang w:val="es-MX"/>
+              </w:rPr>
+              <w:t xml:space="preserve"> normal </w:t>
+            </w:r>
+          </w:p>
+        </w:tc>
+        <w:tc>
+          <w:tcPr>
+            <w:tcW w:w="945" w:type="dxa"/>
+            <w:tcMar/>
+          </w:tcPr>
+          <w:p>
+            <w:pPr>
+              <w:pStyle w:val="Normal"/>
+              <w:rPr>
+                <w:rFonts w:ascii="Times New Roman" w:hAnsi="Times New Roman" w:eastAsia="Calibri" w:cs="Times New Roman"/>
+                <w:b w:val="1"/>
+                <w:bCs w:val="1"/>
+                <w:noProof w:val="0"/>
+                <w:sz w:val="24"/>
+                <w:szCs w:val="24"/>
+                <w:lang w:val="es-MX"/>
+              </w:rPr>
+            </w:pPr>
+            <w:r>
+              <w:rPr>
+                <w:rFonts w:ascii="Times New Roman" w:hAnsi="Times New Roman" w:eastAsia="Calibri" w:cs="Times New Roman"/>
+                <w:b w:val="1"/>
+                <w:bCs w:val="1"/>
+                <w:noProof w:val="0"/>
+                <w:sz w:val="24"/>
+                <w:szCs w:val="24"/>
+                <w:lang w:val="es-MX"/>
+              </w:rPr>
+              <w:t xml:space="preserve">Paso </w:t>
+            </w:r>
+          </w:p>
+        </w:tc>
+        <w:tc>
+          <w:tcPr>
+            <w:tcW w:w="4945" w:type="dxa"/>
+            <w:tcMar/>
+          </w:tcPr>
+          <w:p>
+            <w:pPr>
+              <w:pStyle w:val="Normal"/>
+              <w:rPr>
+                <w:rFonts w:ascii="Times New Roman" w:hAnsi="Times New Roman" w:eastAsia="Calibri" w:cs="Times New Roman"/>
+                <w:b w:val="1"/>
+                <w:bCs w:val="1"/>
+                <w:noProof w:val="0"/>
+                <w:sz w:val="24"/>
+                <w:szCs w:val="24"/>
+                <w:lang w:val="es-MX"/>
+              </w:rPr>
+            </w:pPr>
+            <w:r>
+              <w:rPr>
+                <w:rFonts w:ascii="Times New Roman" w:hAnsi="Times New Roman" w:eastAsia="Calibri" w:cs="Times New Roman"/>
+                <w:b w:val="1"/>
+                <w:bCs w:val="1"/>
+                <w:noProof w:val="0"/>
+                <w:sz w:val="24"/>
+                <w:szCs w:val="24"/>
+                <w:lang w:val="es-MX"/>
+              </w:rPr>
+              <w:t>Acción</w:t>
+            </w:r>
+          </w:p>
+        </w:tc>
+      </w:tr>
+      <w:tr>
+        <w:tc>
+          <w:tcPr>
+            <w:tcW w:w="2945" w:type="dxa"/>
+            <w:vMerge/>
+            <w:tcMar/>
+          </w:tcPr>
+          <w:p/>
+        </w:tc>
+        <w:tc>
+          <w:tcPr>
+            <w:tcW w:w="945" w:type="dxa"/>
+            <w:tcMar/>
+          </w:tcPr>
+          <w:p>
+            <w:pPr>
+              <w:pStyle w:val="Normal"/>
+              <w:rPr>
+                <w:rFonts w:ascii="Times New Roman" w:hAnsi="Times New Roman" w:eastAsia="Calibri" w:cs="Times New Roman"/>
+                <w:b w:val="1"/>
+                <w:bCs w:val="1"/>
+                <w:noProof w:val="0"/>
+                <w:sz w:val="24"/>
+                <w:szCs w:val="24"/>
+                <w:lang w:val="es-MX"/>
+              </w:rPr>
+            </w:pPr>
+            <w:r>
+              <w:rPr>
+                <w:rFonts w:ascii="Times New Roman" w:hAnsi="Times New Roman" w:eastAsia="Calibri" w:cs="Times New Roman"/>
+                <w:b w:val="1"/>
+                <w:bCs w:val="1"/>
+                <w:noProof w:val="0"/>
+                <w:sz w:val="24"/>
+                <w:szCs w:val="24"/>
+                <w:lang w:val="es-MX"/>
+              </w:rPr>
+              <w:t>1</w:t>
+            </w:r>
+          </w:p>
+        </w:tc>
+        <w:tc>
+          <w:tcPr>
+            <w:tcW w:w="4945" w:type="dxa"/>
+            <w:tcMar/>
+          </w:tcPr>
+          <w:p>
+            <w:pPr>
+              <w:pStyle w:val="Normal"/>
+              <w:rPr>
+                <w:rFonts w:ascii="Times New Roman" w:hAnsi="Times New Roman" w:eastAsia="Calibri" w:cs="Times New Roman"/>
+                <w:noProof w:val="0"/>
+                <w:sz w:val="24"/>
+                <w:szCs w:val="24"/>
+                <w:lang w:val="es-MX"/>
+              </w:rPr>
+            </w:pPr>
+            <w:r>
+              <w:rPr>
+                <w:rFonts w:ascii="Times New Roman" w:hAnsi="Times New Roman" w:eastAsia="Calibri" w:cs="Times New Roman"/>
+                <w:noProof w:val="0"/>
+                <w:sz w:val="24"/>
+                <w:szCs w:val="24"/>
+                <w:lang w:val="es-MX"/>
+              </w:rPr>
+              <w:t>El usuario abre la aplicación del juego.</w:t>
+            </w:r>
+          </w:p>
+        </w:tc>
+      </w:tr>
+      <w:tr>
+        <w:tc>
+          <w:tcPr>
+            <w:tcW w:w="2945" w:type="dxa"/>
+            <w:vMerge/>
+            <w:tcMar/>
+          </w:tcPr>
+          <w:p/>
+        </w:tc>
+        <w:tc>
+          <w:tcPr>
+            <w:tcW w:w="945" w:type="dxa"/>
+            <w:vMerge w:val="restart"/>
+            <w:tcMar/>
+          </w:tcPr>
+          <w:p>
+            <w:pPr>
+              <w:pStyle w:val="Normal"/>
+              <w:rPr>
+                <w:rFonts w:ascii="Times New Roman" w:hAnsi="Times New Roman" w:eastAsia="Calibri" w:cs="Times New Roman"/>
+                <w:b w:val="1"/>
+                <w:bCs w:val="1"/>
+                <w:noProof w:val="0"/>
+                <w:sz w:val="24"/>
+                <w:szCs w:val="24"/>
+                <w:lang w:val="es-MX"/>
+              </w:rPr>
+            </w:pPr>
+            <w:r>
+              <w:rPr>
+                <w:rFonts w:ascii="Times New Roman" w:hAnsi="Times New Roman" w:eastAsia="Calibri" w:cs="Times New Roman"/>
+                <w:b w:val="1"/>
+                <w:bCs w:val="1"/>
+                <w:noProof w:val="0"/>
+                <w:sz w:val="24"/>
+                <w:szCs w:val="24"/>
+                <w:lang w:val="es-MX"/>
+              </w:rPr>
+              <w:t>2</w:t>
+            </w:r>
+          </w:p>
+        </w:tc>
+        <w:tc>
+          <w:tcPr>
+            <w:tcW w:w="4945" w:type="dxa"/>
+            <w:tcMar/>
+          </w:tcPr>
+          <w:p>
+            <w:pPr>
+              <w:pStyle w:val="Normal"/>
+              <w:rPr>
+                <w:rFonts w:ascii="Times New Roman" w:hAnsi="Times New Roman" w:eastAsia="Calibri" w:cs="Times New Roman"/>
+                <w:noProof w:val="0"/>
+                <w:sz w:val="24"/>
+                <w:szCs w:val="24"/>
+                <w:lang w:val="es-MX"/>
+              </w:rPr>
+            </w:pPr>
+            <w:r>
+              <w:rPr>
+                <w:rFonts w:ascii="Times New Roman" w:hAnsi="Times New Roman" w:eastAsia="Calibri" w:cs="Times New Roman"/>
+                <w:noProof w:val="0"/>
+                <w:sz w:val="24"/>
+                <w:szCs w:val="24"/>
+                <w:lang w:val="es-MX"/>
+              </w:rPr>
+              <w:t xml:space="preserve">El Bot pregunta al usuario si desea compartir el link de invitación a su partida en el servidor de </w:t>
+            </w:r>
+            <w:r>
+              <w:rPr>
+                <w:rFonts w:ascii="Times New Roman" w:hAnsi="Times New Roman" w:eastAsia="Calibri" w:cs="Times New Roman"/>
+                <w:noProof w:val="0"/>
+                <w:sz w:val="24"/>
+                <w:szCs w:val="24"/>
+                <w:lang w:val="es-MX"/>
+              </w:rPr>
+              <w:t>Discord</w:t>
+            </w:r>
+            <w:r>
+              <w:rPr>
+                <w:rFonts w:ascii="Times New Roman" w:hAnsi="Times New Roman" w:eastAsia="Calibri" w:cs="Times New Roman"/>
+                <w:noProof w:val="0"/>
+                <w:sz w:val="24"/>
+                <w:szCs w:val="24"/>
+                <w:lang w:val="es-MX"/>
+              </w:rPr>
+              <w:t>.</w:t>
+            </w:r>
+          </w:p>
+        </w:tc>
+      </w:tr>
+      <w:tr>
+        <w:tc>
+          <w:tcPr>
+            <w:tcW w:w="2945" w:type="dxa"/>
+            <w:vMerge/>
+            <w:tcMar/>
+          </w:tcPr>
+          <w:p/>
+        </w:tc>
+        <w:tc>
+          <w:tcPr>
+            <w:tcW w:w="945" w:type="dxa"/>
+            <w:vMerge/>
+            <w:tcMar/>
+          </w:tcPr>
+          <w:p/>
+        </w:tc>
+        <w:tc>
+          <w:tcPr>
+            <w:tcW w:w="4945" w:type="dxa"/>
+            <w:tcMar/>
+          </w:tcPr>
+          <w:p>
+            <w:pPr>
+              <w:pStyle w:val="Normal"/>
+              <w:rPr>
+                <w:rFonts w:ascii="Times New Roman" w:hAnsi="Times New Roman" w:eastAsia="Calibri" w:cs="Times New Roman"/>
+                <w:noProof w:val="0"/>
+                <w:sz w:val="24"/>
+                <w:szCs w:val="24"/>
+                <w:lang w:val="es-MX"/>
+              </w:rPr>
+            </w:pPr>
+            <w:r>
+              <w:rPr>
+                <w:rFonts w:ascii="Times New Roman" w:hAnsi="Times New Roman" w:eastAsia="Calibri" w:cs="Times New Roman"/>
+                <w:noProof w:val="0"/>
+                <w:sz w:val="24"/>
+                <w:szCs w:val="24"/>
+                <w:lang w:val="es-MX"/>
+              </w:rPr>
+              <w:t>2.1 Si el usuario no autoriza se termina el programa.</w:t>
+            </w:r>
+          </w:p>
+        </w:tc>
+      </w:tr>
+      <w:tr>
+        <w:tc>
+          <w:tcPr>
+            <w:tcW w:w="2945" w:type="dxa"/>
+            <w:vMerge/>
+            <w:tcMar/>
+          </w:tcPr>
+          <w:p/>
+        </w:tc>
+        <w:tc>
+          <w:tcPr>
+            <w:tcW w:w="945" w:type="dxa"/>
+            <w:tcMar/>
+          </w:tcPr>
+          <w:p>
+            <w:pPr>
+              <w:pStyle w:val="Normal"/>
+              <w:rPr>
+                <w:rFonts w:ascii="Times New Roman" w:hAnsi="Times New Roman" w:eastAsia="Calibri" w:cs="Times New Roman"/>
+                <w:b w:val="1"/>
+                <w:bCs w:val="1"/>
+                <w:noProof w:val="0"/>
+                <w:sz w:val="24"/>
+                <w:szCs w:val="24"/>
+                <w:lang w:val="es-MX"/>
+              </w:rPr>
+            </w:pPr>
+            <w:r>
+              <w:rPr>
+                <w:rFonts w:ascii="Times New Roman" w:hAnsi="Times New Roman" w:eastAsia="Calibri" w:cs="Times New Roman"/>
+                <w:b w:val="1"/>
+                <w:bCs w:val="1"/>
+                <w:noProof w:val="0"/>
+                <w:sz w:val="24"/>
+                <w:szCs w:val="24"/>
+                <w:lang w:val="es-MX"/>
+              </w:rPr>
+              <w:t>3</w:t>
+            </w:r>
+          </w:p>
+        </w:tc>
+        <w:tc>
+          <w:tcPr>
+            <w:tcW w:w="4945" w:type="dxa"/>
+            <w:tcMar/>
+          </w:tcPr>
+          <w:p>
+            <w:pPr>
+              <w:pStyle w:val="Normal"/>
+              <w:rPr>
+                <w:rFonts w:ascii="Times New Roman" w:hAnsi="Times New Roman" w:eastAsia="Calibri" w:cs="Times New Roman"/>
+                <w:noProof w:val="0"/>
+                <w:sz w:val="24"/>
+                <w:szCs w:val="24"/>
+                <w:lang w:val="es-MX"/>
+              </w:rPr>
+            </w:pPr>
+            <w:r>
+              <w:rPr>
+                <w:rFonts w:ascii="Times New Roman" w:hAnsi="Times New Roman" w:eastAsia="Calibri" w:cs="Times New Roman"/>
+                <w:noProof w:val="0"/>
+                <w:sz w:val="24"/>
+                <w:szCs w:val="24"/>
+                <w:lang w:val="es-MX"/>
+              </w:rPr>
+              <w:t>Una vez autorizado, el Bot comparte el link dentro del canal de juegos en el servidor.</w:t>
+            </w:r>
+          </w:p>
+        </w:tc>
+      </w:tr>
+      <w:tr>
+        <w:tc>
+          <w:tcPr>
+            <w:tcW w:w="2945" w:type="dxa"/>
+            <w:vMerge/>
+            <w:tcMar/>
+          </w:tcPr>
+          <w:p/>
+        </w:tc>
+        <w:tc>
+          <w:tcPr>
+            <w:tcW w:w="945" w:type="dxa"/>
+            <w:tcMar/>
+          </w:tcPr>
+          <w:p>
+            <w:pPr>
+              <w:pStyle w:val="Normal"/>
+              <w:rPr>
+                <w:rFonts w:ascii="Times New Roman" w:hAnsi="Times New Roman" w:eastAsia="Calibri" w:cs="Times New Roman"/>
+                <w:b w:val="1"/>
+                <w:bCs w:val="1"/>
+                <w:noProof w:val="0"/>
+                <w:sz w:val="24"/>
+                <w:szCs w:val="24"/>
+                <w:lang w:val="es-MX"/>
+              </w:rPr>
+            </w:pPr>
+            <w:r>
+              <w:rPr>
+                <w:rFonts w:ascii="Times New Roman" w:hAnsi="Times New Roman" w:eastAsia="Calibri" w:cs="Times New Roman"/>
+                <w:b w:val="1"/>
+                <w:bCs w:val="1"/>
+                <w:noProof w:val="0"/>
+                <w:sz w:val="24"/>
+                <w:szCs w:val="24"/>
+                <w:lang w:val="es-MX"/>
+              </w:rPr>
+              <w:t>4</w:t>
+            </w:r>
+          </w:p>
+        </w:tc>
+        <w:tc>
+          <w:tcPr>
+            <w:tcW w:w="4945" w:type="dxa"/>
+            <w:tcMar/>
+          </w:tcPr>
+          <w:p>
+            <w:pPr>
+              <w:pStyle w:val="Normal"/>
+              <w:rPr>
+                <w:rFonts w:ascii="Times New Roman" w:hAnsi="Times New Roman" w:eastAsia="Calibri" w:cs="Times New Roman"/>
+                <w:noProof w:val="0"/>
+                <w:sz w:val="24"/>
+                <w:szCs w:val="24"/>
+                <w:lang w:val="es-MX"/>
+              </w:rPr>
+            </w:pPr>
+            <w:r>
+              <w:rPr>
+                <w:rFonts w:ascii="Times New Roman" w:hAnsi="Times New Roman" w:eastAsia="Calibri" w:cs="Times New Roman"/>
+                <w:noProof w:val="0"/>
+                <w:sz w:val="24"/>
+                <w:szCs w:val="24"/>
+                <w:lang w:val="es-MX"/>
+              </w:rPr>
+              <w:t xml:space="preserve">El resto de </w:t>
+            </w:r>
+            <w:r>
+              <w:rPr>
+                <w:rFonts w:ascii="Times New Roman" w:hAnsi="Times New Roman" w:eastAsia="Calibri" w:cs="Times New Roman"/>
+                <w:noProof w:val="0"/>
+                <w:sz w:val="24"/>
+                <w:szCs w:val="24"/>
+                <w:lang w:val="es-MX"/>
+              </w:rPr>
+              <w:t>los usuarios</w:t>
+            </w:r>
+            <w:r>
+              <w:rPr>
+                <w:rFonts w:ascii="Times New Roman" w:hAnsi="Times New Roman" w:eastAsia="Calibri" w:cs="Times New Roman"/>
+                <w:noProof w:val="0"/>
+                <w:sz w:val="24"/>
+                <w:szCs w:val="24"/>
+                <w:lang w:val="es-MX"/>
+              </w:rPr>
+              <w:t xml:space="preserve"> dentro del canal de juegos ya pueden acceder al enlace de partida.</w:t>
+            </w:r>
+          </w:p>
+        </w:tc>
+      </w:tr>
+    </w:tbl>
     <w:p>
       <w:pPr>
-        <w:pStyle w:val="Prrafodelista"/>
+        <w:pStyle w:val="ListParagraph"/>
         <w:numPr>
           <w:ilvl w:val="0"/>
           <w:numId w:val="30"/>
@@ -424,79 +1146,597 @@
         <w:spacing w:line="360" w:lineRule="auto"/>
         <w:jc w:val="both"/>
         <w:rPr>
-          <w:rFonts w:ascii="Times New Roman" w:eastAsia="Calibri" w:hAnsi="Times New Roman" w:cs="Times New Roman"/>
           <w:sz w:val="24"/>
           <w:szCs w:val="24"/>
         </w:rPr>
       </w:pPr>
       <w:r>
         <w:rPr>
-          <w:rFonts w:ascii="Times New Roman" w:eastAsia="Calibri" w:hAnsi="Times New Roman" w:cs="Times New Roman"/>
+          <w:rFonts w:ascii="Times New Roman" w:hAnsi="Times New Roman" w:eastAsia="Calibri" w:cs="Times New Roman"/>
+          <w:noProof w:val="0"/>
           <w:sz w:val="24"/>
           <w:szCs w:val="24"/>
-        </w:rPr>
-        <w:t xml:space="preserve">En el apartado de música, el Bot ofrecerá un reproductor </w:t>
-      </w:r>
-      <w:r>
-        <w:rPr>
-          <w:rFonts w:ascii="Times New Roman" w:eastAsia="Calibri" w:hAnsi="Times New Roman" w:cs="Times New Roman"/>
-          <w:sz w:val="24"/>
-          <w:szCs w:val="24"/>
-        </w:rPr>
-        <w:t>de música</w:t>
-      </w:r>
-      <w:r>
-        <w:rPr>
-          <w:rFonts w:ascii="Times New Roman" w:eastAsia="Calibri" w:hAnsi="Times New Roman" w:cs="Times New Roman"/>
-          <w:sz w:val="24"/>
-          <w:szCs w:val="24"/>
-        </w:rPr>
-        <w:t xml:space="preserve">, con diversas opciones para </w:t>
-      </w:r>
-      <w:r>
-        <w:rPr>
-          <w:rFonts w:ascii="Times New Roman" w:eastAsia="Calibri" w:hAnsi="Times New Roman" w:cs="Times New Roman"/>
-          <w:sz w:val="24"/>
-          <w:szCs w:val="24"/>
-        </w:rPr>
-        <w:t>reproducir, parar, pausar, pasar a la siguiente canción</w:t>
-      </w:r>
-      <w:r>
-        <w:rPr>
-          <w:rFonts w:ascii="Times New Roman" w:eastAsia="Calibri" w:hAnsi="Times New Roman" w:cs="Times New Roman"/>
-          <w:sz w:val="24"/>
-          <w:szCs w:val="24"/>
-        </w:rPr>
-        <w:t>, regresar a la canción anterior</w:t>
-      </w:r>
-      <w:r>
-        <w:rPr>
-          <w:rFonts w:ascii="Times New Roman" w:eastAsia="Calibri" w:hAnsi="Times New Roman" w:cs="Times New Roman"/>
-          <w:sz w:val="24"/>
-          <w:szCs w:val="24"/>
-        </w:rPr>
-        <w:t xml:space="preserve"> o repetir</w:t>
-      </w:r>
-      <w:r>
-        <w:rPr>
-          <w:rFonts w:ascii="Times New Roman" w:eastAsia="Calibri" w:hAnsi="Times New Roman" w:cs="Times New Roman"/>
-          <w:sz w:val="24"/>
-          <w:szCs w:val="24"/>
-        </w:rPr>
-        <w:t>la</w:t>
-      </w:r>
-      <w:r>
-        <w:rPr>
-          <w:rFonts w:ascii="Times New Roman" w:eastAsia="Calibri" w:hAnsi="Times New Roman" w:cs="Times New Roman"/>
-          <w:sz w:val="24"/>
-          <w:szCs w:val="24"/>
-        </w:rPr>
-        <w:t>.</w:t>
+          <w:lang w:val="es-MX"/>
+        </w:rPr>
+        <w:t>El Bot reproduce música.</w:t>
       </w:r>
     </w:p>
+    <w:tbl>
+      <w:tblPr>
+        <w:tblStyle w:val="TableGrid"/>
+        <w:tblW w:w="0" w:type="auto"/>
+        <w:tblLayout w:type="fixed"/>
+        <w:tblLook w:val="06A0" w:firstRow="1" w:lastRow="0" w:firstColumn="1" w:lastColumn="0" w:noHBand="1" w:noVBand="1"/>
+      </w:tblPr>
+      <w:tblGrid>
+        <w:gridCol w:w="2445"/>
+        <w:gridCol w:w="810"/>
+        <w:gridCol w:w="5580"/>
+      </w:tblGrid>
+      <w:tr>
+        <w:tc>
+          <w:tcPr>
+            <w:tcW w:w="2445" w:type="dxa"/>
+            <w:tcMar/>
+          </w:tcPr>
+          <w:p>
+            <w:pPr>
+              <w:pStyle w:val="Normal"/>
+              <w:rPr>
+                <w:rFonts w:ascii="Times New Roman" w:hAnsi="Times New Roman" w:eastAsia="Calibri" w:cs="Times New Roman"/>
+                <w:b w:val="1"/>
+                <w:bCs w:val="1"/>
+                <w:noProof w:val="0"/>
+                <w:sz w:val="24"/>
+                <w:szCs w:val="24"/>
+                <w:lang w:val="es-MX"/>
+              </w:rPr>
+            </w:pPr>
+            <w:r>
+              <w:rPr>
+                <w:rFonts w:ascii="Times New Roman" w:hAnsi="Times New Roman" w:eastAsia="Calibri" w:cs="Times New Roman"/>
+                <w:b w:val="1"/>
+                <w:bCs w:val="1"/>
+                <w:noProof w:val="0"/>
+                <w:sz w:val="24"/>
+                <w:szCs w:val="24"/>
+                <w:lang w:val="es-MX"/>
+              </w:rPr>
+              <w:t>Descripción</w:t>
+            </w:r>
+          </w:p>
+        </w:tc>
+        <w:tc>
+          <w:tcPr>
+            <w:tcW w:w="6390" w:type="dxa"/>
+            <w:gridSpan w:val="2"/>
+            <w:tcMar/>
+          </w:tcPr>
+          <w:p>
+            <w:pPr>
+              <w:pStyle w:val="Normal"/>
+              <w:rPr>
+                <w:rFonts w:ascii="Times New Roman" w:hAnsi="Times New Roman" w:eastAsia="Calibri" w:cs="Times New Roman"/>
+                <w:noProof w:val="0"/>
+                <w:sz w:val="24"/>
+                <w:szCs w:val="24"/>
+                <w:lang w:val="es-MX"/>
+              </w:rPr>
+            </w:pPr>
+            <w:r>
+              <w:rPr>
+                <w:rFonts w:ascii="Times New Roman" w:hAnsi="Times New Roman" w:eastAsia="Calibri" w:cs="Times New Roman"/>
+                <w:noProof w:val="0"/>
+                <w:sz w:val="24"/>
+                <w:szCs w:val="24"/>
+                <w:lang w:val="es-MX"/>
+              </w:rPr>
+              <w:t>El Bot deberá comportarse como se describe en el siguiente caso de uso cuando el usuario quiera escuchar música</w:t>
+            </w:r>
+          </w:p>
+        </w:tc>
+      </w:tr>
+      <w:tr>
+        <w:tc>
+          <w:tcPr>
+            <w:tcW w:w="2445" w:type="dxa"/>
+            <w:vMerge w:val="restart"/>
+            <w:tcMar/>
+          </w:tcPr>
+          <w:p>
+            <w:pPr>
+              <w:pStyle w:val="Normal"/>
+              <w:rPr>
+                <w:rFonts w:ascii="Times New Roman" w:hAnsi="Times New Roman" w:eastAsia="Calibri" w:cs="Times New Roman"/>
+                <w:b w:val="1"/>
+                <w:bCs w:val="1"/>
+                <w:noProof w:val="0"/>
+                <w:sz w:val="24"/>
+                <w:szCs w:val="24"/>
+                <w:lang w:val="es-MX"/>
+              </w:rPr>
+            </w:pPr>
+            <w:r>
+              <w:rPr>
+                <w:rFonts w:ascii="Times New Roman" w:hAnsi="Times New Roman" w:eastAsia="Calibri" w:cs="Times New Roman"/>
+                <w:b w:val="1"/>
+                <w:bCs w:val="1"/>
+                <w:noProof w:val="0"/>
+                <w:sz w:val="24"/>
+                <w:szCs w:val="24"/>
+                <w:lang w:val="es-MX"/>
+              </w:rPr>
+              <w:t>Secuencia</w:t>
+            </w:r>
+            <w:r>
+              <w:rPr>
+                <w:rFonts w:ascii="Times New Roman" w:hAnsi="Times New Roman" w:eastAsia="Calibri" w:cs="Times New Roman"/>
+                <w:b w:val="1"/>
+                <w:bCs w:val="1"/>
+                <w:noProof w:val="0"/>
+                <w:sz w:val="24"/>
+                <w:szCs w:val="24"/>
+                <w:lang w:val="es-MX"/>
+              </w:rPr>
+              <w:t xml:space="preserve"> normal</w:t>
+            </w:r>
+          </w:p>
+          <w:p>
+            <w:pPr>
+              <w:pStyle w:val="Normal"/>
+              <w:rPr>
+                <w:rFonts w:ascii="Times New Roman" w:hAnsi="Times New Roman" w:eastAsia="Calibri" w:cs="Times New Roman"/>
+                <w:b w:val="1"/>
+                <w:bCs w:val="1"/>
+                <w:noProof w:val="0"/>
+                <w:sz w:val="24"/>
+                <w:szCs w:val="24"/>
+                <w:lang w:val="es-MX"/>
+              </w:rPr>
+            </w:pPr>
+          </w:p>
+        </w:tc>
+        <w:tc>
+          <w:tcPr>
+            <w:tcW w:w="810" w:type="dxa"/>
+            <w:tcMar/>
+          </w:tcPr>
+          <w:p>
+            <w:pPr>
+              <w:pStyle w:val="Normal"/>
+              <w:rPr>
+                <w:rFonts w:ascii="Times New Roman" w:hAnsi="Times New Roman" w:eastAsia="Calibri" w:cs="Times New Roman"/>
+                <w:b w:val="1"/>
+                <w:bCs w:val="1"/>
+                <w:noProof w:val="0"/>
+                <w:sz w:val="24"/>
+                <w:szCs w:val="24"/>
+                <w:lang w:val="es-MX"/>
+              </w:rPr>
+            </w:pPr>
+            <w:r>
+              <w:rPr>
+                <w:rFonts w:ascii="Times New Roman" w:hAnsi="Times New Roman" w:eastAsia="Calibri" w:cs="Times New Roman"/>
+                <w:b w:val="1"/>
+                <w:bCs w:val="1"/>
+                <w:noProof w:val="0"/>
+                <w:sz w:val="24"/>
+                <w:szCs w:val="24"/>
+                <w:lang w:val="es-MX"/>
+              </w:rPr>
+              <w:t>Paso</w:t>
+            </w:r>
+          </w:p>
+        </w:tc>
+        <w:tc>
+          <w:tcPr>
+            <w:tcW w:w="5580" w:type="dxa"/>
+            <w:tcMar/>
+          </w:tcPr>
+          <w:p>
+            <w:pPr>
+              <w:pStyle w:val="Normal"/>
+              <w:rPr>
+                <w:rFonts w:ascii="Times New Roman" w:hAnsi="Times New Roman" w:eastAsia="Calibri" w:cs="Times New Roman"/>
+                <w:b w:val="1"/>
+                <w:bCs w:val="1"/>
+                <w:noProof w:val="0"/>
+                <w:sz w:val="24"/>
+                <w:szCs w:val="24"/>
+                <w:lang w:val="es-MX"/>
+              </w:rPr>
+            </w:pPr>
+            <w:r>
+              <w:rPr>
+                <w:rFonts w:ascii="Times New Roman" w:hAnsi="Times New Roman" w:eastAsia="Calibri" w:cs="Times New Roman"/>
+                <w:b w:val="1"/>
+                <w:bCs w:val="1"/>
+                <w:noProof w:val="0"/>
+                <w:sz w:val="24"/>
+                <w:szCs w:val="24"/>
+                <w:lang w:val="es-MX"/>
+              </w:rPr>
+              <w:t>Acción</w:t>
+            </w:r>
+          </w:p>
+        </w:tc>
+      </w:tr>
+      <w:tr>
+        <w:tc>
+          <w:tcPr>
+            <w:tcW w:w="2445" w:type="dxa"/>
+            <w:vMerge/>
+            <w:tcMar/>
+          </w:tcPr>
+          <w:p/>
+        </w:tc>
+        <w:tc>
+          <w:tcPr>
+            <w:tcW w:w="810" w:type="dxa"/>
+            <w:tcMar/>
+          </w:tcPr>
+          <w:p>
+            <w:pPr>
+              <w:pStyle w:val="Normal"/>
+              <w:rPr>
+                <w:rFonts w:ascii="Times New Roman" w:hAnsi="Times New Roman" w:eastAsia="Calibri" w:cs="Times New Roman"/>
+                <w:b w:val="1"/>
+                <w:bCs w:val="1"/>
+                <w:noProof w:val="0"/>
+                <w:sz w:val="24"/>
+                <w:szCs w:val="24"/>
+                <w:lang w:val="es-MX"/>
+              </w:rPr>
+            </w:pPr>
+            <w:r>
+              <w:rPr>
+                <w:rFonts w:ascii="Times New Roman" w:hAnsi="Times New Roman" w:eastAsia="Calibri" w:cs="Times New Roman"/>
+                <w:b w:val="1"/>
+                <w:bCs w:val="1"/>
+                <w:noProof w:val="0"/>
+                <w:sz w:val="24"/>
+                <w:szCs w:val="24"/>
+                <w:lang w:val="es-MX"/>
+              </w:rPr>
+              <w:t>1</w:t>
+            </w:r>
+          </w:p>
+        </w:tc>
+        <w:tc>
+          <w:tcPr>
+            <w:tcW w:w="5580" w:type="dxa"/>
+            <w:tcMar/>
+          </w:tcPr>
+          <w:p>
+            <w:pPr>
+              <w:pStyle w:val="Normal"/>
+              <w:rPr>
+                <w:rFonts w:ascii="Times New Roman" w:hAnsi="Times New Roman" w:eastAsia="Calibri" w:cs="Times New Roman"/>
+                <w:b w:val="0"/>
+                <w:bCs w:val="0"/>
+                <w:noProof w:val="0"/>
+                <w:sz w:val="24"/>
+                <w:szCs w:val="24"/>
+                <w:lang w:val="es-MX"/>
+              </w:rPr>
+            </w:pPr>
+            <w:r>
+              <w:rPr>
+                <w:rFonts w:ascii="Times New Roman" w:hAnsi="Times New Roman" w:eastAsia="Calibri" w:cs="Times New Roman"/>
+                <w:b w:val="0"/>
+                <w:bCs w:val="0"/>
+                <w:noProof w:val="0"/>
+                <w:sz w:val="24"/>
+                <w:szCs w:val="24"/>
+                <w:lang w:val="es-MX"/>
+              </w:rPr>
+              <w:t xml:space="preserve">El usuario entra al canal de voz de música. </w:t>
+            </w:r>
+          </w:p>
+        </w:tc>
+      </w:tr>
+      <w:tr>
+        <w:tc>
+          <w:tcPr>
+            <w:tcW w:w="2445" w:type="dxa"/>
+            <w:vMerge/>
+            <w:tcMar/>
+          </w:tcPr>
+          <w:p/>
+        </w:tc>
+        <w:tc>
+          <w:tcPr>
+            <w:tcW w:w="810" w:type="dxa"/>
+            <w:tcMar/>
+          </w:tcPr>
+          <w:p>
+            <w:pPr>
+              <w:pStyle w:val="Normal"/>
+              <w:rPr>
+                <w:rFonts w:ascii="Times New Roman" w:hAnsi="Times New Roman" w:eastAsia="Calibri" w:cs="Times New Roman"/>
+                <w:b w:val="1"/>
+                <w:bCs w:val="1"/>
+                <w:noProof w:val="0"/>
+                <w:sz w:val="24"/>
+                <w:szCs w:val="24"/>
+                <w:lang w:val="es-MX"/>
+              </w:rPr>
+            </w:pPr>
+            <w:r>
+              <w:rPr>
+                <w:rFonts w:ascii="Times New Roman" w:hAnsi="Times New Roman" w:eastAsia="Calibri" w:cs="Times New Roman"/>
+                <w:b w:val="1"/>
+                <w:bCs w:val="1"/>
+                <w:noProof w:val="0"/>
+                <w:sz w:val="24"/>
+                <w:szCs w:val="24"/>
+                <w:lang w:val="es-MX"/>
+              </w:rPr>
+              <w:t>2</w:t>
+            </w:r>
+          </w:p>
+        </w:tc>
+        <w:tc>
+          <w:tcPr>
+            <w:tcW w:w="5580" w:type="dxa"/>
+            <w:tcMar/>
+          </w:tcPr>
+          <w:p>
+            <w:pPr>
+              <w:pStyle w:val="Normal"/>
+              <w:rPr>
+                <w:rFonts w:ascii="Times New Roman" w:hAnsi="Times New Roman" w:eastAsia="Calibri" w:cs="Times New Roman"/>
+                <w:b w:val="0"/>
+                <w:bCs w:val="0"/>
+                <w:noProof w:val="0"/>
+                <w:sz w:val="24"/>
+                <w:szCs w:val="24"/>
+                <w:lang w:val="es-MX"/>
+              </w:rPr>
+            </w:pPr>
+            <w:r>
+              <w:rPr>
+                <w:rFonts w:ascii="Times New Roman" w:hAnsi="Times New Roman" w:eastAsia="Calibri" w:cs="Times New Roman"/>
+                <w:b w:val="0"/>
+                <w:bCs w:val="0"/>
+                <w:noProof w:val="0"/>
+                <w:sz w:val="24"/>
+                <w:szCs w:val="24"/>
+                <w:lang w:val="es-MX"/>
+              </w:rPr>
+              <w:t>El usuario busca el link de la canción/</w:t>
+            </w:r>
+            <w:proofErr w:type="spellStart"/>
+            <w:r>
+              <w:rPr>
+                <w:rFonts w:ascii="Times New Roman" w:hAnsi="Times New Roman" w:eastAsia="Calibri" w:cs="Times New Roman"/>
+                <w:b w:val="0"/>
+                <w:bCs w:val="0"/>
+                <w:noProof w:val="0"/>
+                <w:sz w:val="24"/>
+                <w:szCs w:val="24"/>
+                <w:lang w:val="es-MX"/>
+              </w:rPr>
+              <w:t>playlist</w:t>
+            </w:r>
+            <w:proofErr w:type="spellEnd"/>
+            <w:r>
+              <w:rPr>
+                <w:rFonts w:ascii="Times New Roman" w:hAnsi="Times New Roman" w:eastAsia="Calibri" w:cs="Times New Roman"/>
+                <w:b w:val="0"/>
+                <w:bCs w:val="0"/>
+                <w:noProof w:val="0"/>
+                <w:sz w:val="24"/>
+                <w:szCs w:val="24"/>
+                <w:lang w:val="es-MX"/>
+              </w:rPr>
+              <w:t xml:space="preserve"> deseada.</w:t>
+            </w:r>
+          </w:p>
+        </w:tc>
+      </w:tr>
+      <w:tr>
+        <w:tc>
+          <w:tcPr>
+            <w:tcW w:w="2445" w:type="dxa"/>
+            <w:vMerge/>
+            <w:tcMar/>
+          </w:tcPr>
+          <w:p/>
+        </w:tc>
+        <w:tc>
+          <w:tcPr>
+            <w:tcW w:w="810" w:type="dxa"/>
+            <w:tcMar/>
+          </w:tcPr>
+          <w:p>
+            <w:pPr>
+              <w:pStyle w:val="Normal"/>
+              <w:rPr>
+                <w:rFonts w:ascii="Times New Roman" w:hAnsi="Times New Roman" w:eastAsia="Calibri" w:cs="Times New Roman"/>
+                <w:b w:val="1"/>
+                <w:bCs w:val="1"/>
+                <w:noProof w:val="0"/>
+                <w:sz w:val="24"/>
+                <w:szCs w:val="24"/>
+                <w:lang w:val="es-MX"/>
+              </w:rPr>
+            </w:pPr>
+            <w:r>
+              <w:rPr>
+                <w:rFonts w:ascii="Times New Roman" w:hAnsi="Times New Roman" w:eastAsia="Calibri" w:cs="Times New Roman"/>
+                <w:b w:val="1"/>
+                <w:bCs w:val="1"/>
+                <w:noProof w:val="0"/>
+                <w:sz w:val="24"/>
+                <w:szCs w:val="24"/>
+                <w:lang w:val="es-MX"/>
+              </w:rPr>
+              <w:t>3</w:t>
+            </w:r>
+          </w:p>
+        </w:tc>
+        <w:tc>
+          <w:tcPr>
+            <w:tcW w:w="5580" w:type="dxa"/>
+            <w:tcMar/>
+          </w:tcPr>
+          <w:p>
+            <w:pPr>
+              <w:pStyle w:val="Normal"/>
+              <w:rPr>
+                <w:rFonts w:ascii="Times New Roman" w:hAnsi="Times New Roman" w:eastAsia="Calibri" w:cs="Times New Roman"/>
+                <w:b w:val="0"/>
+                <w:bCs w:val="0"/>
+                <w:noProof w:val="0"/>
+                <w:sz w:val="24"/>
+                <w:szCs w:val="24"/>
+                <w:lang w:val="es-MX"/>
+              </w:rPr>
+            </w:pPr>
+            <w:r>
+              <w:rPr>
+                <w:rFonts w:ascii="Times New Roman" w:hAnsi="Times New Roman" w:eastAsia="Calibri" w:cs="Times New Roman"/>
+                <w:b w:val="0"/>
+                <w:bCs w:val="0"/>
+                <w:noProof w:val="0"/>
+                <w:sz w:val="24"/>
+                <w:szCs w:val="24"/>
+                <w:lang w:val="es-MX"/>
+              </w:rPr>
+              <w:t xml:space="preserve">En el chat de música, el usuario deberá de poner el </w:t>
+            </w:r>
+            <w:r>
+              <w:rPr>
+                <w:rFonts w:ascii="Times New Roman" w:hAnsi="Times New Roman" w:eastAsia="Calibri" w:cs="Times New Roman"/>
+                <w:b w:val="0"/>
+                <w:bCs w:val="0"/>
+                <w:noProof w:val="0"/>
+                <w:sz w:val="24"/>
+                <w:szCs w:val="24"/>
+                <w:lang w:val="es-MX"/>
+              </w:rPr>
+              <w:t>comando” /</w:t>
+            </w:r>
+            <w:r>
+              <w:rPr>
+                <w:rFonts w:ascii="Times New Roman" w:hAnsi="Times New Roman" w:eastAsia="Calibri" w:cs="Times New Roman"/>
+                <w:b w:val="0"/>
+                <w:bCs w:val="0"/>
+                <w:noProof w:val="0"/>
+                <w:sz w:val="24"/>
+                <w:szCs w:val="24"/>
+                <w:lang w:val="es-MX"/>
+              </w:rPr>
+              <w:t xml:space="preserve">Play” junto con el link antes mencionado. </w:t>
+            </w:r>
+          </w:p>
+        </w:tc>
+      </w:tr>
+      <w:tr>
+        <w:tc>
+          <w:tcPr>
+            <w:tcW w:w="2445" w:type="dxa"/>
+            <w:vMerge/>
+            <w:tcMar/>
+          </w:tcPr>
+          <w:p/>
+        </w:tc>
+        <w:tc>
+          <w:tcPr>
+            <w:tcW w:w="810" w:type="dxa"/>
+            <w:tcMar/>
+          </w:tcPr>
+          <w:p>
+            <w:pPr>
+              <w:pStyle w:val="Normal"/>
+              <w:rPr>
+                <w:rFonts w:ascii="Times New Roman" w:hAnsi="Times New Roman" w:eastAsia="Calibri" w:cs="Times New Roman"/>
+                <w:b w:val="1"/>
+                <w:bCs w:val="1"/>
+                <w:noProof w:val="0"/>
+                <w:sz w:val="24"/>
+                <w:szCs w:val="24"/>
+                <w:lang w:val="es-MX"/>
+              </w:rPr>
+            </w:pPr>
+            <w:r>
+              <w:rPr>
+                <w:rFonts w:ascii="Times New Roman" w:hAnsi="Times New Roman" w:eastAsia="Calibri" w:cs="Times New Roman"/>
+                <w:b w:val="1"/>
+                <w:bCs w:val="1"/>
+                <w:noProof w:val="0"/>
+                <w:sz w:val="24"/>
+                <w:szCs w:val="24"/>
+                <w:lang w:val="es-MX"/>
+              </w:rPr>
+              <w:t>4</w:t>
+            </w:r>
+          </w:p>
+        </w:tc>
+        <w:tc>
+          <w:tcPr>
+            <w:tcW w:w="5580" w:type="dxa"/>
+            <w:tcMar/>
+          </w:tcPr>
+          <w:p>
+            <w:pPr>
+              <w:pStyle w:val="Normal"/>
+              <w:rPr>
+                <w:rFonts w:ascii="Times New Roman" w:hAnsi="Times New Roman" w:eastAsia="Calibri" w:cs="Times New Roman"/>
+                <w:b w:val="0"/>
+                <w:bCs w:val="0"/>
+                <w:noProof w:val="0"/>
+                <w:sz w:val="24"/>
+                <w:szCs w:val="24"/>
+                <w:lang w:val="es-MX"/>
+              </w:rPr>
+            </w:pPr>
+            <w:r>
+              <w:rPr>
+                <w:rFonts w:ascii="Times New Roman" w:hAnsi="Times New Roman" w:eastAsia="Calibri" w:cs="Times New Roman"/>
+                <w:b w:val="0"/>
+                <w:bCs w:val="0"/>
+                <w:noProof w:val="0"/>
+                <w:sz w:val="24"/>
+                <w:szCs w:val="24"/>
+                <w:lang w:val="es-MX"/>
+              </w:rPr>
+              <w:t>El Bot entrará al chat de voz y empezará a reproducir la canción/</w:t>
+            </w:r>
+            <w:proofErr w:type="spellStart"/>
+            <w:r>
+              <w:rPr>
+                <w:rFonts w:ascii="Times New Roman" w:hAnsi="Times New Roman" w:eastAsia="Calibri" w:cs="Times New Roman"/>
+                <w:b w:val="0"/>
+                <w:bCs w:val="0"/>
+                <w:noProof w:val="0"/>
+                <w:sz w:val="24"/>
+                <w:szCs w:val="24"/>
+                <w:lang w:val="es-MX"/>
+              </w:rPr>
+              <w:t>playlist</w:t>
+            </w:r>
+            <w:proofErr w:type="spellEnd"/>
+            <w:r>
+              <w:rPr>
+                <w:rFonts w:ascii="Times New Roman" w:hAnsi="Times New Roman" w:eastAsia="Calibri" w:cs="Times New Roman"/>
+                <w:b w:val="0"/>
+                <w:bCs w:val="0"/>
+                <w:noProof w:val="0"/>
+                <w:sz w:val="24"/>
+                <w:szCs w:val="24"/>
+                <w:lang w:val="es-MX"/>
+              </w:rPr>
+              <w:t xml:space="preserve"> elegida.</w:t>
+            </w:r>
+          </w:p>
+        </w:tc>
+      </w:tr>
+    </w:tbl>
     <w:p>
       <w:pPr>
-        <w:pStyle w:val="Prrafodelista"/>
+        <w:pStyle w:val="ListParagraph"/>
         <w:numPr>
           <w:ilvl w:val="0"/>
           <w:numId w:val="30"/>
@@ -504,80 +1744,425 @@
         <w:spacing w:line="360" w:lineRule="auto"/>
         <w:jc w:val="both"/>
         <w:rPr>
-          <w:rFonts w:ascii="Times New Roman" w:eastAsia="Calibri" w:hAnsi="Times New Roman" w:cs="Times New Roman"/>
+          <w:rFonts w:ascii="Times New Roman" w:hAnsi="Times New Roman" w:eastAsia="Calibri" w:cs="Times New Roman"/>
           <w:sz w:val="24"/>
           <w:szCs w:val="24"/>
         </w:rPr>
       </w:pPr>
       <w:r>
         <w:rPr>
-          <w:rFonts w:ascii="Times New Roman" w:eastAsia="Calibri" w:hAnsi="Times New Roman" w:cs="Times New Roman"/>
+          <w:rFonts w:ascii="Times New Roman" w:hAnsi="Times New Roman" w:eastAsia="Calibri" w:cs="Times New Roman"/>
           <w:sz w:val="24"/>
           <w:szCs w:val="24"/>
         </w:rPr>
-        <w:t>El Bot realizará preguntas aleatorias en el chat designado a música</w:t>
+        <w:t>El Bot comparte preguntas aleatorias.</w:t>
       </w:r>
-      <w:r>
-        <w:rPr>
-          <w:rFonts w:ascii="Times New Roman" w:eastAsia="Calibri" w:hAnsi="Times New Roman" w:cs="Times New Roman"/>
+    </w:p>
+    <w:tbl>
+      <w:tblPr>
+        <w:tblStyle w:val="TableGrid"/>
+        <w:tblW w:w="0" w:type="auto"/>
+        <w:tblLayout w:type="fixed"/>
+        <w:tblLook w:val="06A0" w:firstRow="1" w:lastRow="0" w:firstColumn="1" w:lastColumn="0" w:noHBand="1" w:noVBand="1"/>
+      </w:tblPr>
+      <w:tblGrid>
+        <w:gridCol w:w="2445"/>
+        <w:gridCol w:w="810"/>
+        <w:gridCol w:w="5580"/>
+      </w:tblGrid>
+      <w:tr>
+        <w:tc>
+          <w:tcPr>
+            <w:tcW w:w="2445" w:type="dxa"/>
+            <w:tcMar/>
+          </w:tcPr>
+          <w:p>
+            <w:pPr>
+              <w:pStyle w:val="Normal"/>
+              <w:rPr>
+                <w:rFonts w:ascii="Times New Roman" w:hAnsi="Times New Roman" w:eastAsia="Calibri" w:cs="Times New Roman"/>
+                <w:b w:val="1"/>
+                <w:bCs w:val="1"/>
+                <w:noProof w:val="0"/>
+                <w:sz w:val="24"/>
+                <w:szCs w:val="24"/>
+                <w:lang w:val="es-MX"/>
+              </w:rPr>
+            </w:pPr>
+            <w:r>
+              <w:rPr>
+                <w:rFonts w:ascii="Times New Roman" w:hAnsi="Times New Roman" w:eastAsia="Calibri" w:cs="Times New Roman"/>
+                <w:b w:val="1"/>
+                <w:bCs w:val="1"/>
+                <w:noProof w:val="0"/>
+                <w:sz w:val="24"/>
+                <w:szCs w:val="24"/>
+                <w:lang w:val="es-MX"/>
+              </w:rPr>
+              <w:t>Descripción</w:t>
+            </w:r>
+          </w:p>
+        </w:tc>
+        <w:tc>
+          <w:tcPr>
+            <w:tcW w:w="6390" w:type="dxa"/>
+            <w:gridSpan w:val="2"/>
+            <w:tcMar/>
+          </w:tcPr>
+          <w:p>
+            <w:pPr>
+              <w:pStyle w:val="Normal"/>
+              <w:rPr>
+                <w:rFonts w:ascii="Times New Roman" w:hAnsi="Times New Roman" w:eastAsia="Calibri" w:cs="Times New Roman"/>
+                <w:noProof w:val="0"/>
+                <w:sz w:val="24"/>
+                <w:szCs w:val="24"/>
+                <w:lang w:val="es-MX"/>
+              </w:rPr>
+            </w:pPr>
+            <w:r>
+              <w:rPr>
+                <w:rFonts w:ascii="Times New Roman" w:hAnsi="Times New Roman" w:eastAsia="Calibri" w:cs="Times New Roman"/>
+                <w:noProof w:val="0"/>
+                <w:sz w:val="24"/>
+                <w:szCs w:val="24"/>
+                <w:lang w:val="es-MX"/>
+              </w:rPr>
+              <w:t>El Bot deberá comportarse como se describe en el siguiente caso de uso cuando se compartan preguntas aleatorias</w:t>
+            </w:r>
+          </w:p>
+        </w:tc>
+      </w:tr>
+      <w:tr>
+        <w:tc>
+          <w:tcPr>
+            <w:tcW w:w="2445" w:type="dxa"/>
+            <w:vMerge w:val="restart"/>
+            <w:tcMar/>
+          </w:tcPr>
+          <w:p>
+            <w:pPr>
+              <w:pStyle w:val="Normal"/>
+              <w:rPr>
+                <w:rFonts w:ascii="Times New Roman" w:hAnsi="Times New Roman" w:eastAsia="Calibri" w:cs="Times New Roman"/>
+                <w:b w:val="1"/>
+                <w:bCs w:val="1"/>
+                <w:noProof w:val="0"/>
+                <w:sz w:val="24"/>
+                <w:szCs w:val="24"/>
+                <w:lang w:val="es-MX"/>
+              </w:rPr>
+            </w:pPr>
+            <w:r>
+              <w:rPr>
+                <w:rFonts w:ascii="Times New Roman" w:hAnsi="Times New Roman" w:eastAsia="Calibri" w:cs="Times New Roman"/>
+                <w:b w:val="1"/>
+                <w:bCs w:val="1"/>
+                <w:noProof w:val="0"/>
+                <w:sz w:val="24"/>
+                <w:szCs w:val="24"/>
+                <w:lang w:val="es-MX"/>
+              </w:rPr>
+              <w:t>Secuencia normal</w:t>
+            </w:r>
+          </w:p>
+          <w:p>
+            <w:pPr>
+              <w:pStyle w:val="Normal"/>
+              <w:rPr>
+                <w:rFonts w:ascii="Times New Roman" w:hAnsi="Times New Roman" w:eastAsia="Calibri" w:cs="Times New Roman"/>
+                <w:b w:val="1"/>
+                <w:bCs w:val="1"/>
+                <w:noProof w:val="0"/>
+                <w:sz w:val="24"/>
+                <w:szCs w:val="24"/>
+                <w:lang w:val="es-MX"/>
+              </w:rPr>
+            </w:pPr>
+          </w:p>
+        </w:tc>
+        <w:tc>
+          <w:tcPr>
+            <w:tcW w:w="810" w:type="dxa"/>
+            <w:tcMar/>
+          </w:tcPr>
+          <w:p>
+            <w:pPr>
+              <w:pStyle w:val="Normal"/>
+              <w:rPr>
+                <w:rFonts w:ascii="Times New Roman" w:hAnsi="Times New Roman" w:eastAsia="Calibri" w:cs="Times New Roman"/>
+                <w:b w:val="1"/>
+                <w:bCs w:val="1"/>
+                <w:noProof w:val="0"/>
+                <w:sz w:val="24"/>
+                <w:szCs w:val="24"/>
+                <w:lang w:val="es-MX"/>
+              </w:rPr>
+            </w:pPr>
+            <w:r>
+              <w:rPr>
+                <w:rFonts w:ascii="Times New Roman" w:hAnsi="Times New Roman" w:eastAsia="Calibri" w:cs="Times New Roman"/>
+                <w:b w:val="1"/>
+                <w:bCs w:val="1"/>
+                <w:noProof w:val="0"/>
+                <w:sz w:val="24"/>
+                <w:szCs w:val="24"/>
+                <w:lang w:val="es-MX"/>
+              </w:rPr>
+              <w:t>Paso</w:t>
+            </w:r>
+          </w:p>
+        </w:tc>
+        <w:tc>
+          <w:tcPr>
+            <w:tcW w:w="5580" w:type="dxa"/>
+            <w:tcMar/>
+          </w:tcPr>
+          <w:p>
+            <w:pPr>
+              <w:pStyle w:val="Normal"/>
+              <w:rPr>
+                <w:rFonts w:ascii="Times New Roman" w:hAnsi="Times New Roman" w:eastAsia="Calibri" w:cs="Times New Roman"/>
+                <w:b w:val="1"/>
+                <w:bCs w:val="1"/>
+                <w:noProof w:val="0"/>
+                <w:sz w:val="24"/>
+                <w:szCs w:val="24"/>
+                <w:lang w:val="es-MX"/>
+              </w:rPr>
+            </w:pPr>
+            <w:r>
+              <w:rPr>
+                <w:rFonts w:ascii="Times New Roman" w:hAnsi="Times New Roman" w:eastAsia="Calibri" w:cs="Times New Roman"/>
+                <w:b w:val="1"/>
+                <w:bCs w:val="1"/>
+                <w:noProof w:val="0"/>
+                <w:sz w:val="24"/>
+                <w:szCs w:val="24"/>
+                <w:lang w:val="es-MX"/>
+              </w:rPr>
+              <w:t>Acción</w:t>
+            </w:r>
+          </w:p>
+        </w:tc>
+      </w:tr>
+      <w:tr>
+        <w:tc>
+          <w:tcPr>
+            <w:tcW w:w="2445" w:type="dxa"/>
+            <w:vMerge/>
+            <w:tcMar/>
+          </w:tcPr>
+          <w:p/>
+        </w:tc>
+        <w:tc>
+          <w:tcPr>
+            <w:tcW w:w="810" w:type="dxa"/>
+            <w:vMerge w:val="restart"/>
+            <w:tcMar/>
+          </w:tcPr>
+          <w:p>
+            <w:pPr>
+              <w:pStyle w:val="Normal"/>
+              <w:rPr>
+                <w:rFonts w:ascii="Times New Roman" w:hAnsi="Times New Roman" w:eastAsia="Calibri" w:cs="Times New Roman"/>
+                <w:b w:val="1"/>
+                <w:bCs w:val="1"/>
+                <w:noProof w:val="0"/>
+                <w:sz w:val="24"/>
+                <w:szCs w:val="24"/>
+                <w:lang w:val="es-MX"/>
+              </w:rPr>
+            </w:pPr>
+            <w:r>
+              <w:rPr>
+                <w:rFonts w:ascii="Times New Roman" w:hAnsi="Times New Roman" w:eastAsia="Calibri" w:cs="Times New Roman"/>
+                <w:b w:val="1"/>
+                <w:bCs w:val="1"/>
+                <w:noProof w:val="0"/>
+                <w:sz w:val="24"/>
+                <w:szCs w:val="24"/>
+                <w:lang w:val="es-MX"/>
+              </w:rPr>
+              <w:t>1</w:t>
+            </w:r>
+          </w:p>
+        </w:tc>
+        <w:tc>
+          <w:tcPr>
+            <w:tcW w:w="5580" w:type="dxa"/>
+            <w:tcMar/>
+          </w:tcPr>
+          <w:p>
+            <w:pPr>
+              <w:pStyle w:val="Normal"/>
+              <w:rPr>
+                <w:rFonts w:ascii="Times New Roman" w:hAnsi="Times New Roman" w:eastAsia="Calibri" w:cs="Times New Roman"/>
+                <w:b w:val="0"/>
+                <w:bCs w:val="0"/>
+                <w:noProof w:val="0"/>
+                <w:sz w:val="24"/>
+                <w:szCs w:val="24"/>
+                <w:lang w:val="es-MX"/>
+              </w:rPr>
+            </w:pPr>
+            <w:r>
+              <w:rPr>
+                <w:rFonts w:ascii="Times New Roman" w:hAnsi="Times New Roman" w:eastAsia="Calibri" w:cs="Times New Roman"/>
+                <w:b w:val="0"/>
+                <w:bCs w:val="0"/>
+                <w:noProof w:val="0"/>
+                <w:sz w:val="24"/>
+                <w:szCs w:val="24"/>
+                <w:lang w:val="es-MX"/>
+              </w:rPr>
+              <w:t>El Bot comparte una pregunta aleatoria en el chat general del servidor cada 24 horas.</w:t>
+            </w:r>
+          </w:p>
+        </w:tc>
+      </w:tr>
+      <w:tr>
+        <w:tc>
+          <w:tcPr>
+            <w:tcW w:w="2445" w:type="dxa"/>
+            <w:vMerge/>
+            <w:tcMar/>
+          </w:tcPr>
+          <w:p/>
+        </w:tc>
+        <w:tc>
+          <w:tcPr>
+            <w:tcW w:w="810" w:type="dxa"/>
+            <w:vMerge/>
+            <w:tcMar/>
+          </w:tcPr>
+          <w:p/>
+        </w:tc>
+        <w:tc>
+          <w:tcPr>
+            <w:tcW w:w="5580" w:type="dxa"/>
+            <w:tcMar/>
+          </w:tcPr>
+          <w:p>
+            <w:pPr>
+              <w:pStyle w:val="Normal"/>
+              <w:rPr>
+                <w:rFonts w:ascii="Times New Roman" w:hAnsi="Times New Roman" w:eastAsia="Calibri" w:cs="Times New Roman"/>
+                <w:b w:val="0"/>
+                <w:bCs w:val="0"/>
+                <w:noProof w:val="0"/>
+                <w:sz w:val="24"/>
+                <w:szCs w:val="24"/>
+                <w:lang w:val="es-MX"/>
+              </w:rPr>
+            </w:pPr>
+            <w:r>
+              <w:rPr>
+                <w:rFonts w:ascii="Times New Roman" w:hAnsi="Times New Roman" w:eastAsia="Calibri" w:cs="Times New Roman"/>
+                <w:b w:val="0"/>
+                <w:bCs w:val="0"/>
+                <w:noProof w:val="0"/>
+                <w:sz w:val="24"/>
+                <w:szCs w:val="24"/>
+                <w:lang w:val="es-MX"/>
+              </w:rPr>
+              <w:t>1.1 El usuario podrá implementar manualmente las preguntas con el comando “/q”.</w:t>
+            </w:r>
+          </w:p>
+        </w:tc>
+      </w:tr>
+      <w:tr>
+        <w:tc>
+          <w:tcPr>
+            <w:tcW w:w="2445" w:type="dxa"/>
+            <w:vMerge/>
+            <w:tcMar/>
+          </w:tcPr>
+          <w:p/>
+        </w:tc>
+        <w:tc>
+          <w:tcPr>
+            <w:tcW w:w="810" w:type="dxa"/>
+            <w:tcMar/>
+          </w:tcPr>
+          <w:p>
+            <w:pPr>
+              <w:pStyle w:val="Normal"/>
+              <w:rPr>
+                <w:rFonts w:ascii="Times New Roman" w:hAnsi="Times New Roman" w:eastAsia="Calibri" w:cs="Times New Roman"/>
+                <w:b w:val="1"/>
+                <w:bCs w:val="1"/>
+                <w:noProof w:val="0"/>
+                <w:sz w:val="24"/>
+                <w:szCs w:val="24"/>
+                <w:lang w:val="es-MX"/>
+              </w:rPr>
+            </w:pPr>
+            <w:r>
+              <w:rPr>
+                <w:rFonts w:ascii="Times New Roman" w:hAnsi="Times New Roman" w:eastAsia="Calibri" w:cs="Times New Roman"/>
+                <w:b w:val="1"/>
+                <w:bCs w:val="1"/>
+                <w:noProof w:val="0"/>
+                <w:sz w:val="24"/>
+                <w:szCs w:val="24"/>
+                <w:lang w:val="es-MX"/>
+              </w:rPr>
+              <w:t>2</w:t>
+            </w:r>
+          </w:p>
+        </w:tc>
+        <w:tc>
+          <w:tcPr>
+            <w:tcW w:w="5580" w:type="dxa"/>
+            <w:tcMar/>
+          </w:tcPr>
+          <w:p>
+            <w:pPr>
+              <w:pStyle w:val="Normal"/>
+              <w:rPr>
+                <w:rFonts w:ascii="Times New Roman" w:hAnsi="Times New Roman" w:eastAsia="Calibri" w:cs="Times New Roman"/>
+                <w:b w:val="0"/>
+                <w:bCs w:val="0"/>
+                <w:noProof w:val="0"/>
+                <w:sz w:val="24"/>
+                <w:szCs w:val="24"/>
+                <w:lang w:val="es-MX"/>
+              </w:rPr>
+            </w:pPr>
+            <w:r>
+              <w:rPr>
+                <w:rFonts w:ascii="Times New Roman" w:hAnsi="Times New Roman" w:eastAsia="Calibri" w:cs="Times New Roman"/>
+                <w:b w:val="0"/>
+                <w:bCs w:val="0"/>
+                <w:noProof w:val="0"/>
+                <w:sz w:val="24"/>
+                <w:szCs w:val="24"/>
+                <w:lang w:val="es-MX"/>
+              </w:rPr>
+              <w:t xml:space="preserve"> La pregunta se publica en el chat general.</w:t>
+            </w:r>
+          </w:p>
+        </w:tc>
+      </w:tr>
+    </w:tbl>
+    <w:p>
+      <w:pPr>
+        <w:pStyle w:val="Normal"/>
+        <w:spacing w:line="360" w:lineRule="auto"/>
+        <w:ind w:left="0"/>
+        <w:jc w:val="both"/>
+        <w:rPr>
+          <w:rFonts w:ascii="Times New Roman" w:hAnsi="Times New Roman" w:eastAsia="Calibri" w:cs="Times New Roman"/>
           <w:sz w:val="24"/>
           <w:szCs w:val="24"/>
         </w:rPr>
-        <w:t xml:space="preserve"> cada </w:t>
-      </w:r>
-      <w:r>
-        <w:rPr>
-          <w:rFonts w:ascii="Times New Roman" w:eastAsia="Calibri" w:hAnsi="Times New Roman" w:cs="Times New Roman"/>
-          <w:sz w:val="24"/>
-          <w:szCs w:val="24"/>
-        </w:rPr>
-        <w:t>dos</w:t>
-      </w:r>
-      <w:r>
-        <w:rPr>
-          <w:rFonts w:ascii="Times New Roman" w:eastAsia="Calibri" w:hAnsi="Times New Roman" w:cs="Times New Roman"/>
-          <w:sz w:val="24"/>
-          <w:szCs w:val="24"/>
-        </w:rPr>
-        <w:t xml:space="preserve"> días</w:t>
-      </w:r>
-      <w:r>
-        <w:rPr>
-          <w:rFonts w:ascii="Times New Roman" w:eastAsia="Calibri" w:hAnsi="Times New Roman" w:cs="Times New Roman"/>
-          <w:sz w:val="24"/>
-          <w:szCs w:val="24"/>
-        </w:rPr>
-        <w:t xml:space="preserve">, sin embargo, también existirá la posibilidad de que los usuarios </w:t>
-      </w:r>
-      <w:r>
-        <w:rPr>
-          <w:rFonts w:ascii="Times New Roman" w:eastAsia="Calibri" w:hAnsi="Times New Roman" w:cs="Times New Roman"/>
-          <w:sz w:val="24"/>
-          <w:szCs w:val="24"/>
-        </w:rPr>
-        <w:t xml:space="preserve">puedan pedir </w:t>
-      </w:r>
-      <w:r>
-        <w:rPr>
-          <w:rFonts w:ascii="Times New Roman" w:eastAsia="Calibri" w:hAnsi="Times New Roman" w:cs="Times New Roman"/>
-          <w:sz w:val="24"/>
-          <w:szCs w:val="24"/>
-        </w:rPr>
-        <w:t xml:space="preserve">las </w:t>
-      </w:r>
-      <w:r>
-        <w:rPr>
-          <w:rFonts w:ascii="Times New Roman" w:eastAsia="Calibri" w:hAnsi="Times New Roman" w:cs="Times New Roman"/>
-          <w:sz w:val="24"/>
-          <w:szCs w:val="24"/>
-        </w:rPr>
-        <w:t>preguntas.</w:t>
-      </w:r>
+      </w:pPr>
     </w:p>
     <w:p>
       <w:pPr>
         <w:rPr>
-          <w:rFonts w:ascii="Times New Roman" w:eastAsia="Calibri" w:hAnsi="Times New Roman" w:cs="Times New Roman"/>
+          <w:rFonts w:ascii="Times New Roman" w:hAnsi="Times New Roman" w:eastAsia="Calibri" w:cs="Times New Roman"/>
           <w:b/>
           <w:bCs/>
           <w:sz w:val="24"/>
@@ -586,7 +2171,7 @@
       </w:pPr>
       <w:r>
         <w:rPr>
-          <w:rFonts w:ascii="Times New Roman" w:eastAsia="Calibri" w:hAnsi="Times New Roman" w:cs="Times New Roman"/>
+          <w:rFonts w:ascii="Times New Roman" w:hAnsi="Times New Roman" w:eastAsia="Calibri" w:cs="Times New Roman"/>
           <w:b/>
           <w:bCs/>
           <w:sz w:val="24"/>
@@ -600,25 +2185,24 @@
         <w:spacing w:line="360" w:lineRule="auto"/>
         <w:jc w:val="both"/>
         <w:rPr>
-          <w:rFonts w:ascii="Times New Roman" w:eastAsia="Calibri" w:hAnsi="Times New Roman" w:cs="Times New Roman"/>
+          <w:rFonts w:ascii="Times New Roman" w:hAnsi="Times New Roman" w:eastAsia="Calibri" w:cs="Times New Roman"/>
           <w:sz w:val="24"/>
           <w:szCs w:val="24"/>
         </w:rPr>
       </w:pPr>
       <w:r>
         <w:rPr>
-          <w:rFonts w:ascii="Times New Roman" w:eastAsia="Calibri" w:hAnsi="Times New Roman" w:cs="Times New Roman"/>
+          <w:rFonts w:ascii="Times New Roman" w:hAnsi="Times New Roman" w:eastAsia="Calibri" w:cs="Times New Roman"/>
           <w:b/>
           <w:bCs/>
           <w:sz w:val="24"/>
           <w:szCs w:val="24"/>
         </w:rPr>
-        <w:lastRenderedPageBreak/>
         <w:t xml:space="preserve">Requerimientos </w:t>
       </w:r>
       <w:r>
         <w:rPr>
-          <w:rFonts w:ascii="Times New Roman" w:eastAsia="Calibri" w:hAnsi="Times New Roman" w:cs="Times New Roman"/>
+          <w:rFonts w:ascii="Times New Roman" w:hAnsi="Times New Roman" w:eastAsia="Calibri" w:cs="Times New Roman"/>
           <w:b/>
           <w:bCs/>
           <w:sz w:val="24"/>
@@ -628,7 +2212,7 @@
       </w:r>
       <w:r>
         <w:rPr>
-          <w:rFonts w:ascii="Times New Roman" w:eastAsia="Calibri" w:hAnsi="Times New Roman" w:cs="Times New Roman"/>
+          <w:rFonts w:ascii="Times New Roman" w:hAnsi="Times New Roman" w:eastAsia="Calibri" w:cs="Times New Roman"/>
           <w:b/>
           <w:bCs/>
           <w:sz w:val="24"/>
@@ -639,21 +2223,21 @@
     </w:p>
     <w:p>
       <w:pPr>
-        <w:pStyle w:val="Prrafodelista"/>
+        <w:pStyle w:val="ListParagraph"/>
         <w:numPr>
           <w:ilvl w:val="0"/>
           <w:numId w:val="28"/>
         </w:numPr>
         <w:spacing w:line="360" w:lineRule="auto"/>
         <w:rPr>
-          <w:rFonts w:ascii="Times New Roman" w:eastAsia="Calibri" w:hAnsi="Times New Roman" w:cs="Times New Roman"/>
+          <w:rFonts w:ascii="Times New Roman" w:hAnsi="Times New Roman" w:eastAsia="Calibri" w:cs="Times New Roman"/>
           <w:sz w:val="24"/>
           <w:szCs w:val="24"/>
         </w:rPr>
       </w:pPr>
       <w:r>
         <w:rPr>
-          <w:rFonts w:ascii="Times New Roman" w:eastAsia="Calibri" w:hAnsi="Times New Roman" w:cs="Times New Roman"/>
+          <w:rFonts w:ascii="Times New Roman" w:hAnsi="Times New Roman" w:eastAsia="Calibri" w:cs="Times New Roman"/>
           <w:sz w:val="24"/>
           <w:szCs w:val="24"/>
         </w:rPr>
@@ -661,7 +2245,7 @@
       </w:r>
       <w:r>
         <w:rPr>
-          <w:rFonts w:ascii="Times New Roman" w:eastAsia="Calibri" w:hAnsi="Times New Roman" w:cs="Times New Roman"/>
+          <w:rFonts w:ascii="Times New Roman" w:hAnsi="Times New Roman" w:eastAsia="Calibri" w:cs="Times New Roman"/>
           <w:sz w:val="24"/>
           <w:szCs w:val="24"/>
         </w:rPr>
@@ -669,7 +2253,7 @@
       </w:r>
       <w:r>
         <w:rPr>
-          <w:rFonts w:ascii="Times New Roman" w:eastAsia="Calibri" w:hAnsi="Times New Roman" w:cs="Times New Roman"/>
+          <w:rFonts w:ascii="Times New Roman" w:hAnsi="Times New Roman" w:eastAsia="Calibri" w:cs="Times New Roman"/>
           <w:sz w:val="24"/>
           <w:szCs w:val="24"/>
         </w:rPr>
@@ -677,7 +2261,7 @@
       </w:r>
       <w:r>
         <w:rPr>
-          <w:rFonts w:ascii="Times New Roman" w:eastAsia="Calibri" w:hAnsi="Times New Roman" w:cs="Times New Roman"/>
+          <w:rFonts w:ascii="Times New Roman" w:hAnsi="Times New Roman" w:eastAsia="Calibri" w:cs="Times New Roman"/>
           <w:sz w:val="24"/>
           <w:szCs w:val="24"/>
         </w:rPr>
@@ -686,21 +2270,21 @@
     </w:p>
     <w:p>
       <w:pPr>
-        <w:pStyle w:val="Prrafodelista"/>
+        <w:pStyle w:val="ListParagraph"/>
         <w:numPr>
           <w:ilvl w:val="0"/>
           <w:numId w:val="28"/>
         </w:numPr>
         <w:spacing w:line="360" w:lineRule="auto"/>
         <w:rPr>
-          <w:rFonts w:ascii="Times New Roman" w:eastAsia="Calibri" w:hAnsi="Times New Roman" w:cs="Times New Roman"/>
+          <w:rFonts w:ascii="Times New Roman" w:hAnsi="Times New Roman" w:eastAsia="Calibri" w:cs="Times New Roman"/>
           <w:sz w:val="24"/>
           <w:szCs w:val="24"/>
         </w:rPr>
       </w:pPr>
       <w:r>
         <w:rPr>
-          <w:rFonts w:ascii="Times New Roman" w:eastAsia="Calibri" w:hAnsi="Times New Roman" w:cs="Times New Roman"/>
+          <w:rFonts w:ascii="Times New Roman" w:hAnsi="Times New Roman" w:eastAsia="Calibri" w:cs="Times New Roman"/>
           <w:sz w:val="24"/>
           <w:szCs w:val="24"/>
         </w:rPr>
@@ -708,7 +2292,7 @@
       </w:r>
       <w:r>
         <w:rPr>
-          <w:rFonts w:ascii="Times New Roman" w:eastAsia="Calibri" w:hAnsi="Times New Roman" w:cs="Times New Roman"/>
+          <w:rFonts w:ascii="Times New Roman" w:hAnsi="Times New Roman" w:eastAsia="Calibri" w:cs="Times New Roman"/>
           <w:sz w:val="24"/>
           <w:szCs w:val="24"/>
         </w:rPr>
@@ -717,21 +2301,21 @@
     </w:p>
     <w:p>
       <w:pPr>
-        <w:pStyle w:val="Prrafodelista"/>
+        <w:pStyle w:val="ListParagraph"/>
         <w:numPr>
           <w:ilvl w:val="0"/>
           <w:numId w:val="28"/>
         </w:numPr>
         <w:spacing w:line="360" w:lineRule="auto"/>
         <w:rPr>
-          <w:rFonts w:ascii="Times New Roman" w:eastAsia="Calibri" w:hAnsi="Times New Roman" w:cs="Times New Roman"/>
+          <w:rFonts w:ascii="Times New Roman" w:hAnsi="Times New Roman" w:eastAsia="Calibri" w:cs="Times New Roman"/>
           <w:sz w:val="24"/>
           <w:szCs w:val="24"/>
         </w:rPr>
       </w:pPr>
       <w:r>
         <w:rPr>
-          <w:rFonts w:ascii="Times New Roman" w:eastAsia="Calibri" w:hAnsi="Times New Roman" w:cs="Times New Roman"/>
+          <w:rFonts w:ascii="Times New Roman" w:hAnsi="Times New Roman" w:eastAsia="Calibri" w:cs="Times New Roman"/>
           <w:sz w:val="24"/>
           <w:szCs w:val="24"/>
         </w:rPr>
@@ -740,21 +2324,21 @@
     </w:p>
     <w:p>
       <w:pPr>
-        <w:pStyle w:val="Prrafodelista"/>
+        <w:pStyle w:val="ListParagraph"/>
         <w:numPr>
           <w:ilvl w:val="0"/>
           <w:numId w:val="28"/>
         </w:numPr>
         <w:spacing w:line="360" w:lineRule="auto"/>
         <w:rPr>
-          <w:rFonts w:ascii="Times New Roman" w:eastAsia="Calibri" w:hAnsi="Times New Roman" w:cs="Times New Roman"/>
+          <w:rFonts w:ascii="Times New Roman" w:hAnsi="Times New Roman" w:eastAsia="Calibri" w:cs="Times New Roman"/>
           <w:sz w:val="24"/>
           <w:szCs w:val="24"/>
         </w:rPr>
       </w:pPr>
       <w:r>
         <w:rPr>
-          <w:rFonts w:ascii="Times New Roman" w:eastAsia="Calibri" w:hAnsi="Times New Roman" w:cs="Times New Roman"/>
+          <w:rFonts w:ascii="Times New Roman" w:hAnsi="Times New Roman" w:eastAsia="Calibri" w:cs="Times New Roman"/>
           <w:sz w:val="24"/>
           <w:szCs w:val="24"/>
         </w:rPr>
@@ -762,7 +2346,7 @@
       </w:r>
       <w:r>
         <w:rPr>
-          <w:rFonts w:ascii="Times New Roman" w:eastAsia="Calibri" w:hAnsi="Times New Roman" w:cs="Times New Roman"/>
+          <w:rFonts w:ascii="Times New Roman" w:hAnsi="Times New Roman" w:eastAsia="Calibri" w:cs="Times New Roman"/>
           <w:sz w:val="24"/>
           <w:szCs w:val="24"/>
         </w:rPr>
@@ -770,7 +2354,7 @@
       </w:r>
       <w:r>
         <w:rPr>
-          <w:rFonts w:ascii="Times New Roman" w:eastAsia="Calibri" w:hAnsi="Times New Roman" w:cs="Times New Roman"/>
+          <w:rFonts w:ascii="Times New Roman" w:hAnsi="Times New Roman" w:eastAsia="Calibri" w:cs="Times New Roman"/>
           <w:sz w:val="24"/>
           <w:szCs w:val="24"/>
         </w:rPr>
@@ -778,7 +2362,7 @@
       </w:r>
       <w:r>
         <w:rPr>
-          <w:rFonts w:ascii="Times New Roman" w:eastAsia="Calibri" w:hAnsi="Times New Roman" w:cs="Times New Roman"/>
+          <w:rFonts w:ascii="Times New Roman" w:hAnsi="Times New Roman" w:eastAsia="Calibri" w:cs="Times New Roman"/>
           <w:sz w:val="24"/>
           <w:szCs w:val="24"/>
         </w:rPr>
@@ -786,7 +2370,7 @@
       </w:r>
       <w:r>
         <w:rPr>
-          <w:rFonts w:ascii="Times New Roman" w:eastAsia="Calibri" w:hAnsi="Times New Roman" w:cs="Times New Roman"/>
+          <w:rFonts w:ascii="Times New Roman" w:hAnsi="Times New Roman" w:eastAsia="Calibri" w:cs="Times New Roman"/>
           <w:sz w:val="24"/>
           <w:szCs w:val="24"/>
         </w:rPr>
@@ -794,15 +2378,677 @@
       </w:r>
       <w:r>
         <w:rPr>
-          <w:rFonts w:ascii="Times New Roman" w:eastAsia="Calibri" w:hAnsi="Times New Roman" w:cs="Times New Roman"/>
+          <w:rFonts w:ascii="Times New Roman" w:hAnsi="Times New Roman" w:eastAsia="Calibri" w:cs="Times New Roman"/>
           <w:sz w:val="24"/>
           <w:szCs w:val="24"/>
         </w:rPr>
         <w:t>.</w:t>
       </w:r>
     </w:p>
+    <w:p>
+      <w:pPr>
+        <w:pStyle w:val="Normal"/>
+        <w:spacing w:line="360" w:lineRule="auto"/>
+        <w:ind w:left="0"/>
+        <w:rPr>
+          <w:rFonts w:ascii="Times New Roman" w:hAnsi="Times New Roman" w:eastAsia="Calibri" w:cs="Times New Roman"/>
+          <w:b w:val="0"/>
+          <w:bCs w:val="0"/>
+          <w:sz w:val="24"/>
+          <w:szCs w:val="24"/>
+        </w:rPr>
+      </w:pPr>
+      <w:r>
+        <w:rPr>
+          <w:rFonts w:ascii="Times New Roman" w:hAnsi="Times New Roman" w:eastAsia="Calibri" w:cs="Times New Roman"/>
+          <w:b w:val="1"/>
+          <w:bCs w:val="1"/>
+          <w:sz w:val="24"/>
+          <w:szCs w:val="24"/>
+        </w:rPr>
+        <w:t>Alcances y limitaciones</w:t>
+      </w:r>
+    </w:p>
+    <w:p>
+      <w:pPr>
+        <w:pStyle w:val="ListParagraph"/>
+        <w:numPr>
+          <w:ilvl w:val="0"/>
+          <w:numId w:val="37"/>
+        </w:numPr>
+        <w:spacing w:line="360" w:lineRule="auto"/>
+        <w:rPr>
+          <w:rFonts w:ascii="Times New Roman" w:hAnsi="Times New Roman" w:eastAsia="Times New Roman" w:cs="Times New Roman" w:asciiTheme="minorAscii" w:hAnsiTheme="minorAscii" w:eastAsiaTheme="minorAscii" w:cstheme="minorAscii"/>
+          <w:b w:val="1"/>
+          <w:bCs w:val="1"/>
+          <w:sz w:val="24"/>
+          <w:szCs w:val="24"/>
+        </w:rPr>
+      </w:pPr>
+      <w:r>
+        <w:rPr>
+          <w:rFonts w:ascii="Times New Roman" w:hAnsi="Times New Roman" w:eastAsia="Calibri" w:cs="Times New Roman"/>
+          <w:b w:val="1"/>
+          <w:bCs w:val="1"/>
+          <w:sz w:val="24"/>
+          <w:szCs w:val="24"/>
+        </w:rPr>
+        <w:t>Videojuegos</w:t>
+      </w:r>
+    </w:p>
+    <w:p>
+      <w:pPr>
+        <w:pStyle w:val="Normal"/>
+        <w:spacing w:line="360" w:lineRule="auto"/>
+        <w:ind w:left="0"/>
+        <w:jc w:val="both"/>
+        <w:rPr>
+          <w:rFonts w:ascii="Times New Roman" w:hAnsi="Times New Roman" w:eastAsia="Calibri" w:cs="Times New Roman"/>
+          <w:b w:val="0"/>
+          <w:bCs w:val="0"/>
+          <w:sz w:val="24"/>
+          <w:szCs w:val="24"/>
+        </w:rPr>
+      </w:pPr>
+      <w:r>
+        <w:rPr>
+          <w:rFonts w:ascii="Times New Roman" w:hAnsi="Times New Roman" w:eastAsia="Calibri" w:cs="Times New Roman"/>
+          <w:b w:val="0"/>
+          <w:bCs w:val="0"/>
+          <w:sz w:val="24"/>
+          <w:szCs w:val="24"/>
+        </w:rPr>
+        <w:t xml:space="preserve">El Bot solo podrá compartir partida de los videojuegos que cuenten con </w:t>
+      </w:r>
+      <w:proofErr w:type="spellStart"/>
+      <w:r>
+        <w:rPr>
+          <w:rFonts w:ascii="Times New Roman" w:hAnsi="Times New Roman" w:eastAsia="Calibri" w:cs="Times New Roman"/>
+          <w:b w:val="0"/>
+          <w:bCs w:val="0"/>
+          <w:sz w:val="24"/>
+          <w:szCs w:val="24"/>
+        </w:rPr>
+        <w:t>Rich</w:t>
+      </w:r>
+      <w:proofErr w:type="spellEnd"/>
+      <w:r>
+        <w:rPr>
+          <w:rFonts w:ascii="Times New Roman" w:hAnsi="Times New Roman" w:eastAsia="Calibri" w:cs="Times New Roman"/>
+          <w:b w:val="0"/>
+          <w:bCs w:val="0"/>
+          <w:sz w:val="24"/>
+          <w:szCs w:val="24"/>
+        </w:rPr>
+        <w:t xml:space="preserve"> </w:t>
+      </w:r>
+      <w:proofErr w:type="spellStart"/>
+      <w:r>
+        <w:rPr>
+          <w:rFonts w:ascii="Times New Roman" w:hAnsi="Times New Roman" w:eastAsia="Calibri" w:cs="Times New Roman"/>
+          <w:b w:val="0"/>
+          <w:bCs w:val="0"/>
+          <w:sz w:val="24"/>
+          <w:szCs w:val="24"/>
+        </w:rPr>
+        <w:t>Presence</w:t>
+      </w:r>
+      <w:proofErr w:type="spellEnd"/>
+      <w:r>
+        <w:rPr>
+          <w:rFonts w:ascii="Times New Roman" w:hAnsi="Times New Roman" w:eastAsia="Calibri" w:cs="Times New Roman"/>
+          <w:b w:val="0"/>
+          <w:bCs w:val="0"/>
+          <w:sz w:val="24"/>
+          <w:szCs w:val="24"/>
+        </w:rPr>
+        <w:t xml:space="preserve">, adjuntamos lista de algunos de los juegos </w:t>
+      </w:r>
+      <w:r>
+        <w:rPr>
+          <w:rFonts w:ascii="Times New Roman" w:hAnsi="Times New Roman" w:eastAsia="Calibri" w:cs="Times New Roman"/>
+          <w:b w:val="0"/>
+          <w:bCs w:val="0"/>
+          <w:sz w:val="24"/>
+          <w:szCs w:val="24"/>
+        </w:rPr>
+        <w:t>más</w:t>
+      </w:r>
+      <w:r>
+        <w:rPr>
+          <w:rFonts w:ascii="Times New Roman" w:hAnsi="Times New Roman" w:eastAsia="Calibri" w:cs="Times New Roman"/>
+          <w:b w:val="0"/>
+          <w:bCs w:val="0"/>
+          <w:sz w:val="24"/>
+          <w:szCs w:val="24"/>
+        </w:rPr>
+        <w:t xml:space="preserve"> </w:t>
+      </w:r>
+      <w:r>
+        <w:rPr>
+          <w:rFonts w:ascii="Times New Roman" w:hAnsi="Times New Roman" w:eastAsia="Calibri" w:cs="Times New Roman"/>
+          <w:b w:val="0"/>
+          <w:bCs w:val="0"/>
+          <w:sz w:val="24"/>
+          <w:szCs w:val="24"/>
+        </w:rPr>
+        <w:t>populares que</w:t>
+      </w:r>
+      <w:r>
+        <w:rPr>
+          <w:rFonts w:ascii="Times New Roman" w:hAnsi="Times New Roman" w:eastAsia="Calibri" w:cs="Times New Roman"/>
+          <w:b w:val="0"/>
+          <w:bCs w:val="0"/>
+          <w:sz w:val="24"/>
+          <w:szCs w:val="24"/>
+        </w:rPr>
+        <w:t xml:space="preserve"> son compatibles:</w:t>
+      </w:r>
+    </w:p>
+    <w:p>
+      <w:pPr>
+        <w:pStyle w:val="ListParagraph"/>
+        <w:numPr>
+          <w:ilvl w:val="0"/>
+          <w:numId w:val="31"/>
+        </w:numPr>
+        <w:rPr>
+          <w:rFonts w:ascii="Calibri" w:hAnsi="Calibri" w:eastAsia="Calibri" w:cs="Calibri" w:asciiTheme="minorAscii" w:hAnsiTheme="minorAscii" w:eastAsiaTheme="minorAscii" w:cstheme="minorAscii"/>
+          <w:noProof w:val="0"/>
+          <w:sz w:val="22"/>
+          <w:szCs w:val="22"/>
+          <w:lang w:val="en-US"/>
+        </w:rPr>
+      </w:pPr>
+      <w:proofErr w:type="spellStart"/>
+      <w:r>
+        <w:rPr>
+          <w:rFonts w:ascii="Calibri" w:hAnsi="Calibri" w:eastAsia="Calibri" w:cs="Calibri"/>
+          <w:noProof w:val="0"/>
+          <w:sz w:val="22"/>
+          <w:szCs w:val="22"/>
+          <w:lang w:val="en-US"/>
+        </w:rPr>
+        <w:t>Battlerite</w:t>
+      </w:r>
+      <w:proofErr w:type="spellEnd"/>
+    </w:p>
+    <w:p>
+      <w:pPr>
+        <w:pStyle w:val="ListParagraph"/>
+        <w:numPr>
+          <w:ilvl w:val="0"/>
+          <w:numId w:val="31"/>
+        </w:numPr>
+        <w:rPr>
+          <w:noProof w:val="0"/>
+          <w:sz w:val="22"/>
+          <w:szCs w:val="22"/>
+          <w:lang w:val="en-US"/>
+        </w:rPr>
+      </w:pPr>
+      <w:r>
+        <w:rPr>
+          <w:rFonts w:ascii="Calibri" w:hAnsi="Calibri" w:eastAsia="Calibri" w:cs="Calibri"/>
+          <w:noProof w:val="0"/>
+          <w:sz w:val="22"/>
+          <w:szCs w:val="22"/>
+          <w:lang w:val="en-US"/>
+        </w:rPr>
+        <w:t xml:space="preserve">League of </w:t>
+      </w:r>
+      <w:r>
+        <w:rPr>
+          <w:rFonts w:ascii="Calibri" w:hAnsi="Calibri" w:eastAsia="Calibri" w:cs="Calibri"/>
+          <w:noProof w:val="0"/>
+          <w:sz w:val="22"/>
+          <w:szCs w:val="22"/>
+          <w:lang w:val="en-US"/>
+        </w:rPr>
+        <w:t>legends</w:t>
+      </w:r>
+    </w:p>
+    <w:p>
+      <w:pPr>
+        <w:pStyle w:val="ListParagraph"/>
+        <w:numPr>
+          <w:ilvl w:val="0"/>
+          <w:numId w:val="31"/>
+        </w:numPr>
+        <w:rPr>
+          <w:noProof w:val="0"/>
+          <w:sz w:val="22"/>
+          <w:szCs w:val="22"/>
+          <w:lang w:val="en-US"/>
+        </w:rPr>
+      </w:pPr>
+      <w:proofErr w:type="spellStart"/>
+      <w:r>
+        <w:rPr>
+          <w:rFonts w:ascii="Calibri" w:hAnsi="Calibri" w:eastAsia="Calibri" w:cs="Calibri"/>
+          <w:noProof w:val="0"/>
+          <w:sz w:val="22"/>
+          <w:szCs w:val="22"/>
+          <w:lang w:val="en-US"/>
+        </w:rPr>
+        <w:t>Valorant</w:t>
+      </w:r>
+      <w:proofErr w:type="spellEnd"/>
+      <w:r>
+        <w:rPr>
+          <w:rFonts w:ascii="Calibri" w:hAnsi="Calibri" w:eastAsia="Calibri" w:cs="Calibri"/>
+          <w:noProof w:val="0"/>
+          <w:sz w:val="22"/>
+          <w:szCs w:val="22"/>
+          <w:lang w:val="en-US"/>
+        </w:rPr>
+        <w:t xml:space="preserve"> </w:t>
+      </w:r>
+    </w:p>
+    <w:p>
+      <w:pPr>
+        <w:pStyle w:val="ListParagraph"/>
+        <w:numPr>
+          <w:ilvl w:val="0"/>
+          <w:numId w:val="31"/>
+        </w:numPr>
+        <w:rPr>
+          <w:noProof w:val="0"/>
+          <w:sz w:val="22"/>
+          <w:szCs w:val="22"/>
+          <w:lang w:val="en-US"/>
+        </w:rPr>
+      </w:pPr>
+      <w:r>
+        <w:rPr>
+          <w:rFonts w:ascii="Calibri" w:hAnsi="Calibri" w:eastAsia="Calibri" w:cs="Calibri"/>
+          <w:noProof w:val="0"/>
+          <w:sz w:val="22"/>
+          <w:szCs w:val="22"/>
+          <w:lang w:val="en-US"/>
+        </w:rPr>
+        <w:t>PAYDAY 2</w:t>
+      </w:r>
+    </w:p>
+    <w:p>
+      <w:pPr>
+        <w:pStyle w:val="ListParagraph"/>
+        <w:numPr>
+          <w:ilvl w:val="0"/>
+          <w:numId w:val="31"/>
+        </w:numPr>
+        <w:rPr>
+          <w:noProof w:val="0"/>
+          <w:sz w:val="22"/>
+          <w:szCs w:val="22"/>
+          <w:lang w:val="en-US"/>
+        </w:rPr>
+      </w:pPr>
+      <w:r>
+        <w:rPr>
+          <w:rFonts w:ascii="Calibri" w:hAnsi="Calibri" w:eastAsia="Calibri" w:cs="Calibri"/>
+          <w:noProof w:val="0"/>
+          <w:sz w:val="22"/>
+          <w:szCs w:val="22"/>
+          <w:lang w:val="en-US"/>
+        </w:rPr>
+        <w:t>Killing Floor 2</w:t>
+      </w:r>
+    </w:p>
+    <w:p>
+      <w:pPr>
+        <w:pStyle w:val="ListParagraph"/>
+        <w:numPr>
+          <w:ilvl w:val="0"/>
+          <w:numId w:val="31"/>
+        </w:numPr>
+        <w:rPr>
+          <w:noProof w:val="0"/>
+          <w:sz w:val="22"/>
+          <w:szCs w:val="22"/>
+          <w:lang w:val="en-US"/>
+        </w:rPr>
+      </w:pPr>
+      <w:r>
+        <w:rPr>
+          <w:rFonts w:ascii="Calibri" w:hAnsi="Calibri" w:eastAsia="Calibri" w:cs="Calibri"/>
+          <w:noProof w:val="0"/>
+          <w:sz w:val="22"/>
+          <w:szCs w:val="22"/>
+          <w:lang w:val="en-US"/>
+        </w:rPr>
+        <w:t>Grand Theft Auto V</w:t>
+      </w:r>
+    </w:p>
+    <w:p>
+      <w:pPr>
+        <w:pStyle w:val="ListParagraph"/>
+        <w:numPr>
+          <w:ilvl w:val="0"/>
+          <w:numId w:val="31"/>
+        </w:numPr>
+        <w:rPr>
+          <w:noProof w:val="0"/>
+          <w:sz w:val="22"/>
+          <w:szCs w:val="22"/>
+          <w:lang w:val="en-US"/>
+        </w:rPr>
+      </w:pPr>
+      <w:r>
+        <w:rPr>
+          <w:rFonts w:ascii="Calibri" w:hAnsi="Calibri" w:eastAsia="Calibri" w:cs="Calibri"/>
+          <w:noProof w:val="0"/>
+          <w:sz w:val="22"/>
+          <w:szCs w:val="22"/>
+          <w:lang w:val="en-US"/>
+        </w:rPr>
+        <w:t>Minecraft</w:t>
+      </w:r>
+    </w:p>
+    <w:p>
+      <w:pPr>
+        <w:pStyle w:val="ListParagraph"/>
+        <w:numPr>
+          <w:ilvl w:val="0"/>
+          <w:numId w:val="31"/>
+        </w:numPr>
+        <w:rPr>
+          <w:noProof w:val="0"/>
+          <w:sz w:val="22"/>
+          <w:szCs w:val="22"/>
+          <w:lang w:val="en-US"/>
+        </w:rPr>
+      </w:pPr>
+      <w:r>
+        <w:rPr>
+          <w:rFonts w:ascii="Calibri" w:hAnsi="Calibri" w:eastAsia="Calibri" w:cs="Calibri"/>
+          <w:noProof w:val="0"/>
+          <w:sz w:val="22"/>
+          <w:szCs w:val="22"/>
+          <w:lang w:val="en-US"/>
+        </w:rPr>
+        <w:t>FIFA 18-22</w:t>
+      </w:r>
+    </w:p>
+    <w:p>
+      <w:pPr>
+        <w:pStyle w:val="ListParagraph"/>
+        <w:numPr>
+          <w:ilvl w:val="0"/>
+          <w:numId w:val="31"/>
+        </w:numPr>
+        <w:rPr>
+          <w:noProof w:val="0"/>
+          <w:sz w:val="22"/>
+          <w:szCs w:val="22"/>
+          <w:lang w:val="en-US"/>
+        </w:rPr>
+      </w:pPr>
+      <w:r>
+        <w:rPr>
+          <w:rFonts w:ascii="Calibri" w:hAnsi="Calibri" w:eastAsia="Calibri" w:cs="Calibri"/>
+          <w:noProof w:val="0"/>
+          <w:sz w:val="22"/>
+          <w:szCs w:val="22"/>
+          <w:lang w:val="en-US"/>
+        </w:rPr>
+        <w:t>World of Warcraft</w:t>
+      </w:r>
+    </w:p>
+    <w:p>
+      <w:pPr>
+        <w:pStyle w:val="ListParagraph"/>
+        <w:numPr>
+          <w:ilvl w:val="0"/>
+          <w:numId w:val="31"/>
+        </w:numPr>
+        <w:rPr>
+          <w:noProof w:val="0"/>
+          <w:sz w:val="22"/>
+          <w:szCs w:val="22"/>
+          <w:lang w:val="en-US"/>
+        </w:rPr>
+      </w:pPr>
+      <w:proofErr w:type="spellStart"/>
+      <w:r>
+        <w:rPr>
+          <w:rFonts w:ascii="Calibri" w:hAnsi="Calibri" w:eastAsia="Calibri" w:cs="Calibri"/>
+          <w:noProof w:val="0"/>
+          <w:sz w:val="22"/>
+          <w:szCs w:val="22"/>
+          <w:lang w:val="en-US"/>
+        </w:rPr>
+        <w:t>Warframe</w:t>
+      </w:r>
+      <w:proofErr w:type="spellEnd"/>
+      <w:r>
+        <w:rPr>
+          <w:rFonts w:ascii="Calibri" w:hAnsi="Calibri" w:eastAsia="Calibri" w:cs="Calibri"/>
+          <w:noProof w:val="0"/>
+          <w:sz w:val="22"/>
+          <w:szCs w:val="22"/>
+          <w:lang w:val="en-US"/>
+        </w:rPr>
+        <w:t xml:space="preserve"> </w:t>
+      </w:r>
+    </w:p>
+    <w:p>
+      <w:pPr>
+        <w:pStyle w:val="ListParagraph"/>
+        <w:numPr>
+          <w:ilvl w:val="0"/>
+          <w:numId w:val="31"/>
+        </w:numPr>
+        <w:rPr>
+          <w:noProof w:val="0"/>
+          <w:sz w:val="22"/>
+          <w:szCs w:val="22"/>
+          <w:lang w:val="en-US"/>
+        </w:rPr>
+      </w:pPr>
+      <w:r>
+        <w:rPr>
+          <w:rFonts w:ascii="Calibri" w:hAnsi="Calibri" w:eastAsia="Calibri" w:cs="Calibri"/>
+          <w:noProof w:val="0"/>
+          <w:sz w:val="22"/>
+          <w:szCs w:val="22"/>
+          <w:lang w:val="en-US"/>
+        </w:rPr>
+        <w:t>Moonlighter</w:t>
+      </w:r>
+    </w:p>
+    <w:p>
+      <w:pPr>
+        <w:pStyle w:val="ListParagraph"/>
+        <w:numPr>
+          <w:ilvl w:val="0"/>
+          <w:numId w:val="31"/>
+        </w:numPr>
+        <w:rPr>
+          <w:rFonts w:ascii="Symbol" w:hAnsi="Symbol" w:eastAsia="Symbol" w:cs="Symbol" w:asciiTheme="minorAscii" w:hAnsiTheme="minorAscii" w:eastAsiaTheme="minorAscii" w:cstheme="minorAscii"/>
+          <w:noProof w:val="0"/>
+          <w:sz w:val="22"/>
+          <w:szCs w:val="22"/>
+          <w:lang w:val="en-US"/>
+        </w:rPr>
+      </w:pPr>
+      <w:r>
+        <w:rPr>
+          <w:rFonts w:ascii="Calibri" w:hAnsi="Calibri" w:eastAsia="Calibri" w:cs="Calibri"/>
+          <w:noProof w:val="0"/>
+          <w:sz w:val="22"/>
+          <w:szCs w:val="22"/>
+          <w:lang w:val="en-US"/>
+        </w:rPr>
+        <w:t>War Thunder</w:t>
+      </w:r>
+    </w:p>
+    <w:p>
+      <w:pPr>
+        <w:pStyle w:val="ListParagraph"/>
+        <w:numPr>
+          <w:ilvl w:val="0"/>
+          <w:numId w:val="31"/>
+        </w:numPr>
+        <w:rPr>
+          <w:noProof w:val="0"/>
+          <w:sz w:val="22"/>
+          <w:szCs w:val="22"/>
+          <w:lang w:val="en-US"/>
+        </w:rPr>
+      </w:pPr>
+      <w:r>
+        <w:rPr>
+          <w:rFonts w:ascii="Calibri" w:hAnsi="Calibri" w:eastAsia="Calibri" w:cs="Calibri"/>
+          <w:noProof w:val="0"/>
+          <w:sz w:val="22"/>
+          <w:szCs w:val="22"/>
+          <w:lang w:val="en-US"/>
+        </w:rPr>
+        <w:t>DOTA 2</w:t>
+      </w:r>
+    </w:p>
+    <w:p>
+      <w:pPr>
+        <w:pStyle w:val="ListParagraph"/>
+        <w:numPr>
+          <w:ilvl w:val="0"/>
+          <w:numId w:val="31"/>
+        </w:numPr>
+        <w:rPr>
+          <w:noProof w:val="0"/>
+          <w:sz w:val="22"/>
+          <w:szCs w:val="22"/>
+          <w:lang w:val="en-US"/>
+        </w:rPr>
+      </w:pPr>
+      <w:r>
+        <w:rPr>
+          <w:rFonts w:ascii="Calibri" w:hAnsi="Calibri" w:eastAsia="Calibri" w:cs="Calibri"/>
+          <w:noProof w:val="0"/>
+          <w:sz w:val="22"/>
+          <w:szCs w:val="22"/>
+          <w:lang w:val="en-US"/>
+        </w:rPr>
+        <w:t xml:space="preserve">Rocket League </w:t>
+      </w:r>
+    </w:p>
+    <w:p>
+      <w:pPr>
+        <w:pStyle w:val="Normal"/>
+        <w:ind w:left="0"/>
+        <w:rPr>
+          <w:rFonts w:ascii="Calibri" w:hAnsi="Calibri" w:eastAsia="Calibri" w:cs="Calibri"/>
+          <w:noProof w:val="0"/>
+          <w:sz w:val="22"/>
+          <w:szCs w:val="22"/>
+          <w:lang w:val="en-US"/>
+        </w:rPr>
+      </w:pPr>
+    </w:p>
+    <w:p>
+      <w:pPr>
+        <w:pStyle w:val="ListParagraph"/>
+        <w:numPr>
+          <w:ilvl w:val="0"/>
+          <w:numId w:val="37"/>
+        </w:numPr>
+        <w:spacing w:line="360" w:lineRule="auto"/>
+        <w:rPr>
+          <w:b w:val="1"/>
+          <w:bCs w:val="1"/>
+          <w:sz w:val="24"/>
+          <w:szCs w:val="24"/>
+        </w:rPr>
+      </w:pPr>
+      <w:r>
+        <w:rPr>
+          <w:rFonts w:ascii="Times New Roman" w:hAnsi="Times New Roman" w:eastAsia="Calibri" w:cs="Times New Roman"/>
+          <w:b w:val="1"/>
+          <w:bCs w:val="1"/>
+          <w:sz w:val="24"/>
+          <w:szCs w:val="24"/>
+        </w:rPr>
+        <w:t>Música</w:t>
+      </w:r>
+    </w:p>
+    <w:p>
+      <w:pPr>
+        <w:pStyle w:val="Normal"/>
+        <w:spacing w:line="360" w:lineRule="auto"/>
+        <w:ind w:left="0"/>
+        <w:rPr>
+          <w:rFonts w:ascii="Times New Roman" w:hAnsi="Times New Roman" w:eastAsia="Calibri" w:cs="Times New Roman"/>
+          <w:b w:val="0"/>
+          <w:bCs w:val="0"/>
+          <w:sz w:val="24"/>
+          <w:szCs w:val="24"/>
+        </w:rPr>
+      </w:pPr>
+      <w:r>
+        <w:rPr>
+          <w:rFonts w:ascii="Times New Roman" w:hAnsi="Times New Roman" w:eastAsia="Calibri" w:cs="Times New Roman"/>
+          <w:b w:val="0"/>
+          <w:bCs w:val="0"/>
+          <w:sz w:val="24"/>
+          <w:szCs w:val="24"/>
+        </w:rPr>
+        <w:t>El Bot solo podrá reproducir música que sea con el link de YouTube.</w:t>
+      </w:r>
+    </w:p>
+    <w:p>
+      <w:pPr>
+        <w:pStyle w:val="Normal"/>
+        <w:spacing w:line="360" w:lineRule="auto"/>
+        <w:ind w:left="0"/>
+        <w:rPr>
+          <w:rFonts w:ascii="Times New Roman" w:hAnsi="Times New Roman" w:eastAsia="Calibri" w:cs="Times New Roman"/>
+          <w:b w:val="0"/>
+          <w:bCs w:val="0"/>
+          <w:sz w:val="24"/>
+          <w:szCs w:val="24"/>
+        </w:rPr>
+      </w:pPr>
+    </w:p>
+    <w:p>
+      <w:pPr>
+        <w:pStyle w:val="Normal"/>
+        <w:spacing w:line="360" w:lineRule="auto"/>
+        <w:ind w:left="0"/>
+        <w:rPr>
+          <w:rFonts w:ascii="Times New Roman" w:hAnsi="Times New Roman" w:eastAsia="Calibri" w:cs="Times New Roman"/>
+          <w:b w:val="0"/>
+          <w:bCs w:val="0"/>
+          <w:sz w:val="24"/>
+          <w:szCs w:val="24"/>
+        </w:rPr>
+      </w:pPr>
+    </w:p>
+    <w:p>
+      <w:pPr>
+        <w:pStyle w:val="ListParagraph"/>
+        <w:spacing w:line="360" w:lineRule="auto"/>
+        <w:rPr>
+          <w:rFonts w:ascii="Times New Roman" w:hAnsi="Times New Roman" w:eastAsia="Calibri" w:cs="Times New Roman"/>
+          <w:sz w:val="24"/>
+          <w:szCs w:val="24"/>
+        </w:rPr>
+      </w:pPr>
+    </w:p>
+    <w:p>
+      <w:pPr>
+        <w:pStyle w:val="ListParagraph"/>
+        <w:spacing w:line="360" w:lineRule="auto"/>
+        <w:rPr>
+          <w:rFonts w:ascii="Times New Roman" w:hAnsi="Times New Roman" w:eastAsia="Calibri" w:cs="Times New Roman"/>
+          <w:sz w:val="24"/>
+          <w:szCs w:val="24"/>
+        </w:rPr>
+      </w:pPr>
+    </w:p>
+    <w:p/>
     <w:sectPr>
-      <w:pgSz w:w="12240" w:h="15840"/>
+      <w:pgSz w:w="12240" w:h="15840" w:orient="portrait"/>
       <w:pgMar w:top="1417" w:right="1701" w:bottom="1417" w:left="1701" w:header="708" w:footer="708" w:gutter="0"/>
       <w:cols w:space="708"/>
       <w:docGrid w:linePitch="360"/>
@@ -813,6 +3059,873 @@
 
 <file path=word/numbering.xml><?xml version="1.0" encoding="utf-8"?>
 <w:numbering xmlns:wpc="http://schemas.microsoft.com/office/word/2010/wordprocessingCanvas" xmlns:cx="http://schemas.microsoft.com/office/drawing/2014/chartex" xmlns:cx1="http://schemas.microsoft.com/office/drawing/2015/9/8/chartex" xmlns:cx2="http://schemas.microsoft.com/office/drawing/2015/10/21/chartex" xmlns:cx3="http://schemas.microsoft.com/office/drawing/2016/5/9/chartex" xmlns:cx4="http://schemas.microsoft.com/office/drawing/2016/5/10/chartex" xmlns:cx5="http://schemas.microsoft.com/office/drawing/2016/5/11/chartex" xmlns:cx6="http://schemas.microsoft.com/office/drawing/2016/5/12/chartex" xmlns:cx7="http://schemas.microsoft.com/office/drawing/2016/5/13/chartex" xmlns:cx8="http://schemas.microsoft.com/office/drawing/2016/5/14/chartex" xmlns:mc="http://schemas.openxmlformats.org/markup-compatibility/2006" xmlns:aink="http://schemas.microsoft.com/office/drawing/2016/ink" xmlns:am3d="http://schemas.microsoft.com/office/drawing/2017/model3d" xmlns:o="urn:schemas-microsoft-com:office:office" xmlns:r="http://schemas.openxmlformats.org/officeDocument/2006/relationships" xmlns:m="http://schemas.openxmlformats.org/officeDocument/2006/math" xmlns:v="urn:schemas-microsoft-com:vml" xmlns:wp14="http://schemas.microsoft.com/office/word/2010/wordprocessingDrawing" xmlns:wp="http://schemas.openxmlformats.org/drawingml/2006/wordprocessingDrawing" xmlns:w10="urn:schemas-microsoft-com:office:word" xmlns:w="http://schemas.openxmlformats.org/wordprocessingml/2006/main" xmlns:w14="http://schemas.microsoft.com/office/word/2010/wordml" xmlns:w15="http://schemas.microsoft.com/office/word/2012/wordml" xmlns:w16cex="http://schemas.microsoft.com/office/word/2018/wordml/cex" xmlns:w16cid="http://schemas.microsoft.com/office/word/2016/wordml/cid" xmlns:w16="http://schemas.microsoft.com/office/word/2018/wordml" xmlns:w16sdtdh="http://schemas.microsoft.com/office/word/2020/wordml/sdtdatahash" xmlns:w16se="http://schemas.microsoft.com/office/word/2015/wordml/symex" xmlns:wpg="http://schemas.microsoft.com/office/word/2010/wordprocessingGroup" xmlns:wpi="http://schemas.microsoft.com/office/word/2010/wordprocessingInk" xmlns:wne="http://schemas.microsoft.com/office/word/2006/wordml" xmlns:wps="http://schemas.microsoft.com/office/word/2010/wordprocessingShape" mc:Ignorable="w14 w15 w16se w16cid w16 w16cex w16sdtdh wp14">
+  <w:abstractNum xmlns:w="http://schemas.openxmlformats.org/wordprocessingml/2006/main" w:abstractNumId="39">
+    <w:multiLevelType xmlns:w="http://schemas.openxmlformats.org/wordprocessingml/2006/main" w:val="hybridMultilevel"/>
+    <w:lvl xmlns:w="http://schemas.openxmlformats.org/wordprocessingml/2006/main" w:ilvl="0">
+      <w:start w:val="1"/>
+      <w:numFmt w:val="upperRoman"/>
+      <w:lvlText w:val="%1."/>
+      <w:lvlJc w:val="right"/>
+      <w:pPr>
+        <w:ind w:left="720" w:hanging="360"/>
+      </w:pPr>
+    </w:lvl>
+    <w:lvl xmlns:w="http://schemas.openxmlformats.org/wordprocessingml/2006/main" w:ilvl="1">
+      <w:start w:val="1"/>
+      <w:numFmt w:val="lowerLetter"/>
+      <w:lvlText w:val="%2."/>
+      <w:lvlJc w:val="left"/>
+      <w:pPr>
+        <w:ind w:left="1440" w:hanging="360"/>
+      </w:pPr>
+    </w:lvl>
+    <w:lvl xmlns:w="http://schemas.openxmlformats.org/wordprocessingml/2006/main" w:ilvl="2">
+      <w:start w:val="1"/>
+      <w:numFmt w:val="lowerRoman"/>
+      <w:lvlText w:val="%3."/>
+      <w:lvlJc w:val="right"/>
+      <w:pPr>
+        <w:ind w:left="2160" w:hanging="180"/>
+      </w:pPr>
+    </w:lvl>
+    <w:lvl xmlns:w="http://schemas.openxmlformats.org/wordprocessingml/2006/main" w:ilvl="3">
+      <w:start w:val="1"/>
+      <w:numFmt w:val="decimal"/>
+      <w:lvlText w:val="%4."/>
+      <w:lvlJc w:val="left"/>
+      <w:pPr>
+        <w:ind w:left="2880" w:hanging="360"/>
+      </w:pPr>
+    </w:lvl>
+    <w:lvl xmlns:w="http://schemas.openxmlformats.org/wordprocessingml/2006/main" w:ilvl="4">
+      <w:start w:val="1"/>
+      <w:numFmt w:val="lowerLetter"/>
+      <w:lvlText w:val="%5."/>
+      <w:lvlJc w:val="left"/>
+      <w:pPr>
+        <w:ind w:left="3600" w:hanging="360"/>
+      </w:pPr>
+    </w:lvl>
+    <w:lvl xmlns:w="http://schemas.openxmlformats.org/wordprocessingml/2006/main" w:ilvl="5">
+      <w:start w:val="1"/>
+      <w:numFmt w:val="lowerRoman"/>
+      <w:lvlText w:val="%6."/>
+      <w:lvlJc w:val="right"/>
+      <w:pPr>
+        <w:ind w:left="4320" w:hanging="180"/>
+      </w:pPr>
+    </w:lvl>
+    <w:lvl xmlns:w="http://schemas.openxmlformats.org/wordprocessingml/2006/main" w:ilvl="6">
+      <w:start w:val="1"/>
+      <w:numFmt w:val="decimal"/>
+      <w:lvlText w:val="%7."/>
+      <w:lvlJc w:val="left"/>
+      <w:pPr>
+        <w:ind w:left="5040" w:hanging="360"/>
+      </w:pPr>
+    </w:lvl>
+    <w:lvl xmlns:w="http://schemas.openxmlformats.org/wordprocessingml/2006/main" w:ilvl="7">
+      <w:start w:val="1"/>
+      <w:numFmt w:val="lowerLetter"/>
+      <w:lvlText w:val="%8."/>
+      <w:lvlJc w:val="left"/>
+      <w:pPr>
+        <w:ind w:left="5760" w:hanging="360"/>
+      </w:pPr>
+    </w:lvl>
+    <w:lvl xmlns:w="http://schemas.openxmlformats.org/wordprocessingml/2006/main" w:ilvl="8">
+      <w:start w:val="1"/>
+      <w:numFmt w:val="lowerRoman"/>
+      <w:lvlText w:val="%9."/>
+      <w:lvlJc w:val="right"/>
+      <w:pPr>
+        <w:ind w:left="6480" w:hanging="180"/>
+      </w:pPr>
+    </w:lvl>
+  </w:abstractNum>
+  <w:abstractNum xmlns:w="http://schemas.openxmlformats.org/wordprocessingml/2006/main" w:abstractNumId="38">
+    <w:multiLevelType xmlns:w="http://schemas.openxmlformats.org/wordprocessingml/2006/main" w:val="hybridMultilevel"/>
+    <w:lvl xmlns:w="http://schemas.openxmlformats.org/wordprocessingml/2006/main" w:ilvl="0">
+      <w:start w:val="1"/>
+      <w:numFmt w:val="decimal"/>
+      <w:lvlText w:val="%1."/>
+      <w:lvlJc w:val="left"/>
+      <w:pPr>
+        <w:ind w:left="720" w:hanging="360"/>
+      </w:pPr>
+    </w:lvl>
+    <w:lvl xmlns:w="http://schemas.openxmlformats.org/wordprocessingml/2006/main" w:ilvl="1">
+      <w:start w:val="1"/>
+      <w:numFmt w:val="lowerLetter"/>
+      <w:lvlText w:val="%2."/>
+      <w:lvlJc w:val="left"/>
+      <w:pPr>
+        <w:ind w:left="1440" w:hanging="360"/>
+      </w:pPr>
+    </w:lvl>
+    <w:lvl xmlns:w="http://schemas.openxmlformats.org/wordprocessingml/2006/main" w:ilvl="2">
+      <w:start w:val="1"/>
+      <w:numFmt w:val="lowerRoman"/>
+      <w:lvlText w:val="%3."/>
+      <w:lvlJc w:val="right"/>
+      <w:pPr>
+        <w:ind w:left="2160" w:hanging="180"/>
+      </w:pPr>
+    </w:lvl>
+    <w:lvl xmlns:w="http://schemas.openxmlformats.org/wordprocessingml/2006/main" w:ilvl="3">
+      <w:start w:val="1"/>
+      <w:numFmt w:val="decimal"/>
+      <w:lvlText w:val="%4."/>
+      <w:lvlJc w:val="left"/>
+      <w:pPr>
+        <w:ind w:left="2880" w:hanging="360"/>
+      </w:pPr>
+    </w:lvl>
+    <w:lvl xmlns:w="http://schemas.openxmlformats.org/wordprocessingml/2006/main" w:ilvl="4">
+      <w:start w:val="1"/>
+      <w:numFmt w:val="lowerLetter"/>
+      <w:lvlText w:val="%5."/>
+      <w:lvlJc w:val="left"/>
+      <w:pPr>
+        <w:ind w:left="3600" w:hanging="360"/>
+      </w:pPr>
+    </w:lvl>
+    <w:lvl xmlns:w="http://schemas.openxmlformats.org/wordprocessingml/2006/main" w:ilvl="5">
+      <w:start w:val="1"/>
+      <w:numFmt w:val="lowerRoman"/>
+      <w:lvlText w:val="%6."/>
+      <w:lvlJc w:val="right"/>
+      <w:pPr>
+        <w:ind w:left="4320" w:hanging="180"/>
+      </w:pPr>
+    </w:lvl>
+    <w:lvl xmlns:w="http://schemas.openxmlformats.org/wordprocessingml/2006/main" w:ilvl="6">
+      <w:start w:val="1"/>
+      <w:numFmt w:val="decimal"/>
+      <w:lvlText w:val="%7."/>
+      <w:lvlJc w:val="left"/>
+      <w:pPr>
+        <w:ind w:left="5040" w:hanging="360"/>
+      </w:pPr>
+    </w:lvl>
+    <w:lvl xmlns:w="http://schemas.openxmlformats.org/wordprocessingml/2006/main" w:ilvl="7">
+      <w:start w:val="1"/>
+      <w:numFmt w:val="lowerLetter"/>
+      <w:lvlText w:val="%8."/>
+      <w:lvlJc w:val="left"/>
+      <w:pPr>
+        <w:ind w:left="5760" w:hanging="360"/>
+      </w:pPr>
+    </w:lvl>
+    <w:lvl xmlns:w="http://schemas.openxmlformats.org/wordprocessingml/2006/main" w:ilvl="8">
+      <w:start w:val="1"/>
+      <w:numFmt w:val="lowerRoman"/>
+      <w:lvlText w:val="%9."/>
+      <w:lvlJc w:val="right"/>
+      <w:pPr>
+        <w:ind w:left="6480" w:hanging="180"/>
+      </w:pPr>
+    </w:lvl>
+  </w:abstractNum>
+  <w:abstractNum xmlns:w="http://schemas.openxmlformats.org/wordprocessingml/2006/main" w:abstractNumId="37">
+    <w:multiLevelType xmlns:w="http://schemas.openxmlformats.org/wordprocessingml/2006/main" w:val="hybridMultilevel"/>
+    <w:lvl xmlns:w="http://schemas.openxmlformats.org/wordprocessingml/2006/main" w:ilvl="0">
+      <w:start w:val="1"/>
+      <w:numFmt w:val="upperRoman"/>
+      <w:lvlText w:val="%1."/>
+      <w:lvlJc w:val="right"/>
+      <w:pPr>
+        <w:ind w:left="720" w:hanging="360"/>
+      </w:pPr>
+    </w:lvl>
+    <w:lvl xmlns:w="http://schemas.openxmlformats.org/wordprocessingml/2006/main" w:ilvl="1">
+      <w:start w:val="1"/>
+      <w:numFmt w:val="lowerLetter"/>
+      <w:lvlText w:val="%2."/>
+      <w:lvlJc w:val="left"/>
+      <w:pPr>
+        <w:ind w:left="1440" w:hanging="360"/>
+      </w:pPr>
+    </w:lvl>
+    <w:lvl xmlns:w="http://schemas.openxmlformats.org/wordprocessingml/2006/main" w:ilvl="2">
+      <w:start w:val="1"/>
+      <w:numFmt w:val="lowerRoman"/>
+      <w:lvlText w:val="%3."/>
+      <w:lvlJc w:val="right"/>
+      <w:pPr>
+        <w:ind w:left="2160" w:hanging="180"/>
+      </w:pPr>
+    </w:lvl>
+    <w:lvl xmlns:w="http://schemas.openxmlformats.org/wordprocessingml/2006/main" w:ilvl="3">
+      <w:start w:val="1"/>
+      <w:numFmt w:val="decimal"/>
+      <w:lvlText w:val="%4."/>
+      <w:lvlJc w:val="left"/>
+      <w:pPr>
+        <w:ind w:left="2880" w:hanging="360"/>
+      </w:pPr>
+    </w:lvl>
+    <w:lvl xmlns:w="http://schemas.openxmlformats.org/wordprocessingml/2006/main" w:ilvl="4">
+      <w:start w:val="1"/>
+      <w:numFmt w:val="lowerLetter"/>
+      <w:lvlText w:val="%5."/>
+      <w:lvlJc w:val="left"/>
+      <w:pPr>
+        <w:ind w:left="3600" w:hanging="360"/>
+      </w:pPr>
+    </w:lvl>
+    <w:lvl xmlns:w="http://schemas.openxmlformats.org/wordprocessingml/2006/main" w:ilvl="5">
+      <w:start w:val="1"/>
+      <w:numFmt w:val="lowerRoman"/>
+      <w:lvlText w:val="%6."/>
+      <w:lvlJc w:val="right"/>
+      <w:pPr>
+        <w:ind w:left="4320" w:hanging="180"/>
+      </w:pPr>
+    </w:lvl>
+    <w:lvl xmlns:w="http://schemas.openxmlformats.org/wordprocessingml/2006/main" w:ilvl="6">
+      <w:start w:val="1"/>
+      <w:numFmt w:val="decimal"/>
+      <w:lvlText w:val="%7."/>
+      <w:lvlJc w:val="left"/>
+      <w:pPr>
+        <w:ind w:left="5040" w:hanging="360"/>
+      </w:pPr>
+    </w:lvl>
+    <w:lvl xmlns:w="http://schemas.openxmlformats.org/wordprocessingml/2006/main" w:ilvl="7">
+      <w:start w:val="1"/>
+      <w:numFmt w:val="lowerLetter"/>
+      <w:lvlText w:val="%8."/>
+      <w:lvlJc w:val="left"/>
+      <w:pPr>
+        <w:ind w:left="5760" w:hanging="360"/>
+      </w:pPr>
+    </w:lvl>
+    <w:lvl xmlns:w="http://schemas.openxmlformats.org/wordprocessingml/2006/main" w:ilvl="8">
+      <w:start w:val="1"/>
+      <w:numFmt w:val="lowerRoman"/>
+      <w:lvlText w:val="%9."/>
+      <w:lvlJc w:val="right"/>
+      <w:pPr>
+        <w:ind w:left="6480" w:hanging="180"/>
+      </w:pPr>
+    </w:lvl>
+  </w:abstractNum>
+  <w:abstractNum xmlns:w="http://schemas.openxmlformats.org/wordprocessingml/2006/main" w:abstractNumId="36">
+    <w:multiLevelType xmlns:w="http://schemas.openxmlformats.org/wordprocessingml/2006/main" w:val="hybridMultilevel"/>
+    <w:lvl xmlns:w="http://schemas.openxmlformats.org/wordprocessingml/2006/main" w:ilvl="0">
+      <w:start w:val="1"/>
+      <w:numFmt w:val="upperRoman"/>
+      <w:lvlText w:val="%1."/>
+      <w:lvlJc w:val="right"/>
+      <w:pPr>
+        <w:ind w:left="720" w:hanging="360"/>
+      </w:pPr>
+    </w:lvl>
+    <w:lvl xmlns:w="http://schemas.openxmlformats.org/wordprocessingml/2006/main" w:ilvl="1">
+      <w:start w:val="1"/>
+      <w:numFmt w:val="lowerLetter"/>
+      <w:lvlText w:val="%2."/>
+      <w:lvlJc w:val="left"/>
+      <w:pPr>
+        <w:ind w:left="1440" w:hanging="360"/>
+      </w:pPr>
+    </w:lvl>
+    <w:lvl xmlns:w="http://schemas.openxmlformats.org/wordprocessingml/2006/main" w:ilvl="2">
+      <w:start w:val="1"/>
+      <w:numFmt w:val="lowerRoman"/>
+      <w:lvlText w:val="%3."/>
+      <w:lvlJc w:val="right"/>
+      <w:pPr>
+        <w:ind w:left="2160" w:hanging="180"/>
+      </w:pPr>
+    </w:lvl>
+    <w:lvl xmlns:w="http://schemas.openxmlformats.org/wordprocessingml/2006/main" w:ilvl="3">
+      <w:start w:val="1"/>
+      <w:numFmt w:val="decimal"/>
+      <w:lvlText w:val="%4."/>
+      <w:lvlJc w:val="left"/>
+      <w:pPr>
+        <w:ind w:left="2880" w:hanging="360"/>
+      </w:pPr>
+    </w:lvl>
+    <w:lvl xmlns:w="http://schemas.openxmlformats.org/wordprocessingml/2006/main" w:ilvl="4">
+      <w:start w:val="1"/>
+      <w:numFmt w:val="lowerLetter"/>
+      <w:lvlText w:val="%5."/>
+      <w:lvlJc w:val="left"/>
+      <w:pPr>
+        <w:ind w:left="3600" w:hanging="360"/>
+      </w:pPr>
+    </w:lvl>
+    <w:lvl xmlns:w="http://schemas.openxmlformats.org/wordprocessingml/2006/main" w:ilvl="5">
+      <w:start w:val="1"/>
+      <w:numFmt w:val="lowerRoman"/>
+      <w:lvlText w:val="%6."/>
+      <w:lvlJc w:val="right"/>
+      <w:pPr>
+        <w:ind w:left="4320" w:hanging="180"/>
+      </w:pPr>
+    </w:lvl>
+    <w:lvl xmlns:w="http://schemas.openxmlformats.org/wordprocessingml/2006/main" w:ilvl="6">
+      <w:start w:val="1"/>
+      <w:numFmt w:val="decimal"/>
+      <w:lvlText w:val="%7."/>
+      <w:lvlJc w:val="left"/>
+      <w:pPr>
+        <w:ind w:left="5040" w:hanging="360"/>
+      </w:pPr>
+    </w:lvl>
+    <w:lvl xmlns:w="http://schemas.openxmlformats.org/wordprocessingml/2006/main" w:ilvl="7">
+      <w:start w:val="1"/>
+      <w:numFmt w:val="lowerLetter"/>
+      <w:lvlText w:val="%8."/>
+      <w:lvlJc w:val="left"/>
+      <w:pPr>
+        <w:ind w:left="5760" w:hanging="360"/>
+      </w:pPr>
+    </w:lvl>
+    <w:lvl xmlns:w="http://schemas.openxmlformats.org/wordprocessingml/2006/main" w:ilvl="8">
+      <w:start w:val="1"/>
+      <w:numFmt w:val="lowerRoman"/>
+      <w:lvlText w:val="%9."/>
+      <w:lvlJc w:val="right"/>
+      <w:pPr>
+        <w:ind w:left="6480" w:hanging="180"/>
+      </w:pPr>
+    </w:lvl>
+  </w:abstractNum>
+  <w:abstractNum xmlns:w="http://schemas.openxmlformats.org/wordprocessingml/2006/main" w:abstractNumId="35">
+    <w:multiLevelType xmlns:w="http://schemas.openxmlformats.org/wordprocessingml/2006/main" w:val="hybridMultilevel"/>
+    <w:lvl xmlns:w="http://schemas.openxmlformats.org/wordprocessingml/2006/main" w:ilvl="0">
+      <w:start w:val="1"/>
+      <w:numFmt w:val="decimal"/>
+      <w:lvlText w:val="%1."/>
+      <w:lvlJc w:val="left"/>
+      <w:pPr>
+        <w:ind w:left="720" w:hanging="360"/>
+      </w:pPr>
+    </w:lvl>
+    <w:lvl xmlns:w="http://schemas.openxmlformats.org/wordprocessingml/2006/main" w:ilvl="1">
+      <w:start w:val="1"/>
+      <w:numFmt w:val="lowerLetter"/>
+      <w:lvlText w:val="%2."/>
+      <w:lvlJc w:val="left"/>
+      <w:pPr>
+        <w:ind w:left="1440" w:hanging="360"/>
+      </w:pPr>
+    </w:lvl>
+    <w:lvl xmlns:w="http://schemas.openxmlformats.org/wordprocessingml/2006/main" w:ilvl="2">
+      <w:start w:val="1"/>
+      <w:numFmt w:val="lowerRoman"/>
+      <w:lvlText w:val="%3."/>
+      <w:lvlJc w:val="right"/>
+      <w:pPr>
+        <w:ind w:left="2160" w:hanging="180"/>
+      </w:pPr>
+    </w:lvl>
+    <w:lvl xmlns:w="http://schemas.openxmlformats.org/wordprocessingml/2006/main" w:ilvl="3">
+      <w:start w:val="1"/>
+      <w:numFmt w:val="decimal"/>
+      <w:lvlText w:val="%4."/>
+      <w:lvlJc w:val="left"/>
+      <w:pPr>
+        <w:ind w:left="2880" w:hanging="360"/>
+      </w:pPr>
+    </w:lvl>
+    <w:lvl xmlns:w="http://schemas.openxmlformats.org/wordprocessingml/2006/main" w:ilvl="4">
+      <w:start w:val="1"/>
+      <w:numFmt w:val="lowerLetter"/>
+      <w:lvlText w:val="%5."/>
+      <w:lvlJc w:val="left"/>
+      <w:pPr>
+        <w:ind w:left="3600" w:hanging="360"/>
+      </w:pPr>
+    </w:lvl>
+    <w:lvl xmlns:w="http://schemas.openxmlformats.org/wordprocessingml/2006/main" w:ilvl="5">
+      <w:start w:val="1"/>
+      <w:numFmt w:val="lowerRoman"/>
+      <w:lvlText w:val="%6."/>
+      <w:lvlJc w:val="right"/>
+      <w:pPr>
+        <w:ind w:left="4320" w:hanging="180"/>
+      </w:pPr>
+    </w:lvl>
+    <w:lvl xmlns:w="http://schemas.openxmlformats.org/wordprocessingml/2006/main" w:ilvl="6">
+      <w:start w:val="1"/>
+      <w:numFmt w:val="decimal"/>
+      <w:lvlText w:val="%7."/>
+      <w:lvlJc w:val="left"/>
+      <w:pPr>
+        <w:ind w:left="5040" w:hanging="360"/>
+      </w:pPr>
+    </w:lvl>
+    <w:lvl xmlns:w="http://schemas.openxmlformats.org/wordprocessingml/2006/main" w:ilvl="7">
+      <w:start w:val="1"/>
+      <w:numFmt w:val="lowerLetter"/>
+      <w:lvlText w:val="%8."/>
+      <w:lvlJc w:val="left"/>
+      <w:pPr>
+        <w:ind w:left="5760" w:hanging="360"/>
+      </w:pPr>
+    </w:lvl>
+    <w:lvl xmlns:w="http://schemas.openxmlformats.org/wordprocessingml/2006/main" w:ilvl="8">
+      <w:start w:val="1"/>
+      <w:numFmt w:val="lowerRoman"/>
+      <w:lvlText w:val="%9."/>
+      <w:lvlJc w:val="right"/>
+      <w:pPr>
+        <w:ind w:left="6480" w:hanging="180"/>
+      </w:pPr>
+    </w:lvl>
+  </w:abstractNum>
+  <w:abstractNum xmlns:w="http://schemas.openxmlformats.org/wordprocessingml/2006/main" w:abstractNumId="34">
+    <w:multiLevelType xmlns:w="http://schemas.openxmlformats.org/wordprocessingml/2006/main" w:val="hybridMultilevel"/>
+    <w:lvl xmlns:w="http://schemas.openxmlformats.org/wordprocessingml/2006/main" w:ilvl="0">
+      <w:start w:val="1"/>
+      <w:numFmt w:val="decimal"/>
+      <w:lvlText w:val="%1."/>
+      <w:lvlJc w:val="left"/>
+      <w:pPr>
+        <w:ind w:left="720" w:hanging="360"/>
+      </w:pPr>
+    </w:lvl>
+    <w:lvl xmlns:w="http://schemas.openxmlformats.org/wordprocessingml/2006/main" w:ilvl="1">
+      <w:start w:val="1"/>
+      <w:numFmt w:val="lowerLetter"/>
+      <w:lvlText w:val="%2."/>
+      <w:lvlJc w:val="left"/>
+      <w:pPr>
+        <w:ind w:left="1440" w:hanging="360"/>
+      </w:pPr>
+    </w:lvl>
+    <w:lvl xmlns:w="http://schemas.openxmlformats.org/wordprocessingml/2006/main" w:ilvl="2">
+      <w:start w:val="1"/>
+      <w:numFmt w:val="lowerRoman"/>
+      <w:lvlText w:val="%3."/>
+      <w:lvlJc w:val="right"/>
+      <w:pPr>
+        <w:ind w:left="2160" w:hanging="180"/>
+      </w:pPr>
+    </w:lvl>
+    <w:lvl xmlns:w="http://schemas.openxmlformats.org/wordprocessingml/2006/main" w:ilvl="3">
+      <w:start w:val="1"/>
+      <w:numFmt w:val="decimal"/>
+      <w:lvlText w:val="%4."/>
+      <w:lvlJc w:val="left"/>
+      <w:pPr>
+        <w:ind w:left="2880" w:hanging="360"/>
+      </w:pPr>
+    </w:lvl>
+    <w:lvl xmlns:w="http://schemas.openxmlformats.org/wordprocessingml/2006/main" w:ilvl="4">
+      <w:start w:val="1"/>
+      <w:numFmt w:val="lowerLetter"/>
+      <w:lvlText w:val="%5."/>
+      <w:lvlJc w:val="left"/>
+      <w:pPr>
+        <w:ind w:left="3600" w:hanging="360"/>
+      </w:pPr>
+    </w:lvl>
+    <w:lvl xmlns:w="http://schemas.openxmlformats.org/wordprocessingml/2006/main" w:ilvl="5">
+      <w:start w:val="1"/>
+      <w:numFmt w:val="lowerRoman"/>
+      <w:lvlText w:val="%6."/>
+      <w:lvlJc w:val="right"/>
+      <w:pPr>
+        <w:ind w:left="4320" w:hanging="180"/>
+      </w:pPr>
+    </w:lvl>
+    <w:lvl xmlns:w="http://schemas.openxmlformats.org/wordprocessingml/2006/main" w:ilvl="6">
+      <w:start w:val="1"/>
+      <w:numFmt w:val="decimal"/>
+      <w:lvlText w:val="%7."/>
+      <w:lvlJc w:val="left"/>
+      <w:pPr>
+        <w:ind w:left="5040" w:hanging="360"/>
+      </w:pPr>
+    </w:lvl>
+    <w:lvl xmlns:w="http://schemas.openxmlformats.org/wordprocessingml/2006/main" w:ilvl="7">
+      <w:start w:val="1"/>
+      <w:numFmt w:val="lowerLetter"/>
+      <w:lvlText w:val="%8."/>
+      <w:lvlJc w:val="left"/>
+      <w:pPr>
+        <w:ind w:left="5760" w:hanging="360"/>
+      </w:pPr>
+    </w:lvl>
+    <w:lvl xmlns:w="http://schemas.openxmlformats.org/wordprocessingml/2006/main" w:ilvl="8">
+      <w:start w:val="1"/>
+      <w:numFmt w:val="lowerRoman"/>
+      <w:lvlText w:val="%9."/>
+      <w:lvlJc w:val="right"/>
+      <w:pPr>
+        <w:ind w:left="6480" w:hanging="180"/>
+      </w:pPr>
+    </w:lvl>
+  </w:abstractNum>
+  <w:abstractNum xmlns:w="http://schemas.openxmlformats.org/wordprocessingml/2006/main" w:abstractNumId="33">
+    <w:multiLevelType xmlns:w="http://schemas.openxmlformats.org/wordprocessingml/2006/main" w:val="hybridMultilevel"/>
+    <w:lvl xmlns:w="http://schemas.openxmlformats.org/wordprocessingml/2006/main" w:ilvl="0">
+      <w:start w:val="1"/>
+      <w:numFmt w:val="decimal"/>
+      <w:lvlText w:val="%1."/>
+      <w:lvlJc w:val="left"/>
+      <w:pPr>
+        <w:ind w:left="720" w:hanging="360"/>
+      </w:pPr>
+    </w:lvl>
+    <w:lvl xmlns:w="http://schemas.openxmlformats.org/wordprocessingml/2006/main" w:ilvl="1">
+      <w:start w:val="1"/>
+      <w:numFmt w:val="lowerLetter"/>
+      <w:lvlText w:val="%2."/>
+      <w:lvlJc w:val="left"/>
+      <w:pPr>
+        <w:ind w:left="1440" w:hanging="360"/>
+      </w:pPr>
+    </w:lvl>
+    <w:lvl xmlns:w="http://schemas.openxmlformats.org/wordprocessingml/2006/main" w:ilvl="2">
+      <w:start w:val="1"/>
+      <w:numFmt w:val="lowerRoman"/>
+      <w:lvlText w:val="%3."/>
+      <w:lvlJc w:val="right"/>
+      <w:pPr>
+        <w:ind w:left="2160" w:hanging="180"/>
+      </w:pPr>
+    </w:lvl>
+    <w:lvl xmlns:w="http://schemas.openxmlformats.org/wordprocessingml/2006/main" w:ilvl="3">
+      <w:start w:val="1"/>
+      <w:numFmt w:val="decimal"/>
+      <w:lvlText w:val="%4."/>
+      <w:lvlJc w:val="left"/>
+      <w:pPr>
+        <w:ind w:left="2880" w:hanging="360"/>
+      </w:pPr>
+    </w:lvl>
+    <w:lvl xmlns:w="http://schemas.openxmlformats.org/wordprocessingml/2006/main" w:ilvl="4">
+      <w:start w:val="1"/>
+      <w:numFmt w:val="lowerLetter"/>
+      <w:lvlText w:val="%5."/>
+      <w:lvlJc w:val="left"/>
+      <w:pPr>
+        <w:ind w:left="3600" w:hanging="360"/>
+      </w:pPr>
+    </w:lvl>
+    <w:lvl xmlns:w="http://schemas.openxmlformats.org/wordprocessingml/2006/main" w:ilvl="5">
+      <w:start w:val="1"/>
+      <w:numFmt w:val="lowerRoman"/>
+      <w:lvlText w:val="%6."/>
+      <w:lvlJc w:val="right"/>
+      <w:pPr>
+        <w:ind w:left="4320" w:hanging="180"/>
+      </w:pPr>
+    </w:lvl>
+    <w:lvl xmlns:w="http://schemas.openxmlformats.org/wordprocessingml/2006/main" w:ilvl="6">
+      <w:start w:val="1"/>
+      <w:numFmt w:val="decimal"/>
+      <w:lvlText w:val="%7."/>
+      <w:lvlJc w:val="left"/>
+      <w:pPr>
+        <w:ind w:left="5040" w:hanging="360"/>
+      </w:pPr>
+    </w:lvl>
+    <w:lvl xmlns:w="http://schemas.openxmlformats.org/wordprocessingml/2006/main" w:ilvl="7">
+      <w:start w:val="1"/>
+      <w:numFmt w:val="lowerLetter"/>
+      <w:lvlText w:val="%8."/>
+      <w:lvlJc w:val="left"/>
+      <w:pPr>
+        <w:ind w:left="5760" w:hanging="360"/>
+      </w:pPr>
+    </w:lvl>
+    <w:lvl xmlns:w="http://schemas.openxmlformats.org/wordprocessingml/2006/main" w:ilvl="8">
+      <w:start w:val="1"/>
+      <w:numFmt w:val="lowerRoman"/>
+      <w:lvlText w:val="%9."/>
+      <w:lvlJc w:val="right"/>
+      <w:pPr>
+        <w:ind w:left="6480" w:hanging="180"/>
+      </w:pPr>
+    </w:lvl>
+  </w:abstractNum>
+  <w:abstractNum xmlns:w="http://schemas.openxmlformats.org/wordprocessingml/2006/main" w:abstractNumId="32">
+    <w:multiLevelType xmlns:w="http://schemas.openxmlformats.org/wordprocessingml/2006/main" w:val="hybridMultilevel"/>
+    <w:lvl xmlns:w="http://schemas.openxmlformats.org/wordprocessingml/2006/main" w:ilvl="0">
+      <w:start w:val="1"/>
+      <w:numFmt w:val="decimal"/>
+      <w:lvlText w:val="%1."/>
+      <w:lvlJc w:val="left"/>
+      <w:pPr>
+        <w:ind w:left="720" w:hanging="360"/>
+      </w:pPr>
+    </w:lvl>
+    <w:lvl xmlns:w="http://schemas.openxmlformats.org/wordprocessingml/2006/main" w:ilvl="1">
+      <w:start w:val="1"/>
+      <w:numFmt w:val="lowerLetter"/>
+      <w:lvlText w:val="%2."/>
+      <w:lvlJc w:val="left"/>
+      <w:pPr>
+        <w:ind w:left="1440" w:hanging="360"/>
+      </w:pPr>
+    </w:lvl>
+    <w:lvl xmlns:w="http://schemas.openxmlformats.org/wordprocessingml/2006/main" w:ilvl="2">
+      <w:start w:val="1"/>
+      <w:numFmt w:val="lowerRoman"/>
+      <w:lvlText w:val="%3."/>
+      <w:lvlJc w:val="right"/>
+      <w:pPr>
+        <w:ind w:left="2160" w:hanging="180"/>
+      </w:pPr>
+    </w:lvl>
+    <w:lvl xmlns:w="http://schemas.openxmlformats.org/wordprocessingml/2006/main" w:ilvl="3">
+      <w:start w:val="1"/>
+      <w:numFmt w:val="decimal"/>
+      <w:lvlText w:val="%4."/>
+      <w:lvlJc w:val="left"/>
+      <w:pPr>
+        <w:ind w:left="2880" w:hanging="360"/>
+      </w:pPr>
+    </w:lvl>
+    <w:lvl xmlns:w="http://schemas.openxmlformats.org/wordprocessingml/2006/main" w:ilvl="4">
+      <w:start w:val="1"/>
+      <w:numFmt w:val="lowerLetter"/>
+      <w:lvlText w:val="%5."/>
+      <w:lvlJc w:val="left"/>
+      <w:pPr>
+        <w:ind w:left="3600" w:hanging="360"/>
+      </w:pPr>
+    </w:lvl>
+    <w:lvl xmlns:w="http://schemas.openxmlformats.org/wordprocessingml/2006/main" w:ilvl="5">
+      <w:start w:val="1"/>
+      <w:numFmt w:val="lowerRoman"/>
+      <w:lvlText w:val="%6."/>
+      <w:lvlJc w:val="right"/>
+      <w:pPr>
+        <w:ind w:left="4320" w:hanging="180"/>
+      </w:pPr>
+    </w:lvl>
+    <w:lvl xmlns:w="http://schemas.openxmlformats.org/wordprocessingml/2006/main" w:ilvl="6">
+      <w:start w:val="1"/>
+      <w:numFmt w:val="decimal"/>
+      <w:lvlText w:val="%7."/>
+      <w:lvlJc w:val="left"/>
+      <w:pPr>
+        <w:ind w:left="5040" w:hanging="360"/>
+      </w:pPr>
+    </w:lvl>
+    <w:lvl xmlns:w="http://schemas.openxmlformats.org/wordprocessingml/2006/main" w:ilvl="7">
+      <w:start w:val="1"/>
+      <w:numFmt w:val="lowerLetter"/>
+      <w:lvlText w:val="%8."/>
+      <w:lvlJc w:val="left"/>
+      <w:pPr>
+        <w:ind w:left="5760" w:hanging="360"/>
+      </w:pPr>
+    </w:lvl>
+    <w:lvl xmlns:w="http://schemas.openxmlformats.org/wordprocessingml/2006/main" w:ilvl="8">
+      <w:start w:val="1"/>
+      <w:numFmt w:val="lowerRoman"/>
+      <w:lvlText w:val="%9."/>
+      <w:lvlJc w:val="right"/>
+      <w:pPr>
+        <w:ind w:left="6480" w:hanging="180"/>
+      </w:pPr>
+    </w:lvl>
+  </w:abstractNum>
+  <w:abstractNum xmlns:w="http://schemas.openxmlformats.org/wordprocessingml/2006/main" w:abstractNumId="31">
+    <w:multiLevelType xmlns:w="http://schemas.openxmlformats.org/wordprocessingml/2006/main" w:val="hybridMultilevel"/>
+    <w:lvl xmlns:w="http://schemas.openxmlformats.org/wordprocessingml/2006/main" w:ilvl="0">
+      <w:start w:val="1"/>
+      <w:numFmt w:val="decimal"/>
+      <w:lvlText w:val="%1."/>
+      <w:lvlJc w:val="left"/>
+      <w:pPr>
+        <w:ind w:left="720" w:hanging="360"/>
+      </w:pPr>
+    </w:lvl>
+    <w:lvl xmlns:w="http://schemas.openxmlformats.org/wordprocessingml/2006/main" w:ilvl="1">
+      <w:start w:val="1"/>
+      <w:numFmt w:val="lowerLetter"/>
+      <w:lvlText w:val="%2."/>
+      <w:lvlJc w:val="left"/>
+      <w:pPr>
+        <w:ind w:left="1440" w:hanging="360"/>
+      </w:pPr>
+    </w:lvl>
+    <w:lvl xmlns:w="http://schemas.openxmlformats.org/wordprocessingml/2006/main" w:ilvl="2">
+      <w:start w:val="1"/>
+      <w:numFmt w:val="lowerRoman"/>
+      <w:lvlText w:val="%3."/>
+      <w:lvlJc w:val="right"/>
+      <w:pPr>
+        <w:ind w:left="2160" w:hanging="180"/>
+      </w:pPr>
+    </w:lvl>
+    <w:lvl xmlns:w="http://schemas.openxmlformats.org/wordprocessingml/2006/main" w:ilvl="3">
+      <w:start w:val="1"/>
+      <w:numFmt w:val="decimal"/>
+      <w:lvlText w:val="%4."/>
+      <w:lvlJc w:val="left"/>
+      <w:pPr>
+        <w:ind w:left="2880" w:hanging="360"/>
+      </w:pPr>
+    </w:lvl>
+    <w:lvl xmlns:w="http://schemas.openxmlformats.org/wordprocessingml/2006/main" w:ilvl="4">
+      <w:start w:val="1"/>
+      <w:numFmt w:val="lowerLetter"/>
+      <w:lvlText w:val="%5."/>
+      <w:lvlJc w:val="left"/>
+      <w:pPr>
+        <w:ind w:left="3600" w:hanging="360"/>
+      </w:pPr>
+    </w:lvl>
+    <w:lvl xmlns:w="http://schemas.openxmlformats.org/wordprocessingml/2006/main" w:ilvl="5">
+      <w:start w:val="1"/>
+      <w:numFmt w:val="lowerRoman"/>
+      <w:lvlText w:val="%6."/>
+      <w:lvlJc w:val="right"/>
+      <w:pPr>
+        <w:ind w:left="4320" w:hanging="180"/>
+      </w:pPr>
+    </w:lvl>
+    <w:lvl xmlns:w="http://schemas.openxmlformats.org/wordprocessingml/2006/main" w:ilvl="6">
+      <w:start w:val="1"/>
+      <w:numFmt w:val="decimal"/>
+      <w:lvlText w:val="%7."/>
+      <w:lvlJc w:val="left"/>
+      <w:pPr>
+        <w:ind w:left="5040" w:hanging="360"/>
+      </w:pPr>
+    </w:lvl>
+    <w:lvl xmlns:w="http://schemas.openxmlformats.org/wordprocessingml/2006/main" w:ilvl="7">
+      <w:start w:val="1"/>
+      <w:numFmt w:val="lowerLetter"/>
+      <w:lvlText w:val="%8."/>
+      <w:lvlJc w:val="left"/>
+      <w:pPr>
+        <w:ind w:left="5760" w:hanging="360"/>
+      </w:pPr>
+    </w:lvl>
+    <w:lvl xmlns:w="http://schemas.openxmlformats.org/wordprocessingml/2006/main" w:ilvl="8">
+      <w:start w:val="1"/>
+      <w:numFmt w:val="lowerRoman"/>
+      <w:lvlText w:val="%9."/>
+      <w:lvlJc w:val="right"/>
+      <w:pPr>
+        <w:ind w:left="6480" w:hanging="180"/>
+      </w:pPr>
+    </w:lvl>
+  </w:abstractNum>
+  <w:abstractNum xmlns:w="http://schemas.openxmlformats.org/wordprocessingml/2006/main" w:abstractNumId="30">
+    <w:multiLevelType xmlns:w="http://schemas.openxmlformats.org/wordprocessingml/2006/main" w:val="hybridMultilevel"/>
+    <w:lvl xmlns:w="http://schemas.openxmlformats.org/wordprocessingml/2006/main" w:ilvl="0">
+      <w:start w:val="1"/>
+      <w:numFmt w:val="bullet"/>
+      <w:lvlText w:val=""/>
+      <w:lvlJc w:val="left"/>
+      <w:pPr>
+        <w:ind w:left="720" w:hanging="360"/>
+      </w:pPr>
+      <w:rPr>
+        <w:rFonts w:hint="default" w:ascii="Symbol" w:hAnsi="Symbol"/>
+      </w:rPr>
+    </w:lvl>
+    <w:lvl xmlns:w="http://schemas.openxmlformats.org/wordprocessingml/2006/main" w:ilvl="1">
+      <w:start w:val="1"/>
+      <w:numFmt w:val="bullet"/>
+      <w:lvlText w:val="o"/>
+      <w:lvlJc w:val="left"/>
+      <w:pPr>
+        <w:ind w:left="1440" w:hanging="360"/>
+      </w:pPr>
+      <w:rPr>
+        <w:rFonts w:hint="default" w:ascii="Courier New" w:hAnsi="Courier New"/>
+      </w:rPr>
+    </w:lvl>
+    <w:lvl xmlns:w="http://schemas.openxmlformats.org/wordprocessingml/2006/main" w:ilvl="2">
+      <w:start w:val="1"/>
+      <w:numFmt w:val="bullet"/>
+      <w:lvlText w:val=""/>
+      <w:lvlJc w:val="left"/>
+      <w:pPr>
+        <w:ind w:left="2160" w:hanging="360"/>
+      </w:pPr>
+      <w:rPr>
+        <w:rFonts w:hint="default" w:ascii="Wingdings" w:hAnsi="Wingdings"/>
+      </w:rPr>
+    </w:lvl>
+    <w:lvl xmlns:w="http://schemas.openxmlformats.org/wordprocessingml/2006/main" w:ilvl="3">
+      <w:start w:val="1"/>
+      <w:numFmt w:val="bullet"/>
+      <w:lvlText w:val=""/>
+      <w:lvlJc w:val="left"/>
+      <w:pPr>
+        <w:ind w:left="2880" w:hanging="360"/>
+      </w:pPr>
+      <w:rPr>
+        <w:rFonts w:hint="default" w:ascii="Symbol" w:hAnsi="Symbol"/>
+      </w:rPr>
+    </w:lvl>
+    <w:lvl xmlns:w="http://schemas.openxmlformats.org/wordprocessingml/2006/main" w:ilvl="4">
+      <w:start w:val="1"/>
+      <w:numFmt w:val="bullet"/>
+      <w:lvlText w:val="o"/>
+      <w:lvlJc w:val="left"/>
+      <w:pPr>
+        <w:ind w:left="3600" w:hanging="360"/>
+      </w:pPr>
+      <w:rPr>
+        <w:rFonts w:hint="default" w:ascii="Courier New" w:hAnsi="Courier New"/>
+      </w:rPr>
+    </w:lvl>
+    <w:lvl xmlns:w="http://schemas.openxmlformats.org/wordprocessingml/2006/main" w:ilvl="5">
+      <w:start w:val="1"/>
+      <w:numFmt w:val="bullet"/>
+      <w:lvlText w:val=""/>
+      <w:lvlJc w:val="left"/>
+      <w:pPr>
+        <w:ind w:left="4320" w:hanging="360"/>
+      </w:pPr>
+      <w:rPr>
+        <w:rFonts w:hint="default" w:ascii="Wingdings" w:hAnsi="Wingdings"/>
+      </w:rPr>
+    </w:lvl>
+    <w:lvl xmlns:w="http://schemas.openxmlformats.org/wordprocessingml/2006/main" w:ilvl="6">
+      <w:start w:val="1"/>
+      <w:numFmt w:val="bullet"/>
+      <w:lvlText w:val=""/>
+      <w:lvlJc w:val="left"/>
+      <w:pPr>
+        <w:ind w:left="5040" w:hanging="360"/>
+      </w:pPr>
+      <w:rPr>
+        <w:rFonts w:hint="default" w:ascii="Symbol" w:hAnsi="Symbol"/>
+      </w:rPr>
+    </w:lvl>
+    <w:lvl xmlns:w="http://schemas.openxmlformats.org/wordprocessingml/2006/main" w:ilvl="7">
+      <w:start w:val="1"/>
+      <w:numFmt w:val="bullet"/>
+      <w:lvlText w:val="o"/>
+      <w:lvlJc w:val="left"/>
+      <w:pPr>
+        <w:ind w:left="5760" w:hanging="360"/>
+      </w:pPr>
+      <w:rPr>
+        <w:rFonts w:hint="default" w:ascii="Courier New" w:hAnsi="Courier New"/>
+      </w:rPr>
+    </w:lvl>
+    <w:lvl xmlns:w="http://schemas.openxmlformats.org/wordprocessingml/2006/main" w:ilvl="8">
+      <w:start w:val="1"/>
+      <w:numFmt w:val="bullet"/>
+      <w:lvlText w:val=""/>
+      <w:lvlJc w:val="left"/>
+      <w:pPr>
+        <w:ind w:left="6480" w:hanging="360"/>
+      </w:pPr>
+      <w:rPr>
+        <w:rFonts w:hint="default" w:ascii="Wingdings" w:hAnsi="Wingdings"/>
+      </w:rPr>
+    </w:lvl>
+  </w:abstractNum>
   <w:abstractNum w:abstractNumId="0" w15:restartNumberingAfterBreak="0">
     <w:nsid w:val="096E662C"/>
     <w:multiLevelType w:val="hybridMultilevel"/>
@@ -826,7 +3939,7 @@
         <w:ind w:left="720" w:hanging="360"/>
       </w:pPr>
       <w:rPr>
-        <w:rFonts w:ascii="Symbol" w:hAnsi="Symbol" w:hint="default"/>
+        <w:rFonts w:hint="default" w:ascii="Symbol" w:hAnsi="Symbol"/>
       </w:rPr>
     </w:lvl>
     <w:lvl w:ilvl="1" w:tplc="AC34E798">
@@ -838,7 +3951,7 @@
         <w:ind w:left="1440" w:hanging="360"/>
       </w:pPr>
       <w:rPr>
-        <w:rFonts w:ascii="Courier New" w:hAnsi="Courier New" w:hint="default"/>
+        <w:rFonts w:hint="default" w:ascii="Courier New" w:hAnsi="Courier New"/>
       </w:rPr>
     </w:lvl>
     <w:lvl w:ilvl="2" w:tplc="54F6C48E">
@@ -850,7 +3963,7 @@
         <w:ind w:left="2160" w:hanging="360"/>
       </w:pPr>
       <w:rPr>
-        <w:rFonts w:ascii="Wingdings" w:hAnsi="Wingdings" w:hint="default"/>
+        <w:rFonts w:hint="default" w:ascii="Wingdings" w:hAnsi="Wingdings"/>
       </w:rPr>
     </w:lvl>
     <w:lvl w:ilvl="3" w:tplc="30E299E0">
@@ -862,7 +3975,7 @@
         <w:ind w:left="2880" w:hanging="360"/>
       </w:pPr>
       <w:rPr>
-        <w:rFonts w:ascii="Symbol" w:hAnsi="Symbol" w:hint="default"/>
+        <w:rFonts w:hint="default" w:ascii="Symbol" w:hAnsi="Symbol"/>
       </w:rPr>
     </w:lvl>
     <w:lvl w:ilvl="4" w:tplc="AE9AC196">
@@ -874,7 +3987,7 @@
         <w:ind w:left="3600" w:hanging="360"/>
       </w:pPr>
       <w:rPr>
-        <w:rFonts w:ascii="Courier New" w:hAnsi="Courier New" w:hint="default"/>
+        <w:rFonts w:hint="default" w:ascii="Courier New" w:hAnsi="Courier New"/>
       </w:rPr>
     </w:lvl>
     <w:lvl w:ilvl="5" w:tplc="22081686">
@@ -886,7 +3999,7 @@
         <w:ind w:left="4320" w:hanging="360"/>
       </w:pPr>
       <w:rPr>
-        <w:rFonts w:ascii="Wingdings" w:hAnsi="Wingdings" w:hint="default"/>
+        <w:rFonts w:hint="default" w:ascii="Wingdings" w:hAnsi="Wingdings"/>
       </w:rPr>
     </w:lvl>
     <w:lvl w:ilvl="6" w:tplc="731A440A">
@@ -898,7 +4011,7 @@
         <w:ind w:left="5040" w:hanging="360"/>
       </w:pPr>
       <w:rPr>
-        <w:rFonts w:ascii="Symbol" w:hAnsi="Symbol" w:hint="default"/>
+        <w:rFonts w:hint="default" w:ascii="Symbol" w:hAnsi="Symbol"/>
       </w:rPr>
     </w:lvl>
     <w:lvl w:ilvl="7" w:tplc="A942B7B6">
@@ -910,7 +4023,7 @@
         <w:ind w:left="5760" w:hanging="360"/>
       </w:pPr>
       <w:rPr>
-        <w:rFonts w:ascii="Courier New" w:hAnsi="Courier New" w:hint="default"/>
+        <w:rFonts w:hint="default" w:ascii="Courier New" w:hAnsi="Courier New"/>
       </w:rPr>
     </w:lvl>
     <w:lvl w:ilvl="8" w:tplc="4F20F966">
@@ -922,7 +4035,7 @@
         <w:ind w:left="6480" w:hanging="360"/>
       </w:pPr>
       <w:rPr>
-        <w:rFonts w:ascii="Wingdings" w:hAnsi="Wingdings" w:hint="default"/>
+        <w:rFonts w:hint="default" w:ascii="Wingdings" w:hAnsi="Wingdings"/>
       </w:rPr>
     </w:lvl>
   </w:abstractNum>
@@ -938,7 +4051,7 @@
         <w:ind w:left="1080" w:hanging="360"/>
       </w:pPr>
       <w:rPr>
-        <w:rFonts w:ascii="Times New Roman" w:eastAsia="Calibri" w:hAnsi="Times New Roman" w:cs="Times New Roman" w:hint="default"/>
+        <w:rFonts w:hint="default" w:ascii="Times New Roman" w:hAnsi="Times New Roman" w:eastAsia="Calibri" w:cs="Times New Roman"/>
       </w:rPr>
     </w:lvl>
     <w:lvl w:ilvl="1" w:tplc="080A0003" w:tentative="1">
@@ -950,7 +4063,7 @@
         <w:ind w:left="1800" w:hanging="360"/>
       </w:pPr>
       <w:rPr>
-        <w:rFonts w:ascii="Courier New" w:hAnsi="Courier New" w:cs="Courier New" w:hint="default"/>
+        <w:rFonts w:hint="default" w:ascii="Courier New" w:hAnsi="Courier New" w:cs="Courier New"/>
       </w:rPr>
     </w:lvl>
     <w:lvl w:ilvl="2" w:tplc="080A0005" w:tentative="1">
@@ -962,7 +4075,7 @@
         <w:ind w:left="2520" w:hanging="360"/>
       </w:pPr>
       <w:rPr>
-        <w:rFonts w:ascii="Wingdings" w:hAnsi="Wingdings" w:hint="default"/>
+        <w:rFonts w:hint="default" w:ascii="Wingdings" w:hAnsi="Wingdings"/>
       </w:rPr>
     </w:lvl>
     <w:lvl w:ilvl="3" w:tplc="080A0001" w:tentative="1">
@@ -974,7 +4087,7 @@
         <w:ind w:left="3240" w:hanging="360"/>
       </w:pPr>
       <w:rPr>
-        <w:rFonts w:ascii="Symbol" w:hAnsi="Symbol" w:hint="default"/>
+        <w:rFonts w:hint="default" w:ascii="Symbol" w:hAnsi="Symbol"/>
       </w:rPr>
     </w:lvl>
     <w:lvl w:ilvl="4" w:tplc="080A0003" w:tentative="1">
@@ -986,7 +4099,7 @@
         <w:ind w:left="3960" w:hanging="360"/>
       </w:pPr>
       <w:rPr>
-        <w:rFonts w:ascii="Courier New" w:hAnsi="Courier New" w:cs="Courier New" w:hint="default"/>
+        <w:rFonts w:hint="default" w:ascii="Courier New" w:hAnsi="Courier New" w:cs="Courier New"/>
       </w:rPr>
     </w:lvl>
     <w:lvl w:ilvl="5" w:tplc="080A0005" w:tentative="1">
@@ -998,7 +4111,7 @@
         <w:ind w:left="4680" w:hanging="360"/>
       </w:pPr>
       <w:rPr>
-        <w:rFonts w:ascii="Wingdings" w:hAnsi="Wingdings" w:hint="default"/>
+        <w:rFonts w:hint="default" w:ascii="Wingdings" w:hAnsi="Wingdings"/>
       </w:rPr>
     </w:lvl>
     <w:lvl w:ilvl="6" w:tplc="080A0001" w:tentative="1">
@@ -1010,7 +4123,7 @@
         <w:ind w:left="5400" w:hanging="360"/>
       </w:pPr>
       <w:rPr>
-        <w:rFonts w:ascii="Symbol" w:hAnsi="Symbol" w:hint="default"/>
+        <w:rFonts w:hint="default" w:ascii="Symbol" w:hAnsi="Symbol"/>
       </w:rPr>
     </w:lvl>
     <w:lvl w:ilvl="7" w:tplc="080A0003" w:tentative="1">
@@ -1022,7 +4135,7 @@
         <w:ind w:left="6120" w:hanging="360"/>
       </w:pPr>
       <w:rPr>
-        <w:rFonts w:ascii="Courier New" w:hAnsi="Courier New" w:cs="Courier New" w:hint="default"/>
+        <w:rFonts w:hint="default" w:ascii="Courier New" w:hAnsi="Courier New" w:cs="Courier New"/>
       </w:rPr>
     </w:lvl>
     <w:lvl w:ilvl="8" w:tplc="080A0005" w:tentative="1">
@@ -1034,7 +4147,7 @@
         <w:ind w:left="6840" w:hanging="360"/>
       </w:pPr>
       <w:rPr>
-        <w:rFonts w:ascii="Wingdings" w:hAnsi="Wingdings" w:hint="default"/>
+        <w:rFonts w:hint="default" w:ascii="Wingdings" w:hAnsi="Wingdings"/>
       </w:rPr>
     </w:lvl>
   </w:abstractNum>
@@ -1051,7 +4164,7 @@
         <w:ind w:left="720" w:hanging="360"/>
       </w:pPr>
       <w:rPr>
-        <w:rFonts w:ascii="Symbol" w:hAnsi="Symbol" w:hint="default"/>
+        <w:rFonts w:hint="default" w:ascii="Symbol" w:hAnsi="Symbol"/>
       </w:rPr>
     </w:lvl>
     <w:lvl w:ilvl="1" w:tplc="AE325A0E">
@@ -1063,7 +4176,7 @@
         <w:ind w:left="1440" w:hanging="360"/>
       </w:pPr>
       <w:rPr>
-        <w:rFonts w:ascii="Courier New" w:hAnsi="Courier New" w:hint="default"/>
+        <w:rFonts w:hint="default" w:ascii="Courier New" w:hAnsi="Courier New"/>
       </w:rPr>
     </w:lvl>
     <w:lvl w:ilvl="2" w:tplc="497467AA">
@@ -1075,7 +4188,7 @@
         <w:ind w:left="2160" w:hanging="360"/>
       </w:pPr>
       <w:rPr>
-        <w:rFonts w:ascii="Wingdings" w:hAnsi="Wingdings" w:hint="default"/>
+        <w:rFonts w:hint="default" w:ascii="Wingdings" w:hAnsi="Wingdings"/>
       </w:rPr>
     </w:lvl>
     <w:lvl w:ilvl="3" w:tplc="82F46F32">
@@ -1087,7 +4200,7 @@
         <w:ind w:left="2880" w:hanging="360"/>
       </w:pPr>
       <w:rPr>
-        <w:rFonts w:ascii="Symbol" w:hAnsi="Symbol" w:hint="default"/>
+        <w:rFonts w:hint="default" w:ascii="Symbol" w:hAnsi="Symbol"/>
       </w:rPr>
     </w:lvl>
     <w:lvl w:ilvl="4" w:tplc="34A60B4C">
@@ -1099,7 +4212,7 @@
         <w:ind w:left="3600" w:hanging="360"/>
       </w:pPr>
       <w:rPr>
-        <w:rFonts w:ascii="Courier New" w:hAnsi="Courier New" w:hint="default"/>
+        <w:rFonts w:hint="default" w:ascii="Courier New" w:hAnsi="Courier New"/>
       </w:rPr>
     </w:lvl>
     <w:lvl w:ilvl="5" w:tplc="AFCEF3FE">
@@ -1111,7 +4224,7 @@
         <w:ind w:left="4320" w:hanging="360"/>
       </w:pPr>
       <w:rPr>
-        <w:rFonts w:ascii="Wingdings" w:hAnsi="Wingdings" w:hint="default"/>
+        <w:rFonts w:hint="default" w:ascii="Wingdings" w:hAnsi="Wingdings"/>
       </w:rPr>
     </w:lvl>
     <w:lvl w:ilvl="6" w:tplc="D8EA39C8">
@@ -1123,7 +4236,7 @@
         <w:ind w:left="5040" w:hanging="360"/>
       </w:pPr>
       <w:rPr>
-        <w:rFonts w:ascii="Symbol" w:hAnsi="Symbol" w:hint="default"/>
+        <w:rFonts w:hint="default" w:ascii="Symbol" w:hAnsi="Symbol"/>
       </w:rPr>
     </w:lvl>
     <w:lvl w:ilvl="7" w:tplc="36920F08">
@@ -1135,7 +4248,7 @@
         <w:ind w:left="5760" w:hanging="360"/>
       </w:pPr>
       <w:rPr>
-        <w:rFonts w:ascii="Courier New" w:hAnsi="Courier New" w:hint="default"/>
+        <w:rFonts w:hint="default" w:ascii="Courier New" w:hAnsi="Courier New"/>
       </w:rPr>
     </w:lvl>
     <w:lvl w:ilvl="8" w:tplc="0576DC92">
@@ -1147,7 +4260,7 @@
         <w:ind w:left="6480" w:hanging="360"/>
       </w:pPr>
       <w:rPr>
-        <w:rFonts w:ascii="Wingdings" w:hAnsi="Wingdings" w:hint="default"/>
+        <w:rFonts w:hint="default" w:ascii="Wingdings" w:hAnsi="Wingdings"/>
       </w:rPr>
     </w:lvl>
   </w:abstractNum>
@@ -1164,7 +4277,7 @@
         <w:ind w:left="720" w:hanging="360"/>
       </w:pPr>
       <w:rPr>
-        <w:rFonts w:ascii="Symbol" w:hAnsi="Symbol" w:hint="default"/>
+        <w:rFonts w:hint="default" w:ascii="Symbol" w:hAnsi="Symbol"/>
       </w:rPr>
     </w:lvl>
     <w:lvl w:ilvl="1" w:tplc="0FFEDB7A">
@@ -1176,7 +4289,7 @@
         <w:ind w:left="1440" w:hanging="360"/>
       </w:pPr>
       <w:rPr>
-        <w:rFonts w:ascii="Courier New" w:hAnsi="Courier New" w:hint="default"/>
+        <w:rFonts w:hint="default" w:ascii="Courier New" w:hAnsi="Courier New"/>
       </w:rPr>
     </w:lvl>
     <w:lvl w:ilvl="2" w:tplc="7F963940">
@@ -1188,7 +4301,7 @@
         <w:ind w:left="2160" w:hanging="360"/>
       </w:pPr>
       <w:rPr>
-        <w:rFonts w:ascii="Wingdings" w:hAnsi="Wingdings" w:hint="default"/>
+        <w:rFonts w:hint="default" w:ascii="Wingdings" w:hAnsi="Wingdings"/>
       </w:rPr>
     </w:lvl>
     <w:lvl w:ilvl="3" w:tplc="941A5768">
@@ -1200,7 +4313,7 @@
         <w:ind w:left="2880" w:hanging="360"/>
       </w:pPr>
       <w:rPr>
-        <w:rFonts w:ascii="Symbol" w:hAnsi="Symbol" w:hint="default"/>
+        <w:rFonts w:hint="default" w:ascii="Symbol" w:hAnsi="Symbol"/>
       </w:rPr>
     </w:lvl>
     <w:lvl w:ilvl="4" w:tplc="B9BE4638">
@@ -1212,7 +4325,7 @@
         <w:ind w:left="3600" w:hanging="360"/>
       </w:pPr>
       <w:rPr>
-        <w:rFonts w:ascii="Courier New" w:hAnsi="Courier New" w:hint="default"/>
+        <w:rFonts w:hint="default" w:ascii="Courier New" w:hAnsi="Courier New"/>
       </w:rPr>
     </w:lvl>
     <w:lvl w:ilvl="5" w:tplc="4B8E09DC">
@@ -1224,7 +4337,7 @@
         <w:ind w:left="4320" w:hanging="360"/>
       </w:pPr>
       <w:rPr>
-        <w:rFonts w:ascii="Wingdings" w:hAnsi="Wingdings" w:hint="default"/>
+        <w:rFonts w:hint="default" w:ascii="Wingdings" w:hAnsi="Wingdings"/>
       </w:rPr>
     </w:lvl>
     <w:lvl w:ilvl="6" w:tplc="A8E030E0">
@@ -1236,7 +4349,7 @@
         <w:ind w:left="5040" w:hanging="360"/>
       </w:pPr>
       <w:rPr>
-        <w:rFonts w:ascii="Symbol" w:hAnsi="Symbol" w:hint="default"/>
+        <w:rFonts w:hint="default" w:ascii="Symbol" w:hAnsi="Symbol"/>
       </w:rPr>
     </w:lvl>
     <w:lvl w:ilvl="7" w:tplc="850A4A94">
@@ -1248,7 +4361,7 @@
         <w:ind w:left="5760" w:hanging="360"/>
       </w:pPr>
       <w:rPr>
-        <w:rFonts w:ascii="Courier New" w:hAnsi="Courier New" w:hint="default"/>
+        <w:rFonts w:hint="default" w:ascii="Courier New" w:hAnsi="Courier New"/>
       </w:rPr>
     </w:lvl>
     <w:lvl w:ilvl="8" w:tplc="94E474DA">
@@ -1260,7 +4373,7 @@
         <w:ind w:left="6480" w:hanging="360"/>
       </w:pPr>
       <w:rPr>
-        <w:rFonts w:ascii="Wingdings" w:hAnsi="Wingdings" w:hint="default"/>
+        <w:rFonts w:hint="default" w:ascii="Wingdings" w:hAnsi="Wingdings"/>
       </w:rPr>
     </w:lvl>
   </w:abstractNum>
@@ -1277,7 +4390,7 @@
         <w:ind w:left="720" w:hanging="360"/>
       </w:pPr>
       <w:rPr>
-        <w:rFonts w:ascii="Symbol" w:hAnsi="Symbol" w:hint="default"/>
+        <w:rFonts w:hint="default" w:ascii="Symbol" w:hAnsi="Symbol"/>
       </w:rPr>
     </w:lvl>
     <w:lvl w:ilvl="1" w:tplc="25DA6568">
@@ -1289,7 +4402,7 @@
         <w:ind w:left="1440" w:hanging="360"/>
       </w:pPr>
       <w:rPr>
-        <w:rFonts w:ascii="Courier New" w:hAnsi="Courier New" w:hint="default"/>
+        <w:rFonts w:hint="default" w:ascii="Courier New" w:hAnsi="Courier New"/>
       </w:rPr>
     </w:lvl>
     <w:lvl w:ilvl="2" w:tplc="C6006BB6">
@@ -1301,7 +4414,7 @@
         <w:ind w:left="2160" w:hanging="360"/>
       </w:pPr>
       <w:rPr>
-        <w:rFonts w:ascii="Wingdings" w:hAnsi="Wingdings" w:hint="default"/>
+        <w:rFonts w:hint="default" w:ascii="Wingdings" w:hAnsi="Wingdings"/>
       </w:rPr>
     </w:lvl>
     <w:lvl w:ilvl="3" w:tplc="9792547E">
@@ -1313,7 +4426,7 @@
         <w:ind w:left="2880" w:hanging="360"/>
       </w:pPr>
       <w:rPr>
-        <w:rFonts w:ascii="Symbol" w:hAnsi="Symbol" w:hint="default"/>
+        <w:rFonts w:hint="default" w:ascii="Symbol" w:hAnsi="Symbol"/>
       </w:rPr>
     </w:lvl>
     <w:lvl w:ilvl="4" w:tplc="F8D0D708">
@@ -1325,7 +4438,7 @@
         <w:ind w:left="3600" w:hanging="360"/>
       </w:pPr>
       <w:rPr>
-        <w:rFonts w:ascii="Courier New" w:hAnsi="Courier New" w:hint="default"/>
+        <w:rFonts w:hint="default" w:ascii="Courier New" w:hAnsi="Courier New"/>
       </w:rPr>
     </w:lvl>
     <w:lvl w:ilvl="5" w:tplc="CCAA4744">
@@ -1337,7 +4450,7 @@
         <w:ind w:left="4320" w:hanging="360"/>
       </w:pPr>
       <w:rPr>
-        <w:rFonts w:ascii="Wingdings" w:hAnsi="Wingdings" w:hint="default"/>
+        <w:rFonts w:hint="default" w:ascii="Wingdings" w:hAnsi="Wingdings"/>
       </w:rPr>
     </w:lvl>
     <w:lvl w:ilvl="6" w:tplc="5E58C896">
@@ -1349,7 +4462,7 @@
         <w:ind w:left="5040" w:hanging="360"/>
       </w:pPr>
       <w:rPr>
-        <w:rFonts w:ascii="Symbol" w:hAnsi="Symbol" w:hint="default"/>
+        <w:rFonts w:hint="default" w:ascii="Symbol" w:hAnsi="Symbol"/>
       </w:rPr>
     </w:lvl>
     <w:lvl w:ilvl="7" w:tplc="A38E0A5E">
@@ -1361,7 +4474,7 @@
         <w:ind w:left="5760" w:hanging="360"/>
       </w:pPr>
       <w:rPr>
-        <w:rFonts w:ascii="Courier New" w:hAnsi="Courier New" w:hint="default"/>
+        <w:rFonts w:hint="default" w:ascii="Courier New" w:hAnsi="Courier New"/>
       </w:rPr>
     </w:lvl>
     <w:lvl w:ilvl="8" w:tplc="F8A0D91E">
@@ -1373,7 +4486,7 @@
         <w:ind w:left="6480" w:hanging="360"/>
       </w:pPr>
       <w:rPr>
-        <w:rFonts w:ascii="Wingdings" w:hAnsi="Wingdings" w:hint="default"/>
+        <w:rFonts w:hint="default" w:ascii="Wingdings" w:hAnsi="Wingdings"/>
       </w:rPr>
     </w:lvl>
   </w:abstractNum>
@@ -1390,7 +4503,7 @@
         <w:ind w:left="720" w:hanging="360"/>
       </w:pPr>
       <w:rPr>
-        <w:rFonts w:ascii="Symbol" w:hAnsi="Symbol" w:hint="default"/>
+        <w:rFonts w:hint="default" w:ascii="Symbol" w:hAnsi="Symbol"/>
       </w:rPr>
     </w:lvl>
     <w:lvl w:ilvl="1" w:tplc="080A0003" w:tentative="1">
@@ -1402,7 +4515,7 @@
         <w:ind w:left="1440" w:hanging="360"/>
       </w:pPr>
       <w:rPr>
-        <w:rFonts w:ascii="Courier New" w:hAnsi="Courier New" w:cs="Courier New" w:hint="default"/>
+        <w:rFonts w:hint="default" w:ascii="Courier New" w:hAnsi="Courier New" w:cs="Courier New"/>
       </w:rPr>
     </w:lvl>
     <w:lvl w:ilvl="2" w:tplc="080A0005" w:tentative="1">
@@ -1414,7 +4527,7 @@
         <w:ind w:left="2160" w:hanging="360"/>
       </w:pPr>
       <w:rPr>
-        <w:rFonts w:ascii="Wingdings" w:hAnsi="Wingdings" w:hint="default"/>
+        <w:rFonts w:hint="default" w:ascii="Wingdings" w:hAnsi="Wingdings"/>
       </w:rPr>
     </w:lvl>
     <w:lvl w:ilvl="3" w:tplc="080A0001" w:tentative="1">
@@ -1426,7 +4539,7 @@
         <w:ind w:left="2880" w:hanging="360"/>
       </w:pPr>
       <w:rPr>
-        <w:rFonts w:ascii="Symbol" w:hAnsi="Symbol" w:hint="default"/>
+        <w:rFonts w:hint="default" w:ascii="Symbol" w:hAnsi="Symbol"/>
       </w:rPr>
     </w:lvl>
     <w:lvl w:ilvl="4" w:tplc="080A0003" w:tentative="1">
@@ -1438,7 +4551,7 @@
         <w:ind w:left="3600" w:hanging="360"/>
       </w:pPr>
       <w:rPr>
-        <w:rFonts w:ascii="Courier New" w:hAnsi="Courier New" w:cs="Courier New" w:hint="default"/>
+        <w:rFonts w:hint="default" w:ascii="Courier New" w:hAnsi="Courier New" w:cs="Courier New"/>
       </w:rPr>
     </w:lvl>
     <w:lvl w:ilvl="5" w:tplc="080A0005" w:tentative="1">
@@ -1450,7 +4563,7 @@
         <w:ind w:left="4320" w:hanging="360"/>
       </w:pPr>
       <w:rPr>
-        <w:rFonts w:ascii="Wingdings" w:hAnsi="Wingdings" w:hint="default"/>
+        <w:rFonts w:hint="default" w:ascii="Wingdings" w:hAnsi="Wingdings"/>
       </w:rPr>
     </w:lvl>
     <w:lvl w:ilvl="6" w:tplc="080A0001" w:tentative="1">
@@ -1462,7 +4575,7 @@
         <w:ind w:left="5040" w:hanging="360"/>
       </w:pPr>
       <w:rPr>
-        <w:rFonts w:ascii="Symbol" w:hAnsi="Symbol" w:hint="default"/>
+        <w:rFonts w:hint="default" w:ascii="Symbol" w:hAnsi="Symbol"/>
       </w:rPr>
     </w:lvl>
     <w:lvl w:ilvl="7" w:tplc="080A0003" w:tentative="1">
@@ -1474,7 +4587,7 @@
         <w:ind w:left="5760" w:hanging="360"/>
       </w:pPr>
       <w:rPr>
-        <w:rFonts w:ascii="Courier New" w:hAnsi="Courier New" w:cs="Courier New" w:hint="default"/>
+        <w:rFonts w:hint="default" w:ascii="Courier New" w:hAnsi="Courier New" w:cs="Courier New"/>
       </w:rPr>
     </w:lvl>
     <w:lvl w:ilvl="8" w:tplc="080A0005" w:tentative="1">
@@ -1486,7 +4599,7 @@
         <w:ind w:left="6480" w:hanging="360"/>
       </w:pPr>
       <w:rPr>
-        <w:rFonts w:ascii="Wingdings" w:hAnsi="Wingdings" w:hint="default"/>
+        <w:rFonts w:hint="default" w:ascii="Wingdings" w:hAnsi="Wingdings"/>
       </w:rPr>
     </w:lvl>
   </w:abstractNum>
@@ -1503,7 +4616,7 @@
         <w:ind w:left="720" w:hanging="360"/>
       </w:pPr>
       <w:rPr>
-        <w:rFonts w:ascii="Symbol" w:hAnsi="Symbol" w:hint="default"/>
+        <w:rFonts w:hint="default" w:ascii="Symbol" w:hAnsi="Symbol"/>
       </w:rPr>
     </w:lvl>
     <w:lvl w:ilvl="1" w:tplc="BBB20D7A">
@@ -1515,7 +4628,7 @@
         <w:ind w:left="1440" w:hanging="360"/>
       </w:pPr>
       <w:rPr>
-        <w:rFonts w:ascii="Courier New" w:hAnsi="Courier New" w:hint="default"/>
+        <w:rFonts w:hint="default" w:ascii="Courier New" w:hAnsi="Courier New"/>
       </w:rPr>
     </w:lvl>
     <w:lvl w:ilvl="2" w:tplc="52C6E2E6">
@@ -1527,7 +4640,7 @@
         <w:ind w:left="2160" w:hanging="360"/>
       </w:pPr>
       <w:rPr>
-        <w:rFonts w:ascii="Wingdings" w:hAnsi="Wingdings" w:hint="default"/>
+        <w:rFonts w:hint="default" w:ascii="Wingdings" w:hAnsi="Wingdings"/>
       </w:rPr>
     </w:lvl>
     <w:lvl w:ilvl="3" w:tplc="51467510">
@@ -1539,7 +4652,7 @@
         <w:ind w:left="2880" w:hanging="360"/>
       </w:pPr>
       <w:rPr>
-        <w:rFonts w:ascii="Symbol" w:hAnsi="Symbol" w:hint="default"/>
+        <w:rFonts w:hint="default" w:ascii="Symbol" w:hAnsi="Symbol"/>
       </w:rPr>
     </w:lvl>
     <w:lvl w:ilvl="4" w:tplc="7756B8CA">
@@ -1551,7 +4664,7 @@
         <w:ind w:left="3600" w:hanging="360"/>
       </w:pPr>
       <w:rPr>
-        <w:rFonts w:ascii="Courier New" w:hAnsi="Courier New" w:hint="default"/>
+        <w:rFonts w:hint="default" w:ascii="Courier New" w:hAnsi="Courier New"/>
       </w:rPr>
     </w:lvl>
     <w:lvl w:ilvl="5" w:tplc="B7DCF46E">
@@ -1563,7 +4676,7 @@
         <w:ind w:left="4320" w:hanging="360"/>
       </w:pPr>
       <w:rPr>
-        <w:rFonts w:ascii="Wingdings" w:hAnsi="Wingdings" w:hint="default"/>
+        <w:rFonts w:hint="default" w:ascii="Wingdings" w:hAnsi="Wingdings"/>
       </w:rPr>
     </w:lvl>
     <w:lvl w:ilvl="6" w:tplc="D8C20304">
@@ -1575,7 +4688,7 @@
         <w:ind w:left="5040" w:hanging="360"/>
       </w:pPr>
       <w:rPr>
-        <w:rFonts w:ascii="Symbol" w:hAnsi="Symbol" w:hint="default"/>
+        <w:rFonts w:hint="default" w:ascii="Symbol" w:hAnsi="Symbol"/>
       </w:rPr>
     </w:lvl>
     <w:lvl w:ilvl="7" w:tplc="EBC80AE8">
@@ -1587,7 +4700,7 @@
         <w:ind w:left="5760" w:hanging="360"/>
       </w:pPr>
       <w:rPr>
-        <w:rFonts w:ascii="Courier New" w:hAnsi="Courier New" w:hint="default"/>
+        <w:rFonts w:hint="default" w:ascii="Courier New" w:hAnsi="Courier New"/>
       </w:rPr>
     </w:lvl>
     <w:lvl w:ilvl="8" w:tplc="CAEC43DA">
@@ -1599,7 +4712,7 @@
         <w:ind w:left="6480" w:hanging="360"/>
       </w:pPr>
       <w:rPr>
-        <w:rFonts w:ascii="Wingdings" w:hAnsi="Wingdings" w:hint="default"/>
+        <w:rFonts w:hint="default" w:ascii="Wingdings" w:hAnsi="Wingdings"/>
       </w:rPr>
     </w:lvl>
   </w:abstractNum>
@@ -1628,7 +4741,7 @@
         <w:ind w:left="1440" w:hanging="360"/>
       </w:pPr>
       <w:rPr>
-        <w:rFonts w:ascii="Courier New" w:hAnsi="Courier New" w:hint="default"/>
+        <w:rFonts w:hint="default" w:ascii="Courier New" w:hAnsi="Courier New"/>
       </w:rPr>
     </w:lvl>
     <w:lvl w:ilvl="2" w:tplc="EBA8223A">
@@ -1640,7 +4753,7 @@
         <w:ind w:left="2160" w:hanging="360"/>
       </w:pPr>
       <w:rPr>
-        <w:rFonts w:ascii="Wingdings" w:hAnsi="Wingdings" w:hint="default"/>
+        <w:rFonts w:hint="default" w:ascii="Wingdings" w:hAnsi="Wingdings"/>
       </w:rPr>
     </w:lvl>
     <w:lvl w:ilvl="3" w:tplc="50B6EDBA">
@@ -1652,7 +4765,7 @@
         <w:ind w:left="2880" w:hanging="360"/>
       </w:pPr>
       <w:rPr>
-        <w:rFonts w:ascii="Symbol" w:hAnsi="Symbol" w:hint="default"/>
+        <w:rFonts w:hint="default" w:ascii="Symbol" w:hAnsi="Symbol"/>
       </w:rPr>
     </w:lvl>
     <w:lvl w:ilvl="4" w:tplc="AE5EF2D6">
@@ -1664,7 +4777,7 @@
         <w:ind w:left="3600" w:hanging="360"/>
       </w:pPr>
       <w:rPr>
-        <w:rFonts w:ascii="Courier New" w:hAnsi="Courier New" w:hint="default"/>
+        <w:rFonts w:hint="default" w:ascii="Courier New" w:hAnsi="Courier New"/>
       </w:rPr>
     </w:lvl>
     <w:lvl w:ilvl="5" w:tplc="B34264D2">
@@ -1676,7 +4789,7 @@
         <w:ind w:left="4320" w:hanging="360"/>
       </w:pPr>
       <w:rPr>
-        <w:rFonts w:ascii="Wingdings" w:hAnsi="Wingdings" w:hint="default"/>
+        <w:rFonts w:hint="default" w:ascii="Wingdings" w:hAnsi="Wingdings"/>
       </w:rPr>
     </w:lvl>
     <w:lvl w:ilvl="6" w:tplc="56F099BC">
@@ -1688,7 +4801,7 @@
         <w:ind w:left="5040" w:hanging="360"/>
       </w:pPr>
       <w:rPr>
-        <w:rFonts w:ascii="Symbol" w:hAnsi="Symbol" w:hint="default"/>
+        <w:rFonts w:hint="default" w:ascii="Symbol" w:hAnsi="Symbol"/>
       </w:rPr>
     </w:lvl>
     <w:lvl w:ilvl="7" w:tplc="684C9D9E">
@@ -1700,7 +4813,7 @@
         <w:ind w:left="5760" w:hanging="360"/>
       </w:pPr>
       <w:rPr>
-        <w:rFonts w:ascii="Courier New" w:hAnsi="Courier New" w:hint="default"/>
+        <w:rFonts w:hint="default" w:ascii="Courier New" w:hAnsi="Courier New"/>
       </w:rPr>
     </w:lvl>
     <w:lvl w:ilvl="8" w:tplc="4ED6E826">
@@ -1712,7 +4825,7 @@
         <w:ind w:left="6480" w:hanging="360"/>
       </w:pPr>
       <w:rPr>
-        <w:rFonts w:ascii="Wingdings" w:hAnsi="Wingdings" w:hint="default"/>
+        <w:rFonts w:hint="default" w:ascii="Wingdings" w:hAnsi="Wingdings"/>
       </w:rPr>
     </w:lvl>
   </w:abstractNum>
@@ -1728,7 +4841,7 @@
         <w:ind w:left="1080" w:hanging="360"/>
       </w:pPr>
       <w:rPr>
-        <w:rFonts w:ascii="Times New Roman" w:eastAsia="Calibri" w:hAnsi="Times New Roman" w:cs="Times New Roman" w:hint="default"/>
+        <w:rFonts w:hint="default" w:ascii="Times New Roman" w:hAnsi="Times New Roman" w:eastAsia="Calibri" w:cs="Times New Roman"/>
       </w:rPr>
     </w:lvl>
     <w:lvl w:ilvl="1" w:tplc="080A0003" w:tentative="1">
@@ -1740,7 +4853,7 @@
         <w:ind w:left="1800" w:hanging="360"/>
       </w:pPr>
       <w:rPr>
-        <w:rFonts w:ascii="Courier New" w:hAnsi="Courier New" w:cs="Courier New" w:hint="default"/>
+        <w:rFonts w:hint="default" w:ascii="Courier New" w:hAnsi="Courier New" w:cs="Courier New"/>
       </w:rPr>
     </w:lvl>
     <w:lvl w:ilvl="2" w:tplc="080A0005" w:tentative="1">
@@ -1752,7 +4865,7 @@
         <w:ind w:left="2520" w:hanging="360"/>
       </w:pPr>
       <w:rPr>
-        <w:rFonts w:ascii="Wingdings" w:hAnsi="Wingdings" w:hint="default"/>
+        <w:rFonts w:hint="default" w:ascii="Wingdings" w:hAnsi="Wingdings"/>
       </w:rPr>
     </w:lvl>
     <w:lvl w:ilvl="3" w:tplc="080A0001" w:tentative="1">
@@ -1764,7 +4877,7 @@
         <w:ind w:left="3240" w:hanging="360"/>
       </w:pPr>
       <w:rPr>
-        <w:rFonts w:ascii="Symbol" w:hAnsi="Symbol" w:hint="default"/>
+        <w:rFonts w:hint="default" w:ascii="Symbol" w:hAnsi="Symbol"/>
       </w:rPr>
     </w:lvl>
     <w:lvl w:ilvl="4" w:tplc="080A0003" w:tentative="1">
@@ -1776,7 +4889,7 @@
         <w:ind w:left="3960" w:hanging="360"/>
       </w:pPr>
       <w:rPr>
-        <w:rFonts w:ascii="Courier New" w:hAnsi="Courier New" w:cs="Courier New" w:hint="default"/>
+        <w:rFonts w:hint="default" w:ascii="Courier New" w:hAnsi="Courier New" w:cs="Courier New"/>
       </w:rPr>
     </w:lvl>
     <w:lvl w:ilvl="5" w:tplc="080A0005" w:tentative="1">
@@ -1788,7 +4901,7 @@
         <w:ind w:left="4680" w:hanging="360"/>
       </w:pPr>
       <w:rPr>
-        <w:rFonts w:ascii="Wingdings" w:hAnsi="Wingdings" w:hint="default"/>
+        <w:rFonts w:hint="default" w:ascii="Wingdings" w:hAnsi="Wingdings"/>
       </w:rPr>
     </w:lvl>
     <w:lvl w:ilvl="6" w:tplc="080A0001" w:tentative="1">
@@ -1800,7 +4913,7 @@
         <w:ind w:left="5400" w:hanging="360"/>
       </w:pPr>
       <w:rPr>
-        <w:rFonts w:ascii="Symbol" w:hAnsi="Symbol" w:hint="default"/>
+        <w:rFonts w:hint="default" w:ascii="Symbol" w:hAnsi="Symbol"/>
       </w:rPr>
     </w:lvl>
     <w:lvl w:ilvl="7" w:tplc="080A0003" w:tentative="1">
@@ -1812,7 +4925,7 @@
         <w:ind w:left="6120" w:hanging="360"/>
       </w:pPr>
       <w:rPr>
-        <w:rFonts w:ascii="Courier New" w:hAnsi="Courier New" w:cs="Courier New" w:hint="default"/>
+        <w:rFonts w:hint="default" w:ascii="Courier New" w:hAnsi="Courier New" w:cs="Courier New"/>
       </w:rPr>
     </w:lvl>
     <w:lvl w:ilvl="8" w:tplc="080A0005" w:tentative="1">
@@ -1824,7 +4937,7 @@
         <w:ind w:left="6840" w:hanging="360"/>
       </w:pPr>
       <w:rPr>
-        <w:rFonts w:ascii="Wingdings" w:hAnsi="Wingdings" w:hint="default"/>
+        <w:rFonts w:hint="default" w:ascii="Wingdings" w:hAnsi="Wingdings"/>
       </w:rPr>
     </w:lvl>
   </w:abstractNum>
@@ -1927,7 +5040,7 @@
         <w:ind w:left="1080" w:hanging="360"/>
       </w:pPr>
       <w:rPr>
-        <w:rFonts w:ascii="Symbol" w:hAnsi="Symbol" w:hint="default"/>
+        <w:rFonts w:hint="default" w:ascii="Symbol" w:hAnsi="Symbol"/>
       </w:rPr>
     </w:lvl>
     <w:lvl w:ilvl="1" w:tplc="080A0003" w:tentative="1">
@@ -1939,7 +5052,7 @@
         <w:ind w:left="1800" w:hanging="360"/>
       </w:pPr>
       <w:rPr>
-        <w:rFonts w:ascii="Courier New" w:hAnsi="Courier New" w:cs="Courier New" w:hint="default"/>
+        <w:rFonts w:hint="default" w:ascii="Courier New" w:hAnsi="Courier New" w:cs="Courier New"/>
       </w:rPr>
     </w:lvl>
     <w:lvl w:ilvl="2" w:tplc="080A0005" w:tentative="1">
@@ -1951,7 +5064,7 @@
         <w:ind w:left="2520" w:hanging="360"/>
       </w:pPr>
       <w:rPr>
-        <w:rFonts w:ascii="Wingdings" w:hAnsi="Wingdings" w:hint="default"/>
+        <w:rFonts w:hint="default" w:ascii="Wingdings" w:hAnsi="Wingdings"/>
       </w:rPr>
     </w:lvl>
     <w:lvl w:ilvl="3" w:tplc="080A0001" w:tentative="1">
@@ -1963,7 +5076,7 @@
         <w:ind w:left="3240" w:hanging="360"/>
       </w:pPr>
       <w:rPr>
-        <w:rFonts w:ascii="Symbol" w:hAnsi="Symbol" w:hint="default"/>
+        <w:rFonts w:hint="default" w:ascii="Symbol" w:hAnsi="Symbol"/>
       </w:rPr>
     </w:lvl>
     <w:lvl w:ilvl="4" w:tplc="080A0003" w:tentative="1">
@@ -1975,7 +5088,7 @@
         <w:ind w:left="3960" w:hanging="360"/>
       </w:pPr>
       <w:rPr>
-        <w:rFonts w:ascii="Courier New" w:hAnsi="Courier New" w:cs="Courier New" w:hint="default"/>
+        <w:rFonts w:hint="default" w:ascii="Courier New" w:hAnsi="Courier New" w:cs="Courier New"/>
       </w:rPr>
     </w:lvl>
     <w:lvl w:ilvl="5" w:tplc="080A0005" w:tentative="1">
@@ -1987,7 +5100,7 @@
         <w:ind w:left="4680" w:hanging="360"/>
       </w:pPr>
       <w:rPr>
-        <w:rFonts w:ascii="Wingdings" w:hAnsi="Wingdings" w:hint="default"/>
+        <w:rFonts w:hint="default" w:ascii="Wingdings" w:hAnsi="Wingdings"/>
       </w:rPr>
     </w:lvl>
     <w:lvl w:ilvl="6" w:tplc="080A0001" w:tentative="1">
@@ -1999,7 +5112,7 @@
         <w:ind w:left="5400" w:hanging="360"/>
       </w:pPr>
       <w:rPr>
-        <w:rFonts w:ascii="Symbol" w:hAnsi="Symbol" w:hint="default"/>
+        <w:rFonts w:hint="default" w:ascii="Symbol" w:hAnsi="Symbol"/>
       </w:rPr>
     </w:lvl>
     <w:lvl w:ilvl="7" w:tplc="080A0003" w:tentative="1">
@@ -2011,7 +5124,7 @@
         <w:ind w:left="6120" w:hanging="360"/>
       </w:pPr>
       <w:rPr>
-        <w:rFonts w:ascii="Courier New" w:hAnsi="Courier New" w:cs="Courier New" w:hint="default"/>
+        <w:rFonts w:hint="default" w:ascii="Courier New" w:hAnsi="Courier New" w:cs="Courier New"/>
       </w:rPr>
     </w:lvl>
     <w:lvl w:ilvl="8" w:tplc="080A0005" w:tentative="1">
@@ -2023,7 +5136,7 @@
         <w:ind w:left="6840" w:hanging="360"/>
       </w:pPr>
       <w:rPr>
-        <w:rFonts w:ascii="Wingdings" w:hAnsi="Wingdings" w:hint="default"/>
+        <w:rFonts w:hint="default" w:ascii="Wingdings" w:hAnsi="Wingdings"/>
       </w:rPr>
     </w:lvl>
   </w:abstractNum>
@@ -2040,7 +5153,7 @@
         <w:ind w:left="1080" w:hanging="360"/>
       </w:pPr>
       <w:rPr>
-        <w:rFonts w:ascii="Symbol" w:hAnsi="Symbol" w:hint="default"/>
+        <w:rFonts w:hint="default" w:ascii="Symbol" w:hAnsi="Symbol"/>
       </w:rPr>
     </w:lvl>
     <w:lvl w:ilvl="1" w:tplc="080A0003" w:tentative="1">
@@ -2052,7 +5165,7 @@
         <w:ind w:left="1800" w:hanging="360"/>
       </w:pPr>
       <w:rPr>
-        <w:rFonts w:ascii="Courier New" w:hAnsi="Courier New" w:cs="Courier New" w:hint="default"/>
+        <w:rFonts w:hint="default" w:ascii="Courier New" w:hAnsi="Courier New" w:cs="Courier New"/>
       </w:rPr>
     </w:lvl>
     <w:lvl w:ilvl="2" w:tplc="080A0005" w:tentative="1">
@@ -2064,7 +5177,7 @@
         <w:ind w:left="2520" w:hanging="360"/>
       </w:pPr>
       <w:rPr>
-        <w:rFonts w:ascii="Wingdings" w:hAnsi="Wingdings" w:hint="default"/>
+        <w:rFonts w:hint="default" w:ascii="Wingdings" w:hAnsi="Wingdings"/>
       </w:rPr>
     </w:lvl>
     <w:lvl w:ilvl="3" w:tplc="080A0001" w:tentative="1">
@@ -2076,7 +5189,7 @@
         <w:ind w:left="3240" w:hanging="360"/>
       </w:pPr>
       <w:rPr>
-        <w:rFonts w:ascii="Symbol" w:hAnsi="Symbol" w:hint="default"/>
+        <w:rFonts w:hint="default" w:ascii="Symbol" w:hAnsi="Symbol"/>
       </w:rPr>
     </w:lvl>
     <w:lvl w:ilvl="4" w:tplc="080A0003" w:tentative="1">
@@ -2088,7 +5201,7 @@
         <w:ind w:left="3960" w:hanging="360"/>
       </w:pPr>
       <w:rPr>
-        <w:rFonts w:ascii="Courier New" w:hAnsi="Courier New" w:cs="Courier New" w:hint="default"/>
+        <w:rFonts w:hint="default" w:ascii="Courier New" w:hAnsi="Courier New" w:cs="Courier New"/>
       </w:rPr>
     </w:lvl>
     <w:lvl w:ilvl="5" w:tplc="080A0005" w:tentative="1">
@@ -2100,7 +5213,7 @@
         <w:ind w:left="4680" w:hanging="360"/>
       </w:pPr>
       <w:rPr>
-        <w:rFonts w:ascii="Wingdings" w:hAnsi="Wingdings" w:hint="default"/>
+        <w:rFonts w:hint="default" w:ascii="Wingdings" w:hAnsi="Wingdings"/>
       </w:rPr>
     </w:lvl>
     <w:lvl w:ilvl="6" w:tplc="080A0001" w:tentative="1">
@@ -2112,7 +5225,7 @@
         <w:ind w:left="5400" w:hanging="360"/>
       </w:pPr>
       <w:rPr>
-        <w:rFonts w:ascii="Symbol" w:hAnsi="Symbol" w:hint="default"/>
+        <w:rFonts w:hint="default" w:ascii="Symbol" w:hAnsi="Symbol"/>
       </w:rPr>
     </w:lvl>
     <w:lvl w:ilvl="7" w:tplc="080A0003" w:tentative="1">
@@ -2124,7 +5237,7 @@
         <w:ind w:left="6120" w:hanging="360"/>
       </w:pPr>
       <w:rPr>
-        <w:rFonts w:ascii="Courier New" w:hAnsi="Courier New" w:cs="Courier New" w:hint="default"/>
+        <w:rFonts w:hint="default" w:ascii="Courier New" w:hAnsi="Courier New" w:cs="Courier New"/>
       </w:rPr>
     </w:lvl>
     <w:lvl w:ilvl="8" w:tplc="080A0005" w:tentative="1">
@@ -2136,7 +5249,7 @@
         <w:ind w:left="6840" w:hanging="360"/>
       </w:pPr>
       <w:rPr>
-        <w:rFonts w:ascii="Wingdings" w:hAnsi="Wingdings" w:hint="default"/>
+        <w:rFonts w:hint="default" w:ascii="Wingdings" w:hAnsi="Wingdings"/>
       </w:rPr>
     </w:lvl>
   </w:abstractNum>
@@ -2152,7 +5265,7 @@
         <w:ind w:left="1080" w:hanging="360"/>
       </w:pPr>
       <w:rPr>
-        <w:rFonts w:ascii="Times New Roman" w:eastAsia="Calibri" w:hAnsi="Times New Roman" w:cs="Times New Roman" w:hint="default"/>
+        <w:rFonts w:hint="default" w:ascii="Times New Roman" w:hAnsi="Times New Roman" w:eastAsia="Calibri" w:cs="Times New Roman"/>
       </w:rPr>
     </w:lvl>
     <w:lvl w:ilvl="1" w:tplc="080A0003" w:tentative="1">
@@ -2164,7 +5277,7 @@
         <w:ind w:left="1800" w:hanging="360"/>
       </w:pPr>
       <w:rPr>
-        <w:rFonts w:ascii="Courier New" w:hAnsi="Courier New" w:cs="Courier New" w:hint="default"/>
+        <w:rFonts w:hint="default" w:ascii="Courier New" w:hAnsi="Courier New" w:cs="Courier New"/>
       </w:rPr>
     </w:lvl>
     <w:lvl w:ilvl="2" w:tplc="080A0005" w:tentative="1">
@@ -2176,7 +5289,7 @@
         <w:ind w:left="2520" w:hanging="360"/>
       </w:pPr>
       <w:rPr>
-        <w:rFonts w:ascii="Wingdings" w:hAnsi="Wingdings" w:hint="default"/>
+        <w:rFonts w:hint="default" w:ascii="Wingdings" w:hAnsi="Wingdings"/>
       </w:rPr>
     </w:lvl>
     <w:lvl w:ilvl="3" w:tplc="080A0001" w:tentative="1">
@@ -2188,7 +5301,7 @@
         <w:ind w:left="3240" w:hanging="360"/>
       </w:pPr>
       <w:rPr>
-        <w:rFonts w:ascii="Symbol" w:hAnsi="Symbol" w:hint="default"/>
+        <w:rFonts w:hint="default" w:ascii="Symbol" w:hAnsi="Symbol"/>
       </w:rPr>
     </w:lvl>
     <w:lvl w:ilvl="4" w:tplc="080A0003" w:tentative="1">
@@ -2200,7 +5313,7 @@
         <w:ind w:left="3960" w:hanging="360"/>
       </w:pPr>
       <w:rPr>
-        <w:rFonts w:ascii="Courier New" w:hAnsi="Courier New" w:cs="Courier New" w:hint="default"/>
+        <w:rFonts w:hint="default" w:ascii="Courier New" w:hAnsi="Courier New" w:cs="Courier New"/>
       </w:rPr>
     </w:lvl>
     <w:lvl w:ilvl="5" w:tplc="080A0005" w:tentative="1">
@@ -2212,7 +5325,7 @@
         <w:ind w:left="4680" w:hanging="360"/>
       </w:pPr>
       <w:rPr>
-        <w:rFonts w:ascii="Wingdings" w:hAnsi="Wingdings" w:hint="default"/>
+        <w:rFonts w:hint="default" w:ascii="Wingdings" w:hAnsi="Wingdings"/>
       </w:rPr>
     </w:lvl>
     <w:lvl w:ilvl="6" w:tplc="080A0001" w:tentative="1">
@@ -2224,7 +5337,7 @@
         <w:ind w:left="5400" w:hanging="360"/>
       </w:pPr>
       <w:rPr>
-        <w:rFonts w:ascii="Symbol" w:hAnsi="Symbol" w:hint="default"/>
+        <w:rFonts w:hint="default" w:ascii="Symbol" w:hAnsi="Symbol"/>
       </w:rPr>
     </w:lvl>
     <w:lvl w:ilvl="7" w:tplc="080A0003" w:tentative="1">
@@ -2236,7 +5349,7 @@
         <w:ind w:left="6120" w:hanging="360"/>
       </w:pPr>
       <w:rPr>
-        <w:rFonts w:ascii="Courier New" w:hAnsi="Courier New" w:cs="Courier New" w:hint="default"/>
+        <w:rFonts w:hint="default" w:ascii="Courier New" w:hAnsi="Courier New" w:cs="Courier New"/>
       </w:rPr>
     </w:lvl>
     <w:lvl w:ilvl="8" w:tplc="080A0005" w:tentative="1">
@@ -2248,7 +5361,7 @@
         <w:ind w:left="6840" w:hanging="360"/>
       </w:pPr>
       <w:rPr>
-        <w:rFonts w:ascii="Wingdings" w:hAnsi="Wingdings" w:hint="default"/>
+        <w:rFonts w:hint="default" w:ascii="Wingdings" w:hAnsi="Wingdings"/>
       </w:rPr>
     </w:lvl>
   </w:abstractNum>
@@ -2265,7 +5378,7 @@
         <w:ind w:left="720" w:hanging="360"/>
       </w:pPr>
       <w:rPr>
-        <w:rFonts w:ascii="Symbol" w:hAnsi="Symbol" w:hint="default"/>
+        <w:rFonts w:hint="default" w:ascii="Symbol" w:hAnsi="Symbol"/>
       </w:rPr>
     </w:lvl>
     <w:lvl w:ilvl="1" w:tplc="BB02BF18">
@@ -2277,7 +5390,7 @@
         <w:ind w:left="1440" w:hanging="360"/>
       </w:pPr>
       <w:rPr>
-        <w:rFonts w:ascii="Courier New" w:hAnsi="Courier New" w:hint="default"/>
+        <w:rFonts w:hint="default" w:ascii="Courier New" w:hAnsi="Courier New"/>
       </w:rPr>
     </w:lvl>
     <w:lvl w:ilvl="2" w:tplc="76A06254">
@@ -2289,7 +5402,7 @@
         <w:ind w:left="2160" w:hanging="360"/>
       </w:pPr>
       <w:rPr>
-        <w:rFonts w:ascii="Wingdings" w:hAnsi="Wingdings" w:hint="default"/>
+        <w:rFonts w:hint="default" w:ascii="Wingdings" w:hAnsi="Wingdings"/>
       </w:rPr>
     </w:lvl>
     <w:lvl w:ilvl="3" w:tplc="BD503810">
@@ -2301,7 +5414,7 @@
         <w:ind w:left="2880" w:hanging="360"/>
       </w:pPr>
       <w:rPr>
-        <w:rFonts w:ascii="Symbol" w:hAnsi="Symbol" w:hint="default"/>
+        <w:rFonts w:hint="default" w:ascii="Symbol" w:hAnsi="Symbol"/>
       </w:rPr>
     </w:lvl>
     <w:lvl w:ilvl="4" w:tplc="4E183DDA">
@@ -2313,7 +5426,7 @@
         <w:ind w:left="3600" w:hanging="360"/>
       </w:pPr>
       <w:rPr>
-        <w:rFonts w:ascii="Courier New" w:hAnsi="Courier New" w:hint="default"/>
+        <w:rFonts w:hint="default" w:ascii="Courier New" w:hAnsi="Courier New"/>
       </w:rPr>
     </w:lvl>
     <w:lvl w:ilvl="5" w:tplc="3B129522">
@@ -2325,7 +5438,7 @@
         <w:ind w:left="4320" w:hanging="360"/>
       </w:pPr>
       <w:rPr>
-        <w:rFonts w:ascii="Wingdings" w:hAnsi="Wingdings" w:hint="default"/>
+        <w:rFonts w:hint="default" w:ascii="Wingdings" w:hAnsi="Wingdings"/>
       </w:rPr>
     </w:lvl>
     <w:lvl w:ilvl="6" w:tplc="D64EF9F8">
@@ -2337,7 +5450,7 @@
         <w:ind w:left="5040" w:hanging="360"/>
       </w:pPr>
       <w:rPr>
-        <w:rFonts w:ascii="Symbol" w:hAnsi="Symbol" w:hint="default"/>
+        <w:rFonts w:hint="default" w:ascii="Symbol" w:hAnsi="Symbol"/>
       </w:rPr>
     </w:lvl>
     <w:lvl w:ilvl="7" w:tplc="320E88B2">
@@ -2349,7 +5462,7 @@
         <w:ind w:left="5760" w:hanging="360"/>
       </w:pPr>
       <w:rPr>
-        <w:rFonts w:ascii="Courier New" w:hAnsi="Courier New" w:hint="default"/>
+        <w:rFonts w:hint="default" w:ascii="Courier New" w:hAnsi="Courier New"/>
       </w:rPr>
     </w:lvl>
     <w:lvl w:ilvl="8" w:tplc="9DEAA7B0">
@@ -2361,7 +5474,7 @@
         <w:ind w:left="6480" w:hanging="360"/>
       </w:pPr>
       <w:rPr>
-        <w:rFonts w:ascii="Wingdings" w:hAnsi="Wingdings" w:hint="default"/>
+        <w:rFonts w:hint="default" w:ascii="Wingdings" w:hAnsi="Wingdings"/>
       </w:rPr>
     </w:lvl>
   </w:abstractNum>
@@ -2378,7 +5491,7 @@
         <w:ind w:left="720" w:hanging="360"/>
       </w:pPr>
       <w:rPr>
-        <w:rFonts w:ascii="Symbol" w:hAnsi="Symbol" w:hint="default"/>
+        <w:rFonts w:hint="default" w:ascii="Symbol" w:hAnsi="Symbol"/>
       </w:rPr>
     </w:lvl>
     <w:lvl w:ilvl="1" w:tplc="35021EF4">
@@ -2390,7 +5503,7 @@
         <w:ind w:left="1440" w:hanging="360"/>
       </w:pPr>
       <w:rPr>
-        <w:rFonts w:ascii="Courier New" w:hAnsi="Courier New" w:hint="default"/>
+        <w:rFonts w:hint="default" w:ascii="Courier New" w:hAnsi="Courier New"/>
       </w:rPr>
     </w:lvl>
     <w:lvl w:ilvl="2" w:tplc="00DE9E1E">
@@ -2402,7 +5515,7 @@
         <w:ind w:left="2160" w:hanging="360"/>
       </w:pPr>
       <w:rPr>
-        <w:rFonts w:ascii="Wingdings" w:hAnsi="Wingdings" w:hint="default"/>
+        <w:rFonts w:hint="default" w:ascii="Wingdings" w:hAnsi="Wingdings"/>
       </w:rPr>
     </w:lvl>
     <w:lvl w:ilvl="3" w:tplc="4EC2BAC8">
@@ -2414,7 +5527,7 @@
         <w:ind w:left="2880" w:hanging="360"/>
       </w:pPr>
       <w:rPr>
-        <w:rFonts w:ascii="Symbol" w:hAnsi="Symbol" w:hint="default"/>
+        <w:rFonts w:hint="default" w:ascii="Symbol" w:hAnsi="Symbol"/>
       </w:rPr>
     </w:lvl>
     <w:lvl w:ilvl="4" w:tplc="2E665604">
@@ -2426,7 +5539,7 @@
         <w:ind w:left="3600" w:hanging="360"/>
       </w:pPr>
       <w:rPr>
-        <w:rFonts w:ascii="Courier New" w:hAnsi="Courier New" w:hint="default"/>
+        <w:rFonts w:hint="default" w:ascii="Courier New" w:hAnsi="Courier New"/>
       </w:rPr>
     </w:lvl>
     <w:lvl w:ilvl="5" w:tplc="3452B6B2">
@@ -2438,7 +5551,7 @@
         <w:ind w:left="4320" w:hanging="360"/>
       </w:pPr>
       <w:rPr>
-        <w:rFonts w:ascii="Wingdings" w:hAnsi="Wingdings" w:hint="default"/>
+        <w:rFonts w:hint="default" w:ascii="Wingdings" w:hAnsi="Wingdings"/>
       </w:rPr>
     </w:lvl>
     <w:lvl w:ilvl="6" w:tplc="69322AE8">
@@ -2450,7 +5563,7 @@
         <w:ind w:left="5040" w:hanging="360"/>
       </w:pPr>
       <w:rPr>
-        <w:rFonts w:ascii="Symbol" w:hAnsi="Symbol" w:hint="default"/>
+        <w:rFonts w:hint="default" w:ascii="Symbol" w:hAnsi="Symbol"/>
       </w:rPr>
     </w:lvl>
     <w:lvl w:ilvl="7" w:tplc="945C2BAE">
@@ -2462,7 +5575,7 @@
         <w:ind w:left="5760" w:hanging="360"/>
       </w:pPr>
       <w:rPr>
-        <w:rFonts w:ascii="Courier New" w:hAnsi="Courier New" w:hint="default"/>
+        <w:rFonts w:hint="default" w:ascii="Courier New" w:hAnsi="Courier New"/>
       </w:rPr>
     </w:lvl>
     <w:lvl w:ilvl="8" w:tplc="022216D6">
@@ -2474,7 +5587,7 @@
         <w:ind w:left="6480" w:hanging="360"/>
       </w:pPr>
       <w:rPr>
-        <w:rFonts w:ascii="Wingdings" w:hAnsi="Wingdings" w:hint="default"/>
+        <w:rFonts w:hint="default" w:ascii="Wingdings" w:hAnsi="Wingdings"/>
       </w:rPr>
     </w:lvl>
   </w:abstractNum>
@@ -2490,7 +5603,7 @@
         <w:ind w:left="720" w:hanging="360"/>
       </w:pPr>
       <w:rPr>
-        <w:rFonts w:ascii="Times New Roman" w:eastAsia="Calibri" w:hAnsi="Times New Roman" w:cs="Times New Roman" w:hint="default"/>
+        <w:rFonts w:hint="default" w:ascii="Times New Roman" w:hAnsi="Times New Roman" w:eastAsia="Calibri" w:cs="Times New Roman"/>
       </w:rPr>
     </w:lvl>
     <w:lvl w:ilvl="1" w:tplc="080A0003" w:tentative="1">
@@ -2502,7 +5615,7 @@
         <w:ind w:left="1440" w:hanging="360"/>
       </w:pPr>
       <w:rPr>
-        <w:rFonts w:ascii="Courier New" w:hAnsi="Courier New" w:cs="Courier New" w:hint="default"/>
+        <w:rFonts w:hint="default" w:ascii="Courier New" w:hAnsi="Courier New" w:cs="Courier New"/>
       </w:rPr>
     </w:lvl>
     <w:lvl w:ilvl="2" w:tplc="080A0005" w:tentative="1">
@@ -2514,7 +5627,7 @@
         <w:ind w:left="2160" w:hanging="360"/>
       </w:pPr>
       <w:rPr>
-        <w:rFonts w:ascii="Wingdings" w:hAnsi="Wingdings" w:hint="default"/>
+        <w:rFonts w:hint="default" w:ascii="Wingdings" w:hAnsi="Wingdings"/>
       </w:rPr>
     </w:lvl>
     <w:lvl w:ilvl="3" w:tplc="080A0001" w:tentative="1">
@@ -2526,7 +5639,7 @@
         <w:ind w:left="2880" w:hanging="360"/>
       </w:pPr>
       <w:rPr>
-        <w:rFonts w:ascii="Symbol" w:hAnsi="Symbol" w:hint="default"/>
+        <w:rFonts w:hint="default" w:ascii="Symbol" w:hAnsi="Symbol"/>
       </w:rPr>
     </w:lvl>
     <w:lvl w:ilvl="4" w:tplc="080A0003" w:tentative="1">
@@ -2538,7 +5651,7 @@
         <w:ind w:left="3600" w:hanging="360"/>
       </w:pPr>
       <w:rPr>
-        <w:rFonts w:ascii="Courier New" w:hAnsi="Courier New" w:cs="Courier New" w:hint="default"/>
+        <w:rFonts w:hint="default" w:ascii="Courier New" w:hAnsi="Courier New" w:cs="Courier New"/>
       </w:rPr>
     </w:lvl>
     <w:lvl w:ilvl="5" w:tplc="080A0005" w:tentative="1">
@@ -2550,7 +5663,7 @@
         <w:ind w:left="4320" w:hanging="360"/>
       </w:pPr>
       <w:rPr>
-        <w:rFonts w:ascii="Wingdings" w:hAnsi="Wingdings" w:hint="default"/>
+        <w:rFonts w:hint="default" w:ascii="Wingdings" w:hAnsi="Wingdings"/>
       </w:rPr>
     </w:lvl>
     <w:lvl w:ilvl="6" w:tplc="080A0001" w:tentative="1">
@@ -2562,7 +5675,7 @@
         <w:ind w:left="5040" w:hanging="360"/>
       </w:pPr>
       <w:rPr>
-        <w:rFonts w:ascii="Symbol" w:hAnsi="Symbol" w:hint="default"/>
+        <w:rFonts w:hint="default" w:ascii="Symbol" w:hAnsi="Symbol"/>
       </w:rPr>
     </w:lvl>
     <w:lvl w:ilvl="7" w:tplc="080A0003" w:tentative="1">
@@ -2574,7 +5687,7 @@
         <w:ind w:left="5760" w:hanging="360"/>
       </w:pPr>
       <w:rPr>
-        <w:rFonts w:ascii="Courier New" w:hAnsi="Courier New" w:cs="Courier New" w:hint="default"/>
+        <w:rFonts w:hint="default" w:ascii="Courier New" w:hAnsi="Courier New" w:cs="Courier New"/>
       </w:rPr>
     </w:lvl>
     <w:lvl w:ilvl="8" w:tplc="080A0005" w:tentative="1">
@@ -2586,7 +5699,7 @@
         <w:ind w:left="6480" w:hanging="360"/>
       </w:pPr>
       <w:rPr>
-        <w:rFonts w:ascii="Wingdings" w:hAnsi="Wingdings" w:hint="default"/>
+        <w:rFonts w:hint="default" w:ascii="Wingdings" w:hAnsi="Wingdings"/>
       </w:rPr>
     </w:lvl>
   </w:abstractNum>
@@ -2603,7 +5716,7 @@
         <w:ind w:left="720" w:hanging="360"/>
       </w:pPr>
       <w:rPr>
-        <w:rFonts w:ascii="Symbol" w:hAnsi="Symbol" w:hint="default"/>
+        <w:rFonts w:hint="default" w:ascii="Symbol" w:hAnsi="Symbol"/>
       </w:rPr>
     </w:lvl>
     <w:lvl w:ilvl="1" w:tplc="936068A6">
@@ -2615,7 +5728,7 @@
         <w:ind w:left="1440" w:hanging="360"/>
       </w:pPr>
       <w:rPr>
-        <w:rFonts w:ascii="Courier New" w:hAnsi="Courier New" w:hint="default"/>
+        <w:rFonts w:hint="default" w:ascii="Courier New" w:hAnsi="Courier New"/>
       </w:rPr>
     </w:lvl>
     <w:lvl w:ilvl="2" w:tplc="3790E006">
@@ -2627,7 +5740,7 @@
         <w:ind w:left="2160" w:hanging="360"/>
       </w:pPr>
       <w:rPr>
-        <w:rFonts w:ascii="Wingdings" w:hAnsi="Wingdings" w:hint="default"/>
+        <w:rFonts w:hint="default" w:ascii="Wingdings" w:hAnsi="Wingdings"/>
       </w:rPr>
     </w:lvl>
     <w:lvl w:ilvl="3" w:tplc="FF2008CA">
@@ -2639,7 +5752,7 @@
         <w:ind w:left="2880" w:hanging="360"/>
       </w:pPr>
       <w:rPr>
-        <w:rFonts w:ascii="Symbol" w:hAnsi="Symbol" w:hint="default"/>
+        <w:rFonts w:hint="default" w:ascii="Symbol" w:hAnsi="Symbol"/>
       </w:rPr>
     </w:lvl>
     <w:lvl w:ilvl="4" w:tplc="A7F4E6B6">
@@ -2651,7 +5764,7 @@
         <w:ind w:left="3600" w:hanging="360"/>
       </w:pPr>
       <w:rPr>
-        <w:rFonts w:ascii="Courier New" w:hAnsi="Courier New" w:hint="default"/>
+        <w:rFonts w:hint="default" w:ascii="Courier New" w:hAnsi="Courier New"/>
       </w:rPr>
     </w:lvl>
     <w:lvl w:ilvl="5" w:tplc="98CC4772">
@@ -2663,7 +5776,7 @@
         <w:ind w:left="4320" w:hanging="360"/>
       </w:pPr>
       <w:rPr>
-        <w:rFonts w:ascii="Wingdings" w:hAnsi="Wingdings" w:hint="default"/>
+        <w:rFonts w:hint="default" w:ascii="Wingdings" w:hAnsi="Wingdings"/>
       </w:rPr>
     </w:lvl>
     <w:lvl w:ilvl="6" w:tplc="576C6254">
@@ -2675,7 +5788,7 @@
         <w:ind w:left="5040" w:hanging="360"/>
       </w:pPr>
       <w:rPr>
-        <w:rFonts w:ascii="Symbol" w:hAnsi="Symbol" w:hint="default"/>
+        <w:rFonts w:hint="default" w:ascii="Symbol" w:hAnsi="Symbol"/>
       </w:rPr>
     </w:lvl>
     <w:lvl w:ilvl="7" w:tplc="C3C6FAD8">
@@ -2687,7 +5800,7 @@
         <w:ind w:left="5760" w:hanging="360"/>
       </w:pPr>
       <w:rPr>
-        <w:rFonts w:ascii="Courier New" w:hAnsi="Courier New" w:hint="default"/>
+        <w:rFonts w:hint="default" w:ascii="Courier New" w:hAnsi="Courier New"/>
       </w:rPr>
     </w:lvl>
     <w:lvl w:ilvl="8" w:tplc="D8CE00AA">
@@ -2699,7 +5812,7 @@
         <w:ind w:left="6480" w:hanging="360"/>
       </w:pPr>
       <w:rPr>
-        <w:rFonts w:ascii="Wingdings" w:hAnsi="Wingdings" w:hint="default"/>
+        <w:rFonts w:hint="default" w:ascii="Wingdings" w:hAnsi="Wingdings"/>
       </w:rPr>
     </w:lvl>
   </w:abstractNum>
@@ -2716,7 +5829,7 @@
         <w:ind w:left="720" w:hanging="360"/>
       </w:pPr>
       <w:rPr>
-        <w:rFonts w:ascii="Symbol" w:hAnsi="Symbol" w:hint="default"/>
+        <w:rFonts w:hint="default" w:ascii="Symbol" w:hAnsi="Symbol"/>
       </w:rPr>
     </w:lvl>
     <w:lvl w:ilvl="1" w:tplc="63BA760E">
@@ -2728,7 +5841,7 @@
         <w:ind w:left="1440" w:hanging="360"/>
       </w:pPr>
       <w:rPr>
-        <w:rFonts w:ascii="Courier New" w:hAnsi="Courier New" w:hint="default"/>
+        <w:rFonts w:hint="default" w:ascii="Courier New" w:hAnsi="Courier New"/>
       </w:rPr>
     </w:lvl>
     <w:lvl w:ilvl="2" w:tplc="84F415DA">
@@ -2740,7 +5853,7 @@
         <w:ind w:left="2160" w:hanging="360"/>
       </w:pPr>
       <w:rPr>
-        <w:rFonts w:ascii="Wingdings" w:hAnsi="Wingdings" w:hint="default"/>
+        <w:rFonts w:hint="default" w:ascii="Wingdings" w:hAnsi="Wingdings"/>
       </w:rPr>
     </w:lvl>
     <w:lvl w:ilvl="3" w:tplc="C408DC6C">
@@ -2752,7 +5865,7 @@
         <w:ind w:left="2880" w:hanging="360"/>
       </w:pPr>
       <w:rPr>
-        <w:rFonts w:ascii="Symbol" w:hAnsi="Symbol" w:hint="default"/>
+        <w:rFonts w:hint="default" w:ascii="Symbol" w:hAnsi="Symbol"/>
       </w:rPr>
     </w:lvl>
     <w:lvl w:ilvl="4" w:tplc="C7383688">
@@ -2764,7 +5877,7 @@
         <w:ind w:left="3600" w:hanging="360"/>
       </w:pPr>
       <w:rPr>
-        <w:rFonts w:ascii="Courier New" w:hAnsi="Courier New" w:hint="default"/>
+        <w:rFonts w:hint="default" w:ascii="Courier New" w:hAnsi="Courier New"/>
       </w:rPr>
     </w:lvl>
     <w:lvl w:ilvl="5" w:tplc="78548B4C">
@@ -2776,7 +5889,7 @@
         <w:ind w:left="4320" w:hanging="360"/>
       </w:pPr>
       <w:rPr>
-        <w:rFonts w:ascii="Wingdings" w:hAnsi="Wingdings" w:hint="default"/>
+        <w:rFonts w:hint="default" w:ascii="Wingdings" w:hAnsi="Wingdings"/>
       </w:rPr>
     </w:lvl>
     <w:lvl w:ilvl="6" w:tplc="86642C96">
@@ -2788,7 +5901,7 @@
         <w:ind w:left="5040" w:hanging="360"/>
       </w:pPr>
       <w:rPr>
-        <w:rFonts w:ascii="Symbol" w:hAnsi="Symbol" w:hint="default"/>
+        <w:rFonts w:hint="default" w:ascii="Symbol" w:hAnsi="Symbol"/>
       </w:rPr>
     </w:lvl>
     <w:lvl w:ilvl="7" w:tplc="D4F8E6C6">
@@ -2800,7 +5913,7 @@
         <w:ind w:left="5760" w:hanging="360"/>
       </w:pPr>
       <w:rPr>
-        <w:rFonts w:ascii="Courier New" w:hAnsi="Courier New" w:hint="default"/>
+        <w:rFonts w:hint="default" w:ascii="Courier New" w:hAnsi="Courier New"/>
       </w:rPr>
     </w:lvl>
     <w:lvl w:ilvl="8" w:tplc="D818CC00">
@@ -2812,7 +5925,7 @@
         <w:ind w:left="6480" w:hanging="360"/>
       </w:pPr>
       <w:rPr>
-        <w:rFonts w:ascii="Wingdings" w:hAnsi="Wingdings" w:hint="default"/>
+        <w:rFonts w:hint="default" w:ascii="Wingdings" w:hAnsi="Wingdings"/>
       </w:rPr>
     </w:lvl>
   </w:abstractNum>
@@ -2829,7 +5942,7 @@
         <w:ind w:left="720" w:hanging="360"/>
       </w:pPr>
       <w:rPr>
-        <w:rFonts w:ascii="Symbol" w:hAnsi="Symbol" w:hint="default"/>
+        <w:rFonts w:hint="default" w:ascii="Symbol" w:hAnsi="Symbol"/>
       </w:rPr>
     </w:lvl>
     <w:lvl w:ilvl="1" w:tplc="080A0003" w:tentative="1">
@@ -2841,7 +5954,7 @@
         <w:ind w:left="1440" w:hanging="360"/>
       </w:pPr>
       <w:rPr>
-        <w:rFonts w:ascii="Courier New" w:hAnsi="Courier New" w:cs="Courier New" w:hint="default"/>
+        <w:rFonts w:hint="default" w:ascii="Courier New" w:hAnsi="Courier New" w:cs="Courier New"/>
       </w:rPr>
     </w:lvl>
     <w:lvl w:ilvl="2" w:tplc="080A0005" w:tentative="1">
@@ -2853,7 +5966,7 @@
         <w:ind w:left="2160" w:hanging="360"/>
       </w:pPr>
       <w:rPr>
-        <w:rFonts w:ascii="Wingdings" w:hAnsi="Wingdings" w:hint="default"/>
+        <w:rFonts w:hint="default" w:ascii="Wingdings" w:hAnsi="Wingdings"/>
       </w:rPr>
     </w:lvl>
     <w:lvl w:ilvl="3" w:tplc="080A0001" w:tentative="1">
@@ -2865,7 +5978,7 @@
         <w:ind w:left="2880" w:hanging="360"/>
       </w:pPr>
       <w:rPr>
-        <w:rFonts w:ascii="Symbol" w:hAnsi="Symbol" w:hint="default"/>
+        <w:rFonts w:hint="default" w:ascii="Symbol" w:hAnsi="Symbol"/>
       </w:rPr>
     </w:lvl>
     <w:lvl w:ilvl="4" w:tplc="080A0003" w:tentative="1">
@@ -2877,7 +5990,7 @@
         <w:ind w:left="3600" w:hanging="360"/>
       </w:pPr>
       <w:rPr>
-        <w:rFonts w:ascii="Courier New" w:hAnsi="Courier New" w:cs="Courier New" w:hint="default"/>
+        <w:rFonts w:hint="default" w:ascii="Courier New" w:hAnsi="Courier New" w:cs="Courier New"/>
       </w:rPr>
     </w:lvl>
     <w:lvl w:ilvl="5" w:tplc="080A0005" w:tentative="1">
@@ -2889,7 +6002,7 @@
         <w:ind w:left="4320" w:hanging="360"/>
       </w:pPr>
       <w:rPr>
-        <w:rFonts w:ascii="Wingdings" w:hAnsi="Wingdings" w:hint="default"/>
+        <w:rFonts w:hint="default" w:ascii="Wingdings" w:hAnsi="Wingdings"/>
       </w:rPr>
     </w:lvl>
     <w:lvl w:ilvl="6" w:tplc="080A0001" w:tentative="1">
@@ -2901,7 +6014,7 @@
         <w:ind w:left="5040" w:hanging="360"/>
       </w:pPr>
       <w:rPr>
-        <w:rFonts w:ascii="Symbol" w:hAnsi="Symbol" w:hint="default"/>
+        <w:rFonts w:hint="default" w:ascii="Symbol" w:hAnsi="Symbol"/>
       </w:rPr>
     </w:lvl>
     <w:lvl w:ilvl="7" w:tplc="080A0003" w:tentative="1">
@@ -2913,7 +6026,7 @@
         <w:ind w:left="5760" w:hanging="360"/>
       </w:pPr>
       <w:rPr>
-        <w:rFonts w:ascii="Courier New" w:hAnsi="Courier New" w:cs="Courier New" w:hint="default"/>
+        <w:rFonts w:hint="default" w:ascii="Courier New" w:hAnsi="Courier New" w:cs="Courier New"/>
       </w:rPr>
     </w:lvl>
     <w:lvl w:ilvl="8" w:tplc="080A0005" w:tentative="1">
@@ -2925,7 +6038,7 @@
         <w:ind w:left="6480" w:hanging="360"/>
       </w:pPr>
       <w:rPr>
-        <w:rFonts w:ascii="Wingdings" w:hAnsi="Wingdings" w:hint="default"/>
+        <w:rFonts w:hint="default" w:ascii="Wingdings" w:hAnsi="Wingdings"/>
       </w:rPr>
     </w:lvl>
   </w:abstractNum>
@@ -2941,7 +6054,7 @@
         <w:ind w:left="720" w:hanging="360"/>
       </w:pPr>
       <w:rPr>
-        <w:rFonts w:ascii="Times New Roman" w:eastAsia="Calibri" w:hAnsi="Times New Roman" w:cs="Times New Roman" w:hint="default"/>
+        <w:rFonts w:hint="default" w:ascii="Times New Roman" w:hAnsi="Times New Roman" w:eastAsia="Calibri" w:cs="Times New Roman"/>
       </w:rPr>
     </w:lvl>
     <w:lvl w:ilvl="1" w:tplc="080A0003" w:tentative="1">
@@ -2953,7 +6066,7 @@
         <w:ind w:left="1440" w:hanging="360"/>
       </w:pPr>
       <w:rPr>
-        <w:rFonts w:ascii="Courier New" w:hAnsi="Courier New" w:cs="Courier New" w:hint="default"/>
+        <w:rFonts w:hint="default" w:ascii="Courier New" w:hAnsi="Courier New" w:cs="Courier New"/>
       </w:rPr>
     </w:lvl>
     <w:lvl w:ilvl="2" w:tplc="080A0005" w:tentative="1">
@@ -2965,7 +6078,7 @@
         <w:ind w:left="2160" w:hanging="360"/>
       </w:pPr>
       <w:rPr>
-        <w:rFonts w:ascii="Wingdings" w:hAnsi="Wingdings" w:hint="default"/>
+        <w:rFonts w:hint="default" w:ascii="Wingdings" w:hAnsi="Wingdings"/>
       </w:rPr>
     </w:lvl>
     <w:lvl w:ilvl="3" w:tplc="080A0001" w:tentative="1">
@@ -2977,7 +6090,7 @@
         <w:ind w:left="2880" w:hanging="360"/>
       </w:pPr>
       <w:rPr>
-        <w:rFonts w:ascii="Symbol" w:hAnsi="Symbol" w:hint="default"/>
+        <w:rFonts w:hint="default" w:ascii="Symbol" w:hAnsi="Symbol"/>
       </w:rPr>
     </w:lvl>
     <w:lvl w:ilvl="4" w:tplc="080A0003" w:tentative="1">
@@ -2989,7 +6102,7 @@
         <w:ind w:left="3600" w:hanging="360"/>
       </w:pPr>
       <w:rPr>
-        <w:rFonts w:ascii="Courier New" w:hAnsi="Courier New" w:cs="Courier New" w:hint="default"/>
+        <w:rFonts w:hint="default" w:ascii="Courier New" w:hAnsi="Courier New" w:cs="Courier New"/>
       </w:rPr>
     </w:lvl>
     <w:lvl w:ilvl="5" w:tplc="080A0005" w:tentative="1">
@@ -3001,7 +6114,7 @@
         <w:ind w:left="4320" w:hanging="360"/>
       </w:pPr>
       <w:rPr>
-        <w:rFonts w:ascii="Wingdings" w:hAnsi="Wingdings" w:hint="default"/>
+        <w:rFonts w:hint="default" w:ascii="Wingdings" w:hAnsi="Wingdings"/>
       </w:rPr>
     </w:lvl>
     <w:lvl w:ilvl="6" w:tplc="080A0001" w:tentative="1">
@@ -3013,7 +6126,7 @@
         <w:ind w:left="5040" w:hanging="360"/>
       </w:pPr>
       <w:rPr>
-        <w:rFonts w:ascii="Symbol" w:hAnsi="Symbol" w:hint="default"/>
+        <w:rFonts w:hint="default" w:ascii="Symbol" w:hAnsi="Symbol"/>
       </w:rPr>
     </w:lvl>
     <w:lvl w:ilvl="7" w:tplc="080A0003" w:tentative="1">
@@ -3025,7 +6138,7 @@
         <w:ind w:left="5760" w:hanging="360"/>
       </w:pPr>
       <w:rPr>
-        <w:rFonts w:ascii="Courier New" w:hAnsi="Courier New" w:cs="Courier New" w:hint="default"/>
+        <w:rFonts w:hint="default" w:ascii="Courier New" w:hAnsi="Courier New" w:cs="Courier New"/>
       </w:rPr>
     </w:lvl>
     <w:lvl w:ilvl="8" w:tplc="080A0005" w:tentative="1">
@@ -3037,7 +6150,7 @@
         <w:ind w:left="6480" w:hanging="360"/>
       </w:pPr>
       <w:rPr>
-        <w:rFonts w:ascii="Wingdings" w:hAnsi="Wingdings" w:hint="default"/>
+        <w:rFonts w:hint="default" w:ascii="Wingdings" w:hAnsi="Wingdings"/>
       </w:rPr>
     </w:lvl>
   </w:abstractNum>
@@ -3054,7 +6167,7 @@
         <w:ind w:left="720" w:hanging="360"/>
       </w:pPr>
       <w:rPr>
-        <w:rFonts w:ascii="Symbol" w:hAnsi="Symbol" w:hint="default"/>
+        <w:rFonts w:hint="default" w:ascii="Symbol" w:hAnsi="Symbol"/>
       </w:rPr>
     </w:lvl>
     <w:lvl w:ilvl="1" w:tplc="080A0003" w:tentative="1">
@@ -3066,7 +6179,7 @@
         <w:ind w:left="1440" w:hanging="360"/>
       </w:pPr>
       <w:rPr>
-        <w:rFonts w:ascii="Courier New" w:hAnsi="Courier New" w:cs="Courier New" w:hint="default"/>
+        <w:rFonts w:hint="default" w:ascii="Courier New" w:hAnsi="Courier New" w:cs="Courier New"/>
       </w:rPr>
     </w:lvl>
     <w:lvl w:ilvl="2" w:tplc="080A0005" w:tentative="1">
@@ -3078,7 +6191,7 @@
         <w:ind w:left="2160" w:hanging="360"/>
       </w:pPr>
       <w:rPr>
-        <w:rFonts w:ascii="Wingdings" w:hAnsi="Wingdings" w:hint="default"/>
+        <w:rFonts w:hint="default" w:ascii="Wingdings" w:hAnsi="Wingdings"/>
       </w:rPr>
     </w:lvl>
     <w:lvl w:ilvl="3" w:tplc="080A0001" w:tentative="1">
@@ -3090,7 +6203,7 @@
         <w:ind w:left="2880" w:hanging="360"/>
       </w:pPr>
       <w:rPr>
-        <w:rFonts w:ascii="Symbol" w:hAnsi="Symbol" w:hint="default"/>
+        <w:rFonts w:hint="default" w:ascii="Symbol" w:hAnsi="Symbol"/>
       </w:rPr>
     </w:lvl>
     <w:lvl w:ilvl="4" w:tplc="080A0003" w:tentative="1">
@@ -3102,7 +6215,7 @@
         <w:ind w:left="3600" w:hanging="360"/>
       </w:pPr>
       <w:rPr>
-        <w:rFonts w:ascii="Courier New" w:hAnsi="Courier New" w:cs="Courier New" w:hint="default"/>
+        <w:rFonts w:hint="default" w:ascii="Courier New" w:hAnsi="Courier New" w:cs="Courier New"/>
       </w:rPr>
     </w:lvl>
     <w:lvl w:ilvl="5" w:tplc="080A0005" w:tentative="1">
@@ -3114,7 +6227,7 @@
         <w:ind w:left="4320" w:hanging="360"/>
       </w:pPr>
       <w:rPr>
-        <w:rFonts w:ascii="Wingdings" w:hAnsi="Wingdings" w:hint="default"/>
+        <w:rFonts w:hint="default" w:ascii="Wingdings" w:hAnsi="Wingdings"/>
       </w:rPr>
     </w:lvl>
     <w:lvl w:ilvl="6" w:tplc="080A0001" w:tentative="1">
@@ -3126,7 +6239,7 @@
         <w:ind w:left="5040" w:hanging="360"/>
       </w:pPr>
       <w:rPr>
-        <w:rFonts w:ascii="Symbol" w:hAnsi="Symbol" w:hint="default"/>
+        <w:rFonts w:hint="default" w:ascii="Symbol" w:hAnsi="Symbol"/>
       </w:rPr>
     </w:lvl>
     <w:lvl w:ilvl="7" w:tplc="080A0003" w:tentative="1">
@@ -3138,7 +6251,7 @@
         <w:ind w:left="5760" w:hanging="360"/>
       </w:pPr>
       <w:rPr>
-        <w:rFonts w:ascii="Courier New" w:hAnsi="Courier New" w:cs="Courier New" w:hint="default"/>
+        <w:rFonts w:hint="default" w:ascii="Courier New" w:hAnsi="Courier New" w:cs="Courier New"/>
       </w:rPr>
     </w:lvl>
     <w:lvl w:ilvl="8" w:tplc="080A0005" w:tentative="1">
@@ -3150,7 +6263,7 @@
         <w:ind w:left="6480" w:hanging="360"/>
       </w:pPr>
       <w:rPr>
-        <w:rFonts w:ascii="Wingdings" w:hAnsi="Wingdings" w:hint="default"/>
+        <w:rFonts w:hint="default" w:ascii="Wingdings" w:hAnsi="Wingdings"/>
       </w:rPr>
     </w:lvl>
   </w:abstractNum>
@@ -3166,7 +6279,7 @@
         <w:ind w:left="1080" w:hanging="360"/>
       </w:pPr>
       <w:rPr>
-        <w:rFonts w:ascii="Times New Roman" w:eastAsia="Calibri" w:hAnsi="Times New Roman" w:cs="Times New Roman" w:hint="default"/>
+        <w:rFonts w:hint="default" w:ascii="Times New Roman" w:hAnsi="Times New Roman" w:eastAsia="Calibri" w:cs="Times New Roman"/>
       </w:rPr>
     </w:lvl>
     <w:lvl w:ilvl="1" w:tplc="080A0003" w:tentative="1">
@@ -3178,7 +6291,7 @@
         <w:ind w:left="1800" w:hanging="360"/>
       </w:pPr>
       <w:rPr>
-        <w:rFonts w:ascii="Courier New" w:hAnsi="Courier New" w:cs="Courier New" w:hint="default"/>
+        <w:rFonts w:hint="default" w:ascii="Courier New" w:hAnsi="Courier New" w:cs="Courier New"/>
       </w:rPr>
     </w:lvl>
     <w:lvl w:ilvl="2" w:tplc="080A0005" w:tentative="1">
@@ -3190,7 +6303,7 @@
         <w:ind w:left="2520" w:hanging="360"/>
       </w:pPr>
       <w:rPr>
-        <w:rFonts w:ascii="Wingdings" w:hAnsi="Wingdings" w:hint="default"/>
+        <w:rFonts w:hint="default" w:ascii="Wingdings" w:hAnsi="Wingdings"/>
       </w:rPr>
     </w:lvl>
     <w:lvl w:ilvl="3" w:tplc="080A0001" w:tentative="1">
@@ -3202,7 +6315,7 @@
         <w:ind w:left="3240" w:hanging="360"/>
       </w:pPr>
       <w:rPr>
-        <w:rFonts w:ascii="Symbol" w:hAnsi="Symbol" w:hint="default"/>
+        <w:rFonts w:hint="default" w:ascii="Symbol" w:hAnsi="Symbol"/>
       </w:rPr>
     </w:lvl>
     <w:lvl w:ilvl="4" w:tplc="080A0003" w:tentative="1">
@@ -3214,7 +6327,7 @@
         <w:ind w:left="3960" w:hanging="360"/>
       </w:pPr>
       <w:rPr>
-        <w:rFonts w:ascii="Courier New" w:hAnsi="Courier New" w:cs="Courier New" w:hint="default"/>
+        <w:rFonts w:hint="default" w:ascii="Courier New" w:hAnsi="Courier New" w:cs="Courier New"/>
       </w:rPr>
     </w:lvl>
     <w:lvl w:ilvl="5" w:tplc="080A0005" w:tentative="1">
@@ -3226,7 +6339,7 @@
         <w:ind w:left="4680" w:hanging="360"/>
       </w:pPr>
       <w:rPr>
-        <w:rFonts w:ascii="Wingdings" w:hAnsi="Wingdings" w:hint="default"/>
+        <w:rFonts w:hint="default" w:ascii="Wingdings" w:hAnsi="Wingdings"/>
       </w:rPr>
     </w:lvl>
     <w:lvl w:ilvl="6" w:tplc="080A0001" w:tentative="1">
@@ -3238,7 +6351,7 @@
         <w:ind w:left="5400" w:hanging="360"/>
       </w:pPr>
       <w:rPr>
-        <w:rFonts w:ascii="Symbol" w:hAnsi="Symbol" w:hint="default"/>
+        <w:rFonts w:hint="default" w:ascii="Symbol" w:hAnsi="Symbol"/>
       </w:rPr>
     </w:lvl>
     <w:lvl w:ilvl="7" w:tplc="080A0003" w:tentative="1">
@@ -3250,7 +6363,7 @@
         <w:ind w:left="6120" w:hanging="360"/>
       </w:pPr>
       <w:rPr>
-        <w:rFonts w:ascii="Courier New" w:hAnsi="Courier New" w:cs="Courier New" w:hint="default"/>
+        <w:rFonts w:hint="default" w:ascii="Courier New" w:hAnsi="Courier New" w:cs="Courier New"/>
       </w:rPr>
     </w:lvl>
     <w:lvl w:ilvl="8" w:tplc="080A0005" w:tentative="1">
@@ -3262,7 +6375,7 @@
         <w:ind w:left="6840" w:hanging="360"/>
       </w:pPr>
       <w:rPr>
-        <w:rFonts w:ascii="Wingdings" w:hAnsi="Wingdings" w:hint="default"/>
+        <w:rFonts w:hint="default" w:ascii="Wingdings" w:hAnsi="Wingdings"/>
       </w:rPr>
     </w:lvl>
   </w:abstractNum>
@@ -3279,7 +6392,7 @@
         <w:ind w:left="720" w:hanging="360"/>
       </w:pPr>
       <w:rPr>
-        <w:rFonts w:ascii="Symbol" w:hAnsi="Symbol" w:hint="default"/>
+        <w:rFonts w:hint="default" w:ascii="Symbol" w:hAnsi="Symbol"/>
       </w:rPr>
     </w:lvl>
     <w:lvl w:ilvl="1" w:tplc="99D88D6E">
@@ -3291,7 +6404,7 @@
         <w:ind w:left="1440" w:hanging="360"/>
       </w:pPr>
       <w:rPr>
-        <w:rFonts w:ascii="Courier New" w:hAnsi="Courier New" w:hint="default"/>
+        <w:rFonts w:hint="default" w:ascii="Courier New" w:hAnsi="Courier New"/>
       </w:rPr>
     </w:lvl>
     <w:lvl w:ilvl="2" w:tplc="291C63E6">
@@ -3303,7 +6416,7 @@
         <w:ind w:left="2160" w:hanging="360"/>
       </w:pPr>
       <w:rPr>
-        <w:rFonts w:ascii="Wingdings" w:hAnsi="Wingdings" w:hint="default"/>
+        <w:rFonts w:hint="default" w:ascii="Wingdings" w:hAnsi="Wingdings"/>
       </w:rPr>
     </w:lvl>
     <w:lvl w:ilvl="3" w:tplc="D486C5F6">
@@ -3315,7 +6428,7 @@
         <w:ind w:left="2880" w:hanging="360"/>
       </w:pPr>
       <w:rPr>
-        <w:rFonts w:ascii="Symbol" w:hAnsi="Symbol" w:hint="default"/>
+        <w:rFonts w:hint="default" w:ascii="Symbol" w:hAnsi="Symbol"/>
       </w:rPr>
     </w:lvl>
     <w:lvl w:ilvl="4" w:tplc="E83E2ACC">
@@ -3327,7 +6440,7 @@
         <w:ind w:left="3600" w:hanging="360"/>
       </w:pPr>
       <w:rPr>
-        <w:rFonts w:ascii="Courier New" w:hAnsi="Courier New" w:hint="default"/>
+        <w:rFonts w:hint="default" w:ascii="Courier New" w:hAnsi="Courier New"/>
       </w:rPr>
     </w:lvl>
     <w:lvl w:ilvl="5" w:tplc="1EEEDCCC">
@@ -3339,7 +6452,7 @@
         <w:ind w:left="4320" w:hanging="360"/>
       </w:pPr>
       <w:rPr>
-        <w:rFonts w:ascii="Wingdings" w:hAnsi="Wingdings" w:hint="default"/>
+        <w:rFonts w:hint="default" w:ascii="Wingdings" w:hAnsi="Wingdings"/>
       </w:rPr>
     </w:lvl>
     <w:lvl w:ilvl="6" w:tplc="15E083F4">
@@ -3351,7 +6464,7 @@
         <w:ind w:left="5040" w:hanging="360"/>
       </w:pPr>
       <w:rPr>
-        <w:rFonts w:ascii="Symbol" w:hAnsi="Symbol" w:hint="default"/>
+        <w:rFonts w:hint="default" w:ascii="Symbol" w:hAnsi="Symbol"/>
       </w:rPr>
     </w:lvl>
     <w:lvl w:ilvl="7" w:tplc="8A0C744A">
@@ -3363,7 +6476,7 @@
         <w:ind w:left="5760" w:hanging="360"/>
       </w:pPr>
       <w:rPr>
-        <w:rFonts w:ascii="Courier New" w:hAnsi="Courier New" w:hint="default"/>
+        <w:rFonts w:hint="default" w:ascii="Courier New" w:hAnsi="Courier New"/>
       </w:rPr>
     </w:lvl>
     <w:lvl w:ilvl="8" w:tplc="C3448DB8">
@@ -3375,7 +6488,7 @@
         <w:ind w:left="6480" w:hanging="360"/>
       </w:pPr>
       <w:rPr>
-        <w:rFonts w:ascii="Wingdings" w:hAnsi="Wingdings" w:hint="default"/>
+        <w:rFonts w:hint="default" w:ascii="Wingdings" w:hAnsi="Wingdings"/>
       </w:rPr>
     </w:lvl>
   </w:abstractNum>
@@ -3392,7 +6505,7 @@
         <w:ind w:left="720" w:hanging="360"/>
       </w:pPr>
       <w:rPr>
-        <w:rFonts w:ascii="Symbol" w:hAnsi="Symbol" w:hint="default"/>
+        <w:rFonts w:hint="default" w:ascii="Symbol" w:hAnsi="Symbol"/>
       </w:rPr>
     </w:lvl>
     <w:lvl w:ilvl="1" w:tplc="080A0003" w:tentative="1">
@@ -3404,7 +6517,7 @@
         <w:ind w:left="1440" w:hanging="360"/>
       </w:pPr>
       <w:rPr>
-        <w:rFonts w:ascii="Courier New" w:hAnsi="Courier New" w:cs="Courier New" w:hint="default"/>
+        <w:rFonts w:hint="default" w:ascii="Courier New" w:hAnsi="Courier New" w:cs="Courier New"/>
       </w:rPr>
     </w:lvl>
     <w:lvl w:ilvl="2" w:tplc="080A0005" w:tentative="1">
@@ -3416,7 +6529,7 @@
         <w:ind w:left="2160" w:hanging="360"/>
       </w:pPr>
       <w:rPr>
-        <w:rFonts w:ascii="Wingdings" w:hAnsi="Wingdings" w:hint="default"/>
+        <w:rFonts w:hint="default" w:ascii="Wingdings" w:hAnsi="Wingdings"/>
       </w:rPr>
     </w:lvl>
     <w:lvl w:ilvl="3" w:tplc="080A0001" w:tentative="1">
@@ -3428,7 +6541,7 @@
         <w:ind w:left="2880" w:hanging="360"/>
       </w:pPr>
       <w:rPr>
-        <w:rFonts w:ascii="Symbol" w:hAnsi="Symbol" w:hint="default"/>
+        <w:rFonts w:hint="default" w:ascii="Symbol" w:hAnsi="Symbol"/>
       </w:rPr>
     </w:lvl>
     <w:lvl w:ilvl="4" w:tplc="080A0003" w:tentative="1">
@@ -3440,7 +6553,7 @@
         <w:ind w:left="3600" w:hanging="360"/>
       </w:pPr>
       <w:rPr>
-        <w:rFonts w:ascii="Courier New" w:hAnsi="Courier New" w:cs="Courier New" w:hint="default"/>
+        <w:rFonts w:hint="default" w:ascii="Courier New" w:hAnsi="Courier New" w:cs="Courier New"/>
       </w:rPr>
     </w:lvl>
     <w:lvl w:ilvl="5" w:tplc="080A0005" w:tentative="1">
@@ -3452,7 +6565,7 @@
         <w:ind w:left="4320" w:hanging="360"/>
       </w:pPr>
       <w:rPr>
-        <w:rFonts w:ascii="Wingdings" w:hAnsi="Wingdings" w:hint="default"/>
+        <w:rFonts w:hint="default" w:ascii="Wingdings" w:hAnsi="Wingdings"/>
       </w:rPr>
     </w:lvl>
     <w:lvl w:ilvl="6" w:tplc="080A0001" w:tentative="1">
@@ -3464,7 +6577,7 @@
         <w:ind w:left="5040" w:hanging="360"/>
       </w:pPr>
       <w:rPr>
-        <w:rFonts w:ascii="Symbol" w:hAnsi="Symbol" w:hint="default"/>
+        <w:rFonts w:hint="default" w:ascii="Symbol" w:hAnsi="Symbol"/>
       </w:rPr>
     </w:lvl>
     <w:lvl w:ilvl="7" w:tplc="080A0003" w:tentative="1">
@@ -3476,7 +6589,7 @@
         <w:ind w:left="5760" w:hanging="360"/>
       </w:pPr>
       <w:rPr>
-        <w:rFonts w:ascii="Courier New" w:hAnsi="Courier New" w:cs="Courier New" w:hint="default"/>
+        <w:rFonts w:hint="default" w:ascii="Courier New" w:hAnsi="Courier New" w:cs="Courier New"/>
       </w:rPr>
     </w:lvl>
     <w:lvl w:ilvl="8" w:tplc="080A0005" w:tentative="1">
@@ -3488,7 +6601,7 @@
         <w:ind w:left="6480" w:hanging="360"/>
       </w:pPr>
       <w:rPr>
-        <w:rFonts w:ascii="Wingdings" w:hAnsi="Wingdings" w:hint="default"/>
+        <w:rFonts w:hint="default" w:ascii="Wingdings" w:hAnsi="Wingdings"/>
       </w:rPr>
     </w:lvl>
   </w:abstractNum>
@@ -3517,7 +6630,7 @@
         <w:ind w:left="1440" w:hanging="360"/>
       </w:pPr>
       <w:rPr>
-        <w:rFonts w:ascii="Courier New" w:hAnsi="Courier New" w:hint="default"/>
+        <w:rFonts w:hint="default" w:ascii="Courier New" w:hAnsi="Courier New"/>
       </w:rPr>
     </w:lvl>
     <w:lvl w:ilvl="2" w:tplc="F6827B4C">
@@ -3529,7 +6642,7 @@
         <w:ind w:left="2160" w:hanging="360"/>
       </w:pPr>
       <w:rPr>
-        <w:rFonts w:ascii="Wingdings" w:hAnsi="Wingdings" w:hint="default"/>
+        <w:rFonts w:hint="default" w:ascii="Wingdings" w:hAnsi="Wingdings"/>
       </w:rPr>
     </w:lvl>
     <w:lvl w:ilvl="3" w:tplc="B9242C80">
@@ -3541,7 +6654,7 @@
         <w:ind w:left="2880" w:hanging="360"/>
       </w:pPr>
       <w:rPr>
-        <w:rFonts w:ascii="Symbol" w:hAnsi="Symbol" w:hint="default"/>
+        <w:rFonts w:hint="default" w:ascii="Symbol" w:hAnsi="Symbol"/>
       </w:rPr>
     </w:lvl>
     <w:lvl w:ilvl="4" w:tplc="72D02AE8">
@@ -3553,7 +6666,7 @@
         <w:ind w:left="3600" w:hanging="360"/>
       </w:pPr>
       <w:rPr>
-        <w:rFonts w:ascii="Courier New" w:hAnsi="Courier New" w:hint="default"/>
+        <w:rFonts w:hint="default" w:ascii="Courier New" w:hAnsi="Courier New"/>
       </w:rPr>
     </w:lvl>
     <w:lvl w:ilvl="5" w:tplc="5D0056F4">
@@ -3565,7 +6678,7 @@
         <w:ind w:left="4320" w:hanging="360"/>
       </w:pPr>
       <w:rPr>
-        <w:rFonts w:ascii="Wingdings" w:hAnsi="Wingdings" w:hint="default"/>
+        <w:rFonts w:hint="default" w:ascii="Wingdings" w:hAnsi="Wingdings"/>
       </w:rPr>
     </w:lvl>
     <w:lvl w:ilvl="6" w:tplc="333E245A">
@@ -3577,7 +6690,7 @@
         <w:ind w:left="5040" w:hanging="360"/>
       </w:pPr>
       <w:rPr>
-        <w:rFonts w:ascii="Symbol" w:hAnsi="Symbol" w:hint="default"/>
+        <w:rFonts w:hint="default" w:ascii="Symbol" w:hAnsi="Symbol"/>
       </w:rPr>
     </w:lvl>
     <w:lvl w:ilvl="7" w:tplc="F43E9636">
@@ -3589,7 +6702,7 @@
         <w:ind w:left="5760" w:hanging="360"/>
       </w:pPr>
       <w:rPr>
-        <w:rFonts w:ascii="Courier New" w:hAnsi="Courier New" w:hint="default"/>
+        <w:rFonts w:hint="default" w:ascii="Courier New" w:hAnsi="Courier New"/>
       </w:rPr>
     </w:lvl>
     <w:lvl w:ilvl="8" w:tplc="3A682ACA">
@@ -3601,7 +6714,7 @@
         <w:ind w:left="6480" w:hanging="360"/>
       </w:pPr>
       <w:rPr>
-        <w:rFonts w:ascii="Wingdings" w:hAnsi="Wingdings" w:hint="default"/>
+        <w:rFonts w:hint="default" w:ascii="Wingdings" w:hAnsi="Wingdings"/>
       </w:rPr>
     </w:lvl>
   </w:abstractNum>
@@ -3618,7 +6731,7 @@
         <w:ind w:left="720" w:hanging="360"/>
       </w:pPr>
       <w:rPr>
-        <w:rFonts w:ascii="Symbol" w:hAnsi="Symbol" w:hint="default"/>
+        <w:rFonts w:hint="default" w:ascii="Symbol" w:hAnsi="Symbol"/>
       </w:rPr>
     </w:lvl>
     <w:lvl w:ilvl="1" w:tplc="A4BC4E1C">
@@ -3630,7 +6743,7 @@
         <w:ind w:left="1440" w:hanging="360"/>
       </w:pPr>
       <w:rPr>
-        <w:rFonts w:ascii="Courier New" w:hAnsi="Courier New" w:hint="default"/>
+        <w:rFonts w:hint="default" w:ascii="Courier New" w:hAnsi="Courier New"/>
       </w:rPr>
     </w:lvl>
     <w:lvl w:ilvl="2" w:tplc="021A02A0">
@@ -3642,7 +6755,7 @@
         <w:ind w:left="2160" w:hanging="360"/>
       </w:pPr>
       <w:rPr>
-        <w:rFonts w:ascii="Wingdings" w:hAnsi="Wingdings" w:hint="default"/>
+        <w:rFonts w:hint="default" w:ascii="Wingdings" w:hAnsi="Wingdings"/>
       </w:rPr>
     </w:lvl>
     <w:lvl w:ilvl="3" w:tplc="07909F0C">
@@ -3654,7 +6767,7 @@
         <w:ind w:left="2880" w:hanging="360"/>
       </w:pPr>
       <w:rPr>
-        <w:rFonts w:ascii="Symbol" w:hAnsi="Symbol" w:hint="default"/>
+        <w:rFonts w:hint="default" w:ascii="Symbol" w:hAnsi="Symbol"/>
       </w:rPr>
     </w:lvl>
     <w:lvl w:ilvl="4" w:tplc="399A22E0">
@@ -3666,7 +6779,7 @@
         <w:ind w:left="3600" w:hanging="360"/>
       </w:pPr>
       <w:rPr>
-        <w:rFonts w:ascii="Courier New" w:hAnsi="Courier New" w:hint="default"/>
+        <w:rFonts w:hint="default" w:ascii="Courier New" w:hAnsi="Courier New"/>
       </w:rPr>
     </w:lvl>
     <w:lvl w:ilvl="5" w:tplc="3AF8B54E">
@@ -3678,7 +6791,7 @@
         <w:ind w:left="4320" w:hanging="360"/>
       </w:pPr>
       <w:rPr>
-        <w:rFonts w:ascii="Wingdings" w:hAnsi="Wingdings" w:hint="default"/>
+        <w:rFonts w:hint="default" w:ascii="Wingdings" w:hAnsi="Wingdings"/>
       </w:rPr>
     </w:lvl>
     <w:lvl w:ilvl="6" w:tplc="F866099A">
@@ -3690,7 +6803,7 @@
         <w:ind w:left="5040" w:hanging="360"/>
       </w:pPr>
       <w:rPr>
-        <w:rFonts w:ascii="Symbol" w:hAnsi="Symbol" w:hint="default"/>
+        <w:rFonts w:hint="default" w:ascii="Symbol" w:hAnsi="Symbol"/>
       </w:rPr>
     </w:lvl>
     <w:lvl w:ilvl="7" w:tplc="9C62DB2C">
@@ -3702,7 +6815,7 @@
         <w:ind w:left="5760" w:hanging="360"/>
       </w:pPr>
       <w:rPr>
-        <w:rFonts w:ascii="Courier New" w:hAnsi="Courier New" w:hint="default"/>
+        <w:rFonts w:hint="default" w:ascii="Courier New" w:hAnsi="Courier New"/>
       </w:rPr>
     </w:lvl>
     <w:lvl w:ilvl="8" w:tplc="A4E470A2">
@@ -3714,7 +6827,7 @@
         <w:ind w:left="6480" w:hanging="360"/>
       </w:pPr>
       <w:rPr>
-        <w:rFonts w:ascii="Wingdings" w:hAnsi="Wingdings" w:hint="default"/>
+        <w:rFonts w:hint="default" w:ascii="Wingdings" w:hAnsi="Wingdings"/>
       </w:rPr>
     </w:lvl>
   </w:abstractNum>
@@ -3817,7 +6930,7 @@
         <w:ind w:left="720" w:hanging="360"/>
       </w:pPr>
       <w:rPr>
-        <w:rFonts w:ascii="Symbol" w:hAnsi="Symbol" w:hint="default"/>
+        <w:rFonts w:hint="default" w:ascii="Symbol" w:hAnsi="Symbol"/>
       </w:rPr>
     </w:lvl>
     <w:lvl w:ilvl="1" w:tplc="E1A0641E">
@@ -3829,7 +6942,7 @@
         <w:ind w:left="1440" w:hanging="360"/>
       </w:pPr>
       <w:rPr>
-        <w:rFonts w:ascii="Courier New" w:hAnsi="Courier New" w:hint="default"/>
+        <w:rFonts w:hint="default" w:ascii="Courier New" w:hAnsi="Courier New"/>
       </w:rPr>
     </w:lvl>
     <w:lvl w:ilvl="2" w:tplc="4030BE90">
@@ -3841,7 +6954,7 @@
         <w:ind w:left="2160" w:hanging="360"/>
       </w:pPr>
       <w:rPr>
-        <w:rFonts w:ascii="Wingdings" w:hAnsi="Wingdings" w:hint="default"/>
+        <w:rFonts w:hint="default" w:ascii="Wingdings" w:hAnsi="Wingdings"/>
       </w:rPr>
     </w:lvl>
     <w:lvl w:ilvl="3" w:tplc="5010EDBC">
@@ -3853,7 +6966,7 @@
         <w:ind w:left="2880" w:hanging="360"/>
       </w:pPr>
       <w:rPr>
-        <w:rFonts w:ascii="Symbol" w:hAnsi="Symbol" w:hint="default"/>
+        <w:rFonts w:hint="default" w:ascii="Symbol" w:hAnsi="Symbol"/>
       </w:rPr>
     </w:lvl>
     <w:lvl w:ilvl="4" w:tplc="08EA45A6">
@@ -3865,7 +6978,7 @@
         <w:ind w:left="3600" w:hanging="360"/>
       </w:pPr>
       <w:rPr>
-        <w:rFonts w:ascii="Courier New" w:hAnsi="Courier New" w:hint="default"/>
+        <w:rFonts w:hint="default" w:ascii="Courier New" w:hAnsi="Courier New"/>
       </w:rPr>
     </w:lvl>
     <w:lvl w:ilvl="5" w:tplc="6E841BB2">
@@ -3877,7 +6990,7 @@
         <w:ind w:left="4320" w:hanging="360"/>
       </w:pPr>
       <w:rPr>
-        <w:rFonts w:ascii="Wingdings" w:hAnsi="Wingdings" w:hint="default"/>
+        <w:rFonts w:hint="default" w:ascii="Wingdings" w:hAnsi="Wingdings"/>
       </w:rPr>
     </w:lvl>
     <w:lvl w:ilvl="6" w:tplc="CB980F4A">
@@ -3889,7 +7002,7 @@
         <w:ind w:left="5040" w:hanging="360"/>
       </w:pPr>
       <w:rPr>
-        <w:rFonts w:ascii="Symbol" w:hAnsi="Symbol" w:hint="default"/>
+        <w:rFonts w:hint="default" w:ascii="Symbol" w:hAnsi="Symbol"/>
       </w:rPr>
     </w:lvl>
     <w:lvl w:ilvl="7" w:tplc="0B3C4DBC">
@@ -3901,7 +7014,7 @@
         <w:ind w:left="5760" w:hanging="360"/>
       </w:pPr>
       <w:rPr>
-        <w:rFonts w:ascii="Courier New" w:hAnsi="Courier New" w:hint="default"/>
+        <w:rFonts w:hint="default" w:ascii="Courier New" w:hAnsi="Courier New"/>
       </w:rPr>
     </w:lvl>
     <w:lvl w:ilvl="8" w:tplc="760AB7C2">
@@ -3913,7 +7026,7 @@
         <w:ind w:left="6480" w:hanging="360"/>
       </w:pPr>
       <w:rPr>
-        <w:rFonts w:ascii="Wingdings" w:hAnsi="Wingdings" w:hint="default"/>
+        <w:rFonts w:hint="default" w:ascii="Wingdings" w:hAnsi="Wingdings"/>
       </w:rPr>
     </w:lvl>
   </w:abstractNum>
@@ -3929,7 +7042,7 @@
         <w:ind w:left="1080" w:hanging="360"/>
       </w:pPr>
       <w:rPr>
-        <w:rFonts w:ascii="Times New Roman" w:eastAsia="Calibri" w:hAnsi="Times New Roman" w:cs="Times New Roman" w:hint="default"/>
+        <w:rFonts w:hint="default" w:ascii="Times New Roman" w:hAnsi="Times New Roman" w:eastAsia="Calibri" w:cs="Times New Roman"/>
       </w:rPr>
     </w:lvl>
     <w:lvl w:ilvl="1" w:tplc="080A0003" w:tentative="1">
@@ -3941,7 +7054,7 @@
         <w:ind w:left="1800" w:hanging="360"/>
       </w:pPr>
       <w:rPr>
-        <w:rFonts w:ascii="Courier New" w:hAnsi="Courier New" w:cs="Courier New" w:hint="default"/>
+        <w:rFonts w:hint="default" w:ascii="Courier New" w:hAnsi="Courier New" w:cs="Courier New"/>
       </w:rPr>
     </w:lvl>
     <w:lvl w:ilvl="2" w:tplc="080A0005" w:tentative="1">
@@ -3953,7 +7066,7 @@
         <w:ind w:left="2520" w:hanging="360"/>
       </w:pPr>
       <w:rPr>
-        <w:rFonts w:ascii="Wingdings" w:hAnsi="Wingdings" w:hint="default"/>
+        <w:rFonts w:hint="default" w:ascii="Wingdings" w:hAnsi="Wingdings"/>
       </w:rPr>
     </w:lvl>
     <w:lvl w:ilvl="3" w:tplc="080A0001" w:tentative="1">
@@ -3965,7 +7078,7 @@
         <w:ind w:left="3240" w:hanging="360"/>
       </w:pPr>
       <w:rPr>
-        <w:rFonts w:ascii="Symbol" w:hAnsi="Symbol" w:hint="default"/>
+        <w:rFonts w:hint="default" w:ascii="Symbol" w:hAnsi="Symbol"/>
       </w:rPr>
     </w:lvl>
     <w:lvl w:ilvl="4" w:tplc="080A0003" w:tentative="1">
@@ -3977,7 +7090,7 @@
         <w:ind w:left="3960" w:hanging="360"/>
       </w:pPr>
       <w:rPr>
-        <w:rFonts w:ascii="Courier New" w:hAnsi="Courier New" w:cs="Courier New" w:hint="default"/>
+        <w:rFonts w:hint="default" w:ascii="Courier New" w:hAnsi="Courier New" w:cs="Courier New"/>
       </w:rPr>
     </w:lvl>
     <w:lvl w:ilvl="5" w:tplc="080A0005" w:tentative="1">
@@ -3989,7 +7102,7 @@
         <w:ind w:left="4680" w:hanging="360"/>
       </w:pPr>
       <w:rPr>
-        <w:rFonts w:ascii="Wingdings" w:hAnsi="Wingdings" w:hint="default"/>
+        <w:rFonts w:hint="default" w:ascii="Wingdings" w:hAnsi="Wingdings"/>
       </w:rPr>
     </w:lvl>
     <w:lvl w:ilvl="6" w:tplc="080A0001" w:tentative="1">
@@ -4001,7 +7114,7 @@
         <w:ind w:left="5400" w:hanging="360"/>
       </w:pPr>
       <w:rPr>
-        <w:rFonts w:ascii="Symbol" w:hAnsi="Symbol" w:hint="default"/>
+        <w:rFonts w:hint="default" w:ascii="Symbol" w:hAnsi="Symbol"/>
       </w:rPr>
     </w:lvl>
     <w:lvl w:ilvl="7" w:tplc="080A0003" w:tentative="1">
@@ -4013,7 +7126,7 @@
         <w:ind w:left="6120" w:hanging="360"/>
       </w:pPr>
       <w:rPr>
-        <w:rFonts w:ascii="Courier New" w:hAnsi="Courier New" w:cs="Courier New" w:hint="default"/>
+        <w:rFonts w:hint="default" w:ascii="Courier New" w:hAnsi="Courier New" w:cs="Courier New"/>
       </w:rPr>
     </w:lvl>
     <w:lvl w:ilvl="8" w:tplc="080A0005" w:tentative="1">
@@ -4025,7 +7138,7 @@
         <w:ind w:left="6840" w:hanging="360"/>
       </w:pPr>
       <w:rPr>
-        <w:rFonts w:ascii="Wingdings" w:hAnsi="Wingdings" w:hint="default"/>
+        <w:rFonts w:hint="default" w:ascii="Wingdings" w:hAnsi="Wingdings"/>
       </w:rPr>
     </w:lvl>
   </w:abstractNum>
@@ -4042,7 +7155,7 @@
         <w:ind w:left="1428" w:hanging="360"/>
       </w:pPr>
       <w:rPr>
-        <w:rFonts w:ascii="Symbol" w:hAnsi="Symbol" w:hint="default"/>
+        <w:rFonts w:hint="default" w:ascii="Symbol" w:hAnsi="Symbol"/>
       </w:rPr>
     </w:lvl>
     <w:lvl w:ilvl="1" w:tplc="080A0003" w:tentative="1">
@@ -4054,7 +7167,7 @@
         <w:ind w:left="2148" w:hanging="360"/>
       </w:pPr>
       <w:rPr>
-        <w:rFonts w:ascii="Courier New" w:hAnsi="Courier New" w:cs="Courier New" w:hint="default"/>
+        <w:rFonts w:hint="default" w:ascii="Courier New" w:hAnsi="Courier New" w:cs="Courier New"/>
       </w:rPr>
     </w:lvl>
     <w:lvl w:ilvl="2" w:tplc="080A0005" w:tentative="1">
@@ -4066,7 +7179,7 @@
         <w:ind w:left="2868" w:hanging="360"/>
       </w:pPr>
       <w:rPr>
-        <w:rFonts w:ascii="Wingdings" w:hAnsi="Wingdings" w:hint="default"/>
+        <w:rFonts w:hint="default" w:ascii="Wingdings" w:hAnsi="Wingdings"/>
       </w:rPr>
     </w:lvl>
     <w:lvl w:ilvl="3" w:tplc="080A0001" w:tentative="1">
@@ -4078,7 +7191,7 @@
         <w:ind w:left="3588" w:hanging="360"/>
       </w:pPr>
       <w:rPr>
-        <w:rFonts w:ascii="Symbol" w:hAnsi="Symbol" w:hint="default"/>
+        <w:rFonts w:hint="default" w:ascii="Symbol" w:hAnsi="Symbol"/>
       </w:rPr>
     </w:lvl>
     <w:lvl w:ilvl="4" w:tplc="080A0003" w:tentative="1">
@@ -4090,7 +7203,7 @@
         <w:ind w:left="4308" w:hanging="360"/>
       </w:pPr>
       <w:rPr>
-        <w:rFonts w:ascii="Courier New" w:hAnsi="Courier New" w:cs="Courier New" w:hint="default"/>
+        <w:rFonts w:hint="default" w:ascii="Courier New" w:hAnsi="Courier New" w:cs="Courier New"/>
       </w:rPr>
     </w:lvl>
     <w:lvl w:ilvl="5" w:tplc="080A0005" w:tentative="1">
@@ -4102,7 +7215,7 @@
         <w:ind w:left="5028" w:hanging="360"/>
       </w:pPr>
       <w:rPr>
-        <w:rFonts w:ascii="Wingdings" w:hAnsi="Wingdings" w:hint="default"/>
+        <w:rFonts w:hint="default" w:ascii="Wingdings" w:hAnsi="Wingdings"/>
       </w:rPr>
     </w:lvl>
     <w:lvl w:ilvl="6" w:tplc="080A0001" w:tentative="1">
@@ -4114,7 +7227,7 @@
         <w:ind w:left="5748" w:hanging="360"/>
       </w:pPr>
       <w:rPr>
-        <w:rFonts w:ascii="Symbol" w:hAnsi="Symbol" w:hint="default"/>
+        <w:rFonts w:hint="default" w:ascii="Symbol" w:hAnsi="Symbol"/>
       </w:rPr>
     </w:lvl>
     <w:lvl w:ilvl="7" w:tplc="080A0003" w:tentative="1">
@@ -4126,7 +7239,7 @@
         <w:ind w:left="6468" w:hanging="360"/>
       </w:pPr>
       <w:rPr>
-        <w:rFonts w:ascii="Courier New" w:hAnsi="Courier New" w:cs="Courier New" w:hint="default"/>
+        <w:rFonts w:hint="default" w:ascii="Courier New" w:hAnsi="Courier New" w:cs="Courier New"/>
       </w:rPr>
     </w:lvl>
     <w:lvl w:ilvl="8" w:tplc="080A0005" w:tentative="1">
@@ -4138,10 +7251,40 @@
         <w:ind w:left="7188" w:hanging="360"/>
       </w:pPr>
       <w:rPr>
-        <w:rFonts w:ascii="Wingdings" w:hAnsi="Wingdings" w:hint="default"/>
+        <w:rFonts w:hint="default" w:ascii="Wingdings" w:hAnsi="Wingdings"/>
       </w:rPr>
     </w:lvl>
   </w:abstractNum>
+  <w:num w:numId="40">
+    <w:abstractNumId w:val="39"/>
+  </w:num>
+  <w:num w:numId="39">
+    <w:abstractNumId w:val="38"/>
+  </w:num>
+  <w:num w:numId="38">
+    <w:abstractNumId w:val="37"/>
+  </w:num>
+  <w:num w:numId="37">
+    <w:abstractNumId w:val="36"/>
+  </w:num>
+  <w:num w:numId="36">
+    <w:abstractNumId w:val="35"/>
+  </w:num>
+  <w:num w:numId="35">
+    <w:abstractNumId w:val="34"/>
+  </w:num>
+  <w:num w:numId="34">
+    <w:abstractNumId w:val="33"/>
+  </w:num>
+  <w:num w:numId="33">
+    <w:abstractNumId w:val="32"/>
+  </w:num>
+  <w:num w:numId="32">
+    <w:abstractNumId w:val="31"/>
+  </w:num>
+  <w:num w:numId="31">
+    <w:abstractNumId w:val="30"/>
+  </w:num>
   <w:num w:numId="1">
     <w:abstractNumId w:val="22"/>
   </w:num>
@@ -4240,7 +7383,7 @@
   <w:docDefaults>
     <w:rPrDefault>
       <w:rPr>
-        <w:rFonts w:asciiTheme="minorHAnsi" w:eastAsiaTheme="minorHAnsi" w:hAnsiTheme="minorHAnsi" w:cstheme="minorBidi"/>
+        <w:rFonts w:asciiTheme="minorHAnsi" w:hAnsiTheme="minorHAnsi" w:eastAsiaTheme="minorHAnsi" w:cstheme="minorBidi"/>
         <w:sz w:val="22"/>
         <w:szCs w:val="22"/>
         <w:lang w:val="es-MX" w:eastAsia="en-US" w:bidi="ar-SA"/>
@@ -4255,14 +7398,14 @@
   <w:latentStyles w:defLockedState="0" w:defUIPriority="99" w:defSemiHidden="0" w:defUnhideWhenUsed="0" w:defQFormat="0" w:count="376">
     <w:lsdException w:name="Normal" w:uiPriority="0" w:qFormat="1"/>
     <w:lsdException w:name="heading 1" w:uiPriority="9" w:qFormat="1"/>
-    <w:lsdException w:name="heading 2" w:semiHidden="1" w:uiPriority="9" w:unhideWhenUsed="1" w:qFormat="1"/>
-    <w:lsdException w:name="heading 3" w:semiHidden="1" w:uiPriority="9" w:unhideWhenUsed="1" w:qFormat="1"/>
-    <w:lsdException w:name="heading 4" w:semiHidden="1" w:uiPriority="9" w:unhideWhenUsed="1" w:qFormat="1"/>
-    <w:lsdException w:name="heading 5" w:semiHidden="1" w:uiPriority="9" w:unhideWhenUsed="1" w:qFormat="1"/>
-    <w:lsdException w:name="heading 6" w:semiHidden="1" w:uiPriority="9" w:unhideWhenUsed="1" w:qFormat="1"/>
-    <w:lsdException w:name="heading 7" w:semiHidden="1" w:uiPriority="9" w:unhideWhenUsed="1" w:qFormat="1"/>
-    <w:lsdException w:name="heading 8" w:semiHidden="1" w:uiPriority="9" w:unhideWhenUsed="1" w:qFormat="1"/>
-    <w:lsdException w:name="heading 9" w:semiHidden="1" w:uiPriority="9" w:unhideWhenUsed="1" w:qFormat="1"/>
+    <w:lsdException w:name="heading 2" w:uiPriority="9" w:semiHidden="1" w:unhideWhenUsed="1" w:qFormat="1"/>
+    <w:lsdException w:name="heading 3" w:uiPriority="9" w:semiHidden="1" w:unhideWhenUsed="1" w:qFormat="1"/>
+    <w:lsdException w:name="heading 4" w:uiPriority="9" w:semiHidden="1" w:unhideWhenUsed="1" w:qFormat="1"/>
+    <w:lsdException w:name="heading 5" w:uiPriority="9" w:semiHidden="1" w:unhideWhenUsed="1" w:qFormat="1"/>
+    <w:lsdException w:name="heading 6" w:uiPriority="9" w:semiHidden="1" w:unhideWhenUsed="1" w:qFormat="1"/>
+    <w:lsdException w:name="heading 7" w:uiPriority="9" w:semiHidden="1" w:unhideWhenUsed="1" w:qFormat="1"/>
+    <w:lsdException w:name="heading 8" w:uiPriority="9" w:semiHidden="1" w:unhideWhenUsed="1" w:qFormat="1"/>
+    <w:lsdException w:name="heading 9" w:uiPriority="9" w:semiHidden="1" w:unhideWhenUsed="1" w:qFormat="1"/>
     <w:lsdException w:name="index 1" w:semiHidden="1" w:unhideWhenUsed="1"/>
     <w:lsdException w:name="index 2" w:semiHidden="1" w:unhideWhenUsed="1"/>
     <w:lsdException w:name="index 3" w:semiHidden="1" w:unhideWhenUsed="1"/>
@@ -4272,22 +7415,22 @@
     <w:lsdException w:name="index 7" w:semiHidden="1" w:unhideWhenUsed="1"/>
     <w:lsdException w:name="index 8" w:semiHidden="1" w:unhideWhenUsed="1"/>
     <w:lsdException w:name="index 9" w:semiHidden="1" w:unhideWhenUsed="1"/>
-    <w:lsdException w:name="toc 1" w:semiHidden="1" w:uiPriority="39" w:unhideWhenUsed="1"/>
-    <w:lsdException w:name="toc 2" w:semiHidden="1" w:uiPriority="39" w:unhideWhenUsed="1"/>
-    <w:lsdException w:name="toc 3" w:semiHidden="1" w:uiPriority="39" w:unhideWhenUsed="1"/>
-    <w:lsdException w:name="toc 4" w:semiHidden="1" w:uiPriority="39" w:unhideWhenUsed="1"/>
-    <w:lsdException w:name="toc 5" w:semiHidden="1" w:uiPriority="39" w:unhideWhenUsed="1"/>
-    <w:lsdException w:name="toc 6" w:semiHidden="1" w:uiPriority="39" w:unhideWhenUsed="1"/>
-    <w:lsdException w:name="toc 7" w:semiHidden="1" w:uiPriority="39" w:unhideWhenUsed="1"/>
-    <w:lsdException w:name="toc 8" w:semiHidden="1" w:uiPriority="39" w:unhideWhenUsed="1"/>
-    <w:lsdException w:name="toc 9" w:semiHidden="1" w:uiPriority="39" w:unhideWhenUsed="1"/>
+    <w:lsdException w:name="toc 1" w:uiPriority="39" w:semiHidden="1" w:unhideWhenUsed="1"/>
+    <w:lsdException w:name="toc 2" w:uiPriority="39" w:semiHidden="1" w:unhideWhenUsed="1"/>
+    <w:lsdException w:name="toc 3" w:uiPriority="39" w:semiHidden="1" w:unhideWhenUsed="1"/>
+    <w:lsdException w:name="toc 4" w:uiPriority="39" w:semiHidden="1" w:unhideWhenUsed="1"/>
+    <w:lsdException w:name="toc 5" w:uiPriority="39" w:semiHidden="1" w:unhideWhenUsed="1"/>
+    <w:lsdException w:name="toc 6" w:uiPriority="39" w:semiHidden="1" w:unhideWhenUsed="1"/>
+    <w:lsdException w:name="toc 7" w:uiPriority="39" w:semiHidden="1" w:unhideWhenUsed="1"/>
+    <w:lsdException w:name="toc 8" w:uiPriority="39" w:semiHidden="1" w:unhideWhenUsed="1"/>
+    <w:lsdException w:name="toc 9" w:uiPriority="39" w:semiHidden="1" w:unhideWhenUsed="1"/>
     <w:lsdException w:name="Normal Indent" w:semiHidden="1" w:unhideWhenUsed="1"/>
     <w:lsdException w:name="footnote text" w:semiHidden="1" w:unhideWhenUsed="1"/>
     <w:lsdException w:name="annotation text" w:semiHidden="1" w:unhideWhenUsed="1"/>
     <w:lsdException w:name="header" w:semiHidden="1" w:unhideWhenUsed="1"/>
     <w:lsdException w:name="footer" w:semiHidden="1" w:unhideWhenUsed="1"/>
     <w:lsdException w:name="index heading" w:semiHidden="1" w:unhideWhenUsed="1"/>
-    <w:lsdException w:name="caption" w:semiHidden="1" w:uiPriority="35" w:unhideWhenUsed="1" w:qFormat="1"/>
+    <w:lsdException w:name="caption" w:uiPriority="35" w:semiHidden="1" w:unhideWhenUsed="1" w:qFormat="1"/>
     <w:lsdException w:name="table of figures" w:semiHidden="1" w:unhideWhenUsed="1"/>
     <w:lsdException w:name="envelope address" w:semiHidden="1" w:unhideWhenUsed="1"/>
     <w:lsdException w:name="envelope return" w:semiHidden="1" w:unhideWhenUsed="1"/>
@@ -4318,7 +7461,7 @@
     <w:lsdException w:name="Title" w:uiPriority="10" w:qFormat="1"/>
     <w:lsdException w:name="Closing" w:semiHidden="1" w:unhideWhenUsed="1"/>
     <w:lsdException w:name="Signature" w:semiHidden="1" w:unhideWhenUsed="1"/>
-    <w:lsdException w:name="Default Paragraph Font" w:semiHidden="1" w:uiPriority="1" w:unhideWhenUsed="1"/>
+    <w:lsdException w:name="Default Paragraph Font" w:uiPriority="1" w:semiHidden="1" w:unhideWhenUsed="1"/>
     <w:lsdException w:name="Body Text" w:semiHidden="1" w:unhideWhenUsed="1"/>
     <w:lsdException w:name="Body Text Indent" w:semiHidden="1" w:unhideWhenUsed="1"/>
     <w:lsdException w:name="List Continue" w:semiHidden="1" w:unhideWhenUsed="1"/>
@@ -4518,8 +7661,8 @@
     <w:lsdException w:name="Subtle Reference" w:uiPriority="31" w:qFormat="1"/>
     <w:lsdException w:name="Intense Reference" w:uiPriority="32" w:qFormat="1"/>
     <w:lsdException w:name="Book Title" w:uiPriority="33" w:qFormat="1"/>
-    <w:lsdException w:name="Bibliography" w:semiHidden="1" w:uiPriority="37" w:unhideWhenUsed="1"/>
-    <w:lsdException w:name="TOC Heading" w:semiHidden="1" w:uiPriority="39" w:unhideWhenUsed="1" w:qFormat="1"/>
+    <w:lsdException w:name="Bibliography" w:uiPriority="37" w:semiHidden="1" w:unhideWhenUsed="1"/>
+    <w:lsdException w:name="TOC Heading" w:uiPriority="39" w:semiHidden="1" w:unhideWhenUsed="1" w:qFormat="1"/>
     <w:lsdException w:name="Plain Table 1" w:uiPriority="41"/>
     <w:lsdException w:name="Plain Table 2" w:uiPriority="42"/>
     <w:lsdException w:name="Plain Table 3" w:uiPriority="43"/>
@@ -4630,17 +7773,17 @@
     <w:lsdException w:name="Unresolved Mention" w:semiHidden="1" w:unhideWhenUsed="1"/>
     <w:lsdException w:name="Smart Link" w:semiHidden="1" w:unhideWhenUsed="1"/>
   </w:latentStyles>
-  <w:style w:type="paragraph" w:default="1" w:styleId="Normal">
+  <w:style w:type="paragraph" w:styleId="Normal" w:default="1">
     <w:name w:val="Normal"/>
     <w:qFormat/>
   </w:style>
-  <w:style w:type="character" w:default="1" w:styleId="Fuentedeprrafopredeter">
+  <w:style w:type="character" w:styleId="DefaultParagraphFont" w:default="1">
     <w:name w:val="Default Paragraph Font"/>
     <w:uiPriority w:val="1"/>
     <w:semiHidden/>
     <w:unhideWhenUsed/>
   </w:style>
-  <w:style w:type="table" w:default="1" w:styleId="Tablanormal">
+  <w:style w:type="table" w:styleId="TableNormal" w:default="1">
     <w:name w:val="Normal Table"/>
     <w:uiPriority w:val="99"/>
     <w:semiHidden/>
@@ -4655,26 +7798,31 @@
       </w:tblCellMar>
     </w:tblPr>
   </w:style>
-  <w:style w:type="numbering" w:default="1" w:styleId="Sinlista">
+  <w:style w:type="numbering" w:styleId="NoList" w:default="1">
     <w:name w:val="No List"/>
     <w:uiPriority w:val="99"/>
     <w:semiHidden/>
     <w:unhideWhenUsed/>
   </w:style>
-  <w:style w:type="paragraph" w:styleId="Prrafodelista">
+  <w:style w:type="paragraph" w:styleId="ListParagraph">
+    <w:uiPriority w:val="34"/>
     <w:name w:val="List Paragraph"/>
     <w:basedOn w:val="Normal"/>
-    <w:uiPriority w:val="34"/>
     <w:qFormat/>
-    <w:rsid w:val="009414E9"/>
+    <w:rsid w:val="1060B1F5"/>
+    <w:rPr>
+      <w:noProof w:val="0"/>
+      <w:lang w:val="es-MX"/>
+    </w:rPr>
     <w:pPr>
+      <w:spacing/>
       <w:ind w:left="720"/>
       <w:contextualSpacing/>
     </w:pPr>
   </w:style>
-  <w:style w:type="character" w:styleId="Refdecomentario">
+  <w:style w:type="character" w:styleId="CommentReference">
     <w:name w:val="annotation reference"/>
-    <w:basedOn w:val="Fuentedeprrafopredeter"/>
+    <w:basedOn w:val="DefaultParagraphFont"/>
     <w:uiPriority w:val="99"/>
     <w:semiHidden/>
     <w:unhideWhenUsed/>
@@ -4684,61 +7832,822 @@
       <w:szCs w:val="16"/>
     </w:rPr>
   </w:style>
-  <w:style w:type="paragraph" w:styleId="Textocomentario">
+  <w:style w:type="paragraph" w:styleId="CommentText">
+    <w:uiPriority w:val="99"/>
     <w:name w:val="annotation text"/>
     <w:basedOn w:val="Normal"/>
-    <w:link w:val="TextocomentarioCar"/>
-    <w:uiPriority w:val="99"/>
     <w:semiHidden/>
     <w:unhideWhenUsed/>
-    <w:rsid w:val="006330EB"/>
-    <w:pPr>
-      <w:spacing w:line="240" w:lineRule="auto"/>
-    </w:pPr>
+    <w:link w:val="CommentTextChar"/>
+    <w:rsid w:val="1060B1F5"/>
     <w:rPr>
+      <w:noProof w:val="0"/>
       <w:sz w:val="20"/>
       <w:szCs w:val="20"/>
+      <w:lang w:val="es-MX"/>
     </w:rPr>
   </w:style>
-  <w:style w:type="character" w:customStyle="1" w:styleId="TextocomentarioCar">
-    <w:name w:val="Texto comentario Car"/>
-    <w:basedOn w:val="Fuentedeprrafopredeter"/>
-    <w:link w:val="Textocomentario"/>
+  <w:style w:type="character" w:styleId="CommentTextChar" w:customStyle="true">
     <w:uiPriority w:val="99"/>
+    <w:name w:val="Comment Text Char"/>
+    <w:basedOn w:val="DefaultParagraphFont"/>
     <w:semiHidden/>
-    <w:rsid w:val="006330EB"/>
+    <w:link w:val="CommentText"/>
+    <w:rsid w:val="1060B1F5"/>
     <w:rPr>
+      <w:noProof w:val="0"/>
       <w:sz w:val="20"/>
       <w:szCs w:val="20"/>
+      <w:lang w:val="es-MX"/>
     </w:rPr>
   </w:style>
-  <w:style w:type="paragraph" w:styleId="Asuntodelcomentario">
+  <w:style w:type="paragraph" w:styleId="CommentSubject">
+    <w:uiPriority w:val="99"/>
     <w:name w:val="annotation subject"/>
-    <w:basedOn w:val="Textocomentario"/>
-    <w:next w:val="Textocomentario"/>
-    <w:link w:val="AsuntodelcomentarioCar"/>
-    <w:uiPriority w:val="99"/>
+    <w:basedOn w:val="CommentText"/>
+    <w:next w:val="CommentText"/>
     <w:semiHidden/>
     <w:unhideWhenUsed/>
-    <w:rsid w:val="006330EB"/>
+    <w:link w:val="CommentSubjectChar"/>
+    <w:rsid w:val="1060B1F5"/>
     <w:rPr>
-      <w:b/>
-      <w:bCs/>
+      <w:b w:val="1"/>
+      <w:bCs w:val="1"/>
     </w:rPr>
   </w:style>
-  <w:style w:type="character" w:customStyle="1" w:styleId="AsuntodelcomentarioCar">
-    <w:name w:val="Asunto del comentario Car"/>
-    <w:basedOn w:val="TextocomentarioCar"/>
-    <w:link w:val="Asuntodelcomentario"/>
+  <w:style w:type="character" w:styleId="CommentSubjectChar" w:customStyle="true">
     <w:uiPriority w:val="99"/>
+    <w:name w:val="Comment Subject Char"/>
+    <w:basedOn w:val="CommentTextChar"/>
     <w:semiHidden/>
-    <w:rsid w:val="006330EB"/>
+    <w:link w:val="CommentSubject"/>
+    <w:rsid w:val="1060B1F5"/>
     <w:rPr>
-      <w:b/>
-      <w:bCs/>
+      <w:b w:val="1"/>
+      <w:bCs w:val="1"/>
+    </w:rPr>
+  </w:style>
+  <w:style w:type="paragraph" w:styleId="Heading1">
+    <w:uiPriority w:val="9"/>
+    <w:name w:val="heading 1"/>
+    <w:basedOn w:val="Normal"/>
+    <w:next w:val="Normal"/>
+    <w:link w:val="Heading1Char"/>
+    <w:qFormat/>
+    <w:rsid w:val="1060B1F5"/>
+    <w:rPr>
+      <w:rFonts w:ascii="Calibri Light" w:hAnsi="Calibri Light" w:eastAsia="游ゴシック Light" w:cs="Times New Roman" w:asciiTheme="majorAscii" w:hAnsiTheme="majorAscii" w:eastAsiaTheme="majorEastAsia" w:cstheme="majorBidi"/>
+      <w:noProof w:val="0"/>
+      <w:color w:val="2F5496" w:themeColor="accent1" w:themeTint="FF" w:themeShade="BF"/>
+      <w:sz w:val="32"/>
+      <w:szCs w:val="32"/>
+      <w:lang w:val="es-MX"/>
+    </w:rPr>
+    <w:pPr>
+      <w:keepNext w:val="1"/>
+      <w:spacing w:before="240" w:after="0"/>
+      <w:outlineLvl w:val="0"/>
+    </w:pPr>
+  </w:style>
+  <w:style w:type="paragraph" w:styleId="Heading2">
+    <w:uiPriority w:val="9"/>
+    <w:name w:val="heading 2"/>
+    <w:basedOn w:val="Normal"/>
+    <w:next w:val="Normal"/>
+    <w:unhideWhenUsed/>
+    <w:link w:val="Heading2Char"/>
+    <w:qFormat/>
+    <w:rsid w:val="1060B1F5"/>
+    <w:rPr>
+      <w:rFonts w:ascii="Calibri Light" w:hAnsi="Calibri Light" w:eastAsia="游ゴシック Light" w:cs="Times New Roman" w:asciiTheme="majorAscii" w:hAnsiTheme="majorAscii" w:eastAsiaTheme="majorEastAsia" w:cstheme="majorBidi"/>
+      <w:noProof w:val="0"/>
+      <w:color w:val="2F5496" w:themeColor="accent1" w:themeTint="FF" w:themeShade="BF"/>
+      <w:sz w:val="26"/>
+      <w:szCs w:val="26"/>
+      <w:lang w:val="es-MX"/>
+    </w:rPr>
+    <w:pPr>
+      <w:keepNext w:val="1"/>
+      <w:spacing w:before="40" w:after="0"/>
+      <w:outlineLvl w:val="1"/>
+    </w:pPr>
+  </w:style>
+  <w:style w:type="paragraph" w:styleId="Heading3">
+    <w:uiPriority w:val="9"/>
+    <w:name w:val="heading 3"/>
+    <w:basedOn w:val="Normal"/>
+    <w:next w:val="Normal"/>
+    <w:unhideWhenUsed/>
+    <w:link w:val="Heading3Char"/>
+    <w:qFormat/>
+    <w:rsid w:val="1060B1F5"/>
+    <w:rPr>
+      <w:rFonts w:ascii="Calibri Light" w:hAnsi="Calibri Light" w:eastAsia="游ゴシック Light" w:cs="Times New Roman" w:asciiTheme="majorAscii" w:hAnsiTheme="majorAscii" w:eastAsiaTheme="majorEastAsia" w:cstheme="majorBidi"/>
+      <w:noProof w:val="0"/>
+      <w:color w:val="1F3763"/>
+      <w:sz w:val="24"/>
+      <w:szCs w:val="24"/>
+      <w:lang w:val="es-MX"/>
+    </w:rPr>
+    <w:pPr>
+      <w:keepNext w:val="1"/>
+      <w:spacing w:before="40" w:after="0"/>
+      <w:outlineLvl w:val="2"/>
+    </w:pPr>
+  </w:style>
+  <w:style w:type="paragraph" w:styleId="Heading4">
+    <w:uiPriority w:val="9"/>
+    <w:name w:val="heading 4"/>
+    <w:basedOn w:val="Normal"/>
+    <w:next w:val="Normal"/>
+    <w:unhideWhenUsed/>
+    <w:link w:val="Heading4Char"/>
+    <w:qFormat/>
+    <w:rsid w:val="1060B1F5"/>
+    <w:rPr>
+      <w:rFonts w:ascii="Calibri Light" w:hAnsi="Calibri Light" w:eastAsia="游ゴシック Light" w:cs="Times New Roman" w:asciiTheme="majorAscii" w:hAnsiTheme="majorAscii" w:eastAsiaTheme="majorEastAsia" w:cstheme="majorBidi"/>
+      <w:i w:val="1"/>
+      <w:iCs w:val="1"/>
+      <w:noProof w:val="0"/>
+      <w:color w:val="2F5496" w:themeColor="accent1" w:themeTint="FF" w:themeShade="BF"/>
+      <w:lang w:val="es-MX"/>
+    </w:rPr>
+    <w:pPr>
+      <w:keepNext w:val="1"/>
+      <w:spacing w:before="40" w:after="0"/>
+      <w:outlineLvl w:val="3"/>
+    </w:pPr>
+  </w:style>
+  <w:style w:type="paragraph" w:styleId="Heading5">
+    <w:uiPriority w:val="9"/>
+    <w:name w:val="heading 5"/>
+    <w:basedOn w:val="Normal"/>
+    <w:next w:val="Normal"/>
+    <w:unhideWhenUsed/>
+    <w:link w:val="Heading5Char"/>
+    <w:qFormat/>
+    <w:rsid w:val="1060B1F5"/>
+    <w:rPr>
+      <w:rFonts w:ascii="Calibri Light" w:hAnsi="Calibri Light" w:eastAsia="游ゴシック Light" w:cs="Times New Roman" w:asciiTheme="majorAscii" w:hAnsiTheme="majorAscii" w:eastAsiaTheme="majorEastAsia" w:cstheme="majorBidi"/>
+      <w:noProof w:val="0"/>
+      <w:color w:val="2F5496" w:themeColor="accent1" w:themeTint="FF" w:themeShade="BF"/>
+      <w:lang w:val="es-MX"/>
+    </w:rPr>
+    <w:pPr>
+      <w:keepNext w:val="1"/>
+      <w:spacing w:before="40" w:after="0"/>
+      <w:outlineLvl w:val="4"/>
+    </w:pPr>
+  </w:style>
+  <w:style w:type="paragraph" w:styleId="Heading6">
+    <w:uiPriority w:val="9"/>
+    <w:name w:val="heading 6"/>
+    <w:basedOn w:val="Normal"/>
+    <w:next w:val="Normal"/>
+    <w:unhideWhenUsed/>
+    <w:link w:val="Heading6Char"/>
+    <w:qFormat/>
+    <w:rsid w:val="1060B1F5"/>
+    <w:rPr>
+      <w:rFonts w:ascii="Calibri Light" w:hAnsi="Calibri Light" w:eastAsia="游ゴシック Light" w:cs="Times New Roman" w:asciiTheme="majorAscii" w:hAnsiTheme="majorAscii" w:eastAsiaTheme="majorEastAsia" w:cstheme="majorBidi"/>
+      <w:noProof w:val="0"/>
+      <w:color w:val="1F3763"/>
+      <w:lang w:val="es-MX"/>
+    </w:rPr>
+    <w:pPr>
+      <w:keepNext w:val="1"/>
+      <w:spacing w:before="40" w:after="0"/>
+      <w:outlineLvl w:val="5"/>
+    </w:pPr>
+  </w:style>
+  <w:style w:type="paragraph" w:styleId="Heading7">
+    <w:uiPriority w:val="9"/>
+    <w:name w:val="heading 7"/>
+    <w:basedOn w:val="Normal"/>
+    <w:next w:val="Normal"/>
+    <w:unhideWhenUsed/>
+    <w:link w:val="Heading7Char"/>
+    <w:qFormat/>
+    <w:rsid w:val="1060B1F5"/>
+    <w:rPr>
+      <w:rFonts w:ascii="Calibri Light" w:hAnsi="Calibri Light" w:eastAsia="游ゴシック Light" w:cs="Times New Roman" w:asciiTheme="majorAscii" w:hAnsiTheme="majorAscii" w:eastAsiaTheme="majorEastAsia" w:cstheme="majorBidi"/>
+      <w:i w:val="1"/>
+      <w:iCs w:val="1"/>
+      <w:noProof w:val="0"/>
+      <w:color w:val="1F3763"/>
+      <w:lang w:val="es-MX"/>
+    </w:rPr>
+    <w:pPr>
+      <w:keepNext w:val="1"/>
+      <w:spacing w:before="40" w:after="0"/>
+      <w:outlineLvl w:val="6"/>
+    </w:pPr>
+  </w:style>
+  <w:style w:type="paragraph" w:styleId="Heading8">
+    <w:uiPriority w:val="9"/>
+    <w:name w:val="heading 8"/>
+    <w:basedOn w:val="Normal"/>
+    <w:next w:val="Normal"/>
+    <w:unhideWhenUsed/>
+    <w:link w:val="Heading8Char"/>
+    <w:qFormat/>
+    <w:rsid w:val="1060B1F5"/>
+    <w:rPr>
+      <w:rFonts w:ascii="Calibri Light" w:hAnsi="Calibri Light" w:eastAsia="游ゴシック Light" w:cs="Times New Roman" w:asciiTheme="majorAscii" w:hAnsiTheme="majorAscii" w:eastAsiaTheme="majorEastAsia" w:cstheme="majorBidi"/>
+      <w:noProof w:val="0"/>
+      <w:color w:val="272727"/>
+      <w:sz w:val="21"/>
+      <w:szCs w:val="21"/>
+      <w:lang w:val="es-MX"/>
+    </w:rPr>
+    <w:pPr>
+      <w:keepNext w:val="1"/>
+      <w:spacing w:before="40" w:after="0"/>
+      <w:outlineLvl w:val="7"/>
+    </w:pPr>
+  </w:style>
+  <w:style w:type="paragraph" w:styleId="Heading9">
+    <w:uiPriority w:val="9"/>
+    <w:name w:val="heading 9"/>
+    <w:basedOn w:val="Normal"/>
+    <w:next w:val="Normal"/>
+    <w:unhideWhenUsed/>
+    <w:link w:val="Heading9Char"/>
+    <w:qFormat/>
+    <w:rsid w:val="1060B1F5"/>
+    <w:rPr>
+      <w:rFonts w:ascii="Calibri Light" w:hAnsi="Calibri Light" w:eastAsia="游ゴシック Light" w:cs="Times New Roman" w:asciiTheme="majorAscii" w:hAnsiTheme="majorAscii" w:eastAsiaTheme="majorEastAsia" w:cstheme="majorBidi"/>
+      <w:i w:val="1"/>
+      <w:iCs w:val="1"/>
+      <w:noProof w:val="0"/>
+      <w:color w:val="272727"/>
+      <w:sz w:val="21"/>
+      <w:szCs w:val="21"/>
+      <w:lang w:val="es-MX"/>
+    </w:rPr>
+    <w:pPr>
+      <w:keepNext w:val="1"/>
+      <w:spacing w:before="40" w:after="0"/>
+      <w:outlineLvl w:val="8"/>
+    </w:pPr>
+  </w:style>
+  <w:style w:type="paragraph" w:styleId="Title">
+    <w:uiPriority w:val="10"/>
+    <w:name w:val="Title"/>
+    <w:basedOn w:val="Normal"/>
+    <w:next w:val="Normal"/>
+    <w:link w:val="TitleChar"/>
+    <w:qFormat/>
+    <w:rsid w:val="1060B1F5"/>
+    <w:rPr>
+      <w:rFonts w:ascii="Calibri Light" w:hAnsi="Calibri Light" w:eastAsia="游ゴシック Light" w:cs="Times New Roman" w:asciiTheme="majorAscii" w:hAnsiTheme="majorAscii" w:eastAsiaTheme="majorEastAsia" w:cstheme="majorBidi"/>
+      <w:noProof w:val="0"/>
+      <w:sz w:val="56"/>
+      <w:szCs w:val="56"/>
+      <w:lang w:val="es-MX"/>
+    </w:rPr>
+    <w:pPr>
+      <w:spacing w:after="0"/>
+      <w:contextualSpacing/>
+    </w:pPr>
+  </w:style>
+  <w:style w:type="paragraph" w:styleId="Subtitle">
+    <w:uiPriority w:val="11"/>
+    <w:name w:val="Subtitle"/>
+    <w:basedOn w:val="Normal"/>
+    <w:next w:val="Normal"/>
+    <w:link w:val="SubtitleChar"/>
+    <w:qFormat/>
+    <w:rsid w:val="1060B1F5"/>
+    <w:rPr>
+      <w:rFonts w:ascii="Calibri" w:hAnsi="Calibri" w:eastAsia="游明朝" w:cs="Arial" w:asciiTheme="minorAscii" w:hAnsiTheme="minorAscii" w:eastAsiaTheme="minorEastAsia" w:cstheme="minorBidi"/>
+      <w:noProof w:val="0"/>
+      <w:color w:val="5A5A5A"/>
+      <w:lang w:val="es-MX"/>
+    </w:rPr>
+  </w:style>
+  <w:style w:type="paragraph" w:styleId="Quote">
+    <w:uiPriority w:val="29"/>
+    <w:name w:val="Quote"/>
+    <w:basedOn w:val="Normal"/>
+    <w:next w:val="Normal"/>
+    <w:link w:val="QuoteChar"/>
+    <w:qFormat/>
+    <w:rsid w:val="1060B1F5"/>
+    <w:rPr>
+      <w:i w:val="1"/>
+      <w:iCs w:val="1"/>
+      <w:noProof w:val="0"/>
+      <w:color w:val="404040" w:themeColor="text1" w:themeTint="BF" w:themeShade="FF"/>
+      <w:lang w:val="es-MX"/>
+    </w:rPr>
+    <w:pPr>
+      <w:spacing w:before="200"/>
+      <w:ind w:left="864" w:right="864"/>
+      <w:jc w:val="center"/>
+    </w:pPr>
+  </w:style>
+  <w:style w:type="paragraph" w:styleId="IntenseQuote">
+    <w:uiPriority w:val="30"/>
+    <w:name w:val="Intense Quote"/>
+    <w:basedOn w:val="Normal"/>
+    <w:next w:val="Normal"/>
+    <w:link w:val="IntenseQuoteChar"/>
+    <w:qFormat/>
+    <w:rsid w:val="1060B1F5"/>
+    <w:rPr>
+      <w:i w:val="1"/>
+      <w:iCs w:val="1"/>
+      <w:noProof w:val="0"/>
+      <w:color w:val="4472C4" w:themeColor="accent1" w:themeTint="FF" w:themeShade="FF"/>
+      <w:lang w:val="es-MX"/>
+    </w:rPr>
+    <w:pPr>
+      <w:spacing w:before="360" w:after="360"/>
+      <w:ind w:left="864" w:right="864"/>
+      <w:jc w:val="center"/>
+    </w:pPr>
+  </w:style>
+  <w:style w:type="character" w:styleId="Heading1Char" w:customStyle="true">
+    <w:uiPriority w:val="9"/>
+    <w:name w:val="Heading 1 Char"/>
+    <w:basedOn w:val="DefaultParagraphFont"/>
+    <w:link w:val="Heading1"/>
+    <w:rsid w:val="1060B1F5"/>
+    <w:rPr>
+      <w:rFonts w:ascii="Calibri Light" w:hAnsi="Calibri Light" w:eastAsia="游ゴシック Light" w:cs="Times New Roman" w:asciiTheme="majorAscii" w:hAnsiTheme="majorAscii" w:eastAsiaTheme="majorEastAsia" w:cstheme="majorBidi"/>
+      <w:noProof w:val="0"/>
+      <w:color w:val="2F5496" w:themeColor="accent1" w:themeTint="FF" w:themeShade="BF"/>
+      <w:sz w:val="32"/>
+      <w:szCs w:val="32"/>
+      <w:lang w:val="es-MX"/>
+    </w:rPr>
+  </w:style>
+  <w:style w:type="character" w:styleId="Heading2Char" w:customStyle="true">
+    <w:uiPriority w:val="9"/>
+    <w:name w:val="Heading 2 Char"/>
+    <w:basedOn w:val="DefaultParagraphFont"/>
+    <w:link w:val="Heading2"/>
+    <w:rsid w:val="1060B1F5"/>
+    <w:rPr>
+      <w:rFonts w:ascii="Calibri Light" w:hAnsi="Calibri Light" w:eastAsia="游ゴシック Light" w:cs="Times New Roman" w:asciiTheme="majorAscii" w:hAnsiTheme="majorAscii" w:eastAsiaTheme="majorEastAsia" w:cstheme="majorBidi"/>
+      <w:noProof w:val="0"/>
+      <w:color w:val="2F5496" w:themeColor="accent1" w:themeTint="FF" w:themeShade="BF"/>
+      <w:sz w:val="26"/>
+      <w:szCs w:val="26"/>
+      <w:lang w:val="es-MX"/>
+    </w:rPr>
+  </w:style>
+  <w:style w:type="character" w:styleId="Heading3Char" w:customStyle="true">
+    <w:uiPriority w:val="9"/>
+    <w:name w:val="Heading 3 Char"/>
+    <w:basedOn w:val="DefaultParagraphFont"/>
+    <w:link w:val="Heading3"/>
+    <w:rsid w:val="1060B1F5"/>
+    <w:rPr>
+      <w:rFonts w:ascii="Calibri Light" w:hAnsi="Calibri Light" w:eastAsia="游ゴシック Light" w:cs="Times New Roman" w:asciiTheme="majorAscii" w:hAnsiTheme="majorAscii" w:eastAsiaTheme="majorEastAsia" w:cstheme="majorBidi"/>
+      <w:noProof w:val="0"/>
+      <w:color w:val="1F3763"/>
+      <w:sz w:val="24"/>
+      <w:szCs w:val="24"/>
+      <w:lang w:val="es-MX"/>
+    </w:rPr>
+  </w:style>
+  <w:style w:type="character" w:styleId="Heading4Char" w:customStyle="true">
+    <w:uiPriority w:val="9"/>
+    <w:name w:val="Heading 4 Char"/>
+    <w:basedOn w:val="DefaultParagraphFont"/>
+    <w:link w:val="Heading4"/>
+    <w:rsid w:val="1060B1F5"/>
+    <w:rPr>
+      <w:rFonts w:ascii="Calibri Light" w:hAnsi="Calibri Light" w:eastAsia="游ゴシック Light" w:cs="Times New Roman" w:asciiTheme="majorAscii" w:hAnsiTheme="majorAscii" w:eastAsiaTheme="majorEastAsia" w:cstheme="majorBidi"/>
+      <w:i w:val="1"/>
+      <w:iCs w:val="1"/>
+      <w:noProof w:val="0"/>
+      <w:color w:val="2F5496" w:themeColor="accent1" w:themeTint="FF" w:themeShade="BF"/>
+      <w:lang w:val="es-MX"/>
+    </w:rPr>
+  </w:style>
+  <w:style w:type="character" w:styleId="Heading5Char" w:customStyle="true">
+    <w:uiPriority w:val="9"/>
+    <w:name w:val="Heading 5 Char"/>
+    <w:basedOn w:val="DefaultParagraphFont"/>
+    <w:link w:val="Heading5"/>
+    <w:rsid w:val="1060B1F5"/>
+    <w:rPr>
+      <w:rFonts w:ascii="Calibri Light" w:hAnsi="Calibri Light" w:eastAsia="游ゴシック Light" w:cs="Times New Roman" w:asciiTheme="majorAscii" w:hAnsiTheme="majorAscii" w:eastAsiaTheme="majorEastAsia" w:cstheme="majorBidi"/>
+      <w:noProof w:val="0"/>
+      <w:color w:val="2F5496" w:themeColor="accent1" w:themeTint="FF" w:themeShade="BF"/>
+      <w:lang w:val="es-MX"/>
+    </w:rPr>
+  </w:style>
+  <w:style w:type="character" w:styleId="Heading6Char" w:customStyle="true">
+    <w:uiPriority w:val="9"/>
+    <w:name w:val="Heading 6 Char"/>
+    <w:basedOn w:val="DefaultParagraphFont"/>
+    <w:link w:val="Heading6"/>
+    <w:rsid w:val="1060B1F5"/>
+    <w:rPr>
+      <w:rFonts w:ascii="Calibri Light" w:hAnsi="Calibri Light" w:eastAsia="游ゴシック Light" w:cs="Times New Roman" w:asciiTheme="majorAscii" w:hAnsiTheme="majorAscii" w:eastAsiaTheme="majorEastAsia" w:cstheme="majorBidi"/>
+      <w:noProof w:val="0"/>
+      <w:color w:val="1F3763"/>
+      <w:lang w:val="es-MX"/>
+    </w:rPr>
+  </w:style>
+  <w:style w:type="character" w:styleId="Heading7Char" w:customStyle="true">
+    <w:uiPriority w:val="9"/>
+    <w:name w:val="Heading 7 Char"/>
+    <w:basedOn w:val="DefaultParagraphFont"/>
+    <w:link w:val="Heading7"/>
+    <w:rsid w:val="1060B1F5"/>
+    <w:rPr>
+      <w:rFonts w:ascii="Calibri Light" w:hAnsi="Calibri Light" w:eastAsia="游ゴシック Light" w:cs="Times New Roman" w:asciiTheme="majorAscii" w:hAnsiTheme="majorAscii" w:eastAsiaTheme="majorEastAsia" w:cstheme="majorBidi"/>
+      <w:i w:val="1"/>
+      <w:iCs w:val="1"/>
+      <w:noProof w:val="0"/>
+      <w:color w:val="1F3763"/>
+      <w:lang w:val="es-MX"/>
+    </w:rPr>
+  </w:style>
+  <w:style w:type="character" w:styleId="Heading8Char" w:customStyle="true">
+    <w:uiPriority w:val="9"/>
+    <w:name w:val="Heading 8 Char"/>
+    <w:basedOn w:val="DefaultParagraphFont"/>
+    <w:link w:val="Heading8"/>
+    <w:rsid w:val="1060B1F5"/>
+    <w:rPr>
+      <w:rFonts w:ascii="Calibri Light" w:hAnsi="Calibri Light" w:eastAsia="游ゴシック Light" w:cs="Times New Roman" w:asciiTheme="majorAscii" w:hAnsiTheme="majorAscii" w:eastAsiaTheme="majorEastAsia" w:cstheme="majorBidi"/>
+      <w:noProof w:val="0"/>
+      <w:color w:val="272727"/>
+      <w:sz w:val="21"/>
+      <w:szCs w:val="21"/>
+      <w:lang w:val="es-MX"/>
+    </w:rPr>
+  </w:style>
+  <w:style w:type="character" w:styleId="Heading9Char" w:customStyle="true">
+    <w:uiPriority w:val="9"/>
+    <w:name w:val="Heading 9 Char"/>
+    <w:basedOn w:val="DefaultParagraphFont"/>
+    <w:link w:val="Heading9"/>
+    <w:rsid w:val="1060B1F5"/>
+    <w:rPr>
+      <w:rFonts w:ascii="Calibri Light" w:hAnsi="Calibri Light" w:eastAsia="游ゴシック Light" w:cs="Times New Roman" w:asciiTheme="majorAscii" w:hAnsiTheme="majorAscii" w:eastAsiaTheme="majorEastAsia" w:cstheme="majorBidi"/>
+      <w:i w:val="1"/>
+      <w:iCs w:val="1"/>
+      <w:noProof w:val="0"/>
+      <w:color w:val="272727"/>
+      <w:sz w:val="21"/>
+      <w:szCs w:val="21"/>
+      <w:lang w:val="es-MX"/>
+    </w:rPr>
+  </w:style>
+  <w:style w:type="character" w:styleId="TitleChar" w:customStyle="true">
+    <w:uiPriority w:val="10"/>
+    <w:name w:val="Title Char"/>
+    <w:basedOn w:val="DefaultParagraphFont"/>
+    <w:link w:val="Title"/>
+    <w:rsid w:val="1060B1F5"/>
+    <w:rPr>
+      <w:rFonts w:ascii="Calibri Light" w:hAnsi="Calibri Light" w:eastAsia="游ゴシック Light" w:cs="Times New Roman" w:asciiTheme="majorAscii" w:hAnsiTheme="majorAscii" w:eastAsiaTheme="majorEastAsia" w:cstheme="majorBidi"/>
+      <w:noProof w:val="0"/>
+      <w:sz w:val="56"/>
+      <w:szCs w:val="56"/>
+      <w:lang w:val="es-MX"/>
+    </w:rPr>
+  </w:style>
+  <w:style w:type="character" w:styleId="SubtitleChar" w:customStyle="true">
+    <w:uiPriority w:val="11"/>
+    <w:name w:val="Subtitle Char"/>
+    <w:basedOn w:val="DefaultParagraphFont"/>
+    <w:link w:val="Subtitle"/>
+    <w:rsid w:val="1060B1F5"/>
+    <w:rPr>
+      <w:rFonts w:ascii="Calibri" w:hAnsi="Calibri" w:eastAsia="游明朝" w:cs="Arial" w:asciiTheme="minorAscii" w:hAnsiTheme="minorAscii" w:eastAsiaTheme="minorEastAsia" w:cstheme="minorBidi"/>
+      <w:noProof w:val="0"/>
+      <w:color w:val="5A5A5A"/>
+      <w:lang w:val="es-MX"/>
+    </w:rPr>
+  </w:style>
+  <w:style w:type="character" w:styleId="QuoteChar" w:customStyle="true">
+    <w:uiPriority w:val="29"/>
+    <w:name w:val="Quote Char"/>
+    <w:basedOn w:val="DefaultParagraphFont"/>
+    <w:link w:val="Quote"/>
+    <w:rsid w:val="1060B1F5"/>
+    <w:rPr>
+      <w:i w:val="1"/>
+      <w:iCs w:val="1"/>
+      <w:noProof w:val="0"/>
+      <w:color w:val="404040" w:themeColor="text1" w:themeTint="BF" w:themeShade="FF"/>
+      <w:lang w:val="es-MX"/>
+    </w:rPr>
+  </w:style>
+  <w:style w:type="character" w:styleId="IntenseQuoteChar" w:customStyle="true">
+    <w:uiPriority w:val="30"/>
+    <w:name w:val="Intense Quote Char"/>
+    <w:basedOn w:val="DefaultParagraphFont"/>
+    <w:link w:val="IntenseQuote"/>
+    <w:rsid w:val="1060B1F5"/>
+    <w:rPr>
+      <w:i w:val="1"/>
+      <w:iCs w:val="1"/>
+      <w:noProof w:val="0"/>
+      <w:color w:val="4472C4" w:themeColor="accent1" w:themeTint="FF" w:themeShade="FF"/>
+      <w:lang w:val="es-MX"/>
+    </w:rPr>
+  </w:style>
+  <w:style w:type="paragraph" w:styleId="TOC1">
+    <w:uiPriority w:val="39"/>
+    <w:name w:val="toc 1"/>
+    <w:basedOn w:val="Normal"/>
+    <w:next w:val="Normal"/>
+    <w:unhideWhenUsed/>
+    <w:rsid w:val="1060B1F5"/>
+    <w:rPr>
+      <w:noProof w:val="0"/>
+      <w:lang w:val="es-MX"/>
+    </w:rPr>
+    <w:pPr>
+      <w:spacing w:after="100"/>
+    </w:pPr>
+  </w:style>
+  <w:style w:type="paragraph" w:styleId="TOC2">
+    <w:uiPriority w:val="39"/>
+    <w:name w:val="toc 2"/>
+    <w:basedOn w:val="Normal"/>
+    <w:next w:val="Normal"/>
+    <w:unhideWhenUsed/>
+    <w:rsid w:val="1060B1F5"/>
+    <w:rPr>
+      <w:noProof w:val="0"/>
+      <w:lang w:val="es-MX"/>
+    </w:rPr>
+    <w:pPr>
+      <w:spacing w:after="100"/>
+      <w:ind w:left="220"/>
+    </w:pPr>
+  </w:style>
+  <w:style w:type="paragraph" w:styleId="TOC3">
+    <w:uiPriority w:val="39"/>
+    <w:name w:val="toc 3"/>
+    <w:basedOn w:val="Normal"/>
+    <w:next w:val="Normal"/>
+    <w:unhideWhenUsed/>
+    <w:rsid w:val="1060B1F5"/>
+    <w:rPr>
+      <w:noProof w:val="0"/>
+      <w:lang w:val="es-MX"/>
+    </w:rPr>
+    <w:pPr>
+      <w:spacing w:after="100"/>
+      <w:ind w:left="440"/>
+    </w:pPr>
+  </w:style>
+  <w:style w:type="paragraph" w:styleId="TOC4">
+    <w:uiPriority w:val="39"/>
+    <w:name w:val="toc 4"/>
+    <w:basedOn w:val="Normal"/>
+    <w:next w:val="Normal"/>
+    <w:unhideWhenUsed/>
+    <w:rsid w:val="1060B1F5"/>
+    <w:rPr>
+      <w:noProof w:val="0"/>
+      <w:lang w:val="es-MX"/>
+    </w:rPr>
+    <w:pPr>
+      <w:spacing w:after="100"/>
+      <w:ind w:left="660"/>
+    </w:pPr>
+  </w:style>
+  <w:style w:type="paragraph" w:styleId="TOC5">
+    <w:uiPriority w:val="39"/>
+    <w:name w:val="toc 5"/>
+    <w:basedOn w:val="Normal"/>
+    <w:next w:val="Normal"/>
+    <w:unhideWhenUsed/>
+    <w:rsid w:val="1060B1F5"/>
+    <w:rPr>
+      <w:noProof w:val="0"/>
+      <w:lang w:val="es-MX"/>
+    </w:rPr>
+    <w:pPr>
+      <w:spacing w:after="100"/>
+      <w:ind w:left="880"/>
+    </w:pPr>
+  </w:style>
+  <w:style w:type="paragraph" w:styleId="TOC6">
+    <w:uiPriority w:val="39"/>
+    <w:name w:val="toc 6"/>
+    <w:basedOn w:val="Normal"/>
+    <w:next w:val="Normal"/>
+    <w:unhideWhenUsed/>
+    <w:rsid w:val="1060B1F5"/>
+    <w:rPr>
+      <w:noProof w:val="0"/>
+      <w:lang w:val="es-MX"/>
+    </w:rPr>
+    <w:pPr>
+      <w:spacing w:after="100"/>
+      <w:ind w:left="1100"/>
+    </w:pPr>
+  </w:style>
+  <w:style w:type="paragraph" w:styleId="TOC7">
+    <w:uiPriority w:val="39"/>
+    <w:name w:val="toc 7"/>
+    <w:basedOn w:val="Normal"/>
+    <w:next w:val="Normal"/>
+    <w:unhideWhenUsed/>
+    <w:rsid w:val="1060B1F5"/>
+    <w:rPr>
+      <w:noProof w:val="0"/>
+      <w:lang w:val="es-MX"/>
+    </w:rPr>
+    <w:pPr>
+      <w:spacing w:after="100"/>
+      <w:ind w:left="1320"/>
+    </w:pPr>
+  </w:style>
+  <w:style w:type="paragraph" w:styleId="TOC8">
+    <w:uiPriority w:val="39"/>
+    <w:name w:val="toc 8"/>
+    <w:basedOn w:val="Normal"/>
+    <w:next w:val="Normal"/>
+    <w:unhideWhenUsed/>
+    <w:rsid w:val="1060B1F5"/>
+    <w:rPr>
+      <w:noProof w:val="0"/>
+      <w:lang w:val="es-MX"/>
+    </w:rPr>
+    <w:pPr>
+      <w:spacing w:after="100"/>
+      <w:ind w:left="1540"/>
+    </w:pPr>
+  </w:style>
+  <w:style w:type="paragraph" w:styleId="TOC9">
+    <w:uiPriority w:val="39"/>
+    <w:name w:val="toc 9"/>
+    <w:basedOn w:val="Normal"/>
+    <w:next w:val="Normal"/>
+    <w:unhideWhenUsed/>
+    <w:rsid w:val="1060B1F5"/>
+    <w:rPr>
+      <w:noProof w:val="0"/>
+      <w:lang w:val="es-MX"/>
+    </w:rPr>
+    <w:pPr>
+      <w:spacing w:after="100"/>
+      <w:ind w:left="1760"/>
+    </w:pPr>
+  </w:style>
+  <w:style w:type="paragraph" w:styleId="EndnoteText">
+    <w:uiPriority w:val="99"/>
+    <w:name w:val="endnote text"/>
+    <w:basedOn w:val="Normal"/>
+    <w:semiHidden/>
+    <w:unhideWhenUsed/>
+    <w:link w:val="EndnoteTextChar"/>
+    <w:rsid w:val="1060B1F5"/>
+    <w:rPr>
+      <w:noProof w:val="0"/>
       <w:sz w:val="20"/>
       <w:szCs w:val="20"/>
+      <w:lang w:val="es-MX"/>
     </w:rPr>
+    <w:pPr>
+      <w:spacing w:after="0"/>
+    </w:pPr>
+  </w:style>
+  <w:style w:type="character" w:styleId="EndnoteTextChar" w:customStyle="true">
+    <w:uiPriority w:val="99"/>
+    <w:name w:val="Endnote Text Char"/>
+    <w:basedOn w:val="DefaultParagraphFont"/>
+    <w:semiHidden/>
+    <w:link w:val="EndnoteText"/>
+    <w:rsid w:val="1060B1F5"/>
+    <w:rPr>
+      <w:noProof w:val="0"/>
+      <w:sz w:val="20"/>
+      <w:szCs w:val="20"/>
+      <w:lang w:val="es-MX"/>
+    </w:rPr>
+  </w:style>
+  <w:style w:type="paragraph" w:styleId="Footer">
+    <w:uiPriority w:val="99"/>
+    <w:name w:val="footer"/>
+    <w:basedOn w:val="Normal"/>
+    <w:unhideWhenUsed/>
+    <w:link w:val="FooterChar"/>
+    <w:rsid w:val="1060B1F5"/>
+    <w:rPr>
+      <w:noProof w:val="0"/>
+      <w:lang w:val="es-MX"/>
+    </w:rPr>
+    <w:pPr>
+      <w:tabs>
+        <w:tab w:val="center" w:leader="none" w:pos="4680"/>
+        <w:tab w:val="right" w:leader="none" w:pos="9360"/>
+      </w:tabs>
+      <w:spacing w:after="0"/>
+    </w:pPr>
+  </w:style>
+  <w:style w:type="character" w:styleId="FooterChar" w:customStyle="true">
+    <w:uiPriority w:val="99"/>
+    <w:name w:val="Footer Char"/>
+    <w:basedOn w:val="DefaultParagraphFont"/>
+    <w:link w:val="Footer"/>
+    <w:rsid w:val="1060B1F5"/>
+    <w:rPr>
+      <w:noProof w:val="0"/>
+      <w:lang w:val="es-MX"/>
+    </w:rPr>
+  </w:style>
+  <w:style w:type="paragraph" w:styleId="FootnoteText">
+    <w:uiPriority w:val="99"/>
+    <w:name w:val="footnote text"/>
+    <w:basedOn w:val="Normal"/>
+    <w:semiHidden/>
+    <w:unhideWhenUsed/>
+    <w:link w:val="FootnoteTextChar"/>
+    <w:rsid w:val="1060B1F5"/>
+    <w:rPr>
+      <w:noProof w:val="0"/>
+      <w:sz w:val="20"/>
+      <w:szCs w:val="20"/>
+      <w:lang w:val="es-MX"/>
+    </w:rPr>
+    <w:pPr>
+      <w:spacing w:after="0"/>
+    </w:pPr>
+  </w:style>
+  <w:style w:type="character" w:styleId="FootnoteTextChar" w:customStyle="true">
+    <w:uiPriority w:val="99"/>
+    <w:name w:val="Footnote Text Char"/>
+    <w:basedOn w:val="DefaultParagraphFont"/>
+    <w:semiHidden/>
+    <w:link w:val="FootnoteText"/>
+    <w:rsid w:val="1060B1F5"/>
+    <w:rPr>
+      <w:noProof w:val="0"/>
+      <w:sz w:val="20"/>
+      <w:szCs w:val="20"/>
+      <w:lang w:val="es-MX"/>
+    </w:rPr>
+  </w:style>
+  <w:style w:type="paragraph" w:styleId="Header">
+    <w:uiPriority w:val="99"/>
+    <w:name w:val="header"/>
+    <w:basedOn w:val="Normal"/>
+    <w:unhideWhenUsed/>
+    <w:link w:val="HeaderChar"/>
+    <w:rsid w:val="1060B1F5"/>
+    <w:rPr>
+      <w:noProof w:val="0"/>
+      <w:lang w:val="es-MX"/>
+    </w:rPr>
+    <w:pPr>
+      <w:tabs>
+        <w:tab w:val="center" w:leader="none" w:pos="4680"/>
+        <w:tab w:val="right" w:leader="none" w:pos="9360"/>
+      </w:tabs>
+      <w:spacing w:after="0"/>
+    </w:pPr>
+  </w:style>
+  <w:style w:type="character" w:styleId="HeaderChar" w:customStyle="true">
+    <w:uiPriority w:val="99"/>
+    <w:name w:val="Header Char"/>
+    <w:basedOn w:val="DefaultParagraphFont"/>
+    <w:link w:val="Header"/>
+    <w:rsid w:val="1060B1F5"/>
+    <w:rPr>
+      <w:noProof w:val="0"/>
+      <w:lang w:val="es-MX"/>
+    </w:rPr>
+  </w:style>
+  <w:style xmlns:w="http://schemas.openxmlformats.org/wordprocessingml/2006/main" w:type="table" w:styleId="TableGrid">
+    <w:name xmlns:w="http://schemas.openxmlformats.org/wordprocessingml/2006/main" w:val="Table Grid"/>
+    <w:basedOn xmlns:w="http://schemas.openxmlformats.org/wordprocessingml/2006/main" w:val="TableNormal"/>
+    <w:uiPriority xmlns:w="http://schemas.openxmlformats.org/wordprocessingml/2006/main" w:val="59"/>
+    <w:rsid xmlns:w="http://schemas.openxmlformats.org/wordprocessingml/2006/main" w:val="00FB4123"/>
+    <w:pPr xmlns:w="http://schemas.openxmlformats.org/wordprocessingml/2006/main">
+      <w:spacing w:after="0" w:line="240" w:lineRule="auto"/>
+    </w:pPr>
+    <w:tblPr xmlns:w="http://schemas.openxmlformats.org/wordprocessingml/2006/main">
+      <w:tblInd w:w="0" w:type="dxa"/>
+      <w:tblBorders>
+        <w:top w:val="single" w:color="000000" w:themeColor="text1" w:sz="4" w:space="0"/>
+        <w:left w:val="single" w:color="000000" w:themeColor="text1" w:sz="4" w:space="0"/>
+        <w:bottom w:val="single" w:color="000000" w:themeColor="text1" w:sz="4" w:space="0"/>
+        <w:right w:val="single" w:color="000000" w:themeColor="text1" w:sz="4" w:space="0"/>
+        <w:insideH w:val="single" w:color="000000" w:themeColor="text1" w:sz="4" w:space="0"/>
+        <w:insideV w:val="single" w:color="000000" w:themeColor="text1" w:sz="4" w:space="0"/>
+      </w:tblBorders>
+      <w:tblCellMar>
+        <w:top w:w="0" w:type="dxa"/>
+        <w:left w:w="108" w:type="dxa"/>
+        <w:bottom w:w="0" w:type="dxa"/>
+        <w:right w:w="108" w:type="dxa"/>
+      </w:tblCellMar>
+    </w:tblPr>
   </w:style>
 </w:styles>
 </file>
@@ -5005,21 +8914,6 @@
 </file>
 
 <file path=customXml/item1.xml><?xml version="1.0" encoding="utf-8"?>
-<?mso-contentType ?>
-<FormTemplates xmlns="http://schemas.microsoft.com/sharepoint/v3/contenttype/forms">
-  <Display>DocumentLibraryForm</Display>
-  <Edit>DocumentLibraryForm</Edit>
-  <New>DocumentLibraryForm</New>
-</FormTemplates>
-</file>
-
-<file path=customXml/item2.xml><?xml version="1.0" encoding="utf-8"?>
-<p:properties xmlns:p="http://schemas.microsoft.com/office/2006/metadata/properties" xmlns:xsi="http://www.w3.org/2001/XMLSchema-instance" xmlns:pc="http://schemas.microsoft.com/office/infopath/2007/PartnerControls">
-  <documentManagement/>
-</p:properties>
-</file>
-
-<file path=customXml/item3.xml><?xml version="1.0" encoding="utf-8"?>
 <ct:contentTypeSchema xmlns:ct="http://schemas.microsoft.com/office/2006/metadata/contentType" xmlns:ma="http://schemas.microsoft.com/office/2006/metadata/properties/metaAttributes" ct:_="" ma:_="" ma:contentTypeName="Document" ma:contentTypeID="0x010100CD95F5235BF56A45A44D5A4BFD32DF9A" ma:contentTypeVersion="13" ma:contentTypeDescription="Create a new document." ma:contentTypeScope="" ma:versionID="0cc2550687c2434eaa30280e64f714ea">
   <xsd:schema xmlns:xsd="http://www.w3.org/2001/XMLSchema" xmlns:xs="http://www.w3.org/2001/XMLSchema" xmlns:p="http://schemas.microsoft.com/office/2006/metadata/properties" xmlns:ns3="eaef23c6-edef-4b41-a6bd-84333835218c" xmlns:ns4="cb635d7e-8943-4846-ae9d-08cd8205d3b3" targetNamespace="http://schemas.microsoft.com/office/2006/metadata/properties" ma:root="true" ma:fieldsID="1f1e5246da4f6cefbed9db268c99eca4" ns3:_="" ns4:_="">
     <xsd:import namespace="eaef23c6-edef-4b41-a6bd-84333835218c"/>
@@ -5242,24 +9136,22 @@
 </ct:contentTypeSchema>
 </file>
 
-<file path=customXml/itemProps1.xml><?xml version="1.0" encoding="utf-8"?>
-<ds:datastoreItem xmlns:ds="http://schemas.openxmlformats.org/officeDocument/2006/customXml" ds:itemID="{6A18E7A3-8FE8-4E8A-B8F8-4F500DDD3390}">
-  <ds:schemaRefs>
-    <ds:schemaRef ds:uri="http://schemas.microsoft.com/sharepoint/v3/contenttype/forms"/>
-  </ds:schemaRefs>
-</ds:datastoreItem>
+<file path=customXml/item2.xml><?xml version="1.0" encoding="utf-8"?>
+<p:properties xmlns:p="http://schemas.microsoft.com/office/2006/metadata/properties" xmlns:xsi="http://www.w3.org/2001/XMLSchema-instance" xmlns:pc="http://schemas.microsoft.com/office/infopath/2007/PartnerControls">
+  <documentManagement/>
+</p:properties>
 </file>
 
-<file path=customXml/itemProps2.xml><?xml version="1.0" encoding="utf-8"?>
-<ds:datastoreItem xmlns:ds="http://schemas.openxmlformats.org/officeDocument/2006/customXml" ds:itemID="{01CA2062-CA21-4976-AA1B-8CA8146E9B7D}">
-  <ds:schemaRefs>
-    <ds:schemaRef ds:uri="http://schemas.microsoft.com/office/2006/metadata/properties"/>
-    <ds:schemaRef ds:uri="http://schemas.microsoft.com/office/infopath/2007/PartnerControls"/>
-  </ds:schemaRefs>
-</ds:datastoreItem>
+<file path=customXml/item3.xml><?xml version="1.0" encoding="utf-8"?>
+<?mso-contentType ?>
+<FormTemplates xmlns="http://schemas.microsoft.com/sharepoint/v3/contenttype/forms">
+  <Display>DocumentLibraryForm</Display>
+  <Edit>DocumentLibraryForm</Edit>
+  <New>DocumentLibraryForm</New>
+</FormTemplates>
 </file>
 
-<file path=customXml/itemProps3.xml><?xml version="1.0" encoding="utf-8"?>
+<file path=customXml/itemProps1.xml><?xml version="1.0" encoding="utf-8"?>
 <ds:datastoreItem xmlns:ds="http://schemas.openxmlformats.org/officeDocument/2006/customXml" ds:itemID="{9E910C60-125B-4814-8D01-316EB3F6D91F}">
   <ds:schemaRefs>
     <ds:schemaRef ds:uri="http://schemas.microsoft.com/office/2006/metadata/contentType"/>
@@ -5276,4 +9168,21 @@
     <ds:schemaRef ds:uri="http://schemas.microsoft.com/internal/obd"/>
   </ds:schemaRefs>
 </ds:datastoreItem>
+</file>
+
+<file path=customXml/itemProps2.xml><?xml version="1.0" encoding="utf-8"?>
+<ds:datastoreItem xmlns:ds="http://schemas.openxmlformats.org/officeDocument/2006/customXml" ds:itemID="{01CA2062-CA21-4976-AA1B-8CA8146E9B7D}">
+  <ds:schemaRefs>
+    <ds:schemaRef ds:uri="http://schemas.microsoft.com/office/2006/metadata/properties"/>
+    <ds:schemaRef ds:uri="http://schemas.microsoft.com/office/infopath/2007/PartnerControls"/>
+  </ds:schemaRefs>
+</ds:datastoreItem>
+</file>
+
+<file path=customXml/itemProps3.xml><?xml version="1.0" encoding="utf-8"?>
+<ds:datastoreItem xmlns:ds="http://schemas.openxmlformats.org/officeDocument/2006/customXml" ds:itemID="{6A18E7A3-8FE8-4E8A-B8F8-4F500DDD3390}">
+  <ds:schemaRefs>
+    <ds:schemaRef ds:uri="http://schemas.microsoft.com/sharepoint/v3/contenttype/forms"/>
+  </ds:schemaRefs>
+</ds:datastoreItem>
 </file>